--- a/vizsgaremek_doku_minta.docx
+++ b/vizsgaremek_doku_minta.docx
@@ -1,6 +1,6 @@
 
 <file path=word/document.xml><?xml version="1.0" encoding="utf-8"?>
-<w:document xmlns:wpc="http://schemas.microsoft.com/office/word/2010/wordprocessingCanvas" xmlns:cx="http://schemas.microsoft.com/office/drawing/2014/chartex" xmlns:cx1="http://schemas.microsoft.com/office/drawing/2015/9/8/chartex" xmlns:cx2="http://schemas.microsoft.com/office/drawing/2015/10/21/chartex" xmlns:cx3="http://schemas.microsoft.com/office/drawing/2016/5/9/chartex" xmlns:cx4="http://schemas.microsoft.com/office/drawing/2016/5/10/chartex" xmlns:cx5="http://schemas.microsoft.com/office/drawing/2016/5/11/chartex" xmlns:cx6="http://schemas.microsoft.com/office/drawing/2016/5/12/chartex" xmlns:cx7="http://schemas.microsoft.com/office/drawing/2016/5/13/chartex" xmlns:cx8="http://schemas.microsoft.com/office/drawing/2016/5/14/chartex" xmlns:mc="http://schemas.openxmlformats.org/markup-compatibility/2006" xmlns:aink="http://schemas.microsoft.com/office/drawing/2016/ink" xmlns:am3d="http://schemas.microsoft.com/office/drawing/2017/model3d" xmlns:o="urn:schemas-microsoft-com:office:office" xmlns:r="http://schemas.openxmlformats.org/officeDocument/2006/relationships" xmlns:m="http://schemas.openxmlformats.org/officeDocument/2006/math" xmlns:v="urn:schemas-microsoft-com:vml" xmlns:wp14="http://schemas.microsoft.com/office/word/2010/wordprocessingDrawing" xmlns:wp="http://schemas.openxmlformats.org/drawingml/2006/wordprocessingDrawing" xmlns:w10="urn:schemas-microsoft-com:office:word" xmlns:w="http://schemas.openxmlformats.org/wordprocessingml/2006/main" xmlns:w14="http://schemas.microsoft.com/office/word/2010/wordml" xmlns:w15="http://schemas.microsoft.com/office/word/2012/wordml" xmlns:w16cex="http://schemas.microsoft.com/office/word/2018/wordml/cex" xmlns:w16cid="http://schemas.microsoft.com/office/word/2016/wordml/cid" xmlns:w16="http://schemas.microsoft.com/office/word/2018/wordml" xmlns:w16sdtdh="http://schemas.microsoft.com/office/word/2020/wordml/sdtdatahash" xmlns:w16se="http://schemas.microsoft.com/office/word/2015/wordml/symex" xmlns:wpg="http://schemas.microsoft.com/office/word/2010/wordprocessingGroup" xmlns:wpi="http://schemas.microsoft.com/office/word/2010/wordprocessingInk" xmlns:wne="http://schemas.microsoft.com/office/word/2006/wordml" xmlns:wps="http://schemas.microsoft.com/office/word/2010/wordprocessingShape" xmlns:a="http://schemas.openxmlformats.org/drawingml/2006/main" xmlns:pic="http://schemas.openxmlformats.org/drawingml/2006/picture" mc:Ignorable="w14 w15 w16se w16cid w16 w16cex w16sdtdh wp14">
+<w:document xmlns:wpc="http://schemas.microsoft.com/office/word/2010/wordprocessingCanvas" xmlns:cx="http://schemas.microsoft.com/office/drawing/2014/chartex" xmlns:cx1="http://schemas.microsoft.com/office/drawing/2015/9/8/chartex" xmlns:cx2="http://schemas.microsoft.com/office/drawing/2015/10/21/chartex" xmlns:cx3="http://schemas.microsoft.com/office/drawing/2016/5/9/chartex" xmlns:cx4="http://schemas.microsoft.com/office/drawing/2016/5/10/chartex" xmlns:cx5="http://schemas.microsoft.com/office/drawing/2016/5/11/chartex" xmlns:cx6="http://schemas.microsoft.com/office/drawing/2016/5/12/chartex" xmlns:cx7="http://schemas.microsoft.com/office/drawing/2016/5/13/chartex" xmlns:cx8="http://schemas.microsoft.com/office/drawing/2016/5/14/chartex" xmlns:mc="http://schemas.openxmlformats.org/markup-compatibility/2006" xmlns:aink="http://schemas.microsoft.com/office/drawing/2016/ink" xmlns:am3d="http://schemas.microsoft.com/office/drawing/2017/model3d" xmlns:o="urn:schemas-microsoft-com:office:office" xmlns:r="http://schemas.openxmlformats.org/officeDocument/2006/relationships" xmlns:m="http://schemas.openxmlformats.org/officeDocument/2006/math" xmlns:v="urn:schemas-microsoft-com:vml" xmlns:wp14="http://schemas.microsoft.com/office/word/2010/wordprocessingDrawing" xmlns:wp="http://schemas.openxmlformats.org/drawingml/2006/wordprocessingDrawing" xmlns:w10="urn:schemas-microsoft-com:office:word" xmlns:w="http://schemas.openxmlformats.org/wordprocessingml/2006/main" xmlns:w14="http://schemas.microsoft.com/office/word/2010/wordml" xmlns:w15="http://schemas.microsoft.com/office/word/2012/wordml" xmlns:w16cex="http://schemas.microsoft.com/office/word/2018/wordml/cex" xmlns:w16cid="http://schemas.microsoft.com/office/word/2016/wordml/cid" xmlns:w16="http://schemas.microsoft.com/office/word/2018/wordml" xmlns:w16sdtdh="http://schemas.microsoft.com/office/word/2020/wordml/sdtdatahash" xmlns:w16se="http://schemas.microsoft.com/office/word/2015/wordml/symex" xmlns:wpg="http://schemas.microsoft.com/office/word/2010/wordprocessingGroup" xmlns:wpi="http://schemas.microsoft.com/office/word/2010/wordprocessingInk" xmlns:wne="http://schemas.microsoft.com/office/word/2006/wordml" xmlns:wps="http://schemas.microsoft.com/office/word/2010/wordprocessingShape" mc:Ignorable="w14 w15 w16se w16cid w16 w16cex w16sdtdh wp14">
   <w:body>
     <w:p>
       <w:pPr>
@@ -56,34 +56,29 @@
     <w:p>
       <w:pPr>
         <w:pStyle w:val="Alcm"/>
-        <w:spacing w:after="5000" w:afterAutospacing="off"/>
-        <w:rPr/>
-      </w:pPr>
-      <w:r>
-        <w:rPr/>
-        <w:t>A programom címe</w:t>
-      </w:r>
+        <w:spacing w:after="5000"/>
+      </w:pPr>
+      <w:proofErr w:type="spellStart"/>
+      <w:r>
+        <w:t>GameVerse</w:t>
+      </w:r>
+      <w:proofErr w:type="spellEnd"/>
     </w:p>
     <w:p>
       <w:pPr>
         <w:tabs>
-          <w:tab w:val="left" w:leader="none" w:pos="1701"/>
-          <w:tab w:val="left" w:leader="none" w:pos="6120"/>
+          <w:tab w:val="left" w:pos="1701"/>
+          <w:tab w:val="left" w:pos="6120"/>
         </w:tabs>
       </w:pPr>
       <w:r>
-        <w:rPr/>
         <w:t>Konzulens tanár:</w:t>
       </w:r>
       <w:r>
         <w:tab/>
-      </w:r>
-      <w:r>
-        <w:rPr/>
         <w:t>Készítette:</w:t>
       </w:r>
       <w:r>
-        <w:rPr/>
         <w:t xml:space="preserve"> </w:t>
       </w:r>
       <w:r>
@@ -93,65 +88,39 @@
     <w:p>
       <w:pPr>
         <w:tabs>
-          <w:tab w:val="left" w:leader="none" w:pos="1843"/>
-          <w:tab w:val="left" w:leader="none" w:pos="7110"/>
+          <w:tab w:val="left" w:pos="1843"/>
+          <w:tab w:val="left" w:pos="7110"/>
         </w:tabs>
         <w:ind w:firstLine="0"/>
       </w:pPr>
       <w:r>
-        <w:rPr/>
         <w:t xml:space="preserve"> </w:t>
       </w:r>
       <w:r>
         <w:tab/>
-      </w:r>
-      <w:r>
-        <w:rPr/>
-        <w:t xml:space="preserve">Név </w:t>
-      </w:r>
-      <w:r>
-        <w:tab/>
-      </w:r>
-      <w:r>
-        <w:rPr/>
-        <w:t>Csoporttag1</w:t>
+        <w:t>Kovács Árpád                                                        Kiss Csaba Richárd</w:t>
       </w:r>
     </w:p>
     <w:p>
       <w:pPr>
         <w:tabs>
-          <w:tab w:val="left" w:leader="none" w:pos="1843"/>
-          <w:tab w:val="left" w:leader="none" w:pos="7110"/>
+          <w:tab w:val="left" w:pos="1843"/>
+          <w:tab w:val="left" w:pos="7110"/>
         </w:tabs>
         <w:ind w:firstLine="432"/>
       </w:pPr>
       <w:r>
-        <w:rPr/>
-        <w:t>csoport tag2</w:t>
-      </w:r>
-    </w:p>
-    <w:p>
-      <w:pPr>
-        <w:tabs>
-          <w:tab w:val="left" w:leader="none" w:pos="1843"/>
-          <w:tab w:val="left" w:leader="none" w:pos="7110"/>
-        </w:tabs>
-        <w:ind w:firstLine="432"/>
-      </w:pPr>
-      <w:r>
-        <w:rPr/>
-        <w:t>csoporttag3</w:t>
+        <w:tab/>
+      </w:r>
+      <w:r>
+        <w:tab/>
+        <w:t>Levente Kormos</w:t>
       </w:r>
     </w:p>
     <w:sdt>
       <w:sdtPr>
-        <w:id w:val="-1706866044"/>
-        <w:docPartObj>
-          <w:docPartGallery w:val="Table of Contents"/>
-          <w:docPartUnique/>
-        </w:docPartObj>
-        <w:rPr>
-          <w:rFonts w:ascii="Times New Roman" w:hAnsi="Times New Roman" w:eastAsia="Calibri" w:cs="Calibri" w:eastAsiaTheme="minorAscii" w:cstheme="minorAscii"/>
+        <w:rPr>
+          <w:rFonts w:ascii="Times New Roman" w:eastAsiaTheme="minorEastAsia" w:hAnsi="Times New Roman" w:cstheme="minorBidi"/>
           <w:b w:val="0"/>
           <w:bCs w:val="0"/>
           <w:color w:val="auto"/>
@@ -159,18 +128,13 @@
           <w:szCs w:val="24"/>
           <w:lang w:eastAsia="en-US"/>
         </w:rPr>
+        <w:id w:val="-1706866044"/>
+        <w:docPartObj>
+          <w:docPartGallery w:val="Table of Contents"/>
+          <w:docPartUnique/>
+        </w:docPartObj>
       </w:sdtPr>
-      <w:sdtEndPr>
-        <w:rPr>
-          <w:rFonts w:ascii="Times New Roman" w:hAnsi="Times New Roman" w:eastAsia="Calibri" w:cs="Calibri" w:eastAsiaTheme="minorAscii" w:cstheme="minorAscii"/>
-          <w:b w:val="0"/>
-          <w:bCs w:val="0"/>
-          <w:color w:val="auto"/>
-          <w:sz w:val="24"/>
-          <w:szCs w:val="24"/>
-          <w:lang w:eastAsia="en-US"/>
-        </w:rPr>
-      </w:sdtEndPr>
+      <w:sdtEndPr/>
       <w:sdtContent>
         <w:p>
           <w:pPr>
@@ -200,7 +164,7 @@
           <w:r>
             <w:fldChar w:fldCharType="separate"/>
           </w:r>
-          <w:hyperlink w:history="1" w:anchor="_Toc85723173">
+          <w:hyperlink w:anchor="_Toc85723173" w:history="1">
             <w:r>
               <w:rPr>
                 <w:rStyle w:val="Hiperhivatkozs"/>
@@ -282,7 +246,7 @@
               <w:noProof/>
             </w:rPr>
           </w:pPr>
-          <w:hyperlink w:history="1" w:anchor="_Toc85723174">
+          <w:hyperlink w:anchor="_Toc85723174" w:history="1">
             <w:r>
               <w:rPr>
                 <w:rStyle w:val="Hiperhivatkozs"/>
@@ -364,7 +328,7 @@
               <w:noProof/>
             </w:rPr>
           </w:pPr>
-          <w:hyperlink w:history="1" w:anchor="_Toc85723175">
+          <w:hyperlink w:anchor="_Toc85723175" w:history="1">
             <w:r>
               <w:rPr>
                 <w:rStyle w:val="Hiperhivatkozs"/>
@@ -446,7 +410,7 @@
               <w:noProof/>
             </w:rPr>
           </w:pPr>
-          <w:hyperlink w:history="1" w:anchor="_Toc85723176">
+          <w:hyperlink w:anchor="_Toc85723176" w:history="1">
             <w:r>
               <w:rPr>
                 <w:rStyle w:val="Hiperhivatkozs"/>
@@ -528,7 +492,7 @@
               <w:noProof/>
             </w:rPr>
           </w:pPr>
-          <w:hyperlink w:history="1" w:anchor="_Toc85723177">
+          <w:hyperlink w:anchor="_Toc85723177" w:history="1">
             <w:r>
               <w:rPr>
                 <w:rStyle w:val="Hiperhivatkozs"/>
@@ -610,7 +574,7 @@
               <w:noProof/>
             </w:rPr>
           </w:pPr>
-          <w:hyperlink w:history="1" w:anchor="_Toc85723178">
+          <w:hyperlink w:anchor="_Toc85723178" w:history="1">
             <w:r>
               <w:rPr>
                 <w:rStyle w:val="Hiperhivatkozs"/>
@@ -692,7 +656,7 @@
               <w:noProof/>
             </w:rPr>
           </w:pPr>
-          <w:hyperlink w:history="1" w:anchor="_Toc85723179">
+          <w:hyperlink w:anchor="_Toc85723179" w:history="1">
             <w:r>
               <w:rPr>
                 <w:rStyle w:val="Hiperhivatkozs"/>
@@ -774,7 +738,7 @@
               <w:noProof/>
             </w:rPr>
           </w:pPr>
-          <w:hyperlink w:history="1" w:anchor="_Toc85723180">
+          <w:hyperlink w:anchor="_Toc85723180" w:history="1">
             <w:r>
               <w:rPr>
                 <w:rStyle w:val="Hiperhivatkozs"/>
@@ -856,7 +820,7 @@
               <w:noProof/>
             </w:rPr>
           </w:pPr>
-          <w:hyperlink w:history="1" w:anchor="_Toc85723181">
+          <w:hyperlink w:anchor="_Toc85723181" w:history="1">
             <w:r>
               <w:rPr>
                 <w:rStyle w:val="Hiperhivatkozs"/>
@@ -938,7 +902,7 @@
               <w:noProof/>
             </w:rPr>
           </w:pPr>
-          <w:hyperlink w:history="1" w:anchor="_Toc85723182">
+          <w:hyperlink w:anchor="_Toc85723182" w:history="1">
             <w:r>
               <w:rPr>
                 <w:rStyle w:val="Hiperhivatkozs"/>
@@ -1020,7 +984,7 @@
               <w:noProof/>
             </w:rPr>
           </w:pPr>
-          <w:hyperlink w:history="1" w:anchor="_Toc85723183">
+          <w:hyperlink w:anchor="_Toc85723183" w:history="1">
             <w:r>
               <w:rPr>
                 <w:rStyle w:val="Hiperhivatkozs"/>
@@ -1102,7 +1066,7 @@
               <w:noProof/>
             </w:rPr>
           </w:pPr>
-          <w:hyperlink w:history="1" w:anchor="_Toc85723184">
+          <w:hyperlink w:anchor="_Toc85723184" w:history="1">
             <w:r>
               <w:rPr>
                 <w:rStyle w:val="Hiperhivatkozs"/>
@@ -1184,7 +1148,7 @@
               <w:noProof/>
             </w:rPr>
           </w:pPr>
-          <w:hyperlink w:history="1" w:anchor="_Toc85723185">
+          <w:hyperlink w:anchor="_Toc85723185" w:history="1">
             <w:r>
               <w:rPr>
                 <w:rStyle w:val="Hiperhivatkozs"/>
@@ -1266,7 +1230,7 @@
               <w:noProof/>
             </w:rPr>
           </w:pPr>
-          <w:hyperlink w:history="1" w:anchor="_Toc85723186">
+          <w:hyperlink w:anchor="_Toc85723186" w:history="1">
             <w:r>
               <w:rPr>
                 <w:rStyle w:val="Hiperhivatkozs"/>
@@ -1348,7 +1312,7 @@
               <w:noProof/>
             </w:rPr>
           </w:pPr>
-          <w:hyperlink w:history="1" w:anchor="_Toc85723187">
+          <w:hyperlink w:anchor="_Toc85723187" w:history="1">
             <w:r>
               <w:rPr>
                 <w:rStyle w:val="Hiperhivatkozs"/>
@@ -1430,7 +1394,7 @@
               <w:noProof/>
             </w:rPr>
           </w:pPr>
-          <w:hyperlink w:history="1" w:anchor="_Toc85723188">
+          <w:hyperlink w:anchor="_Toc85723188" w:history="1">
             <w:r>
               <w:rPr>
                 <w:rStyle w:val="Hiperhivatkozs"/>
@@ -1512,7 +1476,7 @@
               <w:noProof/>
             </w:rPr>
           </w:pPr>
-          <w:hyperlink w:history="1" w:anchor="_Toc85723189">
+          <w:hyperlink w:anchor="_Toc85723189" w:history="1">
             <w:r>
               <w:rPr>
                 <w:rStyle w:val="Hiperhivatkozs"/>
@@ -1594,7 +1558,7 @@
               <w:noProof/>
             </w:rPr>
           </w:pPr>
-          <w:hyperlink w:history="1" w:anchor="_Toc85723190">
+          <w:hyperlink w:anchor="_Toc85723190" w:history="1">
             <w:r>
               <w:rPr>
                 <w:rStyle w:val="Hiperhivatkozs"/>
@@ -1676,7 +1640,7 @@
               <w:noProof/>
             </w:rPr>
           </w:pPr>
-          <w:hyperlink w:history="1" w:anchor="_Toc85723191">
+          <w:hyperlink w:anchor="_Toc85723191" w:history="1">
             <w:r>
               <w:rPr>
                 <w:rStyle w:val="Hiperhivatkozs"/>
@@ -1758,7 +1722,7 @@
               <w:noProof/>
             </w:rPr>
           </w:pPr>
-          <w:hyperlink w:history="1" w:anchor="_Toc85723192">
+          <w:hyperlink w:anchor="_Toc85723192" w:history="1">
             <w:r>
               <w:rPr>
                 <w:rStyle w:val="Hiperhivatkozs"/>
@@ -1840,7 +1804,7 @@
               <w:noProof/>
             </w:rPr>
           </w:pPr>
-          <w:hyperlink w:history="1" w:anchor="_Toc85723193">
+          <w:hyperlink w:anchor="_Toc85723193" w:history="1">
             <w:r>
               <w:rPr>
                 <w:rStyle w:val="Hiperhivatkozs"/>
@@ -1931,9 +1895,10 @@
       <w:pPr>
         <w:pStyle w:val="Cmsor1"/>
       </w:pPr>
-      <w:bookmarkStart w:name="_Toc473730742" w:id="0"/>
-      <w:bookmarkStart w:name="_Toc85723173" w:id="1"/>
-      <w:r>
+      <w:bookmarkStart w:id="0" w:name="_Toc473730742"/>
+      <w:bookmarkStart w:id="1" w:name="_Toc85723173"/>
+      <w:r>
+        <w:lastRenderedPageBreak/>
         <w:t>Bevezetés</w:t>
       </w:r>
       <w:bookmarkEnd w:id="0"/>
@@ -1943,8 +1908,8 @@
       <w:pPr>
         <w:pStyle w:val="Cmsor2"/>
       </w:pPr>
-      <w:bookmarkStart w:name="_Toc473730743" w:id="2"/>
-      <w:bookmarkStart w:name="_Toc85723174" w:id="3"/>
+      <w:bookmarkStart w:id="2" w:name="_Toc473730743"/>
+      <w:bookmarkStart w:id="3" w:name="_Toc85723174"/>
       <w:r>
         <w:t>Feladat leírás</w:t>
       </w:r>
@@ -1970,33 +1935,155 @@
       <w:pPr>
         <w:pStyle w:val="Cmsor2"/>
       </w:pPr>
-      <w:bookmarkStart w:name="_Toc473730745" w:id="4"/>
-      <w:bookmarkStart w:name="_Toc85723175" w:id="5"/>
+      <w:bookmarkStart w:id="4" w:name="_Toc473730745"/>
+      <w:bookmarkStart w:id="5" w:name="_Toc85723175"/>
       <w:r>
         <w:t>A felhasznált ismeretek</w:t>
       </w:r>
       <w:bookmarkEnd w:id="4"/>
       <w:bookmarkEnd w:id="5"/>
     </w:p>
-    <w:p/>
+    <w:p>
+      <w:pPr>
+        <w:ind w:left="340" w:firstLine="0"/>
+      </w:pPr>
+      <w:r>
+        <w:t>-</w:t>
+      </w:r>
+      <w:proofErr w:type="spellStart"/>
+      <w:r>
+        <w:t>Html</w:t>
+      </w:r>
+      <w:proofErr w:type="spellEnd"/>
+      <w:r>
+        <w:br/>
+        <w:t>-</w:t>
+      </w:r>
+      <w:proofErr w:type="spellStart"/>
+      <w:r>
+        <w:t>Css</w:t>
+      </w:r>
+      <w:proofErr w:type="spellEnd"/>
+      <w:r>
+        <w:br/>
+        <w:t>-</w:t>
+      </w:r>
+      <w:proofErr w:type="spellStart"/>
+      <w:r>
+        <w:t>Javascript</w:t>
+      </w:r>
+      <w:proofErr w:type="spellEnd"/>
+      <w:r>
+        <w:br/>
+        <w:t>-</w:t>
+      </w:r>
+      <w:proofErr w:type="spellStart"/>
+      <w:r>
+        <w:t>Mysql</w:t>
+      </w:r>
+      <w:proofErr w:type="spellEnd"/>
+      <w:r>
+        <w:br/>
+        <w:t>-</w:t>
+      </w:r>
+      <w:proofErr w:type="spellStart"/>
+      <w:r>
+        <w:t>React</w:t>
+      </w:r>
+      <w:proofErr w:type="spellEnd"/>
+      <w:r>
+        <w:br/>
+        <w:t>-</w:t>
+      </w:r>
+      <w:proofErr w:type="spellStart"/>
+      <w:r>
+        <w:t>Node</w:t>
+      </w:r>
+      <w:proofErr w:type="spellEnd"/>
+    </w:p>
     <w:p>
       <w:pPr>
         <w:pStyle w:val="Cmsor2"/>
       </w:pPr>
-      <w:bookmarkStart w:name="_Toc85723176" w:id="6"/>
+      <w:bookmarkStart w:id="6" w:name="_Toc85723176"/>
       <w:r>
         <w:t>A felhasznált szoftverek</w:t>
       </w:r>
       <w:bookmarkEnd w:id="6"/>
     </w:p>
-    <w:p/>
+    <w:p>
+      <w:pPr>
+        <w:ind w:left="340" w:firstLine="0"/>
+      </w:pPr>
+      <w:r>
+        <w:t xml:space="preserve">-Visual </w:t>
+      </w:r>
+      <w:proofErr w:type="spellStart"/>
+      <w:r>
+        <w:t>Studio</w:t>
+      </w:r>
+      <w:proofErr w:type="spellEnd"/>
+      <w:r>
+        <w:t xml:space="preserve"> </w:t>
+      </w:r>
+      <w:proofErr w:type="spellStart"/>
+      <w:r>
+        <w:t>code</w:t>
+      </w:r>
+      <w:proofErr w:type="spellEnd"/>
+      <w:r>
+        <w:br/>
+        <w:t>-</w:t>
+      </w:r>
+      <w:proofErr w:type="spellStart"/>
+      <w:r>
+        <w:t>Xampp</w:t>
+      </w:r>
+      <w:proofErr w:type="spellEnd"/>
+      <w:r>
+        <w:br/>
+        <w:t>-</w:t>
+      </w:r>
+      <w:proofErr w:type="spellStart"/>
+      <w:r>
+        <w:t>Github</w:t>
+      </w:r>
+      <w:proofErr w:type="spellEnd"/>
+      <w:r>
+        <w:br/>
+        <w:t>-</w:t>
+      </w:r>
+      <w:proofErr w:type="spellStart"/>
+      <w:r>
+        <w:t>Teams</w:t>
+      </w:r>
+      <w:proofErr w:type="spellEnd"/>
+      <w:r>
+        <w:br/>
+        <w:t>-Word</w:t>
+      </w:r>
+      <w:r>
+        <w:br/>
+        <w:t>-PowerPoint</w:t>
+      </w:r>
+      <w:r>
+        <w:br/>
+        <w:t>-</w:t>
+      </w:r>
+      <w:proofErr w:type="spellStart"/>
+      <w:r>
+        <w:t>Discord</w:t>
+      </w:r>
+      <w:proofErr w:type="spellEnd"/>
+    </w:p>
     <w:p>
       <w:pPr>
         <w:pStyle w:val="Cmsor1"/>
       </w:pPr>
-      <w:bookmarkStart w:name="_Toc473730746" w:id="7"/>
-      <w:bookmarkStart w:name="_Toc85723177" w:id="8"/>
-      <w:r>
+      <w:bookmarkStart w:id="7" w:name="_Toc473730746"/>
+      <w:bookmarkStart w:id="8" w:name="_Toc85723177"/>
+      <w:r>
+        <w:lastRenderedPageBreak/>
         <w:t>Felhasználói dokumentáció</w:t>
       </w:r>
       <w:bookmarkEnd w:id="7"/>
@@ -2006,7 +2093,7 @@
       <w:pPr>
         <w:pStyle w:val="Cmsor2"/>
       </w:pPr>
-      <w:bookmarkStart w:name="_Toc85723178" w:id="9"/>
+      <w:bookmarkStart w:id="9" w:name="_Toc85723178"/>
       <w:r>
         <w:t>A program általános specifikációja</w:t>
       </w:r>
@@ -2068,8 +2155,8 @@
       <w:pPr>
         <w:pStyle w:val="Cmsor2"/>
       </w:pPr>
-      <w:bookmarkStart w:name="_Toc473730747" w:id="10"/>
-      <w:bookmarkStart w:name="_Toc85723179" w:id="11"/>
+      <w:bookmarkStart w:id="10" w:name="_Toc473730747"/>
+      <w:bookmarkStart w:id="11" w:name="_Toc85723179"/>
       <w:r>
         <w:t>Rendszerkövetelmények</w:t>
       </w:r>
@@ -2080,7 +2167,7 @@
       <w:pPr>
         <w:pStyle w:val="Cmsor3"/>
       </w:pPr>
-      <w:bookmarkStart w:name="_Toc85723180" w:id="12"/>
+      <w:bookmarkStart w:id="12" w:name="_Toc85723180"/>
       <w:r>
         <w:t>Hardver követelmények</w:t>
       </w:r>
@@ -2097,48 +2184,605 @@
       </w:pPr>
       <w:r>
         <w:rPr>
+          <w:rFonts w:ascii="MyFont2" w:hAnsi="MyFont2"/>
+          <w:b/>
+          <w:bCs/>
+          <w:sz w:val="21"/>
+          <w:szCs w:val="21"/>
+          <w:u w:val="single"/>
+          <w:shd w:val="clear" w:color="auto" w:fill="FFFFFF"/>
+        </w:rPr>
+        <w:t xml:space="preserve">Minimum </w:t>
+      </w:r>
+      <w:r>
+        <w:rPr>
+          <w:rFonts w:ascii="MyFont2" w:hAnsi="MyFont2"/>
+          <w:b/>
+          <w:bCs/>
+          <w:sz w:val="21"/>
+          <w:szCs w:val="21"/>
+          <w:u w:val="single"/>
+          <w:shd w:val="clear" w:color="auto" w:fill="FFFFFF"/>
+        </w:rPr>
+        <w:t>követelmények</w:t>
+      </w:r>
+      <w:r>
+        <w:rPr>
+          <w:rFonts w:ascii="MyFont2" w:hAnsi="MyFont2"/>
+          <w:b/>
+          <w:bCs/>
+          <w:sz w:val="21"/>
+          <w:szCs w:val="21"/>
+          <w:shd w:val="clear" w:color="auto" w:fill="FFFFFF"/>
+        </w:rPr>
+        <w:t>:</w:t>
+      </w:r>
+      <w:r>
+        <w:rPr>
+          <w:rFonts w:ascii="MyFont2" w:hAnsi="MyFont2"/>
+          <w:sz w:val="21"/>
+          <w:szCs w:val="21"/>
+        </w:rPr>
+        <w:br/>
+      </w:r>
+      <w:r>
+        <w:rPr>
+          <w:rFonts w:ascii="MyFont2" w:hAnsi="MyFont2"/>
+          <w:sz w:val="21"/>
+          <w:szCs w:val="21"/>
+          <w:shd w:val="clear" w:color="auto" w:fill="FFFFFF"/>
+        </w:rPr>
+        <w:t>OS: Windows® 10 / 11 64-bit</w:t>
+      </w:r>
+      <w:r>
+        <w:rPr>
+          <w:rFonts w:ascii="MyFont2" w:hAnsi="MyFont2"/>
+          <w:sz w:val="21"/>
+          <w:szCs w:val="21"/>
+        </w:rPr>
+        <w:br/>
+      </w:r>
+      <w:r>
+        <w:rPr>
+          <w:rFonts w:ascii="MyFont2" w:hAnsi="MyFont2"/>
+          <w:sz w:val="21"/>
+          <w:szCs w:val="21"/>
+          <w:shd w:val="clear" w:color="auto" w:fill="FFFFFF"/>
+        </w:rPr>
+        <w:t>Processzor</w:t>
+      </w:r>
+      <w:r>
+        <w:rPr>
+          <w:rFonts w:ascii="MyFont2" w:hAnsi="MyFont2"/>
+          <w:sz w:val="21"/>
+          <w:szCs w:val="21"/>
+          <w:shd w:val="clear" w:color="auto" w:fill="FFFFFF"/>
+        </w:rPr>
+        <w:t xml:space="preserve">: AMD </w:t>
+      </w:r>
+      <w:proofErr w:type="spellStart"/>
+      <w:r>
+        <w:rPr>
+          <w:rFonts w:ascii="MyFont2" w:hAnsi="MyFont2"/>
+          <w:sz w:val="21"/>
+          <w:szCs w:val="21"/>
+          <w:shd w:val="clear" w:color="auto" w:fill="FFFFFF"/>
+        </w:rPr>
+        <w:t>Ryzen</w:t>
+      </w:r>
+      <w:proofErr w:type="spellEnd"/>
+      <w:r>
+        <w:rPr>
+          <w:rFonts w:ascii="MyFont2" w:hAnsi="MyFont2"/>
+          <w:sz w:val="21"/>
+          <w:szCs w:val="21"/>
+          <w:shd w:val="clear" w:color="auto" w:fill="FFFFFF"/>
+        </w:rPr>
+        <w:t xml:space="preserve">™ 3 1200 / Intel® </w:t>
+      </w:r>
+      <w:proofErr w:type="spellStart"/>
+      <w:r>
+        <w:rPr>
+          <w:rFonts w:ascii="MyFont2" w:hAnsi="MyFont2"/>
+          <w:sz w:val="21"/>
+          <w:szCs w:val="21"/>
+          <w:shd w:val="clear" w:color="auto" w:fill="FFFFFF"/>
+        </w:rPr>
+        <w:t>Core</w:t>
+      </w:r>
+      <w:proofErr w:type="spellEnd"/>
+      <w:r>
+        <w:rPr>
+          <w:rFonts w:ascii="MyFont2" w:hAnsi="MyFont2"/>
+          <w:sz w:val="21"/>
+          <w:szCs w:val="21"/>
+          <w:shd w:val="clear" w:color="auto" w:fill="FFFFFF"/>
+        </w:rPr>
+        <w:t>™ i3-6100</w:t>
+      </w:r>
+      <w:r>
+        <w:rPr>
+          <w:rFonts w:ascii="MyFont2" w:hAnsi="MyFont2"/>
+          <w:sz w:val="21"/>
+          <w:szCs w:val="21"/>
+        </w:rPr>
+        <w:br/>
+      </w:r>
+      <w:r>
+        <w:rPr>
+          <w:rFonts w:ascii="MyFont2" w:hAnsi="MyFont2"/>
+          <w:sz w:val="21"/>
+          <w:szCs w:val="21"/>
+          <w:shd w:val="clear" w:color="auto" w:fill="FFFFFF"/>
+        </w:rPr>
+        <w:t>R</w:t>
+      </w:r>
+      <w:r>
+        <w:rPr>
+          <w:rFonts w:ascii="MyFont2" w:hAnsi="MyFont2"/>
+          <w:sz w:val="21"/>
+          <w:szCs w:val="21"/>
+          <w:shd w:val="clear" w:color="auto" w:fill="FFFFFF"/>
+        </w:rPr>
+        <w:t>AM</w:t>
+      </w:r>
+      <w:r>
+        <w:rPr>
+          <w:rFonts w:ascii="MyFont2" w:hAnsi="MyFont2"/>
+          <w:sz w:val="21"/>
+          <w:szCs w:val="21"/>
+          <w:shd w:val="clear" w:color="auto" w:fill="FFFFFF"/>
+        </w:rPr>
+        <w:t>: 8 GB RAM</w:t>
+      </w:r>
+      <w:r>
+        <w:rPr>
+          <w:rFonts w:ascii="MyFont2" w:hAnsi="MyFont2"/>
+          <w:sz w:val="21"/>
+          <w:szCs w:val="21"/>
+        </w:rPr>
+        <w:br/>
+      </w:r>
+      <w:r>
+        <w:rPr>
+          <w:rFonts w:ascii="MyFont2" w:hAnsi="MyFont2"/>
+          <w:sz w:val="21"/>
+          <w:szCs w:val="21"/>
+          <w:shd w:val="clear" w:color="auto" w:fill="FFFFFF"/>
+        </w:rPr>
+        <w:t>GPU</w:t>
+      </w:r>
+      <w:r>
+        <w:rPr>
+          <w:rFonts w:ascii="MyFont2" w:hAnsi="MyFont2"/>
+          <w:sz w:val="21"/>
+          <w:szCs w:val="21"/>
+          <w:shd w:val="clear" w:color="auto" w:fill="FFFFFF"/>
+        </w:rPr>
+        <w:t xml:space="preserve">: AMD </w:t>
+      </w:r>
+      <w:proofErr w:type="spellStart"/>
+      <w:r>
+        <w:rPr>
+          <w:rFonts w:ascii="MyFont2" w:hAnsi="MyFont2"/>
+          <w:sz w:val="21"/>
+          <w:szCs w:val="21"/>
+          <w:shd w:val="clear" w:color="auto" w:fill="FFFFFF"/>
+        </w:rPr>
+        <w:t>Radeon</w:t>
+      </w:r>
+      <w:proofErr w:type="spellEnd"/>
+      <w:r>
+        <w:rPr>
+          <w:rFonts w:ascii="MyFont2" w:hAnsi="MyFont2"/>
+          <w:sz w:val="21"/>
+          <w:szCs w:val="21"/>
+          <w:shd w:val="clear" w:color="auto" w:fill="FFFFFF"/>
+        </w:rPr>
+        <w:t xml:space="preserve">™ RX 460 / NVIDIA® </w:t>
+      </w:r>
+      <w:proofErr w:type="spellStart"/>
+      <w:r>
+        <w:rPr>
+          <w:rFonts w:ascii="MyFont2" w:hAnsi="MyFont2"/>
+          <w:sz w:val="21"/>
+          <w:szCs w:val="21"/>
+          <w:shd w:val="clear" w:color="auto" w:fill="FFFFFF"/>
+        </w:rPr>
+        <w:t>GeForce</w:t>
+      </w:r>
+      <w:proofErr w:type="spellEnd"/>
+      <w:r>
+        <w:rPr>
+          <w:rFonts w:ascii="MyFont2" w:hAnsi="MyFont2"/>
+          <w:sz w:val="21"/>
+          <w:szCs w:val="21"/>
+          <w:shd w:val="clear" w:color="auto" w:fill="FFFFFF"/>
+        </w:rPr>
+        <w:t>® GTX 750</w:t>
+      </w:r>
+      <w:r>
+        <w:rPr>
+          <w:rFonts w:ascii="MyFont2" w:hAnsi="MyFont2"/>
+          <w:sz w:val="21"/>
+          <w:szCs w:val="21"/>
+        </w:rPr>
+        <w:br/>
+      </w:r>
+      <w:r>
+        <w:rPr>
+          <w:rFonts w:ascii="MyFont2" w:hAnsi="MyFont2"/>
+          <w:sz w:val="21"/>
+          <w:szCs w:val="21"/>
+          <w:shd w:val="clear" w:color="auto" w:fill="FFFFFF"/>
+        </w:rPr>
+        <w:t>Tárhely</w:t>
+      </w:r>
+      <w:r>
+        <w:rPr>
+          <w:rFonts w:ascii="MyFont2" w:hAnsi="MyFont2"/>
+          <w:sz w:val="21"/>
+          <w:szCs w:val="21"/>
+          <w:shd w:val="clear" w:color="auto" w:fill="FFFFFF"/>
+        </w:rPr>
+        <w:t xml:space="preserve">: 10 GB </w:t>
+      </w:r>
+      <w:r>
+        <w:rPr>
+          <w:rFonts w:ascii="MyFont2" w:hAnsi="MyFont2"/>
+          <w:sz w:val="21"/>
+          <w:szCs w:val="21"/>
+          <w:shd w:val="clear" w:color="auto" w:fill="FFFFFF"/>
+        </w:rPr>
+        <w:t>szabad hely</w:t>
+      </w:r>
+      <w:r>
+        <w:rPr>
+          <w:rFonts w:ascii="MyFont2" w:hAnsi="MyFont2"/>
+          <w:sz w:val="21"/>
+          <w:szCs w:val="21"/>
+        </w:rPr>
+        <w:br/>
+      </w:r>
+      <w:r>
+        <w:rPr>
+          <w:rFonts w:ascii="MyFont2" w:hAnsi="MyFont2"/>
+          <w:sz w:val="21"/>
+          <w:szCs w:val="21"/>
+        </w:rPr>
+        <w:br/>
+      </w:r>
+      <w:r>
+        <w:rPr>
+          <w:rFonts w:ascii="MyFont2" w:hAnsi="MyFont2"/>
+          <w:b/>
+          <w:bCs/>
+          <w:sz w:val="21"/>
+          <w:szCs w:val="21"/>
+          <w:u w:val="single"/>
+          <w:shd w:val="clear" w:color="auto" w:fill="FFFFFF"/>
+        </w:rPr>
+        <w:t>Ajánlott követelmények</w:t>
+      </w:r>
+      <w:r>
+        <w:rPr>
+          <w:rFonts w:ascii="MyFont2" w:hAnsi="MyFont2"/>
+          <w:b/>
+          <w:bCs/>
+          <w:sz w:val="21"/>
+          <w:szCs w:val="21"/>
+          <w:u w:val="single"/>
+          <w:shd w:val="clear" w:color="auto" w:fill="FFFFFF"/>
+        </w:rPr>
+        <w:t>:</w:t>
+      </w:r>
+      <w:r>
+        <w:rPr>
+          <w:rFonts w:ascii="MyFont2" w:hAnsi="MyFont2"/>
+          <w:sz w:val="21"/>
+          <w:szCs w:val="21"/>
+        </w:rPr>
+        <w:br/>
+      </w:r>
+      <w:r>
+        <w:rPr>
+          <w:rFonts w:ascii="MyFont2" w:hAnsi="MyFont2"/>
+          <w:sz w:val="21"/>
+          <w:szCs w:val="21"/>
+          <w:shd w:val="clear" w:color="auto" w:fill="FFFFFF"/>
+        </w:rPr>
+        <w:t>OS: Windows® 10 / 11 64-bit</w:t>
+      </w:r>
+      <w:r>
+        <w:rPr>
+          <w:rFonts w:ascii="MyFont2" w:hAnsi="MyFont2"/>
+          <w:sz w:val="21"/>
+          <w:szCs w:val="21"/>
+        </w:rPr>
+        <w:br/>
+      </w:r>
+      <w:proofErr w:type="spellStart"/>
+      <w:r>
+        <w:rPr>
+          <w:rFonts w:ascii="MyFont2" w:hAnsi="MyFont2"/>
+          <w:sz w:val="21"/>
+          <w:szCs w:val="21"/>
+          <w:shd w:val="clear" w:color="auto" w:fill="FFFFFF"/>
+        </w:rPr>
+        <w:t>Processor</w:t>
+      </w:r>
+      <w:proofErr w:type="spellEnd"/>
+      <w:r>
+        <w:rPr>
+          <w:rFonts w:ascii="MyFont2" w:hAnsi="MyFont2"/>
+          <w:sz w:val="21"/>
+          <w:szCs w:val="21"/>
+          <w:shd w:val="clear" w:color="auto" w:fill="FFFFFF"/>
+        </w:rPr>
+        <w:t xml:space="preserve">: AMD </w:t>
+      </w:r>
+      <w:proofErr w:type="spellStart"/>
+      <w:r>
+        <w:rPr>
+          <w:rFonts w:ascii="MyFont2" w:hAnsi="MyFont2"/>
+          <w:sz w:val="21"/>
+          <w:szCs w:val="21"/>
+          <w:shd w:val="clear" w:color="auto" w:fill="FFFFFF"/>
+        </w:rPr>
+        <w:t>Ryzen</w:t>
+      </w:r>
+      <w:proofErr w:type="spellEnd"/>
+      <w:r>
+        <w:rPr>
+          <w:rFonts w:ascii="MyFont2" w:hAnsi="MyFont2"/>
+          <w:sz w:val="21"/>
+          <w:szCs w:val="21"/>
+          <w:shd w:val="clear" w:color="auto" w:fill="FFFFFF"/>
+        </w:rPr>
+        <w:t xml:space="preserve">™ 3 1200 / Intel® </w:t>
+      </w:r>
+      <w:proofErr w:type="spellStart"/>
+      <w:r>
+        <w:rPr>
+          <w:rFonts w:ascii="MyFont2" w:hAnsi="MyFont2"/>
+          <w:sz w:val="21"/>
+          <w:szCs w:val="21"/>
+          <w:shd w:val="clear" w:color="auto" w:fill="FFFFFF"/>
+        </w:rPr>
+        <w:t>Core</w:t>
+      </w:r>
+      <w:proofErr w:type="spellEnd"/>
+      <w:r>
+        <w:rPr>
+          <w:rFonts w:ascii="MyFont2" w:hAnsi="MyFont2"/>
+          <w:sz w:val="21"/>
+          <w:szCs w:val="21"/>
+          <w:shd w:val="clear" w:color="auto" w:fill="FFFFFF"/>
+        </w:rPr>
+        <w:t>™ i5-6400</w:t>
+      </w:r>
+      <w:r>
+        <w:rPr>
+          <w:rFonts w:ascii="MyFont2" w:hAnsi="MyFont2"/>
+          <w:sz w:val="21"/>
+          <w:szCs w:val="21"/>
+        </w:rPr>
+        <w:br/>
+      </w:r>
+      <w:r>
+        <w:rPr>
+          <w:rFonts w:ascii="MyFont2" w:hAnsi="MyFont2"/>
+          <w:sz w:val="21"/>
+          <w:szCs w:val="21"/>
+          <w:shd w:val="clear" w:color="auto" w:fill="FFFFFF"/>
+        </w:rPr>
+        <w:t>RAM</w:t>
+      </w:r>
+      <w:r>
+        <w:rPr>
+          <w:rFonts w:ascii="MyFont2" w:hAnsi="MyFont2"/>
+          <w:sz w:val="21"/>
+          <w:szCs w:val="21"/>
+          <w:shd w:val="clear" w:color="auto" w:fill="FFFFFF"/>
+        </w:rPr>
+        <w:t>: 8 GB RAM</w:t>
+      </w:r>
+      <w:r>
+        <w:rPr>
+          <w:rFonts w:ascii="MyFont2" w:hAnsi="MyFont2"/>
+          <w:sz w:val="21"/>
+          <w:szCs w:val="21"/>
+        </w:rPr>
+        <w:br/>
+      </w:r>
+      <w:r>
+        <w:rPr>
+          <w:rFonts w:ascii="MyFont2" w:hAnsi="MyFont2"/>
+          <w:sz w:val="21"/>
+          <w:szCs w:val="21"/>
+          <w:shd w:val="clear" w:color="auto" w:fill="FFFFFF"/>
+        </w:rPr>
+        <w:t>GPU</w:t>
+      </w:r>
+      <w:r>
+        <w:rPr>
+          <w:rFonts w:ascii="MyFont2" w:hAnsi="MyFont2"/>
+          <w:sz w:val="21"/>
+          <w:szCs w:val="21"/>
+          <w:shd w:val="clear" w:color="auto" w:fill="FFFFFF"/>
+        </w:rPr>
+        <w:t xml:space="preserve">: AMD </w:t>
+      </w:r>
+      <w:proofErr w:type="spellStart"/>
+      <w:r>
+        <w:rPr>
+          <w:rFonts w:ascii="MyFont2" w:hAnsi="MyFont2"/>
+          <w:sz w:val="21"/>
+          <w:szCs w:val="21"/>
+          <w:shd w:val="clear" w:color="auto" w:fill="FFFFFF"/>
+        </w:rPr>
+        <w:t>Radeon</w:t>
+      </w:r>
+      <w:proofErr w:type="spellEnd"/>
+      <w:r>
+        <w:rPr>
+          <w:rFonts w:ascii="MyFont2" w:hAnsi="MyFont2"/>
+          <w:sz w:val="21"/>
+          <w:szCs w:val="21"/>
+          <w:shd w:val="clear" w:color="auto" w:fill="FFFFFF"/>
+        </w:rPr>
+        <w:t xml:space="preserve">™ RX 470 / Intel® Arc™ A750 / NVIDIA® </w:t>
+      </w:r>
+      <w:proofErr w:type="spellStart"/>
+      <w:r>
+        <w:rPr>
+          <w:rFonts w:ascii="MyFont2" w:hAnsi="MyFont2"/>
+          <w:sz w:val="21"/>
+          <w:szCs w:val="21"/>
+          <w:shd w:val="clear" w:color="auto" w:fill="FFFFFF"/>
+        </w:rPr>
+        <w:t>GeForce</w:t>
+      </w:r>
+      <w:proofErr w:type="spellEnd"/>
+      <w:r>
+        <w:rPr>
+          <w:rFonts w:ascii="MyFont2" w:hAnsi="MyFont2"/>
+          <w:sz w:val="21"/>
+          <w:szCs w:val="21"/>
+          <w:shd w:val="clear" w:color="auto" w:fill="FFFFFF"/>
+        </w:rPr>
+        <w:t>® GTX 1060 6GB VRAM</w:t>
+      </w:r>
+      <w:r>
+        <w:rPr>
+          <w:rFonts w:ascii="MyFont2" w:hAnsi="MyFont2"/>
+          <w:sz w:val="21"/>
+          <w:szCs w:val="21"/>
+        </w:rPr>
+        <w:br/>
+      </w:r>
+      <w:r>
+        <w:rPr>
+          <w:rFonts w:ascii="MyFont2" w:hAnsi="MyFont2"/>
+          <w:sz w:val="21"/>
+          <w:szCs w:val="21"/>
+          <w:shd w:val="clear" w:color="auto" w:fill="FFFFFF"/>
+        </w:rPr>
+        <w:t>Tárhely</w:t>
+      </w:r>
+      <w:r>
+        <w:rPr>
+          <w:rFonts w:ascii="MyFont2" w:hAnsi="MyFont2"/>
+          <w:sz w:val="21"/>
+          <w:szCs w:val="21"/>
+          <w:shd w:val="clear" w:color="auto" w:fill="FFFFFF"/>
+        </w:rPr>
+        <w:t xml:space="preserve">: 10 GB </w:t>
+      </w:r>
+      <w:r>
+        <w:rPr>
+          <w:rFonts w:ascii="MyFont2" w:hAnsi="MyFont2"/>
+          <w:sz w:val="21"/>
+          <w:szCs w:val="21"/>
+          <w:shd w:val="clear" w:color="auto" w:fill="FFFFFF"/>
+        </w:rPr>
+        <w:t>szabad hely</w:t>
+      </w:r>
+    </w:p>
+    <w:p>
+      <w:pPr>
+        <w:pStyle w:val="Cmsor3"/>
+      </w:pPr>
+      <w:bookmarkStart w:id="13" w:name="_Toc85723181"/>
+      <w:r>
+        <w:t>Szoftver követelmények</w:t>
+      </w:r>
+      <w:bookmarkEnd w:id="13"/>
+      <w:r>
+        <w:t xml:space="preserve"> </w:t>
+      </w:r>
+    </w:p>
+    <w:p>
+      <w:pPr>
+        <w:rPr>
           <w:color w:val="FF0000"/>
         </w:rPr>
-        <w:t>Ebben a részben kell leírni a minimális és ajánlott hardver konfigurációt, amely a program futtatásához szükséges. Pontos paramétereket kell megadni, még akkor is, ha a program amúgy minden gépen lefut.</w:t>
-      </w:r>
-    </w:p>
-    <w:p>
-      <w:pPr>
-        <w:pStyle w:val="Cmsor3"/>
-      </w:pPr>
-      <w:bookmarkStart w:name="_Toc85723181" w:id="13"/>
-      <w:r>
-        <w:t>Szoftver követelmények</w:t>
-      </w:r>
-      <w:bookmarkEnd w:id="13"/>
-      <w:r>
-        <w:t xml:space="preserve"> </w:t>
-      </w:r>
-    </w:p>
-    <w:p>
-      <w:pPr>
+      </w:pPr>
+      <w:r>
         <w:rPr>
           <w:color w:val="FF0000"/>
         </w:rPr>
-      </w:pPr>
+        <w:t>Le kell írni, hogy mely operációs rendszere(</w:t>
+      </w:r>
+      <w:proofErr w:type="spellStart"/>
       <w:r>
         <w:rPr>
           <w:color w:val="FF0000"/>
         </w:rPr>
-        <w:t xml:space="preserve">Le kell írni, hogy mely operációs rendszere(ke)n fut a program, és milyen egyéb szoftver komponensek szükségesek a működéshez (pl. .NET, DirectX, esetleg adatbázis-szerver és adatbázis-állományok, stb.) A beadott CD-n ezeknek is ott kell lenniük. </w:t>
-      </w:r>
-    </w:p>
-    <w:p>
-      <w:pPr>
+        <w:t>ke</w:t>
+      </w:r>
+      <w:proofErr w:type="spellEnd"/>
+      <w:r>
         <w:rPr>
           <w:color w:val="FF0000"/>
         </w:rPr>
-      </w:pPr>
+        <w:t xml:space="preserve">)n fut a program, és milyen egyéb szoftver komponensek szükségesek a működéshez (pl. .NET, </w:t>
+      </w:r>
+      <w:proofErr w:type="spellStart"/>
       <w:r>
         <w:rPr>
           <w:color w:val="FF0000"/>
         </w:rPr>
-        <w:t xml:space="preserve">Ajánlott terjedelem: ½ -1 oldal, felsorolásszerűen leírva </w:t>
+        <w:t>DirectX</w:t>
+      </w:r>
+      <w:proofErr w:type="spellEnd"/>
+      <w:r>
+        <w:rPr>
+          <w:color w:val="FF0000"/>
+        </w:rPr>
+        <w:t xml:space="preserve">, esetleg adatbázis-szerver és </w:t>
+      </w:r>
+      <w:proofErr w:type="gramStart"/>
+      <w:r>
+        <w:rPr>
+          <w:color w:val="FF0000"/>
+        </w:rPr>
+        <w:t>adatbázis-állományok,</w:t>
+      </w:r>
+      <w:proofErr w:type="gramEnd"/>
+      <w:r>
+        <w:rPr>
+          <w:color w:val="FF0000"/>
+        </w:rPr>
+        <w:t xml:space="preserve"> stb.) A beadott CD-n ezeknek is ott kell lenniük. </w:t>
+      </w:r>
+    </w:p>
+    <w:p>
+      <w:pPr>
+        <w:rPr>
+          <w:color w:val="FF0000"/>
+        </w:rPr>
+      </w:pPr>
+      <w:r>
+        <w:rPr>
+          <w:color w:val="FF0000"/>
+        </w:rPr>
+        <w:lastRenderedPageBreak/>
+        <w:t xml:space="preserve">Ajánlott terjedelem: ½ -1 oldal, </w:t>
+      </w:r>
+      <w:proofErr w:type="spellStart"/>
+      <w:r>
+        <w:rPr>
+          <w:color w:val="FF0000"/>
+        </w:rPr>
+        <w:t>felsorolásszerűen</w:t>
+      </w:r>
+      <w:proofErr w:type="spellEnd"/>
+      <w:r>
+        <w:rPr>
+          <w:color w:val="FF0000"/>
+        </w:rPr>
+        <w:t xml:space="preserve"> leírva </w:t>
       </w:r>
     </w:p>
     <w:p>
@@ -2153,7 +2797,7 @@
         </w:rPr>
         <w:t xml:space="preserve"> </w:t>
       </w:r>
-      <w:bookmarkStart w:name="_Toc85723182" w:id="14"/>
+      <w:bookmarkStart w:id="14" w:name="_Toc85723182"/>
       <w:r>
         <w:t>3. A program telepítése</w:t>
       </w:r>
@@ -2214,7 +2858,21 @@
         <w:rPr>
           <w:color w:val="FF0000"/>
         </w:rPr>
-        <w:t>Módosító ablak(1. kép)</w:t>
+        <w:t xml:space="preserve">Módosító </w:t>
+      </w:r>
+      <w:proofErr w:type="gramStart"/>
+      <w:r>
+        <w:rPr>
+          <w:color w:val="FF0000"/>
+        </w:rPr>
+        <w:t>ablak(</w:t>
+      </w:r>
+      <w:proofErr w:type="gramEnd"/>
+      <w:r>
+        <w:rPr>
+          <w:color w:val="FF0000"/>
+        </w:rPr>
+        <w:t>1. kép)</w:t>
       </w:r>
     </w:p>
     <w:p>
@@ -2297,8 +2955,8 @@
         </w:rPr>
         <w:fldChar w:fldCharType="separate"/>
       </w:r>
-      <w:bookmarkStart w:name="_Toc63249969" w:id="15"/>
-      <w:bookmarkStart w:name="_Toc63250394" w:id="16"/>
+      <w:bookmarkStart w:id="15" w:name="_Toc63249969"/>
+      <w:bookmarkStart w:id="16" w:name="_Toc63250394"/>
       <w:r>
         <w:rPr>
           <w:noProof/>
@@ -2355,7 +3013,7 @@
       <w:pPr>
         <w:pStyle w:val="Cmsor2"/>
       </w:pPr>
-      <w:bookmarkStart w:name="_Toc85723183" w:id="17"/>
+      <w:bookmarkStart w:id="17" w:name="_Toc85723183"/>
       <w:r>
         <w:t>A program használatának a részletes leírása</w:t>
       </w:r>
@@ -2407,6 +3065,7 @@
         <w:rPr>
           <w:color w:val="FF0000"/>
         </w:rPr>
+        <w:lastRenderedPageBreak/>
         <w:t>Minden pontosan, „szájbarágósan” legyen leírva. A dokumentáció alapján a teljesen kezdő, vagy laikus felhasználóknak is használniuk kell tudni a programot.</w:t>
       </w:r>
     </w:p>
@@ -2443,7 +3102,21 @@
         <w:rPr>
           <w:color w:val="FF0000"/>
         </w:rPr>
-        <w:t>Ugyanakkor kerüld a laza stílust: rövidítések, smilie-k, szleng kizárva.</w:t>
+        <w:t xml:space="preserve">Ugyanakkor kerüld a laza stílust: rövidítések, </w:t>
+      </w:r>
+      <w:proofErr w:type="spellStart"/>
+      <w:r>
+        <w:rPr>
+          <w:color w:val="FF0000"/>
+        </w:rPr>
+        <w:t>smilie</w:t>
+      </w:r>
+      <w:proofErr w:type="spellEnd"/>
+      <w:r>
+        <w:rPr>
+          <w:color w:val="FF0000"/>
+        </w:rPr>
+        <w:t>-k, szleng kizárva.</w:t>
       </w:r>
     </w:p>
     <w:p>
@@ -2461,19 +3134,47 @@
         <w:rPr>
           <w:color w:val="FF0000"/>
         </w:rPr>
-        <w:t xml:space="preserve">Alkalmazz ábrákat, screenshot-okat , de a ne legyen túlzott a képek aránya a szöveghez képest. Kb. 2-3 oldalanként egy ábra megfelelő. </w:t>
-      </w:r>
-    </w:p>
-    <w:p>
-      <w:pPr>
+        <w:t xml:space="preserve">Alkalmazz ábrákat, </w:t>
+      </w:r>
+      <w:proofErr w:type="spellStart"/>
+      <w:r>
         <w:rPr>
           <w:color w:val="FF0000"/>
         </w:rPr>
-      </w:pPr>
+        <w:t>screenshot-</w:t>
+      </w:r>
+      <w:proofErr w:type="gramStart"/>
       <w:r>
         <w:rPr>
           <w:color w:val="FF0000"/>
         </w:rPr>
+        <w:t>okat</w:t>
+      </w:r>
+      <w:proofErr w:type="spellEnd"/>
+      <w:r>
+        <w:rPr>
+          <w:color w:val="FF0000"/>
+        </w:rPr>
+        <w:t xml:space="preserve"> ,</w:t>
+      </w:r>
+      <w:proofErr w:type="gramEnd"/>
+      <w:r>
+        <w:rPr>
+          <w:color w:val="FF0000"/>
+        </w:rPr>
+        <w:t xml:space="preserve"> de a ne legyen túlzott a képek aránya a szöveghez képest. Kb. 2-3 oldalanként egy ábra megfelelő. </w:t>
+      </w:r>
+    </w:p>
+    <w:p>
+      <w:pPr>
+        <w:rPr>
+          <w:color w:val="FF0000"/>
+        </w:rPr>
+      </w:pPr>
+      <w:r>
+        <w:rPr>
+          <w:color w:val="FF0000"/>
+        </w:rPr>
         <w:t>Ajánlott terjedelem: 10-15 oldal, ábrákkal együtt.</w:t>
       </w:r>
     </w:p>
@@ -2481,9 +3182,10 @@
       <w:pPr>
         <w:pStyle w:val="Cmsor1"/>
       </w:pPr>
-      <w:bookmarkStart w:name="_Toc473730749" w:id="18"/>
-      <w:bookmarkStart w:name="_Toc85723184" w:id="19"/>
-      <w:r>
+      <w:bookmarkStart w:id="18" w:name="_Toc473730749"/>
+      <w:bookmarkStart w:id="19" w:name="_Toc85723184"/>
+      <w:r>
+        <w:lastRenderedPageBreak/>
         <w:t>Fejlesztői dokumentáció</w:t>
       </w:r>
       <w:bookmarkEnd w:id="18"/>
@@ -2498,7 +3200,7 @@
       <w:pPr>
         <w:pStyle w:val="Cmsor2"/>
       </w:pPr>
-      <w:bookmarkStart w:name="_Toc85723185" w:id="20"/>
+      <w:bookmarkStart w:id="20" w:name="_Toc85723185"/>
       <w:r>
         <w:t>Az alkalmazott fejlesztői eszközök</w:t>
       </w:r>
@@ -2506,7 +3208,15 @@
     </w:p>
     <w:p>
       <w:r>
-        <w:t>Fel kell sorolnod az összes olyan szoftver eszközt amelyet a program fejlesztéséhez, illetve a dokumentáció készítéséhez felhasználtál. (Pl. programozási nyelv, fejlesztői környezet, adatbázis-kezelő rendszer, kép-, szöveg-, zeneszerkesztő program stb.)</w:t>
+        <w:t xml:space="preserve">Fel kell sorolnod az összes olyan szoftver </w:t>
+      </w:r>
+      <w:proofErr w:type="gramStart"/>
+      <w:r>
+        <w:t>eszközt</w:t>
+      </w:r>
+      <w:proofErr w:type="gramEnd"/>
+      <w:r>
+        <w:t xml:space="preserve"> amelyet a program fejlesztéséhez, illetve a dokumentáció készítéséhez felhasználtál. (Pl. programozási nyelv, fejlesztői környezet, adatbázis-kezelő rendszer, kép-, szöveg-, zeneszerkesztő program stb.)</w:t>
       </w:r>
     </w:p>
     <w:p>
@@ -2542,7 +3252,7 @@
       <w:pPr>
         <w:pStyle w:val="Cmsor2"/>
       </w:pPr>
-      <w:bookmarkStart w:name="_Toc85723186" w:id="21"/>
+      <w:bookmarkStart w:id="21" w:name="_Toc85723186"/>
       <w:r>
         <w:t>Adatmodell leírása</w:t>
       </w:r>
@@ -2610,7 +3320,7 @@
       <w:pPr>
         <w:pStyle w:val="Cmsor2"/>
       </w:pPr>
-      <w:bookmarkStart w:name="_Toc85723187" w:id="22"/>
+      <w:bookmarkStart w:id="22" w:name="_Toc85723187"/>
       <w:r>
         <w:t>Részletes feladatspecifikáció, algoritmusok</w:t>
       </w:r>
@@ -2621,7 +3331,29 @@
         <w:t xml:space="preserve">A program lényeges függvényeinek, az osztályok metódusainak a specifikációja (mit valósít meg az adott függvény, illetve metódus, milyen paraméterei vannak, mi a visszatérési érték) </w:t>
       </w:r>
       <w:r>
-        <w:t xml:space="preserve"> Az algoritmizálható részek leírása valamilyen algoritmus-leíró eszközzel (struktogram,  pszeudo-kód, esetleg UML aktivitás-diagram) Ajánlott terjedelem: a feladat jellegétől függően 2-5 oldal. 5. Forráskód </w:t>
+        <w:t> Az algoritmizálható részek leírása valamilyen algoritmus-leíró eszközzel (</w:t>
+      </w:r>
+      <w:proofErr w:type="spellStart"/>
+      <w:proofErr w:type="gramStart"/>
+      <w:r>
+        <w:t>struktogram</w:t>
+      </w:r>
+      <w:proofErr w:type="spellEnd"/>
+      <w:r>
+        <w:t xml:space="preserve">,  </w:t>
+      </w:r>
+      <w:proofErr w:type="spellStart"/>
+      <w:r>
+        <w:t>pszeudo</w:t>
+      </w:r>
+      <w:proofErr w:type="spellEnd"/>
+      <w:proofErr w:type="gramEnd"/>
+      <w:r>
+        <w:t xml:space="preserve">-kód, esetleg UML aktivitás-diagram) Ajánlott </w:t>
+      </w:r>
+      <w:r>
+        <w:lastRenderedPageBreak/>
+        <w:t xml:space="preserve">terjedelem: a feladat jellegétől függően 2-5 oldal. 5. Forráskód </w:t>
       </w:r>
       <w:r>
         <w:t xml:space="preserve"> A teljes forráskódot a nyomtatott dokumentációba nem kell beletenni! </w:t>
@@ -2634,7 +3366,7 @@
       <w:pPr>
         <w:pStyle w:val="Cmsor2"/>
       </w:pPr>
-      <w:bookmarkStart w:name="_Toc85723188" w:id="23"/>
+      <w:bookmarkStart w:id="23" w:name="_Toc85723188"/>
       <w:r>
         <w:t>Tesztelési dokumentáció</w:t>
       </w:r>
@@ -2742,8 +3474,9 @@
       <w:pPr>
         <w:pStyle w:val="Cmsor1"/>
       </w:pPr>
-      <w:bookmarkStart w:name="_Toc85723189" w:id="24"/>
-      <w:r>
+      <w:bookmarkStart w:id="24" w:name="_Toc85723189"/>
+      <w:r>
+        <w:lastRenderedPageBreak/>
         <w:t>Összefoglalás</w:t>
       </w:r>
       <w:bookmarkEnd w:id="24"/>
@@ -2752,7 +3485,7 @@
       <w:pPr>
         <w:pStyle w:val="Cmsor2"/>
       </w:pPr>
-      <w:bookmarkStart w:name="_Toc85723190" w:id="25"/>
+      <w:bookmarkStart w:id="25" w:name="_Toc85723190"/>
       <w:r>
         <w:t>Önértékelés</w:t>
       </w:r>
@@ -2777,7 +3510,7 @@
       <w:pPr>
         <w:pStyle w:val="Cmsor2"/>
       </w:pPr>
-      <w:bookmarkStart w:name="_Toc85723191" w:id="26"/>
+      <w:bookmarkStart w:id="26" w:name="_Toc85723191"/>
       <w:r>
         <w:t>Továbbfejlesztési lehetőségek</w:t>
       </w:r>
@@ -2825,9 +3558,10 @@
       <w:pPr>
         <w:pStyle w:val="Cmsor1"/>
       </w:pPr>
-      <w:bookmarkStart w:name="_Toc473730753" w:id="27"/>
-      <w:bookmarkStart w:name="_Toc85723192" w:id="28"/>
-      <w:r>
+      <w:bookmarkStart w:id="27" w:name="_Toc473730753"/>
+      <w:bookmarkStart w:id="28" w:name="_Toc85723192"/>
+      <w:r>
+        <w:lastRenderedPageBreak/>
         <w:t>Felhasznált irodalom</w:t>
       </w:r>
       <w:bookmarkEnd w:id="27"/>
@@ -2893,8 +3627,9 @@
       <w:pPr>
         <w:pStyle w:val="Cmsor1"/>
       </w:pPr>
-      <w:bookmarkStart w:name="_Toc85723193" w:id="29"/>
-      <w:r>
+      <w:bookmarkStart w:id="29" w:name="_Toc85723193"/>
+      <w:r>
+        <w:lastRenderedPageBreak/>
         <w:t>Ábrajegyzék</w:t>
       </w:r>
       <w:bookmarkEnd w:id="29"/>
@@ -2906,7 +3641,7 @@
           <w:tab w:val="right" w:leader="dot" w:pos="8720"/>
         </w:tabs>
         <w:rPr>
-          <w:rFonts w:asciiTheme="minorHAnsi" w:hAnsiTheme="minorHAnsi" w:eastAsiaTheme="minorEastAsia" w:cstheme="minorBidi"/>
+          <w:rFonts w:asciiTheme="minorHAnsi" w:eastAsiaTheme="minorEastAsia" w:hAnsiTheme="minorHAnsi" w:cstheme="minorBidi"/>
           <w:noProof/>
           <w:sz w:val="22"/>
           <w:lang w:eastAsia="hu-HU"/>
@@ -2921,7 +3656,7 @@
       <w:r>
         <w:fldChar w:fldCharType="separate"/>
       </w:r>
-      <w:hyperlink w:history="1" w:anchor="_Toc63250394">
+      <w:hyperlink w:anchor="_Toc63250394" w:history="1">
         <w:r>
           <w:rPr>
             <w:rStyle w:val="Hiperhivatkozs"/>
@@ -2987,13 +3722,13 @@
     <w:sectPr>
       <w:headerReference w:type="default" r:id="rId12"/>
       <w:footerReference w:type="default" r:id="rId13"/>
-      <w:pgSz w:w="11906" w:h="16838" w:orient="portrait"/>
+      <w:headerReference w:type="first" r:id="rId14"/>
+      <w:footerReference w:type="first" r:id="rId15"/>
+      <w:pgSz w:w="11906" w:h="16838"/>
       <w:pgMar w:top="1418" w:right="1418" w:bottom="1418" w:left="1418" w:header="709" w:footer="709" w:gutter="340"/>
       <w:cols w:space="708"/>
       <w:titlePg/>
       <w:docGrid w:linePitch="360"/>
-      <w:headerReference w:type="first" r:id="Rdb4b593db2444088"/>
-      <w:footerReference w:type="first" r:id="R48e230d6076a4cdd"/>
     </w:sectPr>
   </w:body>
 </w:document>
@@ -3030,27 +3765,14 @@
     <w:pPr>
       <w:pStyle w:val="llb"/>
     </w:pPr>
-    <w:r>
-      <w:fldChar w:fldCharType="begin"/>
-    </w:r>
-    <w:r>
-      <w:instrText xml:space="preserve"> DATE   \* MERGEFORMAT </w:instrText>
-    </w:r>
-    <w:r>
-      <w:fldChar w:fldCharType="separate"/>
-    </w:r>
-    <w:r>
-      <w:rPr>
-        <w:noProof/>
-      </w:rPr>
-      <w:t>2025. 10. 02.</w:t>
-    </w:r>
-    <w:r>
-      <w:rPr>
-        <w:noProof/>
-      </w:rPr>
-      <w:fldChar w:fldCharType="end"/>
-    </w:r>
+    <w:fldSimple w:instr=" DATE   \* MERGEFORMAT ">
+      <w:r>
+        <w:rPr>
+          <w:noProof/>
+        </w:rPr>
+        <w:t>2026. 01. 21.</w:t>
+      </w:r>
+    </w:fldSimple>
     <w:r>
       <w:tab/>
     </w:r>
@@ -3077,11 +3799,9 @@
 </file>
 
 <file path=word/footer2.xml><?xml version="1.0" encoding="utf-8"?>
-<w:ftr xmlns:w14="http://schemas.microsoft.com/office/word/2010/wordml" xmlns:w="http://schemas.openxmlformats.org/wordprocessingml/2006/main">
+<w:ftr xmlns:wpc="http://schemas.microsoft.com/office/word/2010/wordprocessingCanvas" xmlns:cx="http://schemas.microsoft.com/office/drawing/2014/chartex" xmlns:cx1="http://schemas.microsoft.com/office/drawing/2015/9/8/chartex" xmlns:cx2="http://schemas.microsoft.com/office/drawing/2015/10/21/chartex" xmlns:cx3="http://schemas.microsoft.com/office/drawing/2016/5/9/chartex" xmlns:cx4="http://schemas.microsoft.com/office/drawing/2016/5/10/chartex" xmlns:cx5="http://schemas.microsoft.com/office/drawing/2016/5/11/chartex" xmlns:cx6="http://schemas.microsoft.com/office/drawing/2016/5/12/chartex" xmlns:cx7="http://schemas.microsoft.com/office/drawing/2016/5/13/chartex" xmlns:cx8="http://schemas.microsoft.com/office/drawing/2016/5/14/chartex" xmlns:mc="http://schemas.openxmlformats.org/markup-compatibility/2006" xmlns:aink="http://schemas.microsoft.com/office/drawing/2016/ink" xmlns:am3d="http://schemas.microsoft.com/office/drawing/2017/model3d" xmlns:o="urn:schemas-microsoft-com:office:office" xmlns:r="http://schemas.openxmlformats.org/officeDocument/2006/relationships" xmlns:m="http://schemas.openxmlformats.org/officeDocument/2006/math" xmlns:v="urn:schemas-microsoft-com:vml" xmlns:wp14="http://schemas.microsoft.com/office/word/2010/wordprocessingDrawing" xmlns:wp="http://schemas.openxmlformats.org/drawingml/2006/wordprocessingDrawing" xmlns:w10="urn:schemas-microsoft-com:office:word" xmlns:w="http://schemas.openxmlformats.org/wordprocessingml/2006/main" xmlns:w14="http://schemas.microsoft.com/office/word/2010/wordml" xmlns:w15="http://schemas.microsoft.com/office/word/2012/wordml" xmlns:w16cex="http://schemas.microsoft.com/office/word/2018/wordml/cex" xmlns:w16cid="http://schemas.microsoft.com/office/word/2016/wordml/cid" xmlns:w16="http://schemas.microsoft.com/office/word/2018/wordml" xmlns:w16sdtdh="http://schemas.microsoft.com/office/word/2020/wordml/sdtdatahash" xmlns:w16se="http://schemas.microsoft.com/office/word/2015/wordml/symex" xmlns:wpg="http://schemas.microsoft.com/office/word/2010/wordprocessingGroup" xmlns:wpi="http://schemas.microsoft.com/office/word/2010/wordprocessingInk" xmlns:wne="http://schemas.microsoft.com/office/word/2006/wordml" xmlns:wps="http://schemas.microsoft.com/office/word/2010/wordprocessingShape" mc:Ignorable="w14 w15 w16se w16cid w16 w16cex w16sdtdh wp14">
   <w:tbl>
     <w:tblPr>
-      <w:tblStyle w:val="Normltblzat"/>
-      <w:bidiVisual w:val="0"/>
       <w:tblW w:w="0" w:type="auto"/>
       <w:tblLayout w:type="fixed"/>
       <w:tblLook w:val="06A0" w:firstRow="1" w:lastRow="0" w:firstColumn="1" w:lastColumn="0" w:noHBand="1" w:noVBand="1"/>
@@ -3098,26 +3818,21 @@
       <w:tc>
         <w:tcPr>
           <w:tcW w:w="3020" w:type="dxa"/>
-          <w:tcMar/>
         </w:tcPr>
         <w:p>
           <w:pPr>
             <w:pStyle w:val="lfej"/>
-            <w:bidi w:val="0"/>
             <w:ind w:left="-115"/>
-            <w:jc w:val="left"/>
           </w:pPr>
         </w:p>
       </w:tc>
       <w:tc>
         <w:tcPr>
           <w:tcW w:w="3020" w:type="dxa"/>
-          <w:tcMar/>
         </w:tcPr>
         <w:p>
           <w:pPr>
             <w:pStyle w:val="lfej"/>
-            <w:bidi w:val="0"/>
             <w:jc w:val="center"/>
           </w:pPr>
         </w:p>
@@ -3125,12 +3840,10 @@
       <w:tc>
         <w:tcPr>
           <w:tcW w:w="3020" w:type="dxa"/>
-          <w:tcMar/>
         </w:tcPr>
         <w:p>
           <w:pPr>
             <w:pStyle w:val="lfej"/>
-            <w:bidi w:val="0"/>
             <w:ind w:right="-115"/>
             <w:jc w:val="right"/>
           </w:pPr>
@@ -3141,7 +3854,6 @@
   <w:p>
     <w:pPr>
       <w:pStyle w:val="llb"/>
-      <w:bidi w:val="0"/>
     </w:pPr>
   </w:p>
 </w:ftr>
@@ -3183,10 +3895,11 @@
         <w:tab w:val="right" w:pos="8647"/>
       </w:tabs>
     </w:pPr>
+    <w:proofErr w:type="spellStart"/>
     <w:r>
-      <w:rPr/>
-      <w:t>Záródolgozat címe</w:t>
+      <w:t>GameVerse</w:t>
     </w:r>
+    <w:proofErr w:type="spellEnd"/>
     <w:r>
       <w:tab/>
     </w:r>
@@ -3200,7 +3913,6 @@
       <w:tab/>
     </w:r>
     <w:r>
-      <w:rPr/>
       <w:t xml:space="preserve"> </w:t>
     </w:r>
     <w:r>
@@ -3213,19 +3925,16 @@
       <w:tab/>
     </w:r>
     <w:r>
-      <w:rPr/>
-      <w:t>Készítő neve</w:t>
+      <w:t>Kiss Csaba, Kormos Levente</w:t>
     </w:r>
   </w:p>
 </w:hdr>
 </file>
 
 <file path=word/header2.xml><?xml version="1.0" encoding="utf-8"?>
-<w:hdr xmlns:w14="http://schemas.microsoft.com/office/word/2010/wordml" xmlns:w="http://schemas.openxmlformats.org/wordprocessingml/2006/main">
+<w:hdr xmlns:wpc="http://schemas.microsoft.com/office/word/2010/wordprocessingCanvas" xmlns:cx="http://schemas.microsoft.com/office/drawing/2014/chartex" xmlns:cx1="http://schemas.microsoft.com/office/drawing/2015/9/8/chartex" xmlns:cx2="http://schemas.microsoft.com/office/drawing/2015/10/21/chartex" xmlns:cx3="http://schemas.microsoft.com/office/drawing/2016/5/9/chartex" xmlns:cx4="http://schemas.microsoft.com/office/drawing/2016/5/10/chartex" xmlns:cx5="http://schemas.microsoft.com/office/drawing/2016/5/11/chartex" xmlns:cx6="http://schemas.microsoft.com/office/drawing/2016/5/12/chartex" xmlns:cx7="http://schemas.microsoft.com/office/drawing/2016/5/13/chartex" xmlns:cx8="http://schemas.microsoft.com/office/drawing/2016/5/14/chartex" xmlns:mc="http://schemas.openxmlformats.org/markup-compatibility/2006" xmlns:aink="http://schemas.microsoft.com/office/drawing/2016/ink" xmlns:am3d="http://schemas.microsoft.com/office/drawing/2017/model3d" xmlns:o="urn:schemas-microsoft-com:office:office" xmlns:r="http://schemas.openxmlformats.org/officeDocument/2006/relationships" xmlns:m="http://schemas.openxmlformats.org/officeDocument/2006/math" xmlns:v="urn:schemas-microsoft-com:vml" xmlns:wp14="http://schemas.microsoft.com/office/word/2010/wordprocessingDrawing" xmlns:wp="http://schemas.openxmlformats.org/drawingml/2006/wordprocessingDrawing" xmlns:w10="urn:schemas-microsoft-com:office:word" xmlns:w="http://schemas.openxmlformats.org/wordprocessingml/2006/main" xmlns:w14="http://schemas.microsoft.com/office/word/2010/wordml" xmlns:w15="http://schemas.microsoft.com/office/word/2012/wordml" xmlns:w16cex="http://schemas.microsoft.com/office/word/2018/wordml/cex" xmlns:w16cid="http://schemas.microsoft.com/office/word/2016/wordml/cid" xmlns:w16="http://schemas.microsoft.com/office/word/2018/wordml" xmlns:w16sdtdh="http://schemas.microsoft.com/office/word/2020/wordml/sdtdatahash" xmlns:w16se="http://schemas.microsoft.com/office/word/2015/wordml/symex" xmlns:wpg="http://schemas.microsoft.com/office/word/2010/wordprocessingGroup" xmlns:wpi="http://schemas.microsoft.com/office/word/2010/wordprocessingInk" xmlns:wne="http://schemas.microsoft.com/office/word/2006/wordml" xmlns:wps="http://schemas.microsoft.com/office/word/2010/wordprocessingShape" mc:Ignorable="w14 w15 w16se w16cid w16 w16cex w16sdtdh wp14">
   <w:tbl>
     <w:tblPr>
-      <w:tblStyle w:val="Normltblzat"/>
-      <w:bidiVisual w:val="0"/>
       <w:tblW w:w="0" w:type="auto"/>
       <w:tblLayout w:type="fixed"/>
       <w:tblLook w:val="06A0" w:firstRow="1" w:lastRow="0" w:firstColumn="1" w:lastColumn="0" w:noHBand="1" w:noVBand="1"/>
@@ -3242,26 +3951,21 @@
       <w:tc>
         <w:tcPr>
           <w:tcW w:w="3020" w:type="dxa"/>
-          <w:tcMar/>
         </w:tcPr>
         <w:p>
           <w:pPr>
             <w:pStyle w:val="lfej"/>
-            <w:bidi w:val="0"/>
             <w:ind w:left="-115"/>
-            <w:jc w:val="left"/>
           </w:pPr>
         </w:p>
       </w:tc>
       <w:tc>
         <w:tcPr>
           <w:tcW w:w="3020" w:type="dxa"/>
-          <w:tcMar/>
         </w:tcPr>
         <w:p>
           <w:pPr>
             <w:pStyle w:val="lfej"/>
-            <w:bidi w:val="0"/>
             <w:jc w:val="center"/>
           </w:pPr>
         </w:p>
@@ -3269,12 +3973,10 @@
       <w:tc>
         <w:tcPr>
           <w:tcW w:w="3020" w:type="dxa"/>
-          <w:tcMar/>
         </w:tcPr>
         <w:p>
           <w:pPr>
             <w:pStyle w:val="lfej"/>
-            <w:bidi w:val="0"/>
             <w:ind w:right="-115"/>
             <w:jc w:val="right"/>
           </w:pPr>
@@ -3285,7 +3987,6 @@
   <w:p>
     <w:pPr>
       <w:pStyle w:val="lfej"/>
-      <w:bidi w:val="0"/>
     </w:pPr>
   </w:p>
 </w:hdr>
@@ -3306,7 +4007,7 @@
         <w:ind w:left="1060" w:hanging="360"/>
       </w:pPr>
       <w:rPr>
-        <w:rFonts w:hint="default" w:ascii="Symbol" w:hAnsi="Symbol"/>
+        <w:rFonts w:ascii="Symbol" w:hAnsi="Symbol" w:hint="default"/>
       </w:rPr>
     </w:lvl>
     <w:lvl w:ilvl="1" w:tplc="040E0003" w:tentative="1">
@@ -3318,7 +4019,7 @@
         <w:ind w:left="1780" w:hanging="360"/>
       </w:pPr>
       <w:rPr>
-        <w:rFonts w:hint="default" w:ascii="Courier New" w:hAnsi="Courier New" w:cs="Courier New"/>
+        <w:rFonts w:ascii="Courier New" w:hAnsi="Courier New" w:cs="Courier New" w:hint="default"/>
       </w:rPr>
     </w:lvl>
     <w:lvl w:ilvl="2" w:tplc="040E0005" w:tentative="1">
@@ -3330,7 +4031,7 @@
         <w:ind w:left="2500" w:hanging="360"/>
       </w:pPr>
       <w:rPr>
-        <w:rFonts w:hint="default" w:ascii="Wingdings" w:hAnsi="Wingdings"/>
+        <w:rFonts w:ascii="Wingdings" w:hAnsi="Wingdings" w:hint="default"/>
       </w:rPr>
     </w:lvl>
     <w:lvl w:ilvl="3" w:tplc="040E0001" w:tentative="1">
@@ -3342,7 +4043,7 @@
         <w:ind w:left="3220" w:hanging="360"/>
       </w:pPr>
       <w:rPr>
-        <w:rFonts w:hint="default" w:ascii="Symbol" w:hAnsi="Symbol"/>
+        <w:rFonts w:ascii="Symbol" w:hAnsi="Symbol" w:hint="default"/>
       </w:rPr>
     </w:lvl>
     <w:lvl w:ilvl="4" w:tplc="040E0003" w:tentative="1">
@@ -3354,7 +4055,7 @@
         <w:ind w:left="3940" w:hanging="360"/>
       </w:pPr>
       <w:rPr>
-        <w:rFonts w:hint="default" w:ascii="Courier New" w:hAnsi="Courier New" w:cs="Courier New"/>
+        <w:rFonts w:ascii="Courier New" w:hAnsi="Courier New" w:cs="Courier New" w:hint="default"/>
       </w:rPr>
     </w:lvl>
     <w:lvl w:ilvl="5" w:tplc="040E0005" w:tentative="1">
@@ -3366,7 +4067,7 @@
         <w:ind w:left="4660" w:hanging="360"/>
       </w:pPr>
       <w:rPr>
-        <w:rFonts w:hint="default" w:ascii="Wingdings" w:hAnsi="Wingdings"/>
+        <w:rFonts w:ascii="Wingdings" w:hAnsi="Wingdings" w:hint="default"/>
       </w:rPr>
     </w:lvl>
     <w:lvl w:ilvl="6" w:tplc="040E0001" w:tentative="1">
@@ -3378,7 +4079,7 @@
         <w:ind w:left="5380" w:hanging="360"/>
       </w:pPr>
       <w:rPr>
-        <w:rFonts w:hint="default" w:ascii="Symbol" w:hAnsi="Symbol"/>
+        <w:rFonts w:ascii="Symbol" w:hAnsi="Symbol" w:hint="default"/>
       </w:rPr>
     </w:lvl>
     <w:lvl w:ilvl="7" w:tplc="040E0003" w:tentative="1">
@@ -3390,7 +4091,7 @@
         <w:ind w:left="6100" w:hanging="360"/>
       </w:pPr>
       <w:rPr>
-        <w:rFonts w:hint="default" w:ascii="Courier New" w:hAnsi="Courier New" w:cs="Courier New"/>
+        <w:rFonts w:ascii="Courier New" w:hAnsi="Courier New" w:cs="Courier New" w:hint="default"/>
       </w:rPr>
     </w:lvl>
     <w:lvl w:ilvl="8" w:tplc="040E0005" w:tentative="1">
@@ -3402,7 +4103,7 @@
         <w:ind w:left="6820" w:hanging="360"/>
       </w:pPr>
       <w:rPr>
-        <w:rFonts w:hint="default" w:ascii="Wingdings" w:hAnsi="Wingdings"/>
+        <w:rFonts w:ascii="Wingdings" w:hAnsi="Wingdings" w:hint="default"/>
       </w:rPr>
     </w:lvl>
   </w:abstractNum>
@@ -3419,7 +4120,7 @@
         <w:ind w:left="1060" w:hanging="360"/>
       </w:pPr>
       <w:rPr>
-        <w:rFonts w:hint="default" w:ascii="Symbol" w:hAnsi="Symbol"/>
+        <w:rFonts w:ascii="Symbol" w:hAnsi="Symbol" w:hint="default"/>
       </w:rPr>
     </w:lvl>
     <w:lvl w:ilvl="1" w:tplc="040E0003" w:tentative="1">
@@ -3431,7 +4132,7 @@
         <w:ind w:left="1780" w:hanging="360"/>
       </w:pPr>
       <w:rPr>
-        <w:rFonts w:hint="default" w:ascii="Courier New" w:hAnsi="Courier New" w:cs="Courier New"/>
+        <w:rFonts w:ascii="Courier New" w:hAnsi="Courier New" w:cs="Courier New" w:hint="default"/>
       </w:rPr>
     </w:lvl>
     <w:lvl w:ilvl="2" w:tplc="040E0005" w:tentative="1">
@@ -3443,7 +4144,7 @@
         <w:ind w:left="2500" w:hanging="360"/>
       </w:pPr>
       <w:rPr>
-        <w:rFonts w:hint="default" w:ascii="Wingdings" w:hAnsi="Wingdings"/>
+        <w:rFonts w:ascii="Wingdings" w:hAnsi="Wingdings" w:hint="default"/>
       </w:rPr>
     </w:lvl>
     <w:lvl w:ilvl="3" w:tplc="040E0001" w:tentative="1">
@@ -3455,7 +4156,7 @@
         <w:ind w:left="3220" w:hanging="360"/>
       </w:pPr>
       <w:rPr>
-        <w:rFonts w:hint="default" w:ascii="Symbol" w:hAnsi="Symbol"/>
+        <w:rFonts w:ascii="Symbol" w:hAnsi="Symbol" w:hint="default"/>
       </w:rPr>
     </w:lvl>
     <w:lvl w:ilvl="4" w:tplc="040E0003" w:tentative="1">
@@ -3467,7 +4168,7 @@
         <w:ind w:left="3940" w:hanging="360"/>
       </w:pPr>
       <w:rPr>
-        <w:rFonts w:hint="default" w:ascii="Courier New" w:hAnsi="Courier New" w:cs="Courier New"/>
+        <w:rFonts w:ascii="Courier New" w:hAnsi="Courier New" w:cs="Courier New" w:hint="default"/>
       </w:rPr>
     </w:lvl>
     <w:lvl w:ilvl="5" w:tplc="040E0005" w:tentative="1">
@@ -3479,7 +4180,7 @@
         <w:ind w:left="4660" w:hanging="360"/>
       </w:pPr>
       <w:rPr>
-        <w:rFonts w:hint="default" w:ascii="Wingdings" w:hAnsi="Wingdings"/>
+        <w:rFonts w:ascii="Wingdings" w:hAnsi="Wingdings" w:hint="default"/>
       </w:rPr>
     </w:lvl>
     <w:lvl w:ilvl="6" w:tplc="040E0001" w:tentative="1">
@@ -3491,7 +4192,7 @@
         <w:ind w:left="5380" w:hanging="360"/>
       </w:pPr>
       <w:rPr>
-        <w:rFonts w:hint="default" w:ascii="Symbol" w:hAnsi="Symbol"/>
+        <w:rFonts w:ascii="Symbol" w:hAnsi="Symbol" w:hint="default"/>
       </w:rPr>
     </w:lvl>
     <w:lvl w:ilvl="7" w:tplc="040E0003" w:tentative="1">
@@ -3503,7 +4204,7 @@
         <w:ind w:left="6100" w:hanging="360"/>
       </w:pPr>
       <w:rPr>
-        <w:rFonts w:hint="default" w:ascii="Courier New" w:hAnsi="Courier New" w:cs="Courier New"/>
+        <w:rFonts w:ascii="Courier New" w:hAnsi="Courier New" w:cs="Courier New" w:hint="default"/>
       </w:rPr>
     </w:lvl>
     <w:lvl w:ilvl="8" w:tplc="040E0005" w:tentative="1">
@@ -3515,7 +4216,7 @@
         <w:ind w:left="6820" w:hanging="360"/>
       </w:pPr>
       <w:rPr>
-        <w:rFonts w:hint="default" w:ascii="Wingdings" w:hAnsi="Wingdings"/>
+        <w:rFonts w:ascii="Wingdings" w:hAnsi="Wingdings" w:hint="default"/>
       </w:rPr>
     </w:lvl>
   </w:abstractNum>
@@ -3532,7 +4233,7 @@
         <w:ind w:left="1060" w:hanging="360"/>
       </w:pPr>
       <w:rPr>
-        <w:rFonts w:hint="default" w:ascii="Symbol" w:hAnsi="Symbol"/>
+        <w:rFonts w:ascii="Symbol" w:hAnsi="Symbol" w:hint="default"/>
       </w:rPr>
     </w:lvl>
     <w:lvl w:ilvl="1" w:tplc="040E0003" w:tentative="1">
@@ -3544,7 +4245,7 @@
         <w:ind w:left="1780" w:hanging="360"/>
       </w:pPr>
       <w:rPr>
-        <w:rFonts w:hint="default" w:ascii="Courier New" w:hAnsi="Courier New" w:cs="Courier New"/>
+        <w:rFonts w:ascii="Courier New" w:hAnsi="Courier New" w:cs="Courier New" w:hint="default"/>
       </w:rPr>
     </w:lvl>
     <w:lvl w:ilvl="2" w:tplc="040E0005" w:tentative="1">
@@ -3556,7 +4257,7 @@
         <w:ind w:left="2500" w:hanging="360"/>
       </w:pPr>
       <w:rPr>
-        <w:rFonts w:hint="default" w:ascii="Wingdings" w:hAnsi="Wingdings"/>
+        <w:rFonts w:ascii="Wingdings" w:hAnsi="Wingdings" w:hint="default"/>
       </w:rPr>
     </w:lvl>
     <w:lvl w:ilvl="3" w:tplc="040E0001" w:tentative="1">
@@ -3568,7 +4269,7 @@
         <w:ind w:left="3220" w:hanging="360"/>
       </w:pPr>
       <w:rPr>
-        <w:rFonts w:hint="default" w:ascii="Symbol" w:hAnsi="Symbol"/>
+        <w:rFonts w:ascii="Symbol" w:hAnsi="Symbol" w:hint="default"/>
       </w:rPr>
     </w:lvl>
     <w:lvl w:ilvl="4" w:tplc="040E0003" w:tentative="1">
@@ -3580,7 +4281,7 @@
         <w:ind w:left="3940" w:hanging="360"/>
       </w:pPr>
       <w:rPr>
-        <w:rFonts w:hint="default" w:ascii="Courier New" w:hAnsi="Courier New" w:cs="Courier New"/>
+        <w:rFonts w:ascii="Courier New" w:hAnsi="Courier New" w:cs="Courier New" w:hint="default"/>
       </w:rPr>
     </w:lvl>
     <w:lvl w:ilvl="5" w:tplc="040E0005" w:tentative="1">
@@ -3592,7 +4293,7 @@
         <w:ind w:left="4660" w:hanging="360"/>
       </w:pPr>
       <w:rPr>
-        <w:rFonts w:hint="default" w:ascii="Wingdings" w:hAnsi="Wingdings"/>
+        <w:rFonts w:ascii="Wingdings" w:hAnsi="Wingdings" w:hint="default"/>
       </w:rPr>
     </w:lvl>
     <w:lvl w:ilvl="6" w:tplc="040E0001" w:tentative="1">
@@ -3604,7 +4305,7 @@
         <w:ind w:left="5380" w:hanging="360"/>
       </w:pPr>
       <w:rPr>
-        <w:rFonts w:hint="default" w:ascii="Symbol" w:hAnsi="Symbol"/>
+        <w:rFonts w:ascii="Symbol" w:hAnsi="Symbol" w:hint="default"/>
       </w:rPr>
     </w:lvl>
     <w:lvl w:ilvl="7" w:tplc="040E0003" w:tentative="1">
@@ -3616,7 +4317,7 @@
         <w:ind w:left="6100" w:hanging="360"/>
       </w:pPr>
       <w:rPr>
-        <w:rFonts w:hint="default" w:ascii="Courier New" w:hAnsi="Courier New" w:cs="Courier New"/>
+        <w:rFonts w:ascii="Courier New" w:hAnsi="Courier New" w:cs="Courier New" w:hint="default"/>
       </w:rPr>
     </w:lvl>
     <w:lvl w:ilvl="8" w:tplc="040E0005" w:tentative="1">
@@ -3628,7 +4329,7 @@
         <w:ind w:left="6820" w:hanging="360"/>
       </w:pPr>
       <w:rPr>
-        <w:rFonts w:hint="default" w:ascii="Wingdings" w:hAnsi="Wingdings"/>
+        <w:rFonts w:ascii="Wingdings" w:hAnsi="Wingdings" w:hint="default"/>
       </w:rPr>
     </w:lvl>
   </w:abstractNum>
@@ -3645,7 +4346,7 @@
         <w:ind w:left="1060" w:hanging="360"/>
       </w:pPr>
       <w:rPr>
-        <w:rFonts w:hint="default" w:ascii="Symbol" w:hAnsi="Symbol"/>
+        <w:rFonts w:ascii="Symbol" w:hAnsi="Symbol" w:hint="default"/>
       </w:rPr>
     </w:lvl>
     <w:lvl w:ilvl="1" w:tplc="040E0003" w:tentative="1">
@@ -3657,7 +4358,7 @@
         <w:ind w:left="1780" w:hanging="360"/>
       </w:pPr>
       <w:rPr>
-        <w:rFonts w:hint="default" w:ascii="Courier New" w:hAnsi="Courier New" w:cs="Courier New"/>
+        <w:rFonts w:ascii="Courier New" w:hAnsi="Courier New" w:cs="Courier New" w:hint="default"/>
       </w:rPr>
     </w:lvl>
     <w:lvl w:ilvl="2" w:tplc="040E0005" w:tentative="1">
@@ -3669,7 +4370,7 @@
         <w:ind w:left="2500" w:hanging="360"/>
       </w:pPr>
       <w:rPr>
-        <w:rFonts w:hint="default" w:ascii="Wingdings" w:hAnsi="Wingdings"/>
+        <w:rFonts w:ascii="Wingdings" w:hAnsi="Wingdings" w:hint="default"/>
       </w:rPr>
     </w:lvl>
     <w:lvl w:ilvl="3" w:tplc="040E0001" w:tentative="1">
@@ -3681,7 +4382,7 @@
         <w:ind w:left="3220" w:hanging="360"/>
       </w:pPr>
       <w:rPr>
-        <w:rFonts w:hint="default" w:ascii="Symbol" w:hAnsi="Symbol"/>
+        <w:rFonts w:ascii="Symbol" w:hAnsi="Symbol" w:hint="default"/>
       </w:rPr>
     </w:lvl>
     <w:lvl w:ilvl="4" w:tplc="040E0003" w:tentative="1">
@@ -3693,7 +4394,7 @@
         <w:ind w:left="3940" w:hanging="360"/>
       </w:pPr>
       <w:rPr>
-        <w:rFonts w:hint="default" w:ascii="Courier New" w:hAnsi="Courier New" w:cs="Courier New"/>
+        <w:rFonts w:ascii="Courier New" w:hAnsi="Courier New" w:cs="Courier New" w:hint="default"/>
       </w:rPr>
     </w:lvl>
     <w:lvl w:ilvl="5" w:tplc="040E0005" w:tentative="1">
@@ -3705,7 +4406,7 @@
         <w:ind w:left="4660" w:hanging="360"/>
       </w:pPr>
       <w:rPr>
-        <w:rFonts w:hint="default" w:ascii="Wingdings" w:hAnsi="Wingdings"/>
+        <w:rFonts w:ascii="Wingdings" w:hAnsi="Wingdings" w:hint="default"/>
       </w:rPr>
     </w:lvl>
     <w:lvl w:ilvl="6" w:tplc="040E0001" w:tentative="1">
@@ -3717,7 +4418,7 @@
         <w:ind w:left="5380" w:hanging="360"/>
       </w:pPr>
       <w:rPr>
-        <w:rFonts w:hint="default" w:ascii="Symbol" w:hAnsi="Symbol"/>
+        <w:rFonts w:ascii="Symbol" w:hAnsi="Symbol" w:hint="default"/>
       </w:rPr>
     </w:lvl>
     <w:lvl w:ilvl="7" w:tplc="040E0003" w:tentative="1">
@@ -3729,7 +4430,7 @@
         <w:ind w:left="6100" w:hanging="360"/>
       </w:pPr>
       <w:rPr>
-        <w:rFonts w:hint="default" w:ascii="Courier New" w:hAnsi="Courier New" w:cs="Courier New"/>
+        <w:rFonts w:ascii="Courier New" w:hAnsi="Courier New" w:cs="Courier New" w:hint="default"/>
       </w:rPr>
     </w:lvl>
     <w:lvl w:ilvl="8" w:tplc="040E0005" w:tentative="1">
@@ -3741,7 +4442,7 @@
         <w:ind w:left="6820" w:hanging="360"/>
       </w:pPr>
       <w:rPr>
-        <w:rFonts w:hint="default" w:ascii="Wingdings" w:hAnsi="Wingdings"/>
+        <w:rFonts w:ascii="Wingdings" w:hAnsi="Wingdings" w:hint="default"/>
       </w:rPr>
     </w:lvl>
   </w:abstractNum>
@@ -3758,7 +4459,7 @@
         <w:ind w:left="1060" w:hanging="360"/>
       </w:pPr>
       <w:rPr>
-        <w:rFonts w:hint="default" w:ascii="Symbol" w:hAnsi="Symbol"/>
+        <w:rFonts w:ascii="Symbol" w:hAnsi="Symbol" w:hint="default"/>
       </w:rPr>
     </w:lvl>
     <w:lvl w:ilvl="1" w:tplc="040E0003" w:tentative="1">
@@ -3770,7 +4471,7 @@
         <w:ind w:left="1780" w:hanging="360"/>
       </w:pPr>
       <w:rPr>
-        <w:rFonts w:hint="default" w:ascii="Courier New" w:hAnsi="Courier New" w:cs="Courier New"/>
+        <w:rFonts w:ascii="Courier New" w:hAnsi="Courier New" w:cs="Courier New" w:hint="default"/>
       </w:rPr>
     </w:lvl>
     <w:lvl w:ilvl="2" w:tplc="040E0005" w:tentative="1">
@@ -3782,7 +4483,7 @@
         <w:ind w:left="2500" w:hanging="360"/>
       </w:pPr>
       <w:rPr>
-        <w:rFonts w:hint="default" w:ascii="Wingdings" w:hAnsi="Wingdings"/>
+        <w:rFonts w:ascii="Wingdings" w:hAnsi="Wingdings" w:hint="default"/>
       </w:rPr>
     </w:lvl>
     <w:lvl w:ilvl="3" w:tplc="040E0001" w:tentative="1">
@@ -3794,7 +4495,7 @@
         <w:ind w:left="3220" w:hanging="360"/>
       </w:pPr>
       <w:rPr>
-        <w:rFonts w:hint="default" w:ascii="Symbol" w:hAnsi="Symbol"/>
+        <w:rFonts w:ascii="Symbol" w:hAnsi="Symbol" w:hint="default"/>
       </w:rPr>
     </w:lvl>
     <w:lvl w:ilvl="4" w:tplc="040E0003" w:tentative="1">
@@ -3806,7 +4507,7 @@
         <w:ind w:left="3940" w:hanging="360"/>
       </w:pPr>
       <w:rPr>
-        <w:rFonts w:hint="default" w:ascii="Courier New" w:hAnsi="Courier New" w:cs="Courier New"/>
+        <w:rFonts w:ascii="Courier New" w:hAnsi="Courier New" w:cs="Courier New" w:hint="default"/>
       </w:rPr>
     </w:lvl>
     <w:lvl w:ilvl="5" w:tplc="040E0005" w:tentative="1">
@@ -3818,7 +4519,7 @@
         <w:ind w:left="4660" w:hanging="360"/>
       </w:pPr>
       <w:rPr>
-        <w:rFonts w:hint="default" w:ascii="Wingdings" w:hAnsi="Wingdings"/>
+        <w:rFonts w:ascii="Wingdings" w:hAnsi="Wingdings" w:hint="default"/>
       </w:rPr>
     </w:lvl>
     <w:lvl w:ilvl="6" w:tplc="040E0001" w:tentative="1">
@@ -3830,7 +4531,7 @@
         <w:ind w:left="5380" w:hanging="360"/>
       </w:pPr>
       <w:rPr>
-        <w:rFonts w:hint="default" w:ascii="Symbol" w:hAnsi="Symbol"/>
+        <w:rFonts w:ascii="Symbol" w:hAnsi="Symbol" w:hint="default"/>
       </w:rPr>
     </w:lvl>
     <w:lvl w:ilvl="7" w:tplc="040E0003" w:tentative="1">
@@ -3842,7 +4543,7 @@
         <w:ind w:left="6100" w:hanging="360"/>
       </w:pPr>
       <w:rPr>
-        <w:rFonts w:hint="default" w:ascii="Courier New" w:hAnsi="Courier New" w:cs="Courier New"/>
+        <w:rFonts w:ascii="Courier New" w:hAnsi="Courier New" w:cs="Courier New" w:hint="default"/>
       </w:rPr>
     </w:lvl>
     <w:lvl w:ilvl="8" w:tplc="040E0005" w:tentative="1">
@@ -3854,7 +4555,7 @@
         <w:ind w:left="6820" w:hanging="360"/>
       </w:pPr>
       <w:rPr>
-        <w:rFonts w:hint="default" w:ascii="Wingdings" w:hAnsi="Wingdings"/>
+        <w:rFonts w:ascii="Wingdings" w:hAnsi="Wingdings" w:hint="default"/>
       </w:rPr>
     </w:lvl>
   </w:abstractNum>
@@ -4165,7 +4866,7 @@
         <w:ind w:left="1060" w:hanging="360"/>
       </w:pPr>
       <w:rPr>
-        <w:rFonts w:hint="default" w:ascii="Symbol" w:hAnsi="Symbol"/>
+        <w:rFonts w:ascii="Symbol" w:hAnsi="Symbol" w:hint="default"/>
       </w:rPr>
     </w:lvl>
     <w:lvl w:ilvl="1" w:tplc="040E0003" w:tentative="1">
@@ -4177,7 +4878,7 @@
         <w:ind w:left="1780" w:hanging="360"/>
       </w:pPr>
       <w:rPr>
-        <w:rFonts w:hint="default" w:ascii="Courier New" w:hAnsi="Courier New" w:cs="Courier New"/>
+        <w:rFonts w:ascii="Courier New" w:hAnsi="Courier New" w:cs="Courier New" w:hint="default"/>
       </w:rPr>
     </w:lvl>
     <w:lvl w:ilvl="2" w:tplc="040E0005" w:tentative="1">
@@ -4189,7 +4890,7 @@
         <w:ind w:left="2500" w:hanging="360"/>
       </w:pPr>
       <w:rPr>
-        <w:rFonts w:hint="default" w:ascii="Wingdings" w:hAnsi="Wingdings"/>
+        <w:rFonts w:ascii="Wingdings" w:hAnsi="Wingdings" w:hint="default"/>
       </w:rPr>
     </w:lvl>
     <w:lvl w:ilvl="3" w:tplc="040E0001" w:tentative="1">
@@ -4201,7 +4902,7 @@
         <w:ind w:left="3220" w:hanging="360"/>
       </w:pPr>
       <w:rPr>
-        <w:rFonts w:hint="default" w:ascii="Symbol" w:hAnsi="Symbol"/>
+        <w:rFonts w:ascii="Symbol" w:hAnsi="Symbol" w:hint="default"/>
       </w:rPr>
     </w:lvl>
     <w:lvl w:ilvl="4" w:tplc="040E0003" w:tentative="1">
@@ -4213,7 +4914,7 @@
         <w:ind w:left="3940" w:hanging="360"/>
       </w:pPr>
       <w:rPr>
-        <w:rFonts w:hint="default" w:ascii="Courier New" w:hAnsi="Courier New" w:cs="Courier New"/>
+        <w:rFonts w:ascii="Courier New" w:hAnsi="Courier New" w:cs="Courier New" w:hint="default"/>
       </w:rPr>
     </w:lvl>
     <w:lvl w:ilvl="5" w:tplc="040E0005" w:tentative="1">
@@ -4225,7 +4926,7 @@
         <w:ind w:left="4660" w:hanging="360"/>
       </w:pPr>
       <w:rPr>
-        <w:rFonts w:hint="default" w:ascii="Wingdings" w:hAnsi="Wingdings"/>
+        <w:rFonts w:ascii="Wingdings" w:hAnsi="Wingdings" w:hint="default"/>
       </w:rPr>
     </w:lvl>
     <w:lvl w:ilvl="6" w:tplc="040E0001" w:tentative="1">
@@ -4237,7 +4938,7 @@
         <w:ind w:left="5380" w:hanging="360"/>
       </w:pPr>
       <w:rPr>
-        <w:rFonts w:hint="default" w:ascii="Symbol" w:hAnsi="Symbol"/>
+        <w:rFonts w:ascii="Symbol" w:hAnsi="Symbol" w:hint="default"/>
       </w:rPr>
     </w:lvl>
     <w:lvl w:ilvl="7" w:tplc="040E0003" w:tentative="1">
@@ -4249,7 +4950,7 @@
         <w:ind w:left="6100" w:hanging="360"/>
       </w:pPr>
       <w:rPr>
-        <w:rFonts w:hint="default" w:ascii="Courier New" w:hAnsi="Courier New" w:cs="Courier New"/>
+        <w:rFonts w:ascii="Courier New" w:hAnsi="Courier New" w:cs="Courier New" w:hint="default"/>
       </w:rPr>
     </w:lvl>
     <w:lvl w:ilvl="8" w:tplc="040E0005" w:tentative="1">
@@ -4261,7 +4962,7 @@
         <w:ind w:left="6820" w:hanging="360"/>
       </w:pPr>
       <w:rPr>
-        <w:rFonts w:hint="default" w:ascii="Wingdings" w:hAnsi="Wingdings"/>
+        <w:rFonts w:ascii="Wingdings" w:hAnsi="Wingdings" w:hint="default"/>
       </w:rPr>
     </w:lvl>
   </w:abstractNum>
@@ -4418,11 +5119,11 @@
 </file>
 
 <file path=word/styles.xml><?xml version="1.0" encoding="utf-8"?>
-<w:styles xmlns:wp14="http://schemas.microsoft.com/office/word/2010/wordprocessingDrawing" xmlns:mc="http://schemas.openxmlformats.org/markup-compatibility/2006" xmlns:r="http://schemas.openxmlformats.org/officeDocument/2006/relationships" xmlns:w="http://schemas.openxmlformats.org/wordprocessingml/2006/main" xmlns:w14="http://schemas.microsoft.com/office/word/2010/wordml" xmlns:w15="http://schemas.microsoft.com/office/word/2012/wordml" xmlns:w16cex="http://schemas.microsoft.com/office/word/2018/wordml/cex" xmlns:w16cid="http://schemas.microsoft.com/office/word/2016/wordml/cid" xmlns:w16="http://schemas.microsoft.com/office/word/2018/wordml" xmlns:w16sdtdh="http://schemas.microsoft.com/office/word/2020/wordml/sdtdatahash" xmlns:w16se="http://schemas.microsoft.com/office/word/2015/wordml/symex" mc:Ignorable="w14 w15 w16se w16cid w16 w16cex w16sdtdh wp14">
+<w:styles xmlns:mc="http://schemas.openxmlformats.org/markup-compatibility/2006" xmlns:r="http://schemas.openxmlformats.org/officeDocument/2006/relationships" xmlns:w="http://schemas.openxmlformats.org/wordprocessingml/2006/main" xmlns:w14="http://schemas.microsoft.com/office/word/2010/wordml" xmlns:w15="http://schemas.microsoft.com/office/word/2012/wordml" xmlns:w16cex="http://schemas.microsoft.com/office/word/2018/wordml/cex" xmlns:w16cid="http://schemas.microsoft.com/office/word/2016/wordml/cid" xmlns:w16="http://schemas.microsoft.com/office/word/2018/wordml" xmlns:w16sdtdh="http://schemas.microsoft.com/office/word/2020/wordml/sdtdatahash" xmlns:w16se="http://schemas.microsoft.com/office/word/2015/wordml/symex" mc:Ignorable="w14 w15 w16se w16cid w16 w16cex w16sdtdh">
   <w:docDefaults>
     <w:rPrDefault>
       <w:rPr>
-        <w:rFonts w:ascii="Times New Roman" w:hAnsi="Times New Roman" w:eastAsiaTheme="minorHAnsi" w:cstheme="minorHAnsi"/>
+        <w:rFonts w:ascii="Times New Roman" w:eastAsiaTheme="minorHAnsi" w:hAnsi="Times New Roman" w:cstheme="minorHAnsi"/>
         <w:sz w:val="24"/>
         <w:szCs w:val="22"/>
         <w:lang w:val="hu-HU" w:eastAsia="en-US" w:bidi="ar-SA"/>
@@ -4433,14 +5134,14 @@
   <w:latentStyles w:defLockedState="0" w:defUIPriority="99" w:defSemiHidden="0" w:defUnhideWhenUsed="0" w:defQFormat="0" w:count="376">
     <w:lsdException w:name="Normal" w:uiPriority="0" w:qFormat="1"/>
     <w:lsdException w:name="heading 1" w:uiPriority="9" w:qFormat="1"/>
-    <w:lsdException w:name="heading 2" w:uiPriority="9" w:semiHidden="1" w:unhideWhenUsed="1" w:qFormat="1"/>
-    <w:lsdException w:name="heading 3" w:uiPriority="9" w:semiHidden="1" w:unhideWhenUsed="1" w:qFormat="1"/>
-    <w:lsdException w:name="heading 4" w:uiPriority="9" w:semiHidden="1" w:unhideWhenUsed="1" w:qFormat="1"/>
-    <w:lsdException w:name="heading 5" w:uiPriority="9" w:semiHidden="1" w:unhideWhenUsed="1" w:qFormat="1"/>
-    <w:lsdException w:name="heading 6" w:uiPriority="9" w:semiHidden="1" w:unhideWhenUsed="1" w:qFormat="1"/>
-    <w:lsdException w:name="heading 7" w:uiPriority="9" w:semiHidden="1" w:unhideWhenUsed="1" w:qFormat="1"/>
-    <w:lsdException w:name="heading 8" w:uiPriority="9" w:semiHidden="1" w:unhideWhenUsed="1" w:qFormat="1"/>
-    <w:lsdException w:name="heading 9" w:uiPriority="9" w:semiHidden="1" w:unhideWhenUsed="1" w:qFormat="1"/>
+    <w:lsdException w:name="heading 2" w:semiHidden="1" w:uiPriority="9" w:unhideWhenUsed="1" w:qFormat="1"/>
+    <w:lsdException w:name="heading 3" w:semiHidden="1" w:uiPriority="9" w:unhideWhenUsed="1" w:qFormat="1"/>
+    <w:lsdException w:name="heading 4" w:semiHidden="1" w:uiPriority="9" w:unhideWhenUsed="1" w:qFormat="1"/>
+    <w:lsdException w:name="heading 5" w:semiHidden="1" w:uiPriority="9" w:unhideWhenUsed="1" w:qFormat="1"/>
+    <w:lsdException w:name="heading 6" w:semiHidden="1" w:uiPriority="9" w:unhideWhenUsed="1" w:qFormat="1"/>
+    <w:lsdException w:name="heading 7" w:semiHidden="1" w:uiPriority="9" w:unhideWhenUsed="1" w:qFormat="1"/>
+    <w:lsdException w:name="heading 8" w:semiHidden="1" w:uiPriority="9" w:unhideWhenUsed="1" w:qFormat="1"/>
+    <w:lsdException w:name="heading 9" w:semiHidden="1" w:uiPriority="9" w:unhideWhenUsed="1" w:qFormat="1"/>
     <w:lsdException w:name="index 1" w:semiHidden="1" w:unhideWhenUsed="1"/>
     <w:lsdException w:name="index 2" w:semiHidden="1" w:unhideWhenUsed="1"/>
     <w:lsdException w:name="index 3" w:semiHidden="1" w:unhideWhenUsed="1"/>
@@ -4450,22 +5151,22 @@
     <w:lsdException w:name="index 7" w:semiHidden="1" w:unhideWhenUsed="1"/>
     <w:lsdException w:name="index 8" w:semiHidden="1" w:unhideWhenUsed="1"/>
     <w:lsdException w:name="index 9" w:semiHidden="1" w:unhideWhenUsed="1"/>
-    <w:lsdException w:name="toc 1" w:uiPriority="39" w:semiHidden="1" w:unhideWhenUsed="1" w:qFormat="1"/>
-    <w:lsdException w:name="toc 2" w:uiPriority="39" w:semiHidden="1" w:unhideWhenUsed="1" w:qFormat="1"/>
-    <w:lsdException w:name="toc 3" w:uiPriority="39" w:semiHidden="1" w:unhideWhenUsed="1" w:qFormat="1"/>
-    <w:lsdException w:name="toc 4" w:uiPriority="39" w:semiHidden="1" w:unhideWhenUsed="1"/>
-    <w:lsdException w:name="toc 5" w:uiPriority="39" w:semiHidden="1" w:unhideWhenUsed="1"/>
-    <w:lsdException w:name="toc 6" w:uiPriority="39" w:semiHidden="1" w:unhideWhenUsed="1"/>
-    <w:lsdException w:name="toc 7" w:uiPriority="39" w:semiHidden="1" w:unhideWhenUsed="1"/>
-    <w:lsdException w:name="toc 8" w:uiPriority="39" w:semiHidden="1" w:unhideWhenUsed="1"/>
-    <w:lsdException w:name="toc 9" w:uiPriority="39" w:semiHidden="1" w:unhideWhenUsed="1"/>
+    <w:lsdException w:name="toc 1" w:semiHidden="1" w:uiPriority="39" w:unhideWhenUsed="1" w:qFormat="1"/>
+    <w:lsdException w:name="toc 2" w:semiHidden="1" w:uiPriority="39" w:unhideWhenUsed="1" w:qFormat="1"/>
+    <w:lsdException w:name="toc 3" w:semiHidden="1" w:uiPriority="39" w:unhideWhenUsed="1" w:qFormat="1"/>
+    <w:lsdException w:name="toc 4" w:semiHidden="1" w:uiPriority="39" w:unhideWhenUsed="1"/>
+    <w:lsdException w:name="toc 5" w:semiHidden="1" w:uiPriority="39" w:unhideWhenUsed="1"/>
+    <w:lsdException w:name="toc 6" w:semiHidden="1" w:uiPriority="39" w:unhideWhenUsed="1"/>
+    <w:lsdException w:name="toc 7" w:semiHidden="1" w:uiPriority="39" w:unhideWhenUsed="1"/>
+    <w:lsdException w:name="toc 8" w:semiHidden="1" w:uiPriority="39" w:unhideWhenUsed="1"/>
+    <w:lsdException w:name="toc 9" w:semiHidden="1" w:uiPriority="39" w:unhideWhenUsed="1"/>
     <w:lsdException w:name="Normal Indent" w:semiHidden="1" w:unhideWhenUsed="1"/>
     <w:lsdException w:name="footnote text" w:semiHidden="1" w:unhideWhenUsed="1"/>
     <w:lsdException w:name="annotation text" w:semiHidden="1" w:unhideWhenUsed="1"/>
     <w:lsdException w:name="header" w:semiHidden="1" w:unhideWhenUsed="1"/>
     <w:lsdException w:name="footer" w:semiHidden="1" w:unhideWhenUsed="1"/>
     <w:lsdException w:name="index heading" w:semiHidden="1" w:unhideWhenUsed="1"/>
-    <w:lsdException w:name="caption" w:uiPriority="35" w:semiHidden="1" w:unhideWhenUsed="1" w:qFormat="1"/>
+    <w:lsdException w:name="caption" w:semiHidden="1" w:uiPriority="35" w:unhideWhenUsed="1" w:qFormat="1"/>
     <w:lsdException w:name="table of figures" w:semiHidden="1" w:unhideWhenUsed="1"/>
     <w:lsdException w:name="envelope address" w:semiHidden="1" w:unhideWhenUsed="1"/>
     <w:lsdException w:name="envelope return" w:semiHidden="1" w:unhideWhenUsed="1"/>
@@ -4496,7 +5197,7 @@
     <w:lsdException w:name="Title" w:uiPriority="10" w:qFormat="1"/>
     <w:lsdException w:name="Closing" w:semiHidden="1" w:unhideWhenUsed="1"/>
     <w:lsdException w:name="Signature" w:semiHidden="1" w:unhideWhenUsed="1"/>
-    <w:lsdException w:name="Default Paragraph Font" w:uiPriority="1" w:semiHidden="1" w:unhideWhenUsed="1"/>
+    <w:lsdException w:name="Default Paragraph Font" w:semiHidden="1" w:uiPriority="1" w:unhideWhenUsed="1"/>
     <w:lsdException w:name="Body Text" w:semiHidden="1" w:unhideWhenUsed="1"/>
     <w:lsdException w:name="Body Text Indent" w:semiHidden="1" w:unhideWhenUsed="1"/>
     <w:lsdException w:name="List Continue" w:semiHidden="1" w:unhideWhenUsed="1"/>
@@ -4696,8 +5397,8 @@
     <w:lsdException w:name="Subtle Reference" w:uiPriority="31" w:qFormat="1"/>
     <w:lsdException w:name="Intense Reference" w:uiPriority="32" w:qFormat="1"/>
     <w:lsdException w:name="Book Title" w:uiPriority="33" w:qFormat="1"/>
-    <w:lsdException w:name="Bibliography" w:uiPriority="37" w:semiHidden="1" w:unhideWhenUsed="1"/>
-    <w:lsdException w:name="TOC Heading" w:uiPriority="39" w:semiHidden="1" w:unhideWhenUsed="1" w:qFormat="1"/>
+    <w:lsdException w:name="Bibliography" w:semiHidden="1" w:uiPriority="37" w:unhideWhenUsed="1"/>
+    <w:lsdException w:name="TOC Heading" w:semiHidden="1" w:uiPriority="39" w:unhideWhenUsed="1" w:qFormat="1"/>
     <w:lsdException w:name="Plain Table 1" w:uiPriority="41"/>
     <w:lsdException w:name="Plain Table 2" w:uiPriority="42"/>
     <w:lsdException w:name="Plain Table 3" w:uiPriority="43"/>
@@ -4808,7 +5509,7 @@
     <w:lsdException w:name="Unresolved Mention" w:semiHidden="1" w:unhideWhenUsed="1"/>
     <w:lsdException w:name="Smart Link" w:semiHidden="1" w:unhideWhenUsed="1"/>
   </w:latentStyles>
-  <w:style w:type="paragraph" w:styleId="Norml" w:default="1">
+  <w:style w:type="paragraph" w:default="1" w:styleId="Norml">
     <w:name w:val="Normal"/>
     <w:qFormat/>
     <w:rsid w:val="001737EE"/>
@@ -4837,7 +5538,7 @@
       <w:outlineLvl w:val="0"/>
     </w:pPr>
     <w:rPr>
-      <w:rFonts w:asciiTheme="majorHAnsi" w:hAnsiTheme="majorHAnsi" w:eastAsiaTheme="majorEastAsia" w:cstheme="majorBidi"/>
+      <w:rFonts w:asciiTheme="majorHAnsi" w:eastAsiaTheme="majorEastAsia" w:hAnsiTheme="majorHAnsi" w:cstheme="majorBidi"/>
       <w:b/>
       <w:bCs/>
       <w:color w:val="4F6228" w:themeColor="accent3" w:themeShade="80"/>
@@ -4866,7 +5567,7 @@
       <w:outlineLvl w:val="1"/>
     </w:pPr>
     <w:rPr>
-      <w:rFonts w:asciiTheme="majorHAnsi" w:hAnsiTheme="majorHAnsi" w:eastAsiaTheme="majorEastAsia" w:cstheme="majorBidi"/>
+      <w:rFonts w:asciiTheme="majorHAnsi" w:eastAsiaTheme="majorEastAsia" w:hAnsiTheme="majorHAnsi" w:cstheme="majorBidi"/>
       <w:b/>
       <w:bCs/>
       <w:color w:val="090B05"/>
@@ -4894,7 +5595,7 @@
       <w:outlineLvl w:val="2"/>
     </w:pPr>
     <w:rPr>
-      <w:rFonts w:asciiTheme="majorHAnsi" w:hAnsiTheme="majorHAnsi" w:eastAsiaTheme="majorEastAsia" w:cstheme="majorBidi"/>
+      <w:rFonts w:asciiTheme="majorHAnsi" w:eastAsiaTheme="majorEastAsia" w:hAnsiTheme="majorHAnsi" w:cstheme="majorBidi"/>
       <w:b/>
       <w:bCs/>
       <w:color w:val="4F6228" w:themeColor="accent3" w:themeShade="80"/>
@@ -4921,7 +5622,7 @@
       <w:outlineLvl w:val="3"/>
     </w:pPr>
     <w:rPr>
-      <w:rFonts w:asciiTheme="majorHAnsi" w:hAnsiTheme="majorHAnsi" w:eastAsiaTheme="majorEastAsia" w:cstheme="majorBidi"/>
+      <w:rFonts w:asciiTheme="majorHAnsi" w:eastAsiaTheme="majorEastAsia" w:hAnsiTheme="majorHAnsi" w:cstheme="majorBidi"/>
       <w:i/>
       <w:iCs/>
       <w:color w:val="365F91" w:themeColor="accent1" w:themeShade="BF"/>
@@ -4948,7 +5649,7 @@
       <w:outlineLvl w:val="4"/>
     </w:pPr>
     <w:rPr>
-      <w:rFonts w:asciiTheme="majorHAnsi" w:hAnsiTheme="majorHAnsi" w:eastAsiaTheme="majorEastAsia" w:cstheme="majorBidi"/>
+      <w:rFonts w:asciiTheme="majorHAnsi" w:eastAsiaTheme="majorEastAsia" w:hAnsiTheme="majorHAnsi" w:cstheme="majorBidi"/>
       <w:color w:val="365F91" w:themeColor="accent1" w:themeShade="BF"/>
     </w:rPr>
   </w:style>
@@ -4973,7 +5674,7 @@
       <w:outlineLvl w:val="5"/>
     </w:pPr>
     <w:rPr>
-      <w:rFonts w:asciiTheme="majorHAnsi" w:hAnsiTheme="majorHAnsi" w:eastAsiaTheme="majorEastAsia" w:cstheme="majorBidi"/>
+      <w:rFonts w:asciiTheme="majorHAnsi" w:eastAsiaTheme="majorEastAsia" w:hAnsiTheme="majorHAnsi" w:cstheme="majorBidi"/>
       <w:color w:val="243F60" w:themeColor="accent1" w:themeShade="7F"/>
     </w:rPr>
   </w:style>
@@ -4998,7 +5699,7 @@
       <w:outlineLvl w:val="6"/>
     </w:pPr>
     <w:rPr>
-      <w:rFonts w:asciiTheme="majorHAnsi" w:hAnsiTheme="majorHAnsi" w:eastAsiaTheme="majorEastAsia" w:cstheme="majorBidi"/>
+      <w:rFonts w:asciiTheme="majorHAnsi" w:eastAsiaTheme="majorEastAsia" w:hAnsiTheme="majorHAnsi" w:cstheme="majorBidi"/>
       <w:i/>
       <w:iCs/>
       <w:color w:val="243F60" w:themeColor="accent1" w:themeShade="7F"/>
@@ -5025,7 +5726,7 @@
       <w:outlineLvl w:val="7"/>
     </w:pPr>
     <w:rPr>
-      <w:rFonts w:asciiTheme="majorHAnsi" w:hAnsiTheme="majorHAnsi" w:eastAsiaTheme="majorEastAsia" w:cstheme="majorBidi"/>
+      <w:rFonts w:asciiTheme="majorHAnsi" w:eastAsiaTheme="majorEastAsia" w:hAnsiTheme="majorHAnsi" w:cstheme="majorBidi"/>
       <w:color w:val="272727" w:themeColor="text1" w:themeTint="D8"/>
       <w:sz w:val="21"/>
       <w:szCs w:val="21"/>
@@ -5052,7 +5753,7 @@
       <w:outlineLvl w:val="8"/>
     </w:pPr>
     <w:rPr>
-      <w:rFonts w:asciiTheme="majorHAnsi" w:hAnsiTheme="majorHAnsi" w:eastAsiaTheme="majorEastAsia" w:cstheme="majorBidi"/>
+      <w:rFonts w:asciiTheme="majorHAnsi" w:eastAsiaTheme="majorEastAsia" w:hAnsiTheme="majorHAnsi" w:cstheme="majorBidi"/>
       <w:i/>
       <w:iCs/>
       <w:color w:val="272727" w:themeColor="text1" w:themeTint="D8"/>
@@ -5060,13 +5761,13 @@
       <w:szCs w:val="21"/>
     </w:rPr>
   </w:style>
-  <w:style w:type="character" w:styleId="Bekezdsalapbettpusa" w:default="1">
+  <w:style w:type="character" w:default="1" w:styleId="Bekezdsalapbettpusa">
     <w:name w:val="Default Paragraph Font"/>
     <w:uiPriority w:val="1"/>
     <w:semiHidden/>
     <w:unhideWhenUsed/>
   </w:style>
-  <w:style w:type="table" w:styleId="Normltblzat" w:default="1">
+  <w:style w:type="table" w:default="1" w:styleId="Normltblzat">
     <w:name w:val="Normal Table"/>
     <w:uiPriority w:val="99"/>
     <w:semiHidden/>
@@ -5081,7 +5782,7 @@
       </w:tblCellMar>
     </w:tblPr>
   </w:style>
-  <w:style w:type="numbering" w:styleId="Nemlista" w:default="1">
+  <w:style w:type="numbering" w:default="1" w:styleId="Nemlista">
     <w:name w:val="No List"/>
     <w:uiPriority w:val="99"/>
     <w:semiHidden/>
@@ -5103,7 +5804,7 @@
       <w:jc w:val="center"/>
     </w:pPr>
     <w:rPr>
-      <w:rFonts w:cs="Times New Roman" w:eastAsiaTheme="majorEastAsia"/>
+      <w:rFonts w:eastAsiaTheme="majorEastAsia" w:cs="Times New Roman"/>
       <w:b/>
       <w:color w:val="4F6228" w:themeColor="accent3" w:themeShade="80"/>
       <w:spacing w:val="5"/>
@@ -5112,14 +5813,14 @@
       <w:szCs w:val="96"/>
     </w:rPr>
   </w:style>
-  <w:style w:type="character" w:styleId="CmChar" w:customStyle="1">
+  <w:style w:type="character" w:customStyle="1" w:styleId="CmChar">
     <w:name w:val="Cím Char"/>
     <w:basedOn w:val="Bekezdsalapbettpusa"/>
     <w:link w:val="Cm"/>
     <w:uiPriority w:val="10"/>
     <w:rsid w:val="005B208E"/>
     <w:rPr>
-      <w:rFonts w:cs="Times New Roman" w:eastAsiaTheme="majorEastAsia"/>
+      <w:rFonts w:eastAsiaTheme="majorEastAsia" w:cs="Times New Roman"/>
       <w:b/>
       <w:color w:val="4F6228" w:themeColor="accent3" w:themeShade="80"/>
       <w:spacing w:val="5"/>
@@ -5128,14 +5829,14 @@
       <w:szCs w:val="96"/>
     </w:rPr>
   </w:style>
-  <w:style w:type="character" w:styleId="Cmsor1Char" w:customStyle="1">
+  <w:style w:type="character" w:customStyle="1" w:styleId="Cmsor1Char">
     <w:name w:val="Címsor 1 Char"/>
     <w:basedOn w:val="Bekezdsalapbettpusa"/>
     <w:link w:val="Cmsor1"/>
     <w:uiPriority w:val="9"/>
     <w:rsid w:val="009E2EEA"/>
     <w:rPr>
-      <w:rFonts w:asciiTheme="majorHAnsi" w:hAnsiTheme="majorHAnsi" w:eastAsiaTheme="majorEastAsia" w:cstheme="majorBidi"/>
+      <w:rFonts w:asciiTheme="majorHAnsi" w:eastAsiaTheme="majorEastAsia" w:hAnsiTheme="majorHAnsi" w:cstheme="majorBidi"/>
       <w:b/>
       <w:bCs/>
       <w:color w:val="4F6228" w:themeColor="accent3" w:themeShade="80"/>
@@ -5143,14 +5844,14 @@
       <w:szCs w:val="28"/>
     </w:rPr>
   </w:style>
-  <w:style w:type="character" w:styleId="Cmsor2Char" w:customStyle="1">
+  <w:style w:type="character" w:customStyle="1" w:styleId="Cmsor2Char">
     <w:name w:val="Címsor 2 Char"/>
     <w:basedOn w:val="Bekezdsalapbettpusa"/>
     <w:link w:val="Cmsor2"/>
     <w:uiPriority w:val="9"/>
     <w:rsid w:val="00AC7CA9"/>
     <w:rPr>
-      <w:rFonts w:asciiTheme="majorHAnsi" w:hAnsiTheme="majorHAnsi" w:eastAsiaTheme="majorEastAsia" w:cstheme="majorBidi"/>
+      <w:rFonts w:asciiTheme="majorHAnsi" w:eastAsiaTheme="majorEastAsia" w:hAnsiTheme="majorHAnsi" w:cstheme="majorBidi"/>
       <w:b/>
       <w:bCs/>
       <w:color w:val="090B05"/>
@@ -5158,14 +5859,14 @@
       <w:szCs w:val="26"/>
     </w:rPr>
   </w:style>
-  <w:style w:type="character" w:styleId="Cmsor3Char" w:customStyle="1">
+  <w:style w:type="character" w:customStyle="1" w:styleId="Cmsor3Char">
     <w:name w:val="Címsor 3 Char"/>
     <w:basedOn w:val="Bekezdsalapbettpusa"/>
     <w:link w:val="Cmsor3"/>
     <w:uiPriority w:val="9"/>
     <w:rsid w:val="00AC7CA9"/>
     <w:rPr>
-      <w:rFonts w:asciiTheme="majorHAnsi" w:hAnsiTheme="majorHAnsi" w:eastAsiaTheme="majorEastAsia" w:cstheme="majorBidi"/>
+      <w:rFonts w:asciiTheme="majorHAnsi" w:eastAsiaTheme="majorEastAsia" w:hAnsiTheme="majorHAnsi" w:cstheme="majorBidi"/>
       <w:b/>
       <w:bCs/>
       <w:color w:val="4F6228" w:themeColor="accent3" w:themeShade="80"/>
@@ -5206,7 +5907,7 @@
       <w:ind w:left="220"/>
     </w:pPr>
     <w:rPr>
-      <w:rFonts w:asciiTheme="minorHAnsi" w:hAnsiTheme="minorHAnsi" w:eastAsiaTheme="minorEastAsia" w:cstheme="minorBidi"/>
+      <w:rFonts w:asciiTheme="minorHAnsi" w:eastAsiaTheme="minorEastAsia" w:hAnsiTheme="minorHAnsi" w:cstheme="minorBidi"/>
       <w:sz w:val="22"/>
       <w:lang w:eastAsia="hu-HU"/>
     </w:rPr>
@@ -5224,7 +5925,7 @@
       <w:spacing w:after="100" w:line="276" w:lineRule="auto"/>
     </w:pPr>
     <w:rPr>
-      <w:rFonts w:asciiTheme="minorHAnsi" w:hAnsiTheme="minorHAnsi" w:eastAsiaTheme="minorEastAsia" w:cstheme="minorBidi"/>
+      <w:rFonts w:asciiTheme="minorHAnsi" w:eastAsiaTheme="minorEastAsia" w:hAnsiTheme="minorHAnsi" w:cstheme="minorBidi"/>
       <w:sz w:val="22"/>
       <w:lang w:eastAsia="hu-HU"/>
     </w:rPr>
@@ -5243,7 +5944,7 @@
       <w:ind w:left="440"/>
     </w:pPr>
     <w:rPr>
-      <w:rFonts w:asciiTheme="minorHAnsi" w:hAnsiTheme="minorHAnsi" w:eastAsiaTheme="minorEastAsia" w:cstheme="minorBidi"/>
+      <w:rFonts w:asciiTheme="minorHAnsi" w:eastAsiaTheme="minorEastAsia" w:hAnsiTheme="minorHAnsi" w:cstheme="minorBidi"/>
       <w:sz w:val="22"/>
       <w:lang w:eastAsia="hu-HU"/>
     </w:rPr>
@@ -5262,7 +5963,7 @@
       <w:szCs w:val="16"/>
     </w:rPr>
   </w:style>
-  <w:style w:type="character" w:styleId="BuborkszvegChar" w:customStyle="1">
+  <w:style w:type="character" w:customStyle="1" w:styleId="BuborkszvegChar">
     <w:name w:val="Buborékszöveg Char"/>
     <w:basedOn w:val="Bekezdsalapbettpusa"/>
     <w:link w:val="Buborkszveg"/>
@@ -5304,7 +6005,7 @@
       <w:jc w:val="center"/>
     </w:pPr>
     <w:rPr>
-      <w:rFonts w:asciiTheme="majorHAnsi" w:hAnsiTheme="majorHAnsi" w:eastAsiaTheme="majorEastAsia" w:cstheme="majorBidi"/>
+      <w:rFonts w:asciiTheme="majorHAnsi" w:eastAsiaTheme="majorEastAsia" w:hAnsiTheme="majorHAnsi" w:cstheme="majorBidi"/>
       <w:b/>
       <w:i/>
       <w:iCs/>
@@ -5314,14 +6015,14 @@
       <w:szCs w:val="56"/>
     </w:rPr>
   </w:style>
-  <w:style w:type="character" w:styleId="AlcmChar" w:customStyle="1">
+  <w:style w:type="character" w:customStyle="1" w:styleId="AlcmChar">
     <w:name w:val="Alcím Char"/>
     <w:basedOn w:val="Bekezdsalapbettpusa"/>
     <w:link w:val="Alcm"/>
     <w:uiPriority w:val="11"/>
     <w:rsid w:val="0080333F"/>
     <w:rPr>
-      <w:rFonts w:asciiTheme="majorHAnsi" w:hAnsiTheme="majorHAnsi" w:eastAsiaTheme="majorEastAsia" w:cstheme="majorBidi"/>
+      <w:rFonts w:asciiTheme="majorHAnsi" w:eastAsiaTheme="majorEastAsia" w:hAnsiTheme="majorHAnsi" w:cstheme="majorBidi"/>
       <w:b/>
       <w:i/>
       <w:iCs/>
@@ -5331,7 +6032,7 @@
       <w:szCs w:val="56"/>
     </w:rPr>
   </w:style>
-  <w:style w:type="character" w:styleId="Cmsor4Char" w:customStyle="1">
+  <w:style w:type="character" w:customStyle="1" w:styleId="Cmsor4Char">
     <w:name w:val="Címsor 4 Char"/>
     <w:basedOn w:val="Bekezdsalapbettpusa"/>
     <w:link w:val="Cmsor4"/>
@@ -5339,13 +6040,13 @@
     <w:semiHidden/>
     <w:rsid w:val="00AC7CA9"/>
     <w:rPr>
-      <w:rFonts w:asciiTheme="majorHAnsi" w:hAnsiTheme="majorHAnsi" w:eastAsiaTheme="majorEastAsia" w:cstheme="majorBidi"/>
+      <w:rFonts w:asciiTheme="majorHAnsi" w:eastAsiaTheme="majorEastAsia" w:hAnsiTheme="majorHAnsi" w:cstheme="majorBidi"/>
       <w:i/>
       <w:iCs/>
       <w:color w:val="365F91" w:themeColor="accent1" w:themeShade="BF"/>
     </w:rPr>
   </w:style>
-  <w:style w:type="character" w:styleId="Cmsor5Char" w:customStyle="1">
+  <w:style w:type="character" w:customStyle="1" w:styleId="Cmsor5Char">
     <w:name w:val="Címsor 5 Char"/>
     <w:basedOn w:val="Bekezdsalapbettpusa"/>
     <w:link w:val="Cmsor5"/>
@@ -5353,11 +6054,11 @@
     <w:semiHidden/>
     <w:rsid w:val="00AC7CA9"/>
     <w:rPr>
-      <w:rFonts w:asciiTheme="majorHAnsi" w:hAnsiTheme="majorHAnsi" w:eastAsiaTheme="majorEastAsia" w:cstheme="majorBidi"/>
+      <w:rFonts w:asciiTheme="majorHAnsi" w:eastAsiaTheme="majorEastAsia" w:hAnsiTheme="majorHAnsi" w:cstheme="majorBidi"/>
       <w:color w:val="365F91" w:themeColor="accent1" w:themeShade="BF"/>
     </w:rPr>
   </w:style>
-  <w:style w:type="character" w:styleId="Cmsor6Char" w:customStyle="1">
+  <w:style w:type="character" w:customStyle="1" w:styleId="Cmsor6Char">
     <w:name w:val="Címsor 6 Char"/>
     <w:basedOn w:val="Bekezdsalapbettpusa"/>
     <w:link w:val="Cmsor6"/>
@@ -5365,11 +6066,11 @@
     <w:semiHidden/>
     <w:rsid w:val="00AC7CA9"/>
     <w:rPr>
-      <w:rFonts w:asciiTheme="majorHAnsi" w:hAnsiTheme="majorHAnsi" w:eastAsiaTheme="majorEastAsia" w:cstheme="majorBidi"/>
+      <w:rFonts w:asciiTheme="majorHAnsi" w:eastAsiaTheme="majorEastAsia" w:hAnsiTheme="majorHAnsi" w:cstheme="majorBidi"/>
       <w:color w:val="243F60" w:themeColor="accent1" w:themeShade="7F"/>
     </w:rPr>
   </w:style>
-  <w:style w:type="character" w:styleId="Cmsor7Char" w:customStyle="1">
+  <w:style w:type="character" w:customStyle="1" w:styleId="Cmsor7Char">
     <w:name w:val="Címsor 7 Char"/>
     <w:basedOn w:val="Bekezdsalapbettpusa"/>
     <w:link w:val="Cmsor7"/>
@@ -5377,13 +6078,13 @@
     <w:semiHidden/>
     <w:rsid w:val="00AC7CA9"/>
     <w:rPr>
-      <w:rFonts w:asciiTheme="majorHAnsi" w:hAnsiTheme="majorHAnsi" w:eastAsiaTheme="majorEastAsia" w:cstheme="majorBidi"/>
+      <w:rFonts w:asciiTheme="majorHAnsi" w:eastAsiaTheme="majorEastAsia" w:hAnsiTheme="majorHAnsi" w:cstheme="majorBidi"/>
       <w:i/>
       <w:iCs/>
       <w:color w:val="243F60" w:themeColor="accent1" w:themeShade="7F"/>
     </w:rPr>
   </w:style>
-  <w:style w:type="character" w:styleId="Cmsor8Char" w:customStyle="1">
+  <w:style w:type="character" w:customStyle="1" w:styleId="Cmsor8Char">
     <w:name w:val="Címsor 8 Char"/>
     <w:basedOn w:val="Bekezdsalapbettpusa"/>
     <w:link w:val="Cmsor8"/>
@@ -5391,13 +6092,13 @@
     <w:semiHidden/>
     <w:rsid w:val="00AC7CA9"/>
     <w:rPr>
-      <w:rFonts w:asciiTheme="majorHAnsi" w:hAnsiTheme="majorHAnsi" w:eastAsiaTheme="majorEastAsia" w:cstheme="majorBidi"/>
+      <w:rFonts w:asciiTheme="majorHAnsi" w:eastAsiaTheme="majorEastAsia" w:hAnsiTheme="majorHAnsi" w:cstheme="majorBidi"/>
       <w:color w:val="272727" w:themeColor="text1" w:themeTint="D8"/>
       <w:sz w:val="21"/>
       <w:szCs w:val="21"/>
     </w:rPr>
   </w:style>
-  <w:style w:type="character" w:styleId="Cmsor9Char" w:customStyle="1">
+  <w:style w:type="character" w:customStyle="1" w:styleId="Cmsor9Char">
     <w:name w:val="Címsor 9 Char"/>
     <w:basedOn w:val="Bekezdsalapbettpusa"/>
     <w:link w:val="Cmsor9"/>
@@ -5405,7 +6106,7 @@
     <w:semiHidden/>
     <w:rsid w:val="00AC7CA9"/>
     <w:rPr>
-      <w:rFonts w:asciiTheme="majorHAnsi" w:hAnsiTheme="majorHAnsi" w:eastAsiaTheme="majorEastAsia" w:cstheme="majorBidi"/>
+      <w:rFonts w:asciiTheme="majorHAnsi" w:eastAsiaTheme="majorEastAsia" w:hAnsiTheme="majorHAnsi" w:cstheme="majorBidi"/>
       <w:i/>
       <w:iCs/>
       <w:color w:val="272727" w:themeColor="text1" w:themeTint="D8"/>
@@ -5471,7 +6172,7 @@
       <w:szCs w:val="20"/>
     </w:rPr>
   </w:style>
-  <w:style w:type="character" w:styleId="JegyzetszvegChar" w:customStyle="1">
+  <w:style w:type="character" w:customStyle="1" w:styleId="JegyzetszvegChar">
     <w:name w:val="Jegyzetszöveg Char"/>
     <w:basedOn w:val="Bekezdsalapbettpusa"/>
     <w:link w:val="Jegyzetszveg"/>
@@ -5497,7 +6198,7 @@
       <w:bCs/>
     </w:rPr>
   </w:style>
-  <w:style w:type="character" w:styleId="MegjegyzstrgyaChar" w:customStyle="1">
+  <w:style w:type="character" w:customStyle="1" w:styleId="MegjegyzstrgyaChar">
     <w:name w:val="Megjegyzés tárgya Char"/>
     <w:basedOn w:val="JegyzetszvegChar"/>
     <w:link w:val="Megjegyzstrgya"/>
@@ -5537,7 +6238,7 @@
       <w:spacing w:after="0" w:line="240" w:lineRule="auto"/>
     </w:pPr>
   </w:style>
-  <w:style w:type="character" w:styleId="lfejChar" w:customStyle="1">
+  <w:style w:type="character" w:customStyle="1" w:styleId="lfejChar">
     <w:name w:val="Élőfej Char"/>
     <w:basedOn w:val="Bekezdsalapbettpusa"/>
     <w:link w:val="lfej"/>
@@ -5559,37 +6260,27 @@
       <w:spacing w:after="0" w:line="240" w:lineRule="auto"/>
     </w:pPr>
   </w:style>
-  <w:style w:type="character" w:styleId="llbChar" w:customStyle="1">
+  <w:style w:type="character" w:customStyle="1" w:styleId="llbChar">
     <w:name w:val="Élőláb Char"/>
     <w:basedOn w:val="Bekezdsalapbettpusa"/>
     <w:link w:val="llb"/>
     <w:uiPriority w:val="99"/>
     <w:rsid w:val="00FA1810"/>
   </w:style>
-  <w:style xmlns:w="http://schemas.openxmlformats.org/wordprocessingml/2006/main" w:type="table" w:styleId="TableGrid">
-    <w:name xmlns:w="http://schemas.openxmlformats.org/wordprocessingml/2006/main" w:val="Table Grid"/>
-    <w:basedOn xmlns:w="http://schemas.openxmlformats.org/wordprocessingml/2006/main" w:val="Normltblzat"/>
-    <w:uiPriority xmlns:w="http://schemas.openxmlformats.org/wordprocessingml/2006/main" w:val="59"/>
-    <w:rsid xmlns:w="http://schemas.openxmlformats.org/wordprocessingml/2006/main" w:val="00FB4123"/>
-    <w:pPr xmlns:w="http://schemas.openxmlformats.org/wordprocessingml/2006/main">
-      <w:spacing w:after="0" w:line="240" w:lineRule="auto"/>
-    </w:pPr>
-    <w:tblPr xmlns:w="http://schemas.openxmlformats.org/wordprocessingml/2006/main">
-      <w:tblInd w:w="0" w:type="dxa"/>
+  <w:style w:type="table" w:styleId="Rcsostblzat">
+    <w:name w:val="Table Grid"/>
+    <w:basedOn w:val="Normltblzat"/>
+    <w:uiPriority w:val="59"/>
+    <w:rsid w:val="00FB4123"/>
+    <w:tblPr>
       <w:tblBorders>
-        <w:top w:val="single" w:color="000000" w:themeColor="text1" w:sz="4" w:space="0"/>
-        <w:left w:val="single" w:color="000000" w:themeColor="text1" w:sz="4" w:space="0"/>
-        <w:bottom w:val="single" w:color="000000" w:themeColor="text1" w:sz="4" w:space="0"/>
-        <w:right w:val="single" w:color="000000" w:themeColor="text1" w:sz="4" w:space="0"/>
-        <w:insideH w:val="single" w:color="000000" w:themeColor="text1" w:sz="4" w:space="0"/>
-        <w:insideV w:val="single" w:color="000000" w:themeColor="text1" w:sz="4" w:space="0"/>
+        <w:top w:val="single" w:sz="4" w:space="0" w:color="000000" w:themeColor="text1"/>
+        <w:left w:val="single" w:sz="4" w:space="0" w:color="000000" w:themeColor="text1"/>
+        <w:bottom w:val="single" w:sz="4" w:space="0" w:color="000000" w:themeColor="text1"/>
+        <w:right w:val="single" w:sz="4" w:space="0" w:color="000000" w:themeColor="text1"/>
+        <w:insideH w:val="single" w:sz="4" w:space="0" w:color="000000" w:themeColor="text1"/>
+        <w:insideV w:val="single" w:sz="4" w:space="0" w:color="000000" w:themeColor="text1"/>
       </w:tblBorders>
-      <w:tblCellMar>
-        <w:top w:w="0" w:type="dxa"/>
-        <w:left w:w="108" w:type="dxa"/>
-        <w:bottom w:w="0" w:type="dxa"/>
-        <w:right w:w="108" w:type="dxa"/>
-      </w:tblCellMar>
     </w:tblPr>
   </w:style>
 </w:styles>
@@ -5881,25 +6572,6 @@
 </file>
 
 <file path=customXml/item1.xml><?xml version="1.0" encoding="utf-8"?>
-<b:Sources xmlns:b="http://schemas.openxmlformats.org/officeDocument/2006/bibliography" xmlns="http://schemas.openxmlformats.org/officeDocument/2006/bibliography" SelectedStyle="\APA.XSL" StyleName="APA"/>
-</file>
-
-<file path=customXml/item2.xml><?xml version="1.0" encoding="utf-8"?>
-<p:properties xmlns:p="http://schemas.microsoft.com/office/2006/metadata/properties" xmlns:xsi="http://www.w3.org/2001/XMLSchema-instance" xmlns:pc="http://schemas.microsoft.com/office/infopath/2007/PartnerControls">
-  <documentManagement/>
-</p:properties>
-</file>
-
-<file path=customXml/item3.xml><?xml version="1.0" encoding="utf-8"?>
-<?mso-contentType ?>
-<FormTemplates xmlns="http://schemas.microsoft.com/sharepoint/v3/contenttype/forms">
-  <Display>DocumentLibraryForm</Display>
-  <Edit>DocumentLibraryForm</Edit>
-  <New>DocumentLibraryForm</New>
-</FormTemplates>
-</file>
-
-<file path=customXml/item4.xml><?xml version="1.0" encoding="utf-8"?>
 <ct:contentTypeSchema xmlns:ct="http://schemas.microsoft.com/office/2006/metadata/contentType" xmlns:ma="http://schemas.microsoft.com/office/2006/metadata/properties/metaAttributes" ct:_="" ma:_="" ma:contentTypeName="Dokumentum" ma:contentTypeID="0x0101004AD40832F052A44985CF0BB7E4CC5CE6" ma:contentTypeVersion="3" ma:contentTypeDescription="Új dokumentum létrehozása." ma:contentTypeScope="" ma:versionID="4f645cc22e4e8a025bd08f7a284c6328">
   <xsd:schema xmlns:xsd="http://www.w3.org/2001/XMLSchema" xmlns:xs="http://www.w3.org/2001/XMLSchema" xmlns:p="http://schemas.microsoft.com/office/2006/metadata/properties" xmlns:ns2="61fcff8d-3f70-4849-8ae2-5fe1b28dc513" targetNamespace="http://schemas.microsoft.com/office/2006/metadata/properties" ma:root="true" ma:fieldsID="ce15b709a1860217d3b77958b410e9d8" ns2:_="">
     <xsd:import namespace="61fcff8d-3f70-4849-8ae2-5fe1b28dc513"/>
@@ -6037,15 +6709,52 @@
 </ct:contentTypeSchema>
 </file>
 
+<file path=customXml/item2.xml><?xml version="1.0" encoding="utf-8"?>
+<?mso-contentType ?>
+<FormTemplates xmlns="http://schemas.microsoft.com/sharepoint/v3/contenttype/forms">
+  <Display>DocumentLibraryForm</Display>
+  <Edit>DocumentLibraryForm</Edit>
+  <New>DocumentLibraryForm</New>
+</FormTemplates>
+</file>
+
+<file path=customXml/item3.xml><?xml version="1.0" encoding="utf-8"?>
+<p:properties xmlns:p="http://schemas.microsoft.com/office/2006/metadata/properties" xmlns:xsi="http://www.w3.org/2001/XMLSchema-instance" xmlns:pc="http://schemas.microsoft.com/office/infopath/2007/PartnerControls">
+  <documentManagement/>
+</p:properties>
+</file>
+
+<file path=customXml/item4.xml><?xml version="1.0" encoding="utf-8"?>
+<b:Sources xmlns:b="http://schemas.openxmlformats.org/officeDocument/2006/bibliography" xmlns="http://schemas.openxmlformats.org/officeDocument/2006/bibliography" SelectedStyle="\APA.XSL" StyleName="APA"/>
+</file>
+
 <file path=customXml/itemProps1.xml><?xml version="1.0" encoding="utf-8"?>
-<ds:datastoreItem xmlns:ds="http://schemas.openxmlformats.org/officeDocument/2006/customXml" ds:itemID="{31D8A198-B5FD-41D1-8F98-20D226CAF475}">
+<ds:datastoreItem xmlns:ds="http://schemas.openxmlformats.org/officeDocument/2006/customXml" ds:itemID="{14969299-495B-4585-A759-CF6FCF6243D8}">
   <ds:schemaRefs>
-    <ds:schemaRef ds:uri="http://schemas.openxmlformats.org/officeDocument/2006/bibliography"/>
+    <ds:schemaRef ds:uri="http://schemas.microsoft.com/office/2006/metadata/contentType"/>
+    <ds:schemaRef ds:uri="http://schemas.microsoft.com/office/2006/metadata/properties/metaAttributes"/>
+    <ds:schemaRef ds:uri="http://www.w3.org/2001/XMLSchema"/>
+    <ds:schemaRef ds:uri="http://schemas.microsoft.com/office/2006/metadata/properties"/>
+    <ds:schemaRef ds:uri="61fcff8d-3f70-4849-8ae2-5fe1b28dc513"/>
+    <ds:schemaRef ds:uri="http://schemas.microsoft.com/office/2006/documentManagement/types"/>
+    <ds:schemaRef ds:uri="http://schemas.microsoft.com/office/infopath/2007/PartnerControls"/>
+    <ds:schemaRef ds:uri="http://schemas.openxmlformats.org/package/2006/metadata/core-properties"/>
+    <ds:schemaRef ds:uri="http://purl.org/dc/elements/1.1/"/>
+    <ds:schemaRef ds:uri="http://purl.org/dc/terms/"/>
+    <ds:schemaRef ds:uri="http://schemas.microsoft.com/internal/obd"/>
   </ds:schemaRefs>
 </ds:datastoreItem>
 </file>
 
 <file path=customXml/itemProps2.xml><?xml version="1.0" encoding="utf-8"?>
+<ds:datastoreItem xmlns:ds="http://schemas.openxmlformats.org/officeDocument/2006/customXml" ds:itemID="{49E9CE2F-4863-430F-A73B-CD3063AB172E}">
+  <ds:schemaRefs>
+    <ds:schemaRef ds:uri="http://schemas.microsoft.com/sharepoint/v3/contenttype/forms"/>
+  </ds:schemaRefs>
+</ds:datastoreItem>
+</file>
+
+<file path=customXml/itemProps3.xml><?xml version="1.0" encoding="utf-8"?>
 <ds:datastoreItem xmlns:ds="http://schemas.openxmlformats.org/officeDocument/2006/customXml" ds:itemID="{4683CF39-CBC1-469A-88EA-F31417A0D119}">
   <ds:schemaRefs>
     <ds:schemaRef ds:uri="http://schemas.microsoft.com/office/2006/metadata/properties"/>
@@ -6054,14 +6763,10 @@
 </ds:datastoreItem>
 </file>
 
-<file path=customXml/itemProps3.xml><?xml version="1.0" encoding="utf-8"?>
-<ds:datastoreItem xmlns:ds="http://schemas.openxmlformats.org/officeDocument/2006/customXml" ds:itemID="{49E9CE2F-4863-430F-A73B-CD3063AB172E}">
+<file path=customXml/itemProps4.xml><?xml version="1.0" encoding="utf-8"?>
+<ds:datastoreItem xmlns:ds="http://schemas.openxmlformats.org/officeDocument/2006/customXml" ds:itemID="{31D8A198-B5FD-41D1-8F98-20D226CAF475}">
   <ds:schemaRefs>
-    <ds:schemaRef ds:uri="http://schemas.microsoft.com/sharepoint/v3/contenttype/forms"/>
+    <ds:schemaRef ds:uri="http://schemas.openxmlformats.org/officeDocument/2006/bibliography"/>
   </ds:schemaRefs>
 </ds:datastoreItem>
-</file>
-
-<file path=customXml/itemProps4.xml><?xml version="1.0" encoding="utf-8"?>
-<ds:datastoreItem xmlns:ds="http://schemas.openxmlformats.org/officeDocument/2006/customXml" ds:itemID="{14969299-495B-4585-A759-CF6FCF6243D8}"/>
 </file>
--- a/vizsgaremek_doku_minta.docx
+++ b/vizsgaremek_doku_minta.docx
@@ -1917,19 +1917,44 @@
       <w:bookmarkEnd w:id="3"/>
     </w:p>
     <w:p>
-      <w:pPr>
-        <w:rPr>
-          <w:color w:val="FF0000"/>
-        </w:rPr>
-      </w:pPr>
-      <w:r>
-        <w:rPr>
-          <w:color w:val="FF0000"/>
-        </w:rPr>
-        <w:t>A felhasználói dokumentáció célja, hogy segítséget adjon a leendő felhasználónak a programmal telepítésével és használatával kapcsolatos minden probléma megoldásában, segítse a program kezelésének az elsajátítását.</w:t>
-      </w:r>
-    </w:p>
-    <w:p/>
+      <w:r>
+        <w:t xml:space="preserve">A felhasználói dokumentáció célja, hogy részletes és közérthető útmutatást nyújtson a </w:t>
+      </w:r>
+      <w:proofErr w:type="spellStart"/>
+      <w:r>
+        <w:t>GameVerse</w:t>
+      </w:r>
+      <w:proofErr w:type="spellEnd"/>
+      <w:r>
+        <w:t xml:space="preserve"> alkalmazás telepítéséhez, elindításához és mindennapi használatához. A dokumentum áttekintést ad a program funkcióiról, a felhasználói felület működéséről, valamint lépésről lépésre bemutatja azokat a műveleteket, amelyek segítségével a felhasználó hatékonyan és problémamentesen tudja kezelni a rendszert.</w:t>
+      </w:r>
+    </w:p>
+    <w:p>
+      <w:r>
+        <w:t xml:space="preserve">A dokumentáció segítséget nyújt a kezdő és haladó felhasználóknak egyaránt: ismerteti a program használatához szükséges technikai feltételeket, a bejelentkezéssel és regisztrációval kapcsolatos tudnivalókat, a játékok böngészésének és megtekintésének módját, az értékelési és </w:t>
+      </w:r>
+      <w:proofErr w:type="spellStart"/>
+      <w:r>
+        <w:t>kommentelési</w:t>
+      </w:r>
+      <w:proofErr w:type="spellEnd"/>
+      <w:r>
+        <w:t xml:space="preserve"> lehetőségeket, valamint az adminisztrátori jogosultságokkal elérhető funkciókat.</w:t>
+      </w:r>
+    </w:p>
+    <w:p>
+      <w:r>
+        <w:t xml:space="preserve">A cél, hogy a felhasználó a dokumentáció elolvasása után képes legyen önállóan telepíteni, konfigurálni, majd zavartalanul használni a </w:t>
+      </w:r>
+      <w:proofErr w:type="spellStart"/>
+      <w:r>
+        <w:t>GameVerse</w:t>
+      </w:r>
+      <w:proofErr w:type="spellEnd"/>
+      <w:r>
+        <w:t xml:space="preserve"> alkalmazást, illetve szükség esetén megoldást találjon az esetlegesen felmerülő alapvető használati problémákra. A leírás a program működésének teljes körű bemutatását szolgálja, a lehető legérthetőbb formában.</w:t>
+      </w:r>
+    </w:p>
     <w:p/>
     <w:p>
       <w:pPr>
@@ -2007,6 +2032,7 @@
       </w:pPr>
       <w:bookmarkStart w:id="6" w:name="_Toc85723176"/>
       <w:r>
+        <w:lastRenderedPageBreak/>
         <w:t>A felhasznált szoftverek</w:t>
       </w:r>
       <w:bookmarkEnd w:id="6"/>
@@ -2100,57 +2126,63 @@
       <w:bookmarkEnd w:id="9"/>
     </w:p>
     <w:p>
-      <w:pPr>
-        <w:rPr>
-          <w:color w:val="FF0000"/>
-        </w:rPr>
-      </w:pPr>
-      <w:r>
-        <w:rPr>
-          <w:color w:val="FF0000"/>
-        </w:rPr>
-        <w:t xml:space="preserve">Ez a rész a program fontosabb jellemzőit és funkcióit tartalmazza. A cél, hogy a leendő felhasználó ezt a fejezetet elolvasva el tudja dönteni, hogy a program megfelelő-e a számára. </w:t>
-      </w:r>
-    </w:p>
-    <w:p>
-      <w:pPr>
-        <w:rPr>
-          <w:color w:val="FF0000"/>
-        </w:rPr>
-      </w:pPr>
-      <w:r>
-        <w:rPr>
-          <w:color w:val="FF0000"/>
-        </w:rPr>
-        <w:t xml:space="preserve"> </w:t>
-      </w:r>
-    </w:p>
-    <w:p>
-      <w:pPr>
-        <w:rPr>
-          <w:color w:val="FF0000"/>
-        </w:rPr>
-      </w:pPr>
-      <w:r>
-        <w:rPr>
-          <w:color w:val="FF0000"/>
-        </w:rPr>
-        <w:t xml:space="preserve">Ajánlott terjedelem: </w:t>
-      </w:r>
-      <w:r>
-        <w:rPr>
-          <w:color w:val="FF0000"/>
-        </w:rPr>
-        <w:t>0,5</w:t>
-      </w:r>
-      <w:r>
-        <w:rPr>
-          <w:color w:val="FF0000"/>
-        </w:rPr>
-        <w:t xml:space="preserve"> oldal. </w:t>
-      </w:r>
-    </w:p>
-    <w:p/>
+      <w:r>
+        <w:t xml:space="preserve">A </w:t>
+      </w:r>
+      <w:proofErr w:type="spellStart"/>
+      <w:r>
+        <w:t>GameVerse</w:t>
+      </w:r>
+      <w:proofErr w:type="spellEnd"/>
+      <w:r>
+        <w:t xml:space="preserve"> egy modern, webalapú videojáték-katalógus alkalmazás, amelynek célja, hogy a felhasználók gyorsan és átláthatóan böngészhessenek különféle játékok között, megtekintsék azok részletes adatait, valamint értékelhessék és véleményezhesse őket. A program neon stílusú, reszponzív felhasználói felülettel rendelkezik, amely asztali és mobil eszközökön egyaránt kényelmes használatot biztosít.</w:t>
+      </w:r>
+    </w:p>
+    <w:p>
+      <w:r>
+        <w:t xml:space="preserve">A felhasználók számára elérhető funkciók közé tartozik a regisztráció és bejelentkezés, amelyet követően létrehozhatják és szerkeszthetik saját profiljukat, beleértve az </w:t>
+      </w:r>
+      <w:proofErr w:type="spellStart"/>
+      <w:r>
+        <w:t>avatar</w:t>
+      </w:r>
+      <w:proofErr w:type="spellEnd"/>
+      <w:r>
+        <w:t>‑kép feltöltését vagy URL‑alapú megadását, valamint a személyes bemutatkozó szöveg módosítását. A bejelentkezett felhasználók lehetőséget kapnak játékok értékelésére és rövid kommentek írására, amelyek a játék adatlapján jelennek meg. A rendszer minden játék esetében kiszámítja a globális átlagértékelést, így a látogatók gyors áttekintést kaphatnak arról, mennyire népszerű vagy kedvelt egy adott cím.</w:t>
+      </w:r>
+    </w:p>
+    <w:p>
+      <w:r>
+        <w:t>A játéklista több szűrési és rendezési funkcióval is rendelkezik: kategória szerint szűrhető, ár és értékelés szerint rendezhető, továbbá keresőmező segítségével címre, fejlesztőre vagy leírásra is lehet keresni. A játék adatlapja részletes információkat tartalmaz a fejlesztőről, kategóriáról, árakról, minimum és ajánlott rendszerkövetelményekről, illetve a játék leírásáról.</w:t>
+      </w:r>
+    </w:p>
+    <w:p>
+      <w:r>
+        <w:t xml:space="preserve">Az adminisztrátori jogosultságokkal rendelkező felhasználók számára a rendszer lehetővé teszi új játékok hozzáadását, meglévő játékok törlését, valamint mások kommentjeinek eltávolítását. Ez biztosítja a platform karbantarthatóságát és </w:t>
+      </w:r>
+      <w:proofErr w:type="spellStart"/>
+      <w:r>
+        <w:t>moderálhatóságát</w:t>
+      </w:r>
+      <w:proofErr w:type="spellEnd"/>
+      <w:r>
+        <w:t>. A beépített kapcsolatfelvételi űrlap segítségével a felhasználók közvetlenül üzenhetnek a fejlesztőknek, amely a backend e‑mail szolgáltatásán keresztül továbbításra kerül.</w:t>
+      </w:r>
+    </w:p>
+    <w:p>
+      <w:r>
+        <w:lastRenderedPageBreak/>
+        <w:t xml:space="preserve">A </w:t>
+      </w:r>
+      <w:proofErr w:type="spellStart"/>
+      <w:r>
+        <w:t>GameVerse</w:t>
+      </w:r>
+      <w:proofErr w:type="spellEnd"/>
+      <w:r>
+        <w:t xml:space="preserve"> így egy egyszerűen használható, látványos és funkcionálisan gazdag program, amely mind játékosoknak, mind fejlesztőknek vagy gyűjtőknek átlátható és rendezett játékadatbázist biztosít, közösségi interakciós lehetőségekkel kiegészítve.</w:t>
+      </w:r>
+    </w:p>
     <w:p>
       <w:pPr>
         <w:pStyle w:val="Cmsor2"/>
@@ -2192,7 +2224,244 @@
           <w:u w:val="single"/>
           <w:shd w:val="clear" w:color="auto" w:fill="FFFFFF"/>
         </w:rPr>
-        <w:t xml:space="preserve">Minimum </w:t>
+        <w:t>Minimum követelmények</w:t>
+      </w:r>
+      <w:r>
+        <w:rPr>
+          <w:rFonts w:ascii="MyFont2" w:hAnsi="MyFont2"/>
+          <w:b/>
+          <w:bCs/>
+          <w:sz w:val="21"/>
+          <w:szCs w:val="21"/>
+          <w:shd w:val="clear" w:color="auto" w:fill="FFFFFF"/>
+        </w:rPr>
+        <w:t>:</w:t>
+      </w:r>
+      <w:r>
+        <w:rPr>
+          <w:rFonts w:ascii="MyFont2" w:hAnsi="MyFont2"/>
+          <w:sz w:val="21"/>
+          <w:szCs w:val="21"/>
+        </w:rPr>
+        <w:br/>
+      </w:r>
+      <w:r>
+        <w:rPr>
+          <w:rFonts w:ascii="MyFont2" w:hAnsi="MyFont2"/>
+          <w:sz w:val="21"/>
+          <w:szCs w:val="21"/>
+          <w:shd w:val="clear" w:color="auto" w:fill="FFFFFF"/>
+        </w:rPr>
+        <w:t>OS: Windows® 10 / 11 64-bit</w:t>
+      </w:r>
+      <w:r>
+        <w:rPr>
+          <w:rFonts w:ascii="MyFont2" w:hAnsi="MyFont2"/>
+          <w:sz w:val="21"/>
+          <w:szCs w:val="21"/>
+        </w:rPr>
+        <w:br/>
+      </w:r>
+      <w:r>
+        <w:rPr>
+          <w:rFonts w:ascii="MyFont2" w:hAnsi="MyFont2"/>
+          <w:sz w:val="21"/>
+          <w:szCs w:val="21"/>
+          <w:shd w:val="clear" w:color="auto" w:fill="FFFFFF"/>
+        </w:rPr>
+        <w:t xml:space="preserve">Processzor: AMD </w:t>
+      </w:r>
+      <w:proofErr w:type="spellStart"/>
+      <w:r>
+        <w:rPr>
+          <w:rFonts w:ascii="MyFont2" w:hAnsi="MyFont2"/>
+          <w:sz w:val="21"/>
+          <w:szCs w:val="21"/>
+          <w:shd w:val="clear" w:color="auto" w:fill="FFFFFF"/>
+        </w:rPr>
+        <w:t>Ryzen</w:t>
+      </w:r>
+      <w:proofErr w:type="spellEnd"/>
+      <w:r>
+        <w:rPr>
+          <w:rFonts w:ascii="MyFont2" w:hAnsi="MyFont2"/>
+          <w:sz w:val="21"/>
+          <w:szCs w:val="21"/>
+          <w:shd w:val="clear" w:color="auto" w:fill="FFFFFF"/>
+        </w:rPr>
+        <w:t xml:space="preserve">™ 3 1200 / Intel® </w:t>
+      </w:r>
+      <w:proofErr w:type="spellStart"/>
+      <w:r>
+        <w:rPr>
+          <w:rFonts w:ascii="MyFont2" w:hAnsi="MyFont2"/>
+          <w:sz w:val="21"/>
+          <w:szCs w:val="21"/>
+          <w:shd w:val="clear" w:color="auto" w:fill="FFFFFF"/>
+        </w:rPr>
+        <w:t>Core</w:t>
+      </w:r>
+      <w:proofErr w:type="spellEnd"/>
+      <w:r>
+        <w:rPr>
+          <w:rFonts w:ascii="MyFont2" w:hAnsi="MyFont2"/>
+          <w:sz w:val="21"/>
+          <w:szCs w:val="21"/>
+          <w:shd w:val="clear" w:color="auto" w:fill="FFFFFF"/>
+        </w:rPr>
+        <w:t>™ i3-6100</w:t>
+      </w:r>
+      <w:r>
+        <w:rPr>
+          <w:rFonts w:ascii="MyFont2" w:hAnsi="MyFont2"/>
+          <w:sz w:val="21"/>
+          <w:szCs w:val="21"/>
+        </w:rPr>
+        <w:br/>
+      </w:r>
+      <w:r>
+        <w:rPr>
+          <w:rFonts w:ascii="MyFont2" w:hAnsi="MyFont2"/>
+          <w:sz w:val="21"/>
+          <w:szCs w:val="21"/>
+          <w:shd w:val="clear" w:color="auto" w:fill="FFFFFF"/>
+        </w:rPr>
+        <w:t>R</w:t>
+      </w:r>
+      <w:r>
+        <w:rPr>
+          <w:rFonts w:ascii="MyFont2" w:hAnsi="MyFont2"/>
+          <w:sz w:val="21"/>
+          <w:szCs w:val="21"/>
+          <w:shd w:val="clear" w:color="auto" w:fill="FFFFFF"/>
+        </w:rPr>
+        <w:t>AM</w:t>
+      </w:r>
+      <w:r>
+        <w:rPr>
+          <w:rFonts w:ascii="MyFont2" w:hAnsi="MyFont2"/>
+          <w:sz w:val="21"/>
+          <w:szCs w:val="21"/>
+          <w:shd w:val="clear" w:color="auto" w:fill="FFFFFF"/>
+        </w:rPr>
+        <w:t>: 8 GB RAM</w:t>
+      </w:r>
+      <w:r>
+        <w:rPr>
+          <w:rFonts w:ascii="MyFont2" w:hAnsi="MyFont2"/>
+          <w:sz w:val="21"/>
+          <w:szCs w:val="21"/>
+        </w:rPr>
+        <w:br/>
+      </w:r>
+      <w:r>
+        <w:rPr>
+          <w:rFonts w:ascii="MyFont2" w:hAnsi="MyFont2"/>
+          <w:sz w:val="21"/>
+          <w:szCs w:val="21"/>
+          <w:shd w:val="clear" w:color="auto" w:fill="FFFFFF"/>
+        </w:rPr>
+        <w:t>GPU</w:t>
+      </w:r>
+      <w:r>
+        <w:rPr>
+          <w:rFonts w:ascii="MyFont2" w:hAnsi="MyFont2"/>
+          <w:sz w:val="21"/>
+          <w:szCs w:val="21"/>
+          <w:shd w:val="clear" w:color="auto" w:fill="FFFFFF"/>
+        </w:rPr>
+        <w:t xml:space="preserve">: AMD </w:t>
+      </w:r>
+      <w:proofErr w:type="spellStart"/>
+      <w:r>
+        <w:rPr>
+          <w:rFonts w:ascii="MyFont2" w:hAnsi="MyFont2"/>
+          <w:sz w:val="21"/>
+          <w:szCs w:val="21"/>
+          <w:shd w:val="clear" w:color="auto" w:fill="FFFFFF"/>
+        </w:rPr>
+        <w:t>Radeon</w:t>
+      </w:r>
+      <w:proofErr w:type="spellEnd"/>
+      <w:r>
+        <w:rPr>
+          <w:rFonts w:ascii="MyFont2" w:hAnsi="MyFont2"/>
+          <w:sz w:val="21"/>
+          <w:szCs w:val="21"/>
+          <w:shd w:val="clear" w:color="auto" w:fill="FFFFFF"/>
+        </w:rPr>
+        <w:t xml:space="preserve">™ RX 460 / NVIDIA® </w:t>
+      </w:r>
+      <w:proofErr w:type="spellStart"/>
+      <w:r>
+        <w:rPr>
+          <w:rFonts w:ascii="MyFont2" w:hAnsi="MyFont2"/>
+          <w:sz w:val="21"/>
+          <w:szCs w:val="21"/>
+          <w:shd w:val="clear" w:color="auto" w:fill="FFFFFF"/>
+        </w:rPr>
+        <w:t>GeForce</w:t>
+      </w:r>
+      <w:proofErr w:type="spellEnd"/>
+      <w:r>
+        <w:rPr>
+          <w:rFonts w:ascii="MyFont2" w:hAnsi="MyFont2"/>
+          <w:sz w:val="21"/>
+          <w:szCs w:val="21"/>
+          <w:shd w:val="clear" w:color="auto" w:fill="FFFFFF"/>
+        </w:rPr>
+        <w:t>® GTX 750</w:t>
+      </w:r>
+      <w:r>
+        <w:rPr>
+          <w:rFonts w:ascii="MyFont2" w:hAnsi="MyFont2"/>
+          <w:sz w:val="21"/>
+          <w:szCs w:val="21"/>
+        </w:rPr>
+        <w:br/>
+      </w:r>
+      <w:r>
+        <w:rPr>
+          <w:rFonts w:ascii="MyFont2" w:hAnsi="MyFont2"/>
+          <w:sz w:val="21"/>
+          <w:szCs w:val="21"/>
+          <w:shd w:val="clear" w:color="auto" w:fill="FFFFFF"/>
+        </w:rPr>
+        <w:t>Tárhely</w:t>
+      </w:r>
+      <w:r>
+        <w:rPr>
+          <w:rFonts w:ascii="MyFont2" w:hAnsi="MyFont2"/>
+          <w:sz w:val="21"/>
+          <w:szCs w:val="21"/>
+          <w:shd w:val="clear" w:color="auto" w:fill="FFFFFF"/>
+        </w:rPr>
+        <w:t xml:space="preserve">: 10 GB </w:t>
+      </w:r>
+      <w:r>
+        <w:rPr>
+          <w:rFonts w:ascii="MyFont2" w:hAnsi="MyFont2"/>
+          <w:sz w:val="21"/>
+          <w:szCs w:val="21"/>
+          <w:shd w:val="clear" w:color="auto" w:fill="FFFFFF"/>
+        </w:rPr>
+        <w:t>szabad hely</w:t>
+      </w:r>
+      <w:r>
+        <w:rPr>
+          <w:rFonts w:ascii="MyFont2" w:hAnsi="MyFont2"/>
+          <w:sz w:val="21"/>
+          <w:szCs w:val="21"/>
+        </w:rPr>
+        <w:br/>
+      </w:r>
+      <w:r>
+        <w:rPr>
+          <w:rFonts w:ascii="MyFont2" w:hAnsi="MyFont2"/>
+          <w:sz w:val="21"/>
+          <w:szCs w:val="21"/>
+        </w:rPr>
+        <w:br/>
       </w:r>
       <w:r>
         <w:rPr>
@@ -2204,253 +2473,7 @@
           <w:u w:val="single"/>
           <w:shd w:val="clear" w:color="auto" w:fill="FFFFFF"/>
         </w:rPr>
-        <w:t>követelmények</w:t>
-      </w:r>
-      <w:r>
-        <w:rPr>
-          <w:rFonts w:ascii="MyFont2" w:hAnsi="MyFont2"/>
-          <w:b/>
-          <w:bCs/>
-          <w:sz w:val="21"/>
-          <w:szCs w:val="21"/>
-          <w:shd w:val="clear" w:color="auto" w:fill="FFFFFF"/>
-        </w:rPr>
-        <w:t>:</w:t>
-      </w:r>
-      <w:r>
-        <w:rPr>
-          <w:rFonts w:ascii="MyFont2" w:hAnsi="MyFont2"/>
-          <w:sz w:val="21"/>
-          <w:szCs w:val="21"/>
-        </w:rPr>
-        <w:br/>
-      </w:r>
-      <w:r>
-        <w:rPr>
-          <w:rFonts w:ascii="MyFont2" w:hAnsi="MyFont2"/>
-          <w:sz w:val="21"/>
-          <w:szCs w:val="21"/>
-          <w:shd w:val="clear" w:color="auto" w:fill="FFFFFF"/>
-        </w:rPr>
-        <w:t>OS: Windows® 10 / 11 64-bit</w:t>
-      </w:r>
-      <w:r>
-        <w:rPr>
-          <w:rFonts w:ascii="MyFont2" w:hAnsi="MyFont2"/>
-          <w:sz w:val="21"/>
-          <w:szCs w:val="21"/>
-        </w:rPr>
-        <w:br/>
-      </w:r>
-      <w:r>
-        <w:rPr>
-          <w:rFonts w:ascii="MyFont2" w:hAnsi="MyFont2"/>
-          <w:sz w:val="21"/>
-          <w:szCs w:val="21"/>
-          <w:shd w:val="clear" w:color="auto" w:fill="FFFFFF"/>
-        </w:rPr>
-        <w:t>Processzor</w:t>
-      </w:r>
-      <w:r>
-        <w:rPr>
-          <w:rFonts w:ascii="MyFont2" w:hAnsi="MyFont2"/>
-          <w:sz w:val="21"/>
-          <w:szCs w:val="21"/>
-          <w:shd w:val="clear" w:color="auto" w:fill="FFFFFF"/>
-        </w:rPr>
-        <w:t xml:space="preserve">: AMD </w:t>
-      </w:r>
-      <w:proofErr w:type="spellStart"/>
-      <w:r>
-        <w:rPr>
-          <w:rFonts w:ascii="MyFont2" w:hAnsi="MyFont2"/>
-          <w:sz w:val="21"/>
-          <w:szCs w:val="21"/>
-          <w:shd w:val="clear" w:color="auto" w:fill="FFFFFF"/>
-        </w:rPr>
-        <w:t>Ryzen</w:t>
-      </w:r>
-      <w:proofErr w:type="spellEnd"/>
-      <w:r>
-        <w:rPr>
-          <w:rFonts w:ascii="MyFont2" w:hAnsi="MyFont2"/>
-          <w:sz w:val="21"/>
-          <w:szCs w:val="21"/>
-          <w:shd w:val="clear" w:color="auto" w:fill="FFFFFF"/>
-        </w:rPr>
-        <w:t xml:space="preserve">™ 3 1200 / Intel® </w:t>
-      </w:r>
-      <w:proofErr w:type="spellStart"/>
-      <w:r>
-        <w:rPr>
-          <w:rFonts w:ascii="MyFont2" w:hAnsi="MyFont2"/>
-          <w:sz w:val="21"/>
-          <w:szCs w:val="21"/>
-          <w:shd w:val="clear" w:color="auto" w:fill="FFFFFF"/>
-        </w:rPr>
-        <w:t>Core</w:t>
-      </w:r>
-      <w:proofErr w:type="spellEnd"/>
-      <w:r>
-        <w:rPr>
-          <w:rFonts w:ascii="MyFont2" w:hAnsi="MyFont2"/>
-          <w:sz w:val="21"/>
-          <w:szCs w:val="21"/>
-          <w:shd w:val="clear" w:color="auto" w:fill="FFFFFF"/>
-        </w:rPr>
-        <w:t>™ i3-6100</w:t>
-      </w:r>
-      <w:r>
-        <w:rPr>
-          <w:rFonts w:ascii="MyFont2" w:hAnsi="MyFont2"/>
-          <w:sz w:val="21"/>
-          <w:szCs w:val="21"/>
-        </w:rPr>
-        <w:br/>
-      </w:r>
-      <w:r>
-        <w:rPr>
-          <w:rFonts w:ascii="MyFont2" w:hAnsi="MyFont2"/>
-          <w:sz w:val="21"/>
-          <w:szCs w:val="21"/>
-          <w:shd w:val="clear" w:color="auto" w:fill="FFFFFF"/>
-        </w:rPr>
-        <w:t>R</w:t>
-      </w:r>
-      <w:r>
-        <w:rPr>
-          <w:rFonts w:ascii="MyFont2" w:hAnsi="MyFont2"/>
-          <w:sz w:val="21"/>
-          <w:szCs w:val="21"/>
-          <w:shd w:val="clear" w:color="auto" w:fill="FFFFFF"/>
-        </w:rPr>
-        <w:t>AM</w:t>
-      </w:r>
-      <w:r>
-        <w:rPr>
-          <w:rFonts w:ascii="MyFont2" w:hAnsi="MyFont2"/>
-          <w:sz w:val="21"/>
-          <w:szCs w:val="21"/>
-          <w:shd w:val="clear" w:color="auto" w:fill="FFFFFF"/>
-        </w:rPr>
-        <w:t>: 8 GB RAM</w:t>
-      </w:r>
-      <w:r>
-        <w:rPr>
-          <w:rFonts w:ascii="MyFont2" w:hAnsi="MyFont2"/>
-          <w:sz w:val="21"/>
-          <w:szCs w:val="21"/>
-        </w:rPr>
-        <w:br/>
-      </w:r>
-      <w:r>
-        <w:rPr>
-          <w:rFonts w:ascii="MyFont2" w:hAnsi="MyFont2"/>
-          <w:sz w:val="21"/>
-          <w:szCs w:val="21"/>
-          <w:shd w:val="clear" w:color="auto" w:fill="FFFFFF"/>
-        </w:rPr>
-        <w:t>GPU</w:t>
-      </w:r>
-      <w:r>
-        <w:rPr>
-          <w:rFonts w:ascii="MyFont2" w:hAnsi="MyFont2"/>
-          <w:sz w:val="21"/>
-          <w:szCs w:val="21"/>
-          <w:shd w:val="clear" w:color="auto" w:fill="FFFFFF"/>
-        </w:rPr>
-        <w:t xml:space="preserve">: AMD </w:t>
-      </w:r>
-      <w:proofErr w:type="spellStart"/>
-      <w:r>
-        <w:rPr>
-          <w:rFonts w:ascii="MyFont2" w:hAnsi="MyFont2"/>
-          <w:sz w:val="21"/>
-          <w:szCs w:val="21"/>
-          <w:shd w:val="clear" w:color="auto" w:fill="FFFFFF"/>
-        </w:rPr>
-        <w:t>Radeon</w:t>
-      </w:r>
-      <w:proofErr w:type="spellEnd"/>
-      <w:r>
-        <w:rPr>
-          <w:rFonts w:ascii="MyFont2" w:hAnsi="MyFont2"/>
-          <w:sz w:val="21"/>
-          <w:szCs w:val="21"/>
-          <w:shd w:val="clear" w:color="auto" w:fill="FFFFFF"/>
-        </w:rPr>
-        <w:t xml:space="preserve">™ RX 460 / NVIDIA® </w:t>
-      </w:r>
-      <w:proofErr w:type="spellStart"/>
-      <w:r>
-        <w:rPr>
-          <w:rFonts w:ascii="MyFont2" w:hAnsi="MyFont2"/>
-          <w:sz w:val="21"/>
-          <w:szCs w:val="21"/>
-          <w:shd w:val="clear" w:color="auto" w:fill="FFFFFF"/>
-        </w:rPr>
-        <w:t>GeForce</w:t>
-      </w:r>
-      <w:proofErr w:type="spellEnd"/>
-      <w:r>
-        <w:rPr>
-          <w:rFonts w:ascii="MyFont2" w:hAnsi="MyFont2"/>
-          <w:sz w:val="21"/>
-          <w:szCs w:val="21"/>
-          <w:shd w:val="clear" w:color="auto" w:fill="FFFFFF"/>
-        </w:rPr>
-        <w:t>® GTX 750</w:t>
-      </w:r>
-      <w:r>
-        <w:rPr>
-          <w:rFonts w:ascii="MyFont2" w:hAnsi="MyFont2"/>
-          <w:sz w:val="21"/>
-          <w:szCs w:val="21"/>
-        </w:rPr>
-        <w:br/>
-      </w:r>
-      <w:r>
-        <w:rPr>
-          <w:rFonts w:ascii="MyFont2" w:hAnsi="MyFont2"/>
-          <w:sz w:val="21"/>
-          <w:szCs w:val="21"/>
-          <w:shd w:val="clear" w:color="auto" w:fill="FFFFFF"/>
-        </w:rPr>
-        <w:t>Tárhely</w:t>
-      </w:r>
-      <w:r>
-        <w:rPr>
-          <w:rFonts w:ascii="MyFont2" w:hAnsi="MyFont2"/>
-          <w:sz w:val="21"/>
-          <w:szCs w:val="21"/>
-          <w:shd w:val="clear" w:color="auto" w:fill="FFFFFF"/>
-        </w:rPr>
-        <w:t xml:space="preserve">: 10 GB </w:t>
-      </w:r>
-      <w:r>
-        <w:rPr>
-          <w:rFonts w:ascii="MyFont2" w:hAnsi="MyFont2"/>
-          <w:sz w:val="21"/>
-          <w:szCs w:val="21"/>
-          <w:shd w:val="clear" w:color="auto" w:fill="FFFFFF"/>
-        </w:rPr>
-        <w:t>szabad hely</w:t>
-      </w:r>
-      <w:r>
-        <w:rPr>
-          <w:rFonts w:ascii="MyFont2" w:hAnsi="MyFont2"/>
-          <w:sz w:val="21"/>
-          <w:szCs w:val="21"/>
-        </w:rPr>
-        <w:br/>
-      </w:r>
-      <w:r>
-        <w:rPr>
-          <w:rFonts w:ascii="MyFont2" w:hAnsi="MyFont2"/>
-          <w:sz w:val="21"/>
-          <w:szCs w:val="21"/>
-        </w:rPr>
-        <w:br/>
+        <w:t>Ajánlott követelmények</w:t>
       </w:r>
       <w:r>
         <w:rPr>
@@ -2462,18 +2485,6 @@
           <w:u w:val="single"/>
           <w:shd w:val="clear" w:color="auto" w:fill="FFFFFF"/>
         </w:rPr>
-        <w:t>Ajánlott követelmények</w:t>
-      </w:r>
-      <w:r>
-        <w:rPr>
-          <w:rFonts w:ascii="MyFont2" w:hAnsi="MyFont2"/>
-          <w:b/>
-          <w:bCs/>
-          <w:sz w:val="21"/>
-          <w:szCs w:val="21"/>
-          <w:u w:val="single"/>
-          <w:shd w:val="clear" w:color="auto" w:fill="FFFFFF"/>
-        </w:rPr>
         <w:t>:</w:t>
       </w:r>
       <w:r>
@@ -2767,7 +2778,6 @@
         <w:rPr>
           <w:color w:val="FF0000"/>
         </w:rPr>
-        <w:lastRenderedPageBreak/>
         <w:t xml:space="preserve">Ajánlott terjedelem: ½ -1 oldal, </w:t>
       </w:r>
       <w:proofErr w:type="spellStart"/>
@@ -2852,6 +2862,7 @@
         <w:rPr>
           <w:color w:val="FF0000"/>
         </w:rPr>
+        <w:lastRenderedPageBreak/>
         <w:t xml:space="preserve">Ha esetleg nincs telepítőprogram, akkor kellő részletességgel le kell írni, hogy mely fájlokat, pontosan hova kell felmásolni, és hogy lehet a programot futtatni. </w:t>
       </w:r>
       <w:r>
@@ -3065,7 +3076,6 @@
         <w:rPr>
           <w:color w:val="FF0000"/>
         </w:rPr>
-        <w:lastRenderedPageBreak/>
         <w:t>Minden pontosan, „szájbarágósan” legyen leírva. A dokumentáció alapján a teljesen kezdő, vagy laikus felhasználóknak is használniuk kell tudni a programot.</w:t>
       </w:r>
     </w:p>
@@ -3175,6 +3185,7 @@
         <w:rPr>
           <w:color w:val="FF0000"/>
         </w:rPr>
+        <w:lastRenderedPageBreak/>
         <w:t>Ajánlott terjedelem: 10-15 oldal, ábrákkal együtt.</w:t>
       </w:r>
     </w:p>
@@ -3765,14 +3776,27 @@
     <w:pPr>
       <w:pStyle w:val="llb"/>
     </w:pPr>
-    <w:fldSimple w:instr=" DATE   \* MERGEFORMAT ">
-      <w:r>
-        <w:rPr>
-          <w:noProof/>
-        </w:rPr>
-        <w:t>2026. 01. 21.</w:t>
-      </w:r>
-    </w:fldSimple>
+    <w:r>
+      <w:fldChar w:fldCharType="begin"/>
+    </w:r>
+    <w:r>
+      <w:instrText xml:space="preserve"> DATE   \* MERGEFORMAT </w:instrText>
+    </w:r>
+    <w:r>
+      <w:fldChar w:fldCharType="separate"/>
+    </w:r>
+    <w:r>
+      <w:rPr>
+        <w:noProof/>
+      </w:rPr>
+      <w:t>2026. 01. 21.</w:t>
+    </w:r>
+    <w:r>
+      <w:rPr>
+        <w:noProof/>
+      </w:rPr>
+      <w:fldChar w:fldCharType="end"/>
+    </w:r>
     <w:r>
       <w:tab/>
     </w:r>
@@ -6572,6 +6596,15 @@
 </file>
 
 <file path=customXml/item1.xml><?xml version="1.0" encoding="utf-8"?>
+<?mso-contentType ?>
+<FormTemplates xmlns="http://schemas.microsoft.com/sharepoint/v3/contenttype/forms">
+  <Display>DocumentLibraryForm</Display>
+  <Edit>DocumentLibraryForm</Edit>
+  <New>DocumentLibraryForm</New>
+</FormTemplates>
+</file>
+
+<file path=customXml/item2.xml><?xml version="1.0" encoding="utf-8"?>
 <ct:contentTypeSchema xmlns:ct="http://schemas.microsoft.com/office/2006/metadata/contentType" xmlns:ma="http://schemas.microsoft.com/office/2006/metadata/properties/metaAttributes" ct:_="" ma:_="" ma:contentTypeName="Dokumentum" ma:contentTypeID="0x0101004AD40832F052A44985CF0BB7E4CC5CE6" ma:contentTypeVersion="3" ma:contentTypeDescription="Új dokumentum létrehozása." ma:contentTypeScope="" ma:versionID="4f645cc22e4e8a025bd08f7a284c6328">
   <xsd:schema xmlns:xsd="http://www.w3.org/2001/XMLSchema" xmlns:xs="http://www.w3.org/2001/XMLSchema" xmlns:p="http://schemas.microsoft.com/office/2006/metadata/properties" xmlns:ns2="61fcff8d-3f70-4849-8ae2-5fe1b28dc513" targetNamespace="http://schemas.microsoft.com/office/2006/metadata/properties" ma:root="true" ma:fieldsID="ce15b709a1860217d3b77958b410e9d8" ns2:_="">
     <xsd:import namespace="61fcff8d-3f70-4849-8ae2-5fe1b28dc513"/>
@@ -6709,26 +6742,25 @@
 </ct:contentTypeSchema>
 </file>
 
-<file path=customXml/item2.xml><?xml version="1.0" encoding="utf-8"?>
-<?mso-contentType ?>
-<FormTemplates xmlns="http://schemas.microsoft.com/sharepoint/v3/contenttype/forms">
-  <Display>DocumentLibraryForm</Display>
-  <Edit>DocumentLibraryForm</Edit>
-  <New>DocumentLibraryForm</New>
-</FormTemplates>
+<file path=customXml/item3.xml><?xml version="1.0" encoding="utf-8"?>
+<b:Sources xmlns:b="http://schemas.openxmlformats.org/officeDocument/2006/bibliography" xmlns="http://schemas.openxmlformats.org/officeDocument/2006/bibliography" SelectedStyle="\APA.XSL" StyleName="APA"/>
 </file>
 
-<file path=customXml/item3.xml><?xml version="1.0" encoding="utf-8"?>
+<file path=customXml/item4.xml><?xml version="1.0" encoding="utf-8"?>
 <p:properties xmlns:p="http://schemas.microsoft.com/office/2006/metadata/properties" xmlns:xsi="http://www.w3.org/2001/XMLSchema-instance" xmlns:pc="http://schemas.microsoft.com/office/infopath/2007/PartnerControls">
   <documentManagement/>
 </p:properties>
 </file>
 
-<file path=customXml/item4.xml><?xml version="1.0" encoding="utf-8"?>
-<b:Sources xmlns:b="http://schemas.openxmlformats.org/officeDocument/2006/bibliography" xmlns="http://schemas.openxmlformats.org/officeDocument/2006/bibliography" SelectedStyle="\APA.XSL" StyleName="APA"/>
+<file path=customXml/itemProps1.xml><?xml version="1.0" encoding="utf-8"?>
+<ds:datastoreItem xmlns:ds="http://schemas.openxmlformats.org/officeDocument/2006/customXml" ds:itemID="{49E9CE2F-4863-430F-A73B-CD3063AB172E}">
+  <ds:schemaRefs>
+    <ds:schemaRef ds:uri="http://schemas.microsoft.com/sharepoint/v3/contenttype/forms"/>
+  </ds:schemaRefs>
+</ds:datastoreItem>
 </file>
 
-<file path=customXml/itemProps1.xml><?xml version="1.0" encoding="utf-8"?>
+<file path=customXml/itemProps2.xml><?xml version="1.0" encoding="utf-8"?>
 <ds:datastoreItem xmlns:ds="http://schemas.openxmlformats.org/officeDocument/2006/customXml" ds:itemID="{14969299-495B-4585-A759-CF6FCF6243D8}">
   <ds:schemaRefs>
     <ds:schemaRef ds:uri="http://schemas.microsoft.com/office/2006/metadata/contentType"/>
@@ -6746,27 +6778,19 @@
 </ds:datastoreItem>
 </file>
 
-<file path=customXml/itemProps2.xml><?xml version="1.0" encoding="utf-8"?>
-<ds:datastoreItem xmlns:ds="http://schemas.openxmlformats.org/officeDocument/2006/customXml" ds:itemID="{49E9CE2F-4863-430F-A73B-CD3063AB172E}">
+<file path=customXml/itemProps3.xml><?xml version="1.0" encoding="utf-8"?>
+<ds:datastoreItem xmlns:ds="http://schemas.openxmlformats.org/officeDocument/2006/customXml" ds:itemID="{31D8A198-B5FD-41D1-8F98-20D226CAF475}">
   <ds:schemaRefs>
-    <ds:schemaRef ds:uri="http://schemas.microsoft.com/sharepoint/v3/contenttype/forms"/>
+    <ds:schemaRef ds:uri="http://schemas.openxmlformats.org/officeDocument/2006/bibliography"/>
   </ds:schemaRefs>
 </ds:datastoreItem>
 </file>
 
-<file path=customXml/itemProps3.xml><?xml version="1.0" encoding="utf-8"?>
+<file path=customXml/itemProps4.xml><?xml version="1.0" encoding="utf-8"?>
 <ds:datastoreItem xmlns:ds="http://schemas.openxmlformats.org/officeDocument/2006/customXml" ds:itemID="{4683CF39-CBC1-469A-88EA-F31417A0D119}">
   <ds:schemaRefs>
     <ds:schemaRef ds:uri="http://schemas.microsoft.com/office/2006/metadata/properties"/>
     <ds:schemaRef ds:uri="http://schemas.microsoft.com/office/infopath/2007/PartnerControls"/>
   </ds:schemaRefs>
 </ds:datastoreItem>
-</file>
-
-<file path=customXml/itemProps4.xml><?xml version="1.0" encoding="utf-8"?>
-<ds:datastoreItem xmlns:ds="http://schemas.openxmlformats.org/officeDocument/2006/customXml" ds:itemID="{31D8A198-B5FD-41D1-8F98-20D226CAF475}">
-  <ds:schemaRefs>
-    <ds:schemaRef ds:uri="http://schemas.openxmlformats.org/officeDocument/2006/bibliography"/>
-  </ds:schemaRefs>
-</ds:datastoreItem>
 </file>
--- a/vizsgaremek_doku_minta.docx
+++ b/vizsgaremek_doku_minta.docx
@@ -121,8 +121,6 @@
       <w:sdtPr>
         <w:rPr>
           <w:rFonts w:ascii="Times New Roman" w:eastAsiaTheme="minorEastAsia" w:hAnsi="Times New Roman" w:cstheme="minorBidi"/>
-          <w:b w:val="0"/>
-          <w:bCs w:val="0"/>
           <w:color w:val="auto"/>
           <w:sz w:val="24"/>
           <w:szCs w:val="24"/>
@@ -134,7 +132,12 @@
           <w:docPartUnique/>
         </w:docPartObj>
       </w:sdtPr>
-      <w:sdtEndPr/>
+      <w:sdtEndPr>
+        <w:rPr>
+          <w:b w:val="0"/>
+          <w:bCs w:val="0"/>
+        </w:rPr>
+      </w:sdtEndPr>
       <w:sdtContent>
         <w:p>
           <w:pPr>
@@ -2169,6 +2172,8 @@
         <w:t>. A beépített kapcsolatfelvételi űrlap segítségével a felhasználók közvetlenül üzenhetnek a fejlesztőknek, amely a backend e‑mail szolgáltatásán keresztül továbbításra kerül.</w:t>
       </w:r>
     </w:p>
+    <w:p/>
+    <w:p/>
     <w:p>
       <w:r>
         <w:lastRenderedPageBreak/>
@@ -2715,85 +2720,2303 @@
     </w:p>
     <w:p>
       <w:pPr>
-        <w:rPr>
-          <w:color w:val="FF0000"/>
-        </w:rPr>
-      </w:pPr>
-      <w:r>
-        <w:rPr>
-          <w:color w:val="FF0000"/>
-        </w:rPr>
-        <w:t>Le kell írni, hogy mely operációs rendszere(</w:t>
+        <w:pStyle w:val="NormlWeb"/>
+        <w:spacing w:line="300" w:lineRule="atLeast"/>
+        <w:rPr>
+          <w:rFonts w:ascii="Segoe UI" w:hAnsi="Segoe UI" w:cs="Segoe UI"/>
+          <w:sz w:val="21"/>
+          <w:szCs w:val="21"/>
+        </w:rPr>
+      </w:pPr>
+      <w:r>
+        <w:rPr>
+          <w:rFonts w:ascii="Segoe UI" w:hAnsi="Segoe UI" w:cs="Segoe UI"/>
+          <w:sz w:val="21"/>
+          <w:szCs w:val="21"/>
+        </w:rPr>
+        <w:t xml:space="preserve">A </w:t>
       </w:r>
       <w:proofErr w:type="spellStart"/>
       <w:r>
         <w:rPr>
-          <w:color w:val="FF0000"/>
-        </w:rPr>
-        <w:t>ke</w:t>
+          <w:rFonts w:ascii="Segoe UI" w:hAnsi="Segoe UI" w:cs="Segoe UI"/>
+          <w:sz w:val="21"/>
+          <w:szCs w:val="21"/>
+        </w:rPr>
+        <w:t>GameVerse</w:t>
       </w:r>
       <w:proofErr w:type="spellEnd"/>
       <w:r>
         <w:rPr>
-          <w:color w:val="FF0000"/>
-        </w:rPr>
-        <w:t xml:space="preserve">)n fut a program, és milyen egyéb szoftver komponensek szükségesek a működéshez (pl. .NET, </w:t>
+          <w:rFonts w:ascii="Segoe UI" w:hAnsi="Segoe UI" w:cs="Segoe UI"/>
+          <w:sz w:val="21"/>
+          <w:szCs w:val="21"/>
+        </w:rPr>
+        <w:t xml:space="preserve"> alkalmazás futtatásához több szoftverkomponens együttes megléte szükséges, mivel a program modern webes technológiákra és kliens–szerver architektúrára épül. A megfelelő működés érdekében az alábbi operációs rendszerek, keretrendszerek, háttérszolgáltatások és kiegészítők szükségesek.</w:t>
+      </w:r>
+    </w:p>
+    <w:p>
+      <w:pPr>
+        <w:spacing w:line="300" w:lineRule="atLeast"/>
+        <w:rPr>
+          <w:rFonts w:ascii="Segoe UI" w:hAnsi="Segoe UI" w:cs="Segoe UI"/>
+          <w:sz w:val="21"/>
+          <w:szCs w:val="21"/>
+        </w:rPr>
+      </w:pPr>
+      <w:r>
+        <w:rPr>
+          <w:rFonts w:ascii="Segoe UI" w:hAnsi="Segoe UI" w:cs="Segoe UI"/>
+          <w:sz w:val="21"/>
+          <w:szCs w:val="21"/>
+        </w:rPr>
+        <w:pict w14:anchorId="59E5115E">
+          <v:rect id="_x0000_i1469" style="width:0;height:1.5pt" o:hralign="center" o:hrstd="t" o:hr="t" fillcolor="#a0a0a0" stroked="f"/>
+        </w:pict>
+      </w:r>
+    </w:p>
+    <w:p>
+      <w:pPr>
+        <w:pStyle w:val="Cmsor2"/>
+        <w:numPr>
+          <w:ilvl w:val="0"/>
+          <w:numId w:val="0"/>
+        </w:numPr>
+        <w:spacing w:line="300" w:lineRule="atLeast"/>
+        <w:ind w:left="576" w:hanging="576"/>
+        <w:rPr>
+          <w:rFonts w:ascii="Segoe UI" w:hAnsi="Segoe UI" w:cs="Segoe UI"/>
+          <w:sz w:val="36"/>
+          <w:szCs w:val="36"/>
+        </w:rPr>
+      </w:pPr>
+      <w:r>
+        <w:rPr>
+          <w:rStyle w:val="Kiemels2"/>
+          <w:rFonts w:ascii="Segoe UI" w:hAnsi="Segoe UI" w:cs="Segoe UI"/>
+          <w:b/>
+          <w:bCs/>
+        </w:rPr>
+        <w:t xml:space="preserve">2.2.2.1 </w:t>
+      </w:r>
+      <w:r>
+        <w:rPr>
+          <w:rStyle w:val="Kiemels2"/>
+          <w:rFonts w:ascii="Segoe UI" w:hAnsi="Segoe UI" w:cs="Segoe UI"/>
+          <w:b/>
+          <w:bCs/>
+        </w:rPr>
+        <w:t>Támogatott operációs rendszerek</w:t>
+      </w:r>
+    </w:p>
+    <w:p>
+      <w:pPr>
+        <w:pStyle w:val="NormlWeb"/>
+        <w:spacing w:line="300" w:lineRule="atLeast"/>
+        <w:rPr>
+          <w:rFonts w:ascii="Segoe UI" w:hAnsi="Segoe UI" w:cs="Segoe UI"/>
+          <w:sz w:val="21"/>
+          <w:szCs w:val="21"/>
+        </w:rPr>
+      </w:pPr>
+      <w:r>
+        <w:rPr>
+          <w:rFonts w:ascii="Segoe UI" w:hAnsi="Segoe UI" w:cs="Segoe UI"/>
+          <w:sz w:val="21"/>
+          <w:szCs w:val="21"/>
+        </w:rPr>
+        <w:t>A program az alábbi operációs rendszereken használható:</w:t>
+      </w:r>
+    </w:p>
+    <w:p>
+      <w:pPr>
+        <w:numPr>
+          <w:ilvl w:val="0"/>
+          <w:numId w:val="25"/>
+        </w:numPr>
+        <w:spacing w:before="100" w:beforeAutospacing="1" w:after="100" w:afterAutospacing="1" w:line="300" w:lineRule="atLeast"/>
+        <w:rPr>
+          <w:rFonts w:ascii="Segoe UI" w:hAnsi="Segoe UI" w:cs="Segoe UI"/>
+          <w:sz w:val="21"/>
+          <w:szCs w:val="21"/>
+        </w:rPr>
+      </w:pPr>
+      <w:r>
+        <w:rPr>
+          <w:rStyle w:val="Kiemels2"/>
+          <w:rFonts w:ascii="Segoe UI" w:hAnsi="Segoe UI" w:cs="Segoe UI"/>
+          <w:sz w:val="21"/>
+          <w:szCs w:val="21"/>
+        </w:rPr>
+        <w:t>Windows 10 / Windows 11 (64-bit)</w:t>
+      </w:r>
+    </w:p>
+    <w:p>
+      <w:pPr>
+        <w:numPr>
+          <w:ilvl w:val="0"/>
+          <w:numId w:val="25"/>
+        </w:numPr>
+        <w:spacing w:before="100" w:beforeAutospacing="1" w:after="100" w:afterAutospacing="1" w:line="300" w:lineRule="atLeast"/>
+        <w:rPr>
+          <w:rFonts w:ascii="Segoe UI" w:hAnsi="Segoe UI" w:cs="Segoe UI"/>
+          <w:sz w:val="21"/>
+          <w:szCs w:val="21"/>
+        </w:rPr>
+      </w:pPr>
+      <w:r>
+        <w:rPr>
+          <w:rStyle w:val="Kiemels2"/>
+          <w:rFonts w:ascii="Segoe UI" w:hAnsi="Segoe UI" w:cs="Segoe UI"/>
+          <w:sz w:val="21"/>
+          <w:szCs w:val="21"/>
+        </w:rPr>
+        <w:t xml:space="preserve">Linux disztribúciók (Ubuntu, Mint, Debian, </w:t>
       </w:r>
       <w:proofErr w:type="spellStart"/>
-      <w:r>
-        <w:rPr>
-          <w:color w:val="FF0000"/>
-        </w:rPr>
-        <w:t>DirectX</w:t>
+      <w:proofErr w:type="gramStart"/>
+      <w:r>
+        <w:rPr>
+          <w:rStyle w:val="Kiemels2"/>
+          <w:rFonts w:ascii="Segoe UI" w:hAnsi="Segoe UI" w:cs="Segoe UI"/>
+          <w:sz w:val="21"/>
+          <w:szCs w:val="21"/>
+        </w:rPr>
+        <w:t>Arch</w:t>
       </w:r>
       <w:proofErr w:type="spellEnd"/>
       <w:r>
         <w:rPr>
-          <w:color w:val="FF0000"/>
-        </w:rPr>
-        <w:t xml:space="preserve">, esetleg adatbázis-szerver és </w:t>
-      </w:r>
+          <w:rStyle w:val="Kiemels2"/>
+          <w:rFonts w:ascii="Segoe UI" w:hAnsi="Segoe UI" w:cs="Segoe UI"/>
+          <w:sz w:val="21"/>
+          <w:szCs w:val="21"/>
+        </w:rPr>
+        <w:t>,</w:t>
+      </w:r>
+      <w:proofErr w:type="gramEnd"/>
+      <w:r>
+        <w:rPr>
+          <w:rStyle w:val="Kiemels2"/>
+          <w:rFonts w:ascii="Segoe UI" w:hAnsi="Segoe UI" w:cs="Segoe UI"/>
+          <w:sz w:val="21"/>
+          <w:szCs w:val="21"/>
+        </w:rPr>
+        <w:t xml:space="preserve"> stb.)</w:t>
+      </w:r>
+    </w:p>
+    <w:p>
+      <w:pPr>
+        <w:numPr>
+          <w:ilvl w:val="0"/>
+          <w:numId w:val="25"/>
+        </w:numPr>
+        <w:spacing w:before="100" w:beforeAutospacing="1" w:after="100" w:afterAutospacing="1" w:line="300" w:lineRule="atLeast"/>
+        <w:rPr>
+          <w:rFonts w:ascii="Segoe UI" w:hAnsi="Segoe UI" w:cs="Segoe UI"/>
+          <w:sz w:val="21"/>
+          <w:szCs w:val="21"/>
+        </w:rPr>
+      </w:pPr>
+      <w:proofErr w:type="spellStart"/>
+      <w:r>
+        <w:rPr>
+          <w:rStyle w:val="Kiemels2"/>
+          <w:rFonts w:ascii="Segoe UI" w:hAnsi="Segoe UI" w:cs="Segoe UI"/>
+          <w:sz w:val="21"/>
+          <w:szCs w:val="21"/>
+        </w:rPr>
+        <w:t>macOS</w:t>
+      </w:r>
+      <w:proofErr w:type="spellEnd"/>
+      <w:r>
+        <w:rPr>
+          <w:rStyle w:val="Kiemels2"/>
+          <w:rFonts w:ascii="Segoe UI" w:hAnsi="Segoe UI" w:cs="Segoe UI"/>
+          <w:sz w:val="21"/>
+          <w:szCs w:val="21"/>
+        </w:rPr>
+        <w:t xml:space="preserve"> 12.0 vagy újabb</w:t>
+      </w:r>
+    </w:p>
+    <w:p>
+      <w:pPr>
+        <w:pStyle w:val="NormlWeb"/>
+        <w:spacing w:line="300" w:lineRule="atLeast"/>
+        <w:rPr>
+          <w:rFonts w:ascii="Segoe UI" w:hAnsi="Segoe UI" w:cs="Segoe UI"/>
+          <w:sz w:val="21"/>
+          <w:szCs w:val="21"/>
+        </w:rPr>
+      </w:pPr>
+      <w:r>
+        <w:rPr>
+          <w:rFonts w:ascii="Segoe UI" w:hAnsi="Segoe UI" w:cs="Segoe UI"/>
+          <w:sz w:val="21"/>
+          <w:szCs w:val="21"/>
+        </w:rPr>
+        <w:lastRenderedPageBreak/>
+        <w:t>Feltétel:</w:t>
+      </w:r>
+      <w:r>
+        <w:rPr>
+          <w:rFonts w:ascii="Segoe UI" w:hAnsi="Segoe UI" w:cs="Segoe UI"/>
+          <w:sz w:val="21"/>
+          <w:szCs w:val="21"/>
+        </w:rPr>
+        <w:br/>
+        <w:t xml:space="preserve">Olyan böngésző szükséges, amely támogatja a modern JavaScript futtatási környezetet (ES6+), a </w:t>
+      </w:r>
+      <w:proofErr w:type="spellStart"/>
+      <w:r>
+        <w:rPr>
+          <w:rFonts w:ascii="Segoe UI" w:hAnsi="Segoe UI" w:cs="Segoe UI"/>
+          <w:sz w:val="21"/>
+          <w:szCs w:val="21"/>
+        </w:rPr>
+        <w:t>React</w:t>
+      </w:r>
+      <w:proofErr w:type="spellEnd"/>
+      <w:r>
+        <w:rPr>
+          <w:rFonts w:ascii="Segoe UI" w:hAnsi="Segoe UI" w:cs="Segoe UI"/>
+          <w:sz w:val="21"/>
+          <w:szCs w:val="21"/>
+        </w:rPr>
+        <w:t xml:space="preserve"> alapú frontendet és az AJAX/</w:t>
+      </w:r>
+      <w:proofErr w:type="spellStart"/>
+      <w:r>
+        <w:rPr>
+          <w:rFonts w:ascii="Segoe UI" w:hAnsi="Segoe UI" w:cs="Segoe UI"/>
+          <w:sz w:val="21"/>
+          <w:szCs w:val="21"/>
+        </w:rPr>
+        <w:t>Fetch</w:t>
+      </w:r>
+      <w:proofErr w:type="spellEnd"/>
+      <w:r>
+        <w:rPr>
+          <w:rFonts w:ascii="Segoe UI" w:hAnsi="Segoe UI" w:cs="Segoe UI"/>
+          <w:sz w:val="21"/>
+          <w:szCs w:val="21"/>
+        </w:rPr>
+        <w:t xml:space="preserve"> API használatát.</w:t>
+      </w:r>
+    </w:p>
+    <w:p>
+      <w:pPr>
+        <w:spacing w:line="300" w:lineRule="atLeast"/>
+        <w:rPr>
+          <w:rFonts w:ascii="Segoe UI" w:hAnsi="Segoe UI" w:cs="Segoe UI"/>
+          <w:sz w:val="21"/>
+          <w:szCs w:val="21"/>
+        </w:rPr>
+      </w:pPr>
+      <w:r>
+        <w:rPr>
+          <w:rFonts w:ascii="Segoe UI" w:hAnsi="Segoe UI" w:cs="Segoe UI"/>
+          <w:sz w:val="21"/>
+          <w:szCs w:val="21"/>
+        </w:rPr>
+        <w:pict w14:anchorId="43D81AE4">
+          <v:rect id="_x0000_i1470" style="width:0;height:1.5pt" o:hralign="center" o:hrstd="t" o:hr="t" fillcolor="#a0a0a0" stroked="f"/>
+        </w:pict>
+      </w:r>
+    </w:p>
+    <w:p>
+      <w:pPr>
+        <w:pStyle w:val="Cmsor2"/>
+        <w:numPr>
+          <w:ilvl w:val="0"/>
+          <w:numId w:val="0"/>
+        </w:numPr>
+        <w:spacing w:line="300" w:lineRule="atLeast"/>
+        <w:rPr>
+          <w:rFonts w:ascii="Segoe UI" w:hAnsi="Segoe UI" w:cs="Segoe UI"/>
+          <w:sz w:val="36"/>
+          <w:szCs w:val="36"/>
+        </w:rPr>
+      </w:pPr>
+      <w:r>
+        <w:rPr>
+          <w:rStyle w:val="Kiemels2"/>
+          <w:rFonts w:ascii="Segoe UI" w:hAnsi="Segoe UI" w:cs="Segoe UI"/>
+          <w:b/>
+          <w:bCs/>
+        </w:rPr>
+        <w:t xml:space="preserve">2.2.2.2 </w:t>
+      </w:r>
+      <w:r>
+        <w:rPr>
+          <w:rStyle w:val="Kiemels2"/>
+          <w:rFonts w:ascii="Segoe UI" w:hAnsi="Segoe UI" w:cs="Segoe UI"/>
+          <w:b/>
+          <w:bCs/>
+        </w:rPr>
+        <w:t>Szükséges kliensoldali (frontend) szoftverek</w:t>
+      </w:r>
+    </w:p>
+    <w:p>
+      <w:pPr>
+        <w:numPr>
+          <w:ilvl w:val="0"/>
+          <w:numId w:val="26"/>
+        </w:numPr>
+        <w:spacing w:before="100" w:beforeAutospacing="1" w:after="100" w:afterAutospacing="1" w:line="300" w:lineRule="atLeast"/>
+        <w:rPr>
+          <w:rFonts w:ascii="Segoe UI" w:hAnsi="Segoe UI" w:cs="Segoe UI"/>
+          <w:sz w:val="21"/>
+          <w:szCs w:val="21"/>
+        </w:rPr>
+      </w:pPr>
+      <w:r>
+        <w:rPr>
+          <w:rStyle w:val="Kiemels2"/>
+          <w:rFonts w:ascii="Segoe UI" w:hAnsi="Segoe UI" w:cs="Segoe UI"/>
+          <w:sz w:val="21"/>
+          <w:szCs w:val="21"/>
+        </w:rPr>
+        <w:t>Modern böngésző</w:t>
+      </w:r>
+      <w:r>
+        <w:rPr>
+          <w:rFonts w:ascii="Segoe UI" w:hAnsi="Segoe UI" w:cs="Segoe UI"/>
+          <w:sz w:val="21"/>
+          <w:szCs w:val="21"/>
+        </w:rPr>
+        <w:t xml:space="preserve"> (legfrissebb verzió): </w:t>
+      </w:r>
+    </w:p>
+    <w:p>
+      <w:pPr>
+        <w:numPr>
+          <w:ilvl w:val="1"/>
+          <w:numId w:val="26"/>
+        </w:numPr>
+        <w:spacing w:before="100" w:beforeAutospacing="1" w:after="100" w:afterAutospacing="1" w:line="300" w:lineRule="atLeast"/>
+        <w:rPr>
+          <w:rFonts w:ascii="Segoe UI" w:hAnsi="Segoe UI" w:cs="Segoe UI"/>
+          <w:sz w:val="21"/>
+          <w:szCs w:val="21"/>
+        </w:rPr>
+      </w:pPr>
+      <w:r>
+        <w:rPr>
+          <w:rFonts w:ascii="Segoe UI" w:hAnsi="Segoe UI" w:cs="Segoe UI"/>
+          <w:sz w:val="21"/>
+          <w:szCs w:val="21"/>
+        </w:rPr>
+        <w:t>Google Chrome</w:t>
+      </w:r>
+    </w:p>
+    <w:p>
+      <w:pPr>
+        <w:numPr>
+          <w:ilvl w:val="1"/>
+          <w:numId w:val="26"/>
+        </w:numPr>
+        <w:spacing w:before="100" w:beforeAutospacing="1" w:after="100" w:afterAutospacing="1" w:line="300" w:lineRule="atLeast"/>
+        <w:rPr>
+          <w:rFonts w:ascii="Segoe UI" w:hAnsi="Segoe UI" w:cs="Segoe UI"/>
+          <w:sz w:val="21"/>
+          <w:szCs w:val="21"/>
+        </w:rPr>
+      </w:pPr>
+      <w:r>
+        <w:rPr>
+          <w:rFonts w:ascii="Segoe UI" w:hAnsi="Segoe UI" w:cs="Segoe UI"/>
+          <w:sz w:val="21"/>
+          <w:szCs w:val="21"/>
+        </w:rPr>
+        <w:t>Microsoft Edge</w:t>
+      </w:r>
+    </w:p>
+    <w:p>
+      <w:pPr>
+        <w:numPr>
+          <w:ilvl w:val="1"/>
+          <w:numId w:val="26"/>
+        </w:numPr>
+        <w:spacing w:before="100" w:beforeAutospacing="1" w:after="100" w:afterAutospacing="1" w:line="300" w:lineRule="atLeast"/>
+        <w:rPr>
+          <w:rFonts w:ascii="Segoe UI" w:hAnsi="Segoe UI" w:cs="Segoe UI"/>
+          <w:sz w:val="21"/>
+          <w:szCs w:val="21"/>
+        </w:rPr>
+      </w:pPr>
+      <w:r>
+        <w:rPr>
+          <w:rFonts w:ascii="Segoe UI" w:hAnsi="Segoe UI" w:cs="Segoe UI"/>
+          <w:sz w:val="21"/>
+          <w:szCs w:val="21"/>
+        </w:rPr>
+        <w:t>Mozilla Firefox</w:t>
+      </w:r>
+    </w:p>
+    <w:p>
+      <w:pPr>
+        <w:numPr>
+          <w:ilvl w:val="1"/>
+          <w:numId w:val="26"/>
+        </w:numPr>
+        <w:spacing w:before="100" w:beforeAutospacing="1" w:after="100" w:afterAutospacing="1" w:line="300" w:lineRule="atLeast"/>
+        <w:rPr>
+          <w:rFonts w:ascii="Segoe UI" w:hAnsi="Segoe UI" w:cs="Segoe UI"/>
+          <w:sz w:val="21"/>
+          <w:szCs w:val="21"/>
+        </w:rPr>
+      </w:pPr>
+      <w:proofErr w:type="spellStart"/>
+      <w:r>
+        <w:rPr>
+          <w:rFonts w:ascii="Segoe UI" w:hAnsi="Segoe UI" w:cs="Segoe UI"/>
+          <w:sz w:val="21"/>
+          <w:szCs w:val="21"/>
+        </w:rPr>
+        <w:t>Safari</w:t>
+      </w:r>
+      <w:proofErr w:type="spellEnd"/>
+      <w:r>
+        <w:rPr>
+          <w:rFonts w:ascii="Segoe UI" w:hAnsi="Segoe UI" w:cs="Segoe UI"/>
+          <w:sz w:val="21"/>
+          <w:szCs w:val="21"/>
+        </w:rPr>
+        <w:t xml:space="preserve"> (</w:t>
+      </w:r>
+      <w:proofErr w:type="spellStart"/>
+      <w:r>
+        <w:rPr>
+          <w:rFonts w:ascii="Segoe UI" w:hAnsi="Segoe UI" w:cs="Segoe UI"/>
+          <w:sz w:val="21"/>
+          <w:szCs w:val="21"/>
+        </w:rPr>
+        <w:t>macOS</w:t>
+      </w:r>
+      <w:proofErr w:type="spellEnd"/>
+      <w:r>
+        <w:rPr>
+          <w:rFonts w:ascii="Segoe UI" w:hAnsi="Segoe UI" w:cs="Segoe UI"/>
+          <w:sz w:val="21"/>
+          <w:szCs w:val="21"/>
+        </w:rPr>
+        <w:t>)</w:t>
+      </w:r>
+    </w:p>
+    <w:p>
+      <w:pPr>
+        <w:numPr>
+          <w:ilvl w:val="0"/>
+          <w:numId w:val="26"/>
+        </w:numPr>
+        <w:spacing w:before="100" w:beforeAutospacing="1" w:after="100" w:afterAutospacing="1" w:line="300" w:lineRule="atLeast"/>
+        <w:rPr>
+          <w:rFonts w:ascii="Segoe UI" w:hAnsi="Segoe UI" w:cs="Segoe UI"/>
+          <w:sz w:val="21"/>
+          <w:szCs w:val="21"/>
+        </w:rPr>
+      </w:pPr>
+      <w:r>
+        <w:rPr>
+          <w:rStyle w:val="Kiemels2"/>
+          <w:rFonts w:ascii="Segoe UI" w:hAnsi="Segoe UI" w:cs="Segoe UI"/>
+          <w:sz w:val="21"/>
+          <w:szCs w:val="21"/>
+        </w:rPr>
+        <w:t>JavaScript futtatókörnyezet:</w:t>
+      </w:r>
+      <w:r>
+        <w:rPr>
+          <w:rFonts w:ascii="Segoe UI" w:hAnsi="Segoe UI" w:cs="Segoe UI"/>
+          <w:sz w:val="21"/>
+          <w:szCs w:val="21"/>
+        </w:rPr>
+        <w:t xml:space="preserve"> beépített a böngészőkben</w:t>
+      </w:r>
+    </w:p>
+    <w:p>
+      <w:pPr>
+        <w:numPr>
+          <w:ilvl w:val="0"/>
+          <w:numId w:val="26"/>
+        </w:numPr>
+        <w:spacing w:before="100" w:beforeAutospacing="1" w:after="100" w:afterAutospacing="1" w:line="300" w:lineRule="atLeast"/>
+        <w:rPr>
+          <w:rFonts w:ascii="Segoe UI" w:hAnsi="Segoe UI" w:cs="Segoe UI"/>
+          <w:sz w:val="21"/>
+          <w:szCs w:val="21"/>
+        </w:rPr>
+      </w:pPr>
+      <w:r>
+        <w:rPr>
+          <w:rStyle w:val="Kiemels2"/>
+          <w:rFonts w:ascii="Segoe UI" w:hAnsi="Segoe UI" w:cs="Segoe UI"/>
+          <w:sz w:val="21"/>
+          <w:szCs w:val="21"/>
+        </w:rPr>
+        <w:t>Kapcsolódó webtechnológiák:</w:t>
+      </w:r>
+      <w:r>
+        <w:rPr>
+          <w:rFonts w:ascii="Segoe UI" w:hAnsi="Segoe UI" w:cs="Segoe UI"/>
+          <w:sz w:val="21"/>
+          <w:szCs w:val="21"/>
+        </w:rPr>
+        <w:t xml:space="preserve"> </w:t>
+      </w:r>
+    </w:p>
+    <w:p>
+      <w:pPr>
+        <w:numPr>
+          <w:ilvl w:val="1"/>
+          <w:numId w:val="26"/>
+        </w:numPr>
+        <w:spacing w:before="100" w:beforeAutospacing="1" w:after="100" w:afterAutospacing="1" w:line="300" w:lineRule="atLeast"/>
+        <w:rPr>
+          <w:rFonts w:ascii="Segoe UI" w:hAnsi="Segoe UI" w:cs="Segoe UI"/>
+          <w:sz w:val="21"/>
+          <w:szCs w:val="21"/>
+        </w:rPr>
+      </w:pPr>
+      <w:r>
+        <w:rPr>
+          <w:rFonts w:ascii="Segoe UI" w:hAnsi="Segoe UI" w:cs="Segoe UI"/>
+          <w:sz w:val="21"/>
+          <w:szCs w:val="21"/>
+        </w:rPr>
+        <w:t>HTML5</w:t>
+      </w:r>
+    </w:p>
+    <w:p>
+      <w:pPr>
+        <w:numPr>
+          <w:ilvl w:val="1"/>
+          <w:numId w:val="26"/>
+        </w:numPr>
+        <w:spacing w:before="100" w:beforeAutospacing="1" w:after="100" w:afterAutospacing="1" w:line="300" w:lineRule="atLeast"/>
+        <w:rPr>
+          <w:rFonts w:ascii="Segoe UI" w:hAnsi="Segoe UI" w:cs="Segoe UI"/>
+          <w:sz w:val="21"/>
+          <w:szCs w:val="21"/>
+        </w:rPr>
+      </w:pPr>
+      <w:r>
+        <w:rPr>
+          <w:rFonts w:ascii="Segoe UI" w:hAnsi="Segoe UI" w:cs="Segoe UI"/>
+          <w:sz w:val="21"/>
+          <w:szCs w:val="21"/>
+        </w:rPr>
+        <w:t>CSS3</w:t>
+      </w:r>
+    </w:p>
+    <w:p>
+      <w:pPr>
+        <w:numPr>
+          <w:ilvl w:val="1"/>
+          <w:numId w:val="26"/>
+        </w:numPr>
+        <w:spacing w:before="100" w:beforeAutospacing="1" w:after="100" w:afterAutospacing="1" w:line="300" w:lineRule="atLeast"/>
+        <w:rPr>
+          <w:rFonts w:ascii="Segoe UI" w:hAnsi="Segoe UI" w:cs="Segoe UI"/>
+          <w:sz w:val="21"/>
+          <w:szCs w:val="21"/>
+        </w:rPr>
+      </w:pPr>
+      <w:proofErr w:type="spellStart"/>
+      <w:r>
+        <w:rPr>
+          <w:rFonts w:ascii="Segoe UI" w:hAnsi="Segoe UI" w:cs="Segoe UI"/>
+          <w:sz w:val="21"/>
+          <w:szCs w:val="21"/>
+        </w:rPr>
+        <w:t>ECMAScript</w:t>
+      </w:r>
+      <w:proofErr w:type="spellEnd"/>
+      <w:r>
+        <w:rPr>
+          <w:rFonts w:ascii="Segoe UI" w:hAnsi="Segoe UI" w:cs="Segoe UI"/>
+          <w:sz w:val="21"/>
+          <w:szCs w:val="21"/>
+        </w:rPr>
+        <w:t xml:space="preserve"> 2015+ támogatás</w:t>
+      </w:r>
+    </w:p>
+    <w:p>
+      <w:pPr>
+        <w:numPr>
+          <w:ilvl w:val="0"/>
+          <w:numId w:val="26"/>
+        </w:numPr>
+        <w:spacing w:before="100" w:beforeAutospacing="1" w:after="100" w:afterAutospacing="1" w:line="300" w:lineRule="atLeast"/>
+        <w:rPr>
+          <w:rFonts w:ascii="Segoe UI" w:hAnsi="Segoe UI" w:cs="Segoe UI"/>
+          <w:sz w:val="21"/>
+          <w:szCs w:val="21"/>
+        </w:rPr>
+      </w:pPr>
+      <w:r>
+        <w:rPr>
+          <w:rStyle w:val="Kiemels2"/>
+          <w:rFonts w:ascii="Segoe UI" w:hAnsi="Segoe UI" w:cs="Segoe UI"/>
+          <w:sz w:val="21"/>
+          <w:szCs w:val="21"/>
+        </w:rPr>
+        <w:t>Internetkapcsolat:</w:t>
+      </w:r>
+      <w:r>
+        <w:rPr>
+          <w:rFonts w:ascii="Segoe UI" w:hAnsi="Segoe UI" w:cs="Segoe UI"/>
+          <w:sz w:val="21"/>
+          <w:szCs w:val="21"/>
+        </w:rPr>
+        <w:t xml:space="preserve"> szükséges a backend API hívásokhoz</w:t>
+      </w:r>
+    </w:p>
+    <w:p>
+      <w:pPr>
+        <w:pStyle w:val="NormlWeb"/>
+        <w:spacing w:line="300" w:lineRule="atLeast"/>
+        <w:rPr>
+          <w:rFonts w:ascii="Segoe UI" w:hAnsi="Segoe UI" w:cs="Segoe UI"/>
+          <w:sz w:val="21"/>
+          <w:szCs w:val="21"/>
+        </w:rPr>
+      </w:pPr>
+      <w:r>
+        <w:rPr>
+          <w:rFonts w:ascii="Segoe UI" w:hAnsi="Segoe UI" w:cs="Segoe UI"/>
+          <w:sz w:val="21"/>
+          <w:szCs w:val="21"/>
+        </w:rPr>
+        <w:t xml:space="preserve">A </w:t>
+      </w:r>
+      <w:proofErr w:type="spellStart"/>
+      <w:r>
+        <w:rPr>
+          <w:rFonts w:ascii="Segoe UI" w:hAnsi="Segoe UI" w:cs="Segoe UI"/>
+          <w:sz w:val="21"/>
+          <w:szCs w:val="21"/>
+        </w:rPr>
+        <w:t>GameVerse</w:t>
+      </w:r>
+      <w:proofErr w:type="spellEnd"/>
+      <w:r>
+        <w:rPr>
+          <w:rFonts w:ascii="Segoe UI" w:hAnsi="Segoe UI" w:cs="Segoe UI"/>
+          <w:sz w:val="21"/>
+          <w:szCs w:val="21"/>
+        </w:rPr>
+        <w:t xml:space="preserve"> felhasználói oldalán nincs külön telepítést igénylő komponens.</w:t>
+      </w:r>
+    </w:p>
+    <w:p>
+      <w:pPr>
+        <w:spacing w:line="300" w:lineRule="atLeast"/>
+        <w:rPr>
+          <w:rFonts w:ascii="Segoe UI" w:hAnsi="Segoe UI" w:cs="Segoe UI"/>
+          <w:sz w:val="21"/>
+          <w:szCs w:val="21"/>
+        </w:rPr>
+      </w:pPr>
+      <w:r>
+        <w:rPr>
+          <w:rFonts w:ascii="Segoe UI" w:hAnsi="Segoe UI" w:cs="Segoe UI"/>
+          <w:sz w:val="21"/>
+          <w:szCs w:val="21"/>
+        </w:rPr>
+        <w:pict w14:anchorId="548C6B34">
+          <v:rect id="_x0000_i1471" style="width:0;height:1.5pt" o:hralign="center" o:hrstd="t" o:hr="t" fillcolor="#a0a0a0" stroked="f"/>
+        </w:pict>
+      </w:r>
+    </w:p>
+    <w:p>
+      <w:pPr>
+        <w:pStyle w:val="Cmsor2"/>
+        <w:numPr>
+          <w:ilvl w:val="0"/>
+          <w:numId w:val="0"/>
+        </w:numPr>
+        <w:spacing w:line="300" w:lineRule="atLeast"/>
+        <w:rPr>
+          <w:rFonts w:ascii="Segoe UI" w:hAnsi="Segoe UI" w:cs="Segoe UI"/>
+          <w:sz w:val="36"/>
+          <w:szCs w:val="36"/>
+        </w:rPr>
+      </w:pPr>
+      <w:r>
+        <w:rPr>
+          <w:rStyle w:val="Kiemels2"/>
+          <w:rFonts w:ascii="Segoe UI" w:hAnsi="Segoe UI" w:cs="Segoe UI"/>
+          <w:b/>
+          <w:bCs/>
+        </w:rPr>
+        <w:t xml:space="preserve">2.2.2.3 </w:t>
+      </w:r>
+      <w:r>
+        <w:rPr>
+          <w:rStyle w:val="Kiemels2"/>
+          <w:rFonts w:ascii="Segoe UI" w:hAnsi="Segoe UI" w:cs="Segoe UI"/>
+          <w:b/>
+          <w:bCs/>
+        </w:rPr>
+        <w:t>Szerveroldali (backend) szoftverkövetelmények</w:t>
+      </w:r>
+    </w:p>
+    <w:p>
+      <w:pPr>
+        <w:pStyle w:val="NormlWeb"/>
+        <w:spacing w:line="300" w:lineRule="atLeast"/>
+        <w:rPr>
+          <w:rFonts w:ascii="Segoe UI" w:hAnsi="Segoe UI" w:cs="Segoe UI"/>
+          <w:sz w:val="21"/>
+          <w:szCs w:val="21"/>
+        </w:rPr>
+      </w:pPr>
+      <w:r>
+        <w:rPr>
+          <w:rFonts w:ascii="Segoe UI" w:hAnsi="Segoe UI" w:cs="Segoe UI"/>
+          <w:sz w:val="21"/>
+          <w:szCs w:val="21"/>
+        </w:rPr>
+        <w:t>A program szerveroldala Node.js alapokra épül, így a következő elemek szükségesek a működéshez:</w:t>
+      </w:r>
+    </w:p>
+    <w:p>
+      <w:pPr>
+        <w:numPr>
+          <w:ilvl w:val="0"/>
+          <w:numId w:val="27"/>
+        </w:numPr>
+        <w:spacing w:before="100" w:beforeAutospacing="1" w:after="100" w:afterAutospacing="1" w:line="300" w:lineRule="atLeast"/>
+        <w:rPr>
+          <w:rFonts w:ascii="Segoe UI" w:hAnsi="Segoe UI" w:cs="Segoe UI"/>
+          <w:sz w:val="21"/>
+          <w:szCs w:val="21"/>
+        </w:rPr>
+      </w:pPr>
+      <w:r>
+        <w:rPr>
+          <w:rStyle w:val="Kiemels2"/>
+          <w:rFonts w:ascii="Segoe UI" w:hAnsi="Segoe UI" w:cs="Segoe UI"/>
+          <w:sz w:val="21"/>
+          <w:szCs w:val="21"/>
+        </w:rPr>
+        <w:t>Node.js 18 vagy újabb</w:t>
+      </w:r>
+      <w:r>
+        <w:rPr>
+          <w:rFonts w:ascii="Segoe UI" w:hAnsi="Segoe UI" w:cs="Segoe UI"/>
+          <w:sz w:val="21"/>
+          <w:szCs w:val="21"/>
+        </w:rPr>
+        <w:br/>
+        <w:t xml:space="preserve">(a </w:t>
+      </w:r>
+      <w:proofErr w:type="spellStart"/>
+      <w:r>
+        <w:rPr>
+          <w:rFonts w:ascii="Segoe UI" w:hAnsi="Segoe UI" w:cs="Segoe UI"/>
+          <w:sz w:val="21"/>
+          <w:szCs w:val="21"/>
+        </w:rPr>
+        <w:t>React</w:t>
+      </w:r>
+      <w:proofErr w:type="spellEnd"/>
+      <w:r>
+        <w:rPr>
+          <w:rFonts w:ascii="Segoe UI" w:hAnsi="Segoe UI" w:cs="Segoe UI"/>
+          <w:sz w:val="21"/>
+          <w:szCs w:val="21"/>
+        </w:rPr>
+        <w:t xml:space="preserve"> fejlesztői környezet és a backend futtatásához)</w:t>
+      </w:r>
+    </w:p>
+    <w:p>
+      <w:pPr>
+        <w:numPr>
+          <w:ilvl w:val="0"/>
+          <w:numId w:val="27"/>
+        </w:numPr>
+        <w:spacing w:before="100" w:beforeAutospacing="1" w:after="100" w:afterAutospacing="1" w:line="300" w:lineRule="atLeast"/>
+        <w:rPr>
+          <w:rFonts w:ascii="Segoe UI" w:hAnsi="Segoe UI" w:cs="Segoe UI"/>
+          <w:sz w:val="21"/>
+          <w:szCs w:val="21"/>
+        </w:rPr>
+      </w:pPr>
+      <w:proofErr w:type="spellStart"/>
+      <w:r>
+        <w:rPr>
+          <w:rStyle w:val="Kiemels2"/>
+          <w:rFonts w:ascii="Segoe UI" w:hAnsi="Segoe UI" w:cs="Segoe UI"/>
+          <w:sz w:val="21"/>
+          <w:szCs w:val="21"/>
+        </w:rPr>
+        <w:t>npm</w:t>
+      </w:r>
+      <w:proofErr w:type="spellEnd"/>
+      <w:r>
+        <w:rPr>
+          <w:rStyle w:val="Kiemels2"/>
+          <w:rFonts w:ascii="Segoe UI" w:hAnsi="Segoe UI" w:cs="Segoe UI"/>
+          <w:sz w:val="21"/>
+          <w:szCs w:val="21"/>
+        </w:rPr>
+        <w:t xml:space="preserve"> vagy </w:t>
+      </w:r>
+      <w:proofErr w:type="spellStart"/>
+      <w:r>
+        <w:rPr>
+          <w:rStyle w:val="Kiemels2"/>
+          <w:rFonts w:ascii="Segoe UI" w:hAnsi="Segoe UI" w:cs="Segoe UI"/>
+          <w:sz w:val="21"/>
+          <w:szCs w:val="21"/>
+        </w:rPr>
+        <w:t>yarn</w:t>
+      </w:r>
+      <w:proofErr w:type="spellEnd"/>
+      <w:r>
+        <w:rPr>
+          <w:rStyle w:val="Kiemels2"/>
+          <w:rFonts w:ascii="Segoe UI" w:hAnsi="Segoe UI" w:cs="Segoe UI"/>
+          <w:sz w:val="21"/>
+          <w:szCs w:val="21"/>
+        </w:rPr>
+        <w:t xml:space="preserve"> csomagkezelő</w:t>
+      </w:r>
+      <w:r>
+        <w:rPr>
+          <w:rFonts w:ascii="Segoe UI" w:hAnsi="Segoe UI" w:cs="Segoe UI"/>
+          <w:sz w:val="21"/>
+          <w:szCs w:val="21"/>
+        </w:rPr>
+        <w:br/>
+        <w:t>(a szükséges modulok telepítéséhez)</w:t>
+      </w:r>
+    </w:p>
+    <w:p>
+      <w:pPr>
+        <w:numPr>
+          <w:ilvl w:val="0"/>
+          <w:numId w:val="27"/>
+        </w:numPr>
+        <w:spacing w:before="100" w:beforeAutospacing="1" w:after="100" w:afterAutospacing="1" w:line="300" w:lineRule="atLeast"/>
+        <w:rPr>
+          <w:rFonts w:ascii="Segoe UI" w:hAnsi="Segoe UI" w:cs="Segoe UI"/>
+          <w:sz w:val="21"/>
+          <w:szCs w:val="21"/>
+        </w:rPr>
+      </w:pPr>
+      <w:r>
+        <w:rPr>
+          <w:rStyle w:val="Kiemels2"/>
+          <w:rFonts w:ascii="Segoe UI" w:hAnsi="Segoe UI" w:cs="Segoe UI"/>
+          <w:sz w:val="21"/>
+          <w:szCs w:val="21"/>
+        </w:rPr>
+        <w:t>Express.js keretrendszer</w:t>
+      </w:r>
+      <w:r>
+        <w:rPr>
+          <w:rFonts w:ascii="Segoe UI" w:hAnsi="Segoe UI" w:cs="Segoe UI"/>
+          <w:sz w:val="21"/>
+          <w:szCs w:val="21"/>
+        </w:rPr>
+        <w:br/>
+        <w:t>(HTTP API a frontend és backend kommunikációhoz)</w:t>
+      </w:r>
+    </w:p>
+    <w:p>
+      <w:pPr>
+        <w:numPr>
+          <w:ilvl w:val="0"/>
+          <w:numId w:val="27"/>
+        </w:numPr>
+        <w:spacing w:before="100" w:beforeAutospacing="1" w:after="100" w:afterAutospacing="1" w:line="300" w:lineRule="atLeast"/>
+        <w:rPr>
+          <w:rFonts w:ascii="Segoe UI" w:hAnsi="Segoe UI" w:cs="Segoe UI"/>
+          <w:sz w:val="21"/>
+          <w:szCs w:val="21"/>
+        </w:rPr>
+      </w:pPr>
+      <w:proofErr w:type="spellStart"/>
+      <w:r>
+        <w:rPr>
+          <w:rStyle w:val="Kiemels2"/>
+          <w:rFonts w:ascii="Segoe UI" w:hAnsi="Segoe UI" w:cs="Segoe UI"/>
+          <w:sz w:val="21"/>
+          <w:szCs w:val="21"/>
+        </w:rPr>
+        <w:t>Cors</w:t>
+      </w:r>
+      <w:proofErr w:type="spellEnd"/>
+      <w:r>
+        <w:rPr>
+          <w:rStyle w:val="Kiemels2"/>
+          <w:rFonts w:ascii="Segoe UI" w:hAnsi="Segoe UI" w:cs="Segoe UI"/>
+          <w:sz w:val="21"/>
+          <w:szCs w:val="21"/>
+        </w:rPr>
+        <w:t xml:space="preserve">, Body-parser, </w:t>
+      </w:r>
+      <w:proofErr w:type="spellStart"/>
+      <w:r>
+        <w:rPr>
+          <w:rStyle w:val="Kiemels2"/>
+          <w:rFonts w:ascii="Segoe UI" w:hAnsi="Segoe UI" w:cs="Segoe UI"/>
+          <w:sz w:val="21"/>
+          <w:szCs w:val="21"/>
+        </w:rPr>
+        <w:t>Nodemailer</w:t>
+      </w:r>
+      <w:proofErr w:type="spellEnd"/>
+      <w:r>
+        <w:rPr>
+          <w:rStyle w:val="Kiemels2"/>
+          <w:rFonts w:ascii="Segoe UI" w:hAnsi="Segoe UI" w:cs="Segoe UI"/>
+          <w:sz w:val="21"/>
+          <w:szCs w:val="21"/>
+        </w:rPr>
+        <w:t xml:space="preserve">, </w:t>
+      </w:r>
+      <w:proofErr w:type="spellStart"/>
+      <w:r>
+        <w:rPr>
+          <w:rStyle w:val="Kiemels2"/>
+          <w:rFonts w:ascii="Segoe UI" w:hAnsi="Segoe UI" w:cs="Segoe UI"/>
+          <w:sz w:val="21"/>
+          <w:szCs w:val="21"/>
+        </w:rPr>
+        <w:t>MySQL</w:t>
+      </w:r>
+      <w:proofErr w:type="spellEnd"/>
+      <w:r>
+        <w:rPr>
+          <w:rStyle w:val="Kiemels2"/>
+          <w:rFonts w:ascii="Segoe UI" w:hAnsi="Segoe UI" w:cs="Segoe UI"/>
+          <w:sz w:val="21"/>
+          <w:szCs w:val="21"/>
+        </w:rPr>
+        <w:t xml:space="preserve"> </w:t>
+      </w:r>
+      <w:proofErr w:type="spellStart"/>
+      <w:r>
+        <w:rPr>
+          <w:rStyle w:val="Kiemels2"/>
+          <w:rFonts w:ascii="Segoe UI" w:hAnsi="Segoe UI" w:cs="Segoe UI"/>
+          <w:sz w:val="21"/>
+          <w:szCs w:val="21"/>
+        </w:rPr>
+        <w:t>npm</w:t>
+      </w:r>
+      <w:proofErr w:type="spellEnd"/>
+      <w:r>
+        <w:rPr>
+          <w:rStyle w:val="Kiemels2"/>
+          <w:rFonts w:ascii="Segoe UI" w:hAnsi="Segoe UI" w:cs="Segoe UI"/>
+          <w:sz w:val="21"/>
+          <w:szCs w:val="21"/>
+        </w:rPr>
+        <w:t xml:space="preserve"> modulok</w:t>
+      </w:r>
+      <w:r>
+        <w:rPr>
+          <w:rFonts w:ascii="Segoe UI" w:hAnsi="Segoe UI" w:cs="Segoe UI"/>
+          <w:sz w:val="21"/>
+          <w:szCs w:val="21"/>
+        </w:rPr>
+        <w:br/>
+        <w:t xml:space="preserve">(API működéséhez és az </w:t>
+      </w:r>
+      <w:proofErr w:type="spellStart"/>
+      <w:r>
+        <w:rPr>
+          <w:rFonts w:ascii="Segoe UI" w:hAnsi="Segoe UI" w:cs="Segoe UI"/>
+          <w:sz w:val="21"/>
+          <w:szCs w:val="21"/>
+        </w:rPr>
+        <w:t>emailküldéshez</w:t>
+      </w:r>
+      <w:proofErr w:type="spellEnd"/>
+      <w:r>
+        <w:rPr>
+          <w:rFonts w:ascii="Segoe UI" w:hAnsi="Segoe UI" w:cs="Segoe UI"/>
+          <w:sz w:val="21"/>
+          <w:szCs w:val="21"/>
+        </w:rPr>
+        <w:t>)</w:t>
+      </w:r>
+    </w:p>
+    <w:p>
+      <w:pPr>
+        <w:spacing w:after="0" w:line="300" w:lineRule="atLeast"/>
+        <w:ind w:firstLine="0"/>
+        <w:rPr>
+          <w:rFonts w:ascii="Segoe UI" w:hAnsi="Segoe UI" w:cs="Segoe UI"/>
+          <w:sz w:val="21"/>
+          <w:szCs w:val="21"/>
+        </w:rPr>
+      </w:pPr>
+      <w:r>
+        <w:rPr>
+          <w:rFonts w:ascii="Segoe UI" w:hAnsi="Segoe UI" w:cs="Segoe UI"/>
+          <w:sz w:val="21"/>
+          <w:szCs w:val="21"/>
+        </w:rPr>
+        <w:pict w14:anchorId="29F98395">
+          <v:rect id="_x0000_i1472" style="width:0;height:1.5pt" o:hralign="center" o:hrstd="t" o:hr="t" fillcolor="#a0a0a0" stroked="f"/>
+        </w:pict>
+      </w:r>
+    </w:p>
+    <w:p>
+      <w:pPr>
+        <w:pStyle w:val="Cmsor2"/>
+        <w:numPr>
+          <w:ilvl w:val="0"/>
+          <w:numId w:val="0"/>
+        </w:numPr>
+        <w:spacing w:line="300" w:lineRule="atLeast"/>
+        <w:rPr>
+          <w:rFonts w:ascii="Segoe UI" w:hAnsi="Segoe UI" w:cs="Segoe UI"/>
+          <w:sz w:val="36"/>
+          <w:szCs w:val="36"/>
+        </w:rPr>
+      </w:pPr>
+      <w:r>
+        <w:rPr>
+          <w:rStyle w:val="Kiemels2"/>
+          <w:rFonts w:ascii="Segoe UI" w:hAnsi="Segoe UI" w:cs="Segoe UI"/>
+          <w:b/>
+          <w:bCs/>
+        </w:rPr>
+        <w:lastRenderedPageBreak/>
+        <w:t>2.2.2</w:t>
+      </w:r>
+      <w:r>
+        <w:rPr>
+          <w:rStyle w:val="Kiemels2"/>
+          <w:rFonts w:ascii="Segoe UI" w:hAnsi="Segoe UI" w:cs="Segoe UI"/>
+          <w:b/>
+          <w:bCs/>
+        </w:rPr>
+        <w:t xml:space="preserve">.4 </w:t>
+      </w:r>
+      <w:r>
+        <w:rPr>
+          <w:rStyle w:val="Kiemels2"/>
+          <w:rFonts w:ascii="Segoe UI" w:hAnsi="Segoe UI" w:cs="Segoe UI"/>
+          <w:b/>
+          <w:bCs/>
+        </w:rPr>
+        <w:t>Adatbázis követelmények</w:t>
+      </w:r>
+    </w:p>
+    <w:p>
+      <w:pPr>
+        <w:pStyle w:val="NormlWeb"/>
+        <w:spacing w:line="300" w:lineRule="atLeast"/>
+        <w:rPr>
+          <w:rFonts w:ascii="Segoe UI" w:hAnsi="Segoe UI" w:cs="Segoe UI"/>
+          <w:sz w:val="21"/>
+          <w:szCs w:val="21"/>
+        </w:rPr>
+      </w:pPr>
+      <w:r>
+        <w:rPr>
+          <w:rFonts w:ascii="Segoe UI" w:hAnsi="Segoe UI" w:cs="Segoe UI"/>
+          <w:sz w:val="21"/>
+          <w:szCs w:val="21"/>
+        </w:rPr>
+        <w:t xml:space="preserve">A </w:t>
+      </w:r>
+      <w:proofErr w:type="spellStart"/>
+      <w:r>
+        <w:rPr>
+          <w:rFonts w:ascii="Segoe UI" w:hAnsi="Segoe UI" w:cs="Segoe UI"/>
+          <w:sz w:val="21"/>
+          <w:szCs w:val="21"/>
+        </w:rPr>
+        <w:t>GameVerse</w:t>
+      </w:r>
+      <w:proofErr w:type="spellEnd"/>
+      <w:r>
+        <w:rPr>
+          <w:rFonts w:ascii="Segoe UI" w:hAnsi="Segoe UI" w:cs="Segoe UI"/>
+          <w:sz w:val="21"/>
+          <w:szCs w:val="21"/>
+        </w:rPr>
+        <w:t xml:space="preserve"> alkalmazás a játékok, felhasználók és értékelések tárolásához </w:t>
+      </w:r>
+      <w:proofErr w:type="spellStart"/>
+      <w:r>
+        <w:rPr>
+          <w:rFonts w:ascii="Segoe UI" w:hAnsi="Segoe UI" w:cs="Segoe UI"/>
+          <w:sz w:val="21"/>
+          <w:szCs w:val="21"/>
+        </w:rPr>
+        <w:t>MySQL</w:t>
+      </w:r>
+      <w:proofErr w:type="spellEnd"/>
+      <w:r>
+        <w:rPr>
+          <w:rFonts w:ascii="Segoe UI" w:hAnsi="Segoe UI" w:cs="Segoe UI"/>
+          <w:sz w:val="21"/>
+          <w:szCs w:val="21"/>
+        </w:rPr>
+        <w:t xml:space="preserve"> adatbázist használ.</w:t>
+      </w:r>
+    </w:p>
+    <w:p>
+      <w:pPr>
+        <w:pStyle w:val="NormlWeb"/>
+        <w:spacing w:line="300" w:lineRule="atLeast"/>
+        <w:rPr>
+          <w:rFonts w:ascii="Segoe UI" w:hAnsi="Segoe UI" w:cs="Segoe UI"/>
+          <w:sz w:val="21"/>
+          <w:szCs w:val="21"/>
+        </w:rPr>
+      </w:pPr>
+      <w:r>
+        <w:rPr>
+          <w:rFonts w:ascii="Segoe UI" w:hAnsi="Segoe UI" w:cs="Segoe UI"/>
+          <w:sz w:val="21"/>
+          <w:szCs w:val="21"/>
+        </w:rPr>
+        <w:t>Szükséges elemek:</w:t>
+      </w:r>
+    </w:p>
+    <w:p>
+      <w:pPr>
+        <w:numPr>
+          <w:ilvl w:val="0"/>
+          <w:numId w:val="28"/>
+        </w:numPr>
+        <w:spacing w:before="100" w:beforeAutospacing="1" w:after="100" w:afterAutospacing="1" w:line="300" w:lineRule="atLeast"/>
+        <w:rPr>
+          <w:rFonts w:ascii="Segoe UI" w:hAnsi="Segoe UI" w:cs="Segoe UI"/>
+          <w:sz w:val="21"/>
+          <w:szCs w:val="21"/>
+        </w:rPr>
+      </w:pPr>
+      <w:proofErr w:type="spellStart"/>
+      <w:r>
+        <w:rPr>
+          <w:rStyle w:val="Kiemels2"/>
+          <w:rFonts w:ascii="Segoe UI" w:hAnsi="Segoe UI" w:cs="Segoe UI"/>
+          <w:sz w:val="21"/>
+          <w:szCs w:val="21"/>
+        </w:rPr>
+        <w:t>MySQL</w:t>
+      </w:r>
+      <w:proofErr w:type="spellEnd"/>
+      <w:r>
+        <w:rPr>
+          <w:rStyle w:val="Kiemels2"/>
+          <w:rFonts w:ascii="Segoe UI" w:hAnsi="Segoe UI" w:cs="Segoe UI"/>
+          <w:sz w:val="21"/>
+          <w:szCs w:val="21"/>
+        </w:rPr>
+        <w:t xml:space="preserve"> 5.7 / 8.0 vagy </w:t>
+      </w:r>
+      <w:proofErr w:type="spellStart"/>
+      <w:r>
+        <w:rPr>
+          <w:rStyle w:val="Kiemels2"/>
+          <w:rFonts w:ascii="Segoe UI" w:hAnsi="Segoe UI" w:cs="Segoe UI"/>
+          <w:sz w:val="21"/>
+          <w:szCs w:val="21"/>
+        </w:rPr>
+        <w:t>MariaDB</w:t>
+      </w:r>
+      <w:proofErr w:type="spellEnd"/>
+      <w:r>
+        <w:rPr>
+          <w:rStyle w:val="Kiemels2"/>
+          <w:rFonts w:ascii="Segoe UI" w:hAnsi="Segoe UI" w:cs="Segoe UI"/>
+          <w:sz w:val="21"/>
+          <w:szCs w:val="21"/>
+        </w:rPr>
+        <w:t xml:space="preserve"> megfelelő verzió</w:t>
+      </w:r>
+    </w:p>
+    <w:p>
+      <w:pPr>
+        <w:numPr>
+          <w:ilvl w:val="0"/>
+          <w:numId w:val="28"/>
+        </w:numPr>
+        <w:spacing w:before="100" w:beforeAutospacing="1" w:after="100" w:afterAutospacing="1" w:line="300" w:lineRule="atLeast"/>
+        <w:rPr>
+          <w:rFonts w:ascii="Segoe UI" w:hAnsi="Segoe UI" w:cs="Segoe UI"/>
+          <w:sz w:val="21"/>
+          <w:szCs w:val="21"/>
+        </w:rPr>
+      </w:pPr>
+      <w:proofErr w:type="spellStart"/>
+      <w:r>
+        <w:rPr>
+          <w:rStyle w:val="Kiemels2"/>
+          <w:rFonts w:ascii="Segoe UI" w:hAnsi="Segoe UI" w:cs="Segoe UI"/>
+          <w:sz w:val="21"/>
+          <w:szCs w:val="21"/>
+        </w:rPr>
+        <w:t>PhpMyAdmin</w:t>
+      </w:r>
+      <w:proofErr w:type="spellEnd"/>
+      <w:r>
+        <w:rPr>
+          <w:rStyle w:val="Kiemels2"/>
+          <w:rFonts w:ascii="Segoe UI" w:hAnsi="Segoe UI" w:cs="Segoe UI"/>
+          <w:sz w:val="21"/>
+          <w:szCs w:val="21"/>
+        </w:rPr>
+        <w:t xml:space="preserve"> (opcionális)</w:t>
+      </w:r>
+      <w:r>
+        <w:rPr>
+          <w:rFonts w:ascii="Segoe UI" w:hAnsi="Segoe UI" w:cs="Segoe UI"/>
+          <w:sz w:val="21"/>
+          <w:szCs w:val="21"/>
+        </w:rPr>
+        <w:t xml:space="preserve"> – az adatbázis grafikus kezeléséhez</w:t>
+      </w:r>
+    </w:p>
+    <w:p>
+      <w:pPr>
+        <w:numPr>
+          <w:ilvl w:val="0"/>
+          <w:numId w:val="28"/>
+        </w:numPr>
+        <w:spacing w:before="100" w:beforeAutospacing="1" w:after="100" w:afterAutospacing="1" w:line="300" w:lineRule="atLeast"/>
+        <w:rPr>
+          <w:rFonts w:ascii="Segoe UI" w:hAnsi="Segoe UI" w:cs="Segoe UI"/>
+          <w:sz w:val="21"/>
+          <w:szCs w:val="21"/>
+        </w:rPr>
+      </w:pPr>
+      <w:r>
+        <w:rPr>
+          <w:rStyle w:val="Kiemels2"/>
+          <w:rFonts w:ascii="Segoe UI" w:hAnsi="Segoe UI" w:cs="Segoe UI"/>
+          <w:sz w:val="21"/>
+          <w:szCs w:val="21"/>
+        </w:rPr>
+        <w:t>XAMPP vagy WAMP csomag</w:t>
+      </w:r>
+      <w:r>
+        <w:rPr>
+          <w:rFonts w:ascii="Segoe UI" w:hAnsi="Segoe UI" w:cs="Segoe UI"/>
+          <w:sz w:val="21"/>
+          <w:szCs w:val="21"/>
+        </w:rPr>
+        <w:t xml:space="preserve"> (ha Windows alatt futtatjuk a </w:t>
+      </w:r>
+      <w:proofErr w:type="spellStart"/>
+      <w:r>
+        <w:rPr>
+          <w:rFonts w:ascii="Segoe UI" w:hAnsi="Segoe UI" w:cs="Segoe UI"/>
+          <w:sz w:val="21"/>
+          <w:szCs w:val="21"/>
+        </w:rPr>
+        <w:t>MySQL</w:t>
+      </w:r>
+      <w:proofErr w:type="spellEnd"/>
+      <w:r>
+        <w:rPr>
+          <w:rFonts w:ascii="Segoe UI" w:hAnsi="Segoe UI" w:cs="Segoe UI"/>
+          <w:sz w:val="21"/>
+          <w:szCs w:val="21"/>
+        </w:rPr>
+        <w:t>-t)</w:t>
+      </w:r>
+    </w:p>
+    <w:p>
+      <w:pPr>
+        <w:pStyle w:val="NormlWeb"/>
+        <w:spacing w:line="300" w:lineRule="atLeast"/>
+        <w:rPr>
+          <w:rFonts w:ascii="Segoe UI" w:hAnsi="Segoe UI" w:cs="Segoe UI"/>
+          <w:sz w:val="21"/>
+          <w:szCs w:val="21"/>
+        </w:rPr>
+      </w:pPr>
+      <w:r>
+        <w:rPr>
+          <w:rFonts w:ascii="Segoe UI" w:hAnsi="Segoe UI" w:cs="Segoe UI"/>
+          <w:sz w:val="21"/>
+          <w:szCs w:val="21"/>
+        </w:rPr>
+        <w:t>A beadandó CD-n kötelezően szerepelnie kell:</w:t>
+      </w:r>
+    </w:p>
+    <w:p>
+      <w:pPr>
+        <w:numPr>
+          <w:ilvl w:val="0"/>
+          <w:numId w:val="29"/>
+        </w:numPr>
+        <w:spacing w:before="100" w:beforeAutospacing="1" w:after="100" w:afterAutospacing="1" w:line="300" w:lineRule="atLeast"/>
+        <w:rPr>
+          <w:rFonts w:ascii="Segoe UI" w:hAnsi="Segoe UI" w:cs="Segoe UI"/>
+          <w:sz w:val="21"/>
+          <w:szCs w:val="21"/>
+        </w:rPr>
+      </w:pPr>
+      <w:r>
+        <w:rPr>
+          <w:rFonts w:ascii="Segoe UI" w:hAnsi="Segoe UI" w:cs="Segoe UI"/>
+          <w:sz w:val="21"/>
+          <w:szCs w:val="21"/>
+        </w:rPr>
+        <w:t xml:space="preserve">az </w:t>
+      </w:r>
+      <w:r>
+        <w:rPr>
+          <w:rStyle w:val="Kiemels2"/>
+          <w:rFonts w:ascii="Segoe UI" w:hAnsi="Segoe UI" w:cs="Segoe UI"/>
+          <w:sz w:val="21"/>
+          <w:szCs w:val="21"/>
+        </w:rPr>
+        <w:t>adatbázis exportfájljának</w:t>
+      </w:r>
+      <w:r>
+        <w:rPr>
+          <w:rFonts w:ascii="Segoe UI" w:hAnsi="Segoe UI" w:cs="Segoe UI"/>
+          <w:sz w:val="21"/>
+          <w:szCs w:val="21"/>
+        </w:rPr>
+        <w:t xml:space="preserve"> (</w:t>
+      </w:r>
+      <w:r>
+        <w:rPr>
+          <w:rStyle w:val="HTML-kd"/>
+          <w:rFonts w:eastAsiaTheme="minorHAnsi"/>
+        </w:rPr>
+        <w:t>.</w:t>
+      </w:r>
+      <w:proofErr w:type="spellStart"/>
+      <w:r>
+        <w:rPr>
+          <w:rStyle w:val="HTML-kd"/>
+          <w:rFonts w:eastAsiaTheme="minorHAnsi"/>
+        </w:rPr>
+        <w:t>sql</w:t>
+      </w:r>
+      <w:proofErr w:type="spellEnd"/>
+      <w:r>
+        <w:rPr>
+          <w:rFonts w:ascii="Segoe UI" w:hAnsi="Segoe UI" w:cs="Segoe UI"/>
+          <w:sz w:val="21"/>
+          <w:szCs w:val="21"/>
+        </w:rPr>
+        <w:t>)</w:t>
+      </w:r>
+    </w:p>
+    <w:p>
+      <w:pPr>
+        <w:numPr>
+          <w:ilvl w:val="0"/>
+          <w:numId w:val="29"/>
+        </w:numPr>
+        <w:spacing w:before="100" w:beforeAutospacing="1" w:after="100" w:afterAutospacing="1" w:line="300" w:lineRule="atLeast"/>
+        <w:rPr>
+          <w:rFonts w:ascii="Segoe UI" w:hAnsi="Segoe UI" w:cs="Segoe UI"/>
+          <w:sz w:val="21"/>
+          <w:szCs w:val="21"/>
+        </w:rPr>
+      </w:pPr>
+      <w:r>
+        <w:rPr>
+          <w:rFonts w:ascii="Segoe UI" w:hAnsi="Segoe UI" w:cs="Segoe UI"/>
+          <w:sz w:val="21"/>
+          <w:szCs w:val="21"/>
+        </w:rPr>
+        <w:t xml:space="preserve">a </w:t>
+      </w:r>
+      <w:r>
+        <w:rPr>
+          <w:rStyle w:val="Kiemels2"/>
+          <w:rFonts w:ascii="Segoe UI" w:hAnsi="Segoe UI" w:cs="Segoe UI"/>
+          <w:sz w:val="21"/>
+          <w:szCs w:val="21"/>
+        </w:rPr>
+        <w:t>backend projekt teljes mappájának</w:t>
+      </w:r>
+    </w:p>
+    <w:p>
+      <w:pPr>
+        <w:numPr>
+          <w:ilvl w:val="0"/>
+          <w:numId w:val="29"/>
+        </w:numPr>
+        <w:spacing w:before="100" w:beforeAutospacing="1" w:after="100" w:afterAutospacing="1" w:line="300" w:lineRule="atLeast"/>
+        <w:rPr>
+          <w:rFonts w:ascii="Segoe UI" w:hAnsi="Segoe UI" w:cs="Segoe UI"/>
+          <w:sz w:val="21"/>
+          <w:szCs w:val="21"/>
+        </w:rPr>
+      </w:pPr>
       <w:proofErr w:type="gramStart"/>
       <w:r>
         <w:rPr>
-          <w:color w:val="FF0000"/>
-        </w:rPr>
-        <w:t>adatbázis-állományok,</w:t>
-      </w:r>
+          <w:rFonts w:ascii="Segoe UI" w:hAnsi="Segoe UI" w:cs="Segoe UI"/>
+          <w:sz w:val="21"/>
+          <w:szCs w:val="21"/>
+        </w:rPr>
+        <w:t xml:space="preserve">az </w:t>
+      </w:r>
+      <w:r>
+        <w:rPr>
+          <w:rStyle w:val="Kiemels2"/>
+          <w:rFonts w:ascii="Segoe UI" w:hAnsi="Segoe UI" w:cs="Segoe UI"/>
+          <w:sz w:val="21"/>
+          <w:szCs w:val="21"/>
+        </w:rPr>
+        <w:t>.</w:t>
+      </w:r>
+      <w:proofErr w:type="spellStart"/>
+      <w:r>
+        <w:rPr>
+          <w:rStyle w:val="Kiemels2"/>
+          <w:rFonts w:ascii="Segoe UI" w:hAnsi="Segoe UI" w:cs="Segoe UI"/>
+          <w:sz w:val="21"/>
+          <w:szCs w:val="21"/>
+        </w:rPr>
+        <w:t>env</w:t>
+      </w:r>
+      <w:proofErr w:type="spellEnd"/>
       <w:proofErr w:type="gramEnd"/>
       <w:r>
         <w:rPr>
-          <w:color w:val="FF0000"/>
-        </w:rPr>
-        <w:t xml:space="preserve"> stb.) A beadott CD-n ezeknek is ott kell lenniük. </w:t>
-      </w:r>
-    </w:p>
-    <w:p>
-      <w:pPr>
-        <w:rPr>
-          <w:color w:val="FF0000"/>
-        </w:rPr>
-      </w:pPr>
-      <w:r>
-        <w:rPr>
-          <w:color w:val="FF0000"/>
-        </w:rPr>
-        <w:t xml:space="preserve">Ajánlott terjedelem: ½ -1 oldal, </w:t>
-      </w:r>
+          <w:rStyle w:val="Kiemels2"/>
+          <w:rFonts w:ascii="Segoe UI" w:hAnsi="Segoe UI" w:cs="Segoe UI"/>
+          <w:sz w:val="21"/>
+          <w:szCs w:val="21"/>
+        </w:rPr>
+        <w:t xml:space="preserve"> példa fájlnak</w:t>
+      </w:r>
+      <w:r>
+        <w:rPr>
+          <w:rFonts w:ascii="Segoe UI" w:hAnsi="Segoe UI" w:cs="Segoe UI"/>
+          <w:sz w:val="21"/>
+          <w:szCs w:val="21"/>
+        </w:rPr>
+        <w:t xml:space="preserve"> (érzékeny adatok nélkül)</w:t>
+      </w:r>
+    </w:p>
+    <w:p>
+      <w:pPr>
+        <w:spacing w:after="0" w:line="300" w:lineRule="atLeast"/>
+        <w:ind w:firstLine="0"/>
+        <w:rPr>
+          <w:rFonts w:ascii="Segoe UI" w:hAnsi="Segoe UI" w:cs="Segoe UI"/>
+          <w:sz w:val="21"/>
+          <w:szCs w:val="21"/>
+        </w:rPr>
+      </w:pPr>
+      <w:r>
+        <w:rPr>
+          <w:rFonts w:ascii="Segoe UI" w:hAnsi="Segoe UI" w:cs="Segoe UI"/>
+          <w:sz w:val="21"/>
+          <w:szCs w:val="21"/>
+        </w:rPr>
+        <w:pict w14:anchorId="6439AEDD">
+          <v:rect id="_x0000_i1473" style="width:0;height:1.5pt" o:hralign="center" o:hrstd="t" o:hr="t" fillcolor="#a0a0a0" stroked="f"/>
+        </w:pict>
+      </w:r>
+    </w:p>
+    <w:p>
+      <w:pPr>
+        <w:pStyle w:val="Cmsor2"/>
+        <w:numPr>
+          <w:ilvl w:val="0"/>
+          <w:numId w:val="0"/>
+        </w:numPr>
+        <w:spacing w:line="300" w:lineRule="atLeast"/>
+        <w:rPr>
+          <w:rFonts w:ascii="Segoe UI" w:hAnsi="Segoe UI" w:cs="Segoe UI"/>
+          <w:sz w:val="36"/>
+          <w:szCs w:val="36"/>
+        </w:rPr>
+      </w:pPr>
+      <w:r>
+        <w:rPr>
+          <w:rStyle w:val="Kiemels2"/>
+          <w:rFonts w:ascii="Segoe UI" w:hAnsi="Segoe UI" w:cs="Segoe UI"/>
+          <w:b/>
+          <w:bCs/>
+        </w:rPr>
+        <w:t xml:space="preserve">2.2.2.5 </w:t>
+      </w:r>
+      <w:r>
+        <w:rPr>
+          <w:rStyle w:val="Kiemels2"/>
+          <w:rFonts w:ascii="Segoe UI" w:hAnsi="Segoe UI" w:cs="Segoe UI"/>
+          <w:b/>
+          <w:bCs/>
+        </w:rPr>
+        <w:t>További szükséges szoftverkomponensek</w:t>
+      </w:r>
+    </w:p>
+    <w:p>
+      <w:pPr>
+        <w:numPr>
+          <w:ilvl w:val="0"/>
+          <w:numId w:val="30"/>
+        </w:numPr>
+        <w:spacing w:before="100" w:beforeAutospacing="1" w:after="100" w:afterAutospacing="1" w:line="300" w:lineRule="atLeast"/>
+        <w:rPr>
+          <w:rFonts w:ascii="Segoe UI" w:hAnsi="Segoe UI" w:cs="Segoe UI"/>
+          <w:sz w:val="21"/>
+          <w:szCs w:val="21"/>
+        </w:rPr>
+      </w:pPr>
       <w:proofErr w:type="spellStart"/>
       <w:r>
         <w:rPr>
-          <w:color w:val="FF0000"/>
-        </w:rPr>
-        <w:t>felsorolásszerűen</w:t>
+          <w:rStyle w:val="Kiemels2"/>
+          <w:rFonts w:ascii="Segoe UI" w:hAnsi="Segoe UI" w:cs="Segoe UI"/>
+          <w:sz w:val="21"/>
+          <w:szCs w:val="21"/>
+        </w:rPr>
+        <w:t>Git</w:t>
       </w:r>
       <w:proofErr w:type="spellEnd"/>
       <w:r>
         <w:rPr>
-          <w:color w:val="FF0000"/>
-        </w:rPr>
-        <w:t xml:space="preserve"> leírva </w:t>
-      </w:r>
+          <w:rFonts w:ascii="Segoe UI" w:hAnsi="Segoe UI" w:cs="Segoe UI"/>
+          <w:sz w:val="21"/>
+          <w:szCs w:val="21"/>
+        </w:rPr>
+        <w:t xml:space="preserve"> – verziókezeléshez és forráskód-kezeléshez</w:t>
+      </w:r>
+    </w:p>
+    <w:p>
+      <w:pPr>
+        <w:numPr>
+          <w:ilvl w:val="0"/>
+          <w:numId w:val="30"/>
+        </w:numPr>
+        <w:spacing w:before="100" w:beforeAutospacing="1" w:after="100" w:afterAutospacing="1" w:line="300" w:lineRule="atLeast"/>
+        <w:rPr>
+          <w:rFonts w:ascii="Segoe UI" w:hAnsi="Segoe UI" w:cs="Segoe UI"/>
+          <w:sz w:val="21"/>
+          <w:szCs w:val="21"/>
+        </w:rPr>
+      </w:pPr>
+      <w:r>
+        <w:rPr>
+          <w:rStyle w:val="Kiemels2"/>
+          <w:rFonts w:ascii="Segoe UI" w:hAnsi="Segoe UI" w:cs="Segoe UI"/>
+          <w:sz w:val="21"/>
+          <w:szCs w:val="21"/>
+        </w:rPr>
+        <w:t xml:space="preserve">Visual </w:t>
+      </w:r>
+      <w:proofErr w:type="spellStart"/>
+      <w:r>
+        <w:rPr>
+          <w:rStyle w:val="Kiemels2"/>
+          <w:rFonts w:ascii="Segoe UI" w:hAnsi="Segoe UI" w:cs="Segoe UI"/>
+          <w:sz w:val="21"/>
+          <w:szCs w:val="21"/>
+        </w:rPr>
+        <w:t>Studio</w:t>
+      </w:r>
+      <w:proofErr w:type="spellEnd"/>
+      <w:r>
+        <w:rPr>
+          <w:rStyle w:val="Kiemels2"/>
+          <w:rFonts w:ascii="Segoe UI" w:hAnsi="Segoe UI" w:cs="Segoe UI"/>
+          <w:sz w:val="21"/>
+          <w:szCs w:val="21"/>
+        </w:rPr>
+        <w:t xml:space="preserve"> </w:t>
+      </w:r>
+      <w:proofErr w:type="spellStart"/>
+      <w:r>
+        <w:rPr>
+          <w:rStyle w:val="Kiemels2"/>
+          <w:rFonts w:ascii="Segoe UI" w:hAnsi="Segoe UI" w:cs="Segoe UI"/>
+          <w:sz w:val="21"/>
+          <w:szCs w:val="21"/>
+        </w:rPr>
+        <w:t>Code</w:t>
+      </w:r>
+      <w:proofErr w:type="spellEnd"/>
+      <w:r>
+        <w:rPr>
+          <w:rFonts w:ascii="Segoe UI" w:hAnsi="Segoe UI" w:cs="Segoe UI"/>
+          <w:sz w:val="21"/>
+          <w:szCs w:val="21"/>
+        </w:rPr>
+        <w:t xml:space="preserve"> – ajánlott fejlesztői környezet</w:t>
+      </w:r>
+    </w:p>
+    <w:p>
+      <w:pPr>
+        <w:numPr>
+          <w:ilvl w:val="0"/>
+          <w:numId w:val="30"/>
+        </w:numPr>
+        <w:spacing w:before="100" w:beforeAutospacing="1" w:after="100" w:afterAutospacing="1" w:line="300" w:lineRule="atLeast"/>
+        <w:rPr>
+          <w:rFonts w:ascii="Segoe UI" w:hAnsi="Segoe UI" w:cs="Segoe UI"/>
+          <w:sz w:val="21"/>
+          <w:szCs w:val="21"/>
+        </w:rPr>
+      </w:pPr>
+      <w:proofErr w:type="spellStart"/>
+      <w:r>
+        <w:rPr>
+          <w:rStyle w:val="Kiemels2"/>
+          <w:rFonts w:ascii="Segoe UI" w:hAnsi="Segoe UI" w:cs="Segoe UI"/>
+          <w:sz w:val="21"/>
+          <w:szCs w:val="21"/>
+        </w:rPr>
+        <w:t>Nodemailer</w:t>
+      </w:r>
+      <w:proofErr w:type="spellEnd"/>
+      <w:r>
+        <w:rPr>
+          <w:rFonts w:ascii="Segoe UI" w:hAnsi="Segoe UI" w:cs="Segoe UI"/>
+          <w:sz w:val="21"/>
+          <w:szCs w:val="21"/>
+        </w:rPr>
+        <w:t xml:space="preserve"> – az e-mail küldő funkció működéséhez</w:t>
+      </w:r>
+    </w:p>
+    <w:p>
+      <w:pPr>
+        <w:numPr>
+          <w:ilvl w:val="0"/>
+          <w:numId w:val="30"/>
+        </w:numPr>
+        <w:spacing w:before="100" w:beforeAutospacing="1" w:after="100" w:afterAutospacing="1" w:line="300" w:lineRule="atLeast"/>
+        <w:rPr>
+          <w:rFonts w:ascii="Segoe UI" w:hAnsi="Segoe UI" w:cs="Segoe UI"/>
+          <w:sz w:val="21"/>
+          <w:szCs w:val="21"/>
+        </w:rPr>
+      </w:pPr>
+      <w:proofErr w:type="spellStart"/>
+      <w:r>
+        <w:rPr>
+          <w:rStyle w:val="Kiemels2"/>
+          <w:rFonts w:ascii="Segoe UI" w:hAnsi="Segoe UI" w:cs="Segoe UI"/>
+          <w:sz w:val="21"/>
+          <w:szCs w:val="21"/>
+        </w:rPr>
+        <w:t>Vite</w:t>
+      </w:r>
+      <w:proofErr w:type="spellEnd"/>
+      <w:r>
+        <w:rPr>
+          <w:rFonts w:ascii="Segoe UI" w:hAnsi="Segoe UI" w:cs="Segoe UI"/>
+          <w:sz w:val="21"/>
+          <w:szCs w:val="21"/>
+        </w:rPr>
+        <w:t xml:space="preserve"> – a </w:t>
+      </w:r>
+      <w:proofErr w:type="spellStart"/>
+      <w:r>
+        <w:rPr>
+          <w:rFonts w:ascii="Segoe UI" w:hAnsi="Segoe UI" w:cs="Segoe UI"/>
+          <w:sz w:val="21"/>
+          <w:szCs w:val="21"/>
+        </w:rPr>
+        <w:t>React</w:t>
+      </w:r>
+      <w:proofErr w:type="spellEnd"/>
+      <w:r>
+        <w:rPr>
+          <w:rFonts w:ascii="Segoe UI" w:hAnsi="Segoe UI" w:cs="Segoe UI"/>
+          <w:sz w:val="21"/>
+          <w:szCs w:val="21"/>
+        </w:rPr>
+        <w:t xml:space="preserve"> projekt </w:t>
+      </w:r>
+      <w:proofErr w:type="spellStart"/>
+      <w:r>
+        <w:rPr>
+          <w:rFonts w:ascii="Segoe UI" w:hAnsi="Segoe UI" w:cs="Segoe UI"/>
+          <w:sz w:val="21"/>
+          <w:szCs w:val="21"/>
+        </w:rPr>
+        <w:t>buildeléséhez</w:t>
+      </w:r>
+      <w:proofErr w:type="spellEnd"/>
+      <w:r>
+        <w:rPr>
+          <w:rFonts w:ascii="Segoe UI" w:hAnsi="Segoe UI" w:cs="Segoe UI"/>
+          <w:sz w:val="21"/>
+          <w:szCs w:val="21"/>
+        </w:rPr>
+        <w:t xml:space="preserve"> és futtatásához</w:t>
+      </w:r>
+    </w:p>
+    <w:p>
+      <w:pPr>
+        <w:spacing w:before="100" w:beforeAutospacing="1" w:after="100" w:afterAutospacing="1" w:line="300" w:lineRule="atLeast"/>
+        <w:ind w:left="720" w:firstLine="0"/>
+        <w:rPr>
+          <w:rFonts w:ascii="Segoe UI" w:hAnsi="Segoe UI" w:cs="Segoe UI"/>
+          <w:b/>
+          <w:bCs/>
+          <w:sz w:val="21"/>
+          <w:szCs w:val="21"/>
+        </w:rPr>
+      </w:pPr>
+    </w:p>
+    <w:p>
+      <w:pPr>
+        <w:spacing w:after="0" w:line="300" w:lineRule="atLeast"/>
+        <w:ind w:firstLine="0"/>
+        <w:rPr>
+          <w:rFonts w:ascii="Segoe UI" w:eastAsia="Times New Roman" w:hAnsi="Segoe UI" w:cs="Segoe UI"/>
+          <w:b/>
+          <w:bCs/>
+          <w:sz w:val="26"/>
+          <w:szCs w:val="26"/>
+          <w:lang w:eastAsia="hu-HU"/>
+        </w:rPr>
+      </w:pPr>
+      <w:r>
+        <w:rPr>
+          <w:rFonts w:ascii="Segoe UI" w:eastAsia="Times New Roman" w:hAnsi="Segoe UI" w:cs="Segoe UI"/>
+          <w:b/>
+          <w:bCs/>
+          <w:sz w:val="26"/>
+          <w:szCs w:val="26"/>
+          <w:lang w:eastAsia="hu-HU"/>
+        </w:rPr>
+        <w:t xml:space="preserve">2.2.2.6 </w:t>
+      </w:r>
+      <w:r>
+        <w:rPr>
+          <w:rFonts w:ascii="Segoe UI" w:eastAsia="Times New Roman" w:hAnsi="Segoe UI" w:cs="Segoe UI"/>
+          <w:b/>
+          <w:bCs/>
+          <w:sz w:val="26"/>
+          <w:szCs w:val="26"/>
+          <w:lang w:eastAsia="hu-HU"/>
+        </w:rPr>
+        <w:t>A program futtatásához szükséges szolgáltatások</w:t>
+      </w:r>
+    </w:p>
+    <w:p>
+      <w:pPr>
+        <w:pStyle w:val="Listaszerbekezds"/>
+        <w:spacing w:after="0" w:line="300" w:lineRule="atLeast"/>
+        <w:ind w:firstLine="0"/>
+        <w:rPr>
+          <w:rFonts w:ascii="Segoe UI" w:eastAsia="Times New Roman" w:hAnsi="Segoe UI" w:cs="Segoe UI"/>
+          <w:sz w:val="21"/>
+          <w:szCs w:val="21"/>
+          <w:lang w:eastAsia="hu-HU"/>
+        </w:rPr>
+      </w:pPr>
+    </w:p>
+    <w:p>
+      <w:pPr>
+        <w:pStyle w:val="Listaszerbekezds"/>
+        <w:numPr>
+          <w:ilvl w:val="0"/>
+          <w:numId w:val="31"/>
+        </w:numPr>
+        <w:spacing w:after="0" w:line="300" w:lineRule="atLeast"/>
+        <w:rPr>
+          <w:rFonts w:ascii="Segoe UI" w:eastAsia="Times New Roman" w:hAnsi="Segoe UI" w:cs="Segoe UI"/>
+          <w:sz w:val="21"/>
+          <w:szCs w:val="21"/>
+          <w:lang w:eastAsia="hu-HU"/>
+        </w:rPr>
+      </w:pPr>
+      <w:r>
+        <w:rPr>
+          <w:rFonts w:ascii="Segoe UI" w:eastAsia="Times New Roman" w:hAnsi="Segoe UI" w:cs="Segoe UI"/>
+          <w:sz w:val="21"/>
+          <w:szCs w:val="21"/>
+          <w:lang w:eastAsia="hu-HU"/>
+        </w:rPr>
+        <w:t>Backend szerver futtatása:</w:t>
+      </w:r>
+      <w:r>
+        <w:rPr>
+          <w:rFonts w:ascii="Segoe UI" w:eastAsia="Times New Roman" w:hAnsi="Segoe UI" w:cs="Segoe UI"/>
+          <w:sz w:val="21"/>
+          <w:szCs w:val="21"/>
+          <w:lang w:eastAsia="hu-HU"/>
+        </w:rPr>
+        <w:br/>
+      </w:r>
+      <w:proofErr w:type="spellStart"/>
+      <w:r>
+        <w:rPr>
+          <w:rFonts w:ascii="Segoe UI" w:eastAsia="Times New Roman" w:hAnsi="Segoe UI" w:cs="Segoe UI"/>
+          <w:sz w:val="21"/>
+          <w:szCs w:val="21"/>
+          <w:lang w:eastAsia="hu-HU"/>
+        </w:rPr>
+        <w:t>npm</w:t>
+      </w:r>
+      <w:proofErr w:type="spellEnd"/>
+      <w:r>
+        <w:rPr>
+          <w:rFonts w:ascii="Segoe UI" w:eastAsia="Times New Roman" w:hAnsi="Segoe UI" w:cs="Segoe UI"/>
+          <w:sz w:val="21"/>
+          <w:szCs w:val="21"/>
+          <w:lang w:eastAsia="hu-HU"/>
+        </w:rPr>
+        <w:t xml:space="preserve"> </w:t>
+      </w:r>
+      <w:proofErr w:type="spellStart"/>
+      <w:r>
+        <w:rPr>
+          <w:rFonts w:ascii="Segoe UI" w:eastAsia="Times New Roman" w:hAnsi="Segoe UI" w:cs="Segoe UI"/>
+          <w:sz w:val="21"/>
+          <w:szCs w:val="21"/>
+          <w:lang w:eastAsia="hu-HU"/>
+        </w:rPr>
+        <w:t>run</w:t>
+      </w:r>
+      <w:proofErr w:type="spellEnd"/>
+      <w:r>
+        <w:rPr>
+          <w:rFonts w:ascii="Segoe UI" w:eastAsia="Times New Roman" w:hAnsi="Segoe UI" w:cs="Segoe UI"/>
+          <w:sz w:val="21"/>
+          <w:szCs w:val="21"/>
+          <w:lang w:eastAsia="hu-HU"/>
+        </w:rPr>
+        <w:t xml:space="preserve"> start</w:t>
+      </w:r>
+    </w:p>
+    <w:p>
+      <w:pPr>
+        <w:pStyle w:val="Listaszerbekezds"/>
+        <w:numPr>
+          <w:ilvl w:val="0"/>
+          <w:numId w:val="31"/>
+        </w:numPr>
+        <w:spacing w:after="0" w:line="300" w:lineRule="atLeast"/>
+        <w:rPr>
+          <w:rFonts w:ascii="Segoe UI" w:eastAsia="Times New Roman" w:hAnsi="Segoe UI" w:cs="Segoe UI"/>
+          <w:sz w:val="21"/>
+          <w:szCs w:val="21"/>
+          <w:lang w:eastAsia="hu-HU"/>
+        </w:rPr>
+      </w:pPr>
+      <w:r>
+        <w:rPr>
+          <w:rFonts w:ascii="Segoe UI" w:eastAsia="Times New Roman" w:hAnsi="Segoe UI" w:cs="Segoe UI"/>
+          <w:sz w:val="21"/>
+          <w:szCs w:val="21"/>
+          <w:lang w:eastAsia="hu-HU"/>
+        </w:rPr>
+        <w:t>Frontend indítása:</w:t>
+      </w:r>
+      <w:r>
+        <w:rPr>
+          <w:rFonts w:ascii="Segoe UI" w:eastAsia="Times New Roman" w:hAnsi="Segoe UI" w:cs="Segoe UI"/>
+          <w:sz w:val="21"/>
+          <w:szCs w:val="21"/>
+          <w:lang w:eastAsia="hu-HU"/>
+        </w:rPr>
+        <w:br/>
+      </w:r>
+      <w:proofErr w:type="spellStart"/>
+      <w:r>
+        <w:rPr>
+          <w:rFonts w:ascii="Segoe UI" w:eastAsia="Times New Roman" w:hAnsi="Segoe UI" w:cs="Segoe UI"/>
+          <w:sz w:val="21"/>
+          <w:szCs w:val="21"/>
+          <w:lang w:eastAsia="hu-HU"/>
+        </w:rPr>
+        <w:t>npm</w:t>
+      </w:r>
+      <w:proofErr w:type="spellEnd"/>
+      <w:r>
+        <w:rPr>
+          <w:rFonts w:ascii="Segoe UI" w:eastAsia="Times New Roman" w:hAnsi="Segoe UI" w:cs="Segoe UI"/>
+          <w:sz w:val="21"/>
+          <w:szCs w:val="21"/>
+          <w:lang w:eastAsia="hu-HU"/>
+        </w:rPr>
+        <w:t xml:space="preserve"> </w:t>
+      </w:r>
+      <w:proofErr w:type="spellStart"/>
+      <w:r>
+        <w:rPr>
+          <w:rFonts w:ascii="Segoe UI" w:eastAsia="Times New Roman" w:hAnsi="Segoe UI" w:cs="Segoe UI"/>
+          <w:sz w:val="21"/>
+          <w:szCs w:val="21"/>
+          <w:lang w:eastAsia="hu-HU"/>
+        </w:rPr>
+        <w:t>run</w:t>
+      </w:r>
+      <w:proofErr w:type="spellEnd"/>
+      <w:r>
+        <w:rPr>
+          <w:rFonts w:ascii="Segoe UI" w:eastAsia="Times New Roman" w:hAnsi="Segoe UI" w:cs="Segoe UI"/>
+          <w:sz w:val="21"/>
+          <w:szCs w:val="21"/>
+          <w:lang w:eastAsia="hu-HU"/>
+        </w:rPr>
+        <w:t xml:space="preserve"> </w:t>
+      </w:r>
+      <w:proofErr w:type="spellStart"/>
+      <w:r>
+        <w:rPr>
+          <w:rFonts w:ascii="Segoe UI" w:eastAsia="Times New Roman" w:hAnsi="Segoe UI" w:cs="Segoe UI"/>
+          <w:sz w:val="21"/>
+          <w:szCs w:val="21"/>
+          <w:lang w:eastAsia="hu-HU"/>
+        </w:rPr>
+        <w:t>dev</w:t>
+      </w:r>
+      <w:proofErr w:type="spellEnd"/>
+    </w:p>
+    <w:p>
+      <w:pPr>
+        <w:pStyle w:val="Listaszerbekezds"/>
+        <w:numPr>
+          <w:ilvl w:val="0"/>
+          <w:numId w:val="31"/>
+        </w:numPr>
+        <w:spacing w:after="0" w:line="300" w:lineRule="atLeast"/>
+        <w:rPr>
+          <w:rFonts w:ascii="Segoe UI" w:eastAsia="Times New Roman" w:hAnsi="Segoe UI" w:cs="Segoe UI"/>
+          <w:sz w:val="21"/>
+          <w:szCs w:val="21"/>
+          <w:lang w:eastAsia="hu-HU"/>
+        </w:rPr>
+      </w:pPr>
+      <w:proofErr w:type="spellStart"/>
+      <w:r>
+        <w:rPr>
+          <w:rFonts w:ascii="Segoe UI" w:eastAsia="Times New Roman" w:hAnsi="Segoe UI" w:cs="Segoe UI"/>
+          <w:sz w:val="21"/>
+          <w:szCs w:val="21"/>
+          <w:lang w:eastAsia="hu-HU"/>
+        </w:rPr>
+        <w:t>MySQL</w:t>
+      </w:r>
+      <w:proofErr w:type="spellEnd"/>
+      <w:r>
+        <w:rPr>
+          <w:rFonts w:ascii="Segoe UI" w:eastAsia="Times New Roman" w:hAnsi="Segoe UI" w:cs="Segoe UI"/>
+          <w:sz w:val="21"/>
+          <w:szCs w:val="21"/>
+          <w:lang w:eastAsia="hu-HU"/>
+        </w:rPr>
+        <w:t xml:space="preserve"> adatbázisszerver (XAMPP/WAMP/</w:t>
+      </w:r>
+      <w:proofErr w:type="spellStart"/>
+      <w:r>
+        <w:rPr>
+          <w:rFonts w:ascii="Segoe UI" w:eastAsia="Times New Roman" w:hAnsi="Segoe UI" w:cs="Segoe UI"/>
+          <w:sz w:val="21"/>
+          <w:szCs w:val="21"/>
+          <w:lang w:eastAsia="hu-HU"/>
+        </w:rPr>
+        <w:t>MariaDB</w:t>
+      </w:r>
+      <w:proofErr w:type="spellEnd"/>
+      <w:r>
+        <w:rPr>
+          <w:rFonts w:ascii="Segoe UI" w:eastAsia="Times New Roman" w:hAnsi="Segoe UI" w:cs="Segoe UI"/>
+          <w:sz w:val="21"/>
+          <w:szCs w:val="21"/>
+          <w:lang w:eastAsia="hu-HU"/>
+        </w:rPr>
+        <w:t xml:space="preserve">) futása kötelező. </w:t>
+      </w:r>
+    </w:p>
+    <w:p>
+      <w:pPr>
+        <w:pStyle w:val="Listaszerbekezds"/>
+        <w:numPr>
+          <w:ilvl w:val="0"/>
+          <w:numId w:val="31"/>
+        </w:numPr>
+        <w:spacing w:after="0" w:line="300" w:lineRule="atLeast"/>
+        <w:rPr>
+          <w:rFonts w:ascii="Segoe UI" w:eastAsia="Times New Roman" w:hAnsi="Segoe UI" w:cs="Segoe UI"/>
+          <w:sz w:val="21"/>
+          <w:szCs w:val="21"/>
+          <w:lang w:eastAsia="hu-HU"/>
+        </w:rPr>
+      </w:pPr>
+      <w:r>
+        <w:rPr>
+          <w:rFonts w:ascii="Segoe UI" w:eastAsia="Times New Roman" w:hAnsi="Segoe UI" w:cs="Segoe UI"/>
+          <w:sz w:val="21"/>
+          <w:szCs w:val="21"/>
+          <w:lang w:eastAsia="hu-HU"/>
+        </w:rPr>
+        <w:t xml:space="preserve">A </w:t>
+      </w:r>
+      <w:proofErr w:type="gramStart"/>
+      <w:r>
+        <w:rPr>
+          <w:rFonts w:ascii="Segoe UI" w:eastAsia="Times New Roman" w:hAnsi="Segoe UI" w:cs="Segoe UI"/>
+          <w:sz w:val="21"/>
+          <w:szCs w:val="21"/>
+          <w:lang w:eastAsia="hu-HU"/>
+        </w:rPr>
+        <w:t>backend .</w:t>
+      </w:r>
+      <w:proofErr w:type="spellStart"/>
+      <w:r>
+        <w:rPr>
+          <w:rFonts w:ascii="Segoe UI" w:eastAsia="Times New Roman" w:hAnsi="Segoe UI" w:cs="Segoe UI"/>
+          <w:sz w:val="21"/>
+          <w:szCs w:val="21"/>
+          <w:lang w:eastAsia="hu-HU"/>
+        </w:rPr>
+        <w:t>env</w:t>
+      </w:r>
+      <w:proofErr w:type="spellEnd"/>
+      <w:proofErr w:type="gramEnd"/>
+      <w:r>
+        <w:rPr>
+          <w:rFonts w:ascii="Segoe UI" w:eastAsia="Times New Roman" w:hAnsi="Segoe UI" w:cs="Segoe UI"/>
+          <w:sz w:val="21"/>
+          <w:szCs w:val="21"/>
+          <w:lang w:eastAsia="hu-HU"/>
+        </w:rPr>
+        <w:t xml:space="preserve"> fájljában be kell állítani: </w:t>
+      </w:r>
+    </w:p>
+    <w:p>
+      <w:pPr>
+        <w:pStyle w:val="Listaszerbekezds"/>
+        <w:spacing w:after="0" w:line="300" w:lineRule="atLeast"/>
+        <w:ind w:left="1296" w:firstLine="0"/>
+        <w:rPr>
+          <w:rFonts w:ascii="Segoe UI" w:eastAsia="Times New Roman" w:hAnsi="Segoe UI" w:cs="Segoe UI"/>
+          <w:sz w:val="21"/>
+          <w:szCs w:val="21"/>
+          <w:lang w:eastAsia="hu-HU"/>
+        </w:rPr>
+      </w:pPr>
+      <w:r>
+        <w:rPr>
+          <w:rFonts w:ascii="Segoe UI" w:eastAsia="Times New Roman" w:hAnsi="Symbol" w:cs="Segoe UI"/>
+          <w:sz w:val="21"/>
+          <w:szCs w:val="21"/>
+          <w:lang w:eastAsia="hu-HU"/>
+        </w:rPr>
+        <w:t></w:t>
+      </w:r>
+      <w:r>
+        <w:rPr>
+          <w:rFonts w:ascii="Segoe UI" w:eastAsia="Times New Roman" w:hAnsi="Segoe UI" w:cs="Segoe UI"/>
+          <w:sz w:val="21"/>
+          <w:szCs w:val="21"/>
+          <w:lang w:eastAsia="hu-HU"/>
+        </w:rPr>
+        <w:t xml:space="preserve">  </w:t>
+      </w:r>
+      <w:r>
+        <w:rPr>
+          <w:rFonts w:ascii="Segoe UI" w:eastAsia="Times New Roman" w:hAnsi="Segoe UI" w:cs="Segoe UI"/>
+          <w:sz w:val="21"/>
+          <w:szCs w:val="21"/>
+          <w:lang w:eastAsia="hu-HU"/>
+        </w:rPr>
+        <w:t xml:space="preserve"> </w:t>
+      </w:r>
+      <w:r>
+        <w:rPr>
+          <w:rFonts w:ascii="Segoe UI" w:eastAsia="Times New Roman" w:hAnsi="Segoe UI" w:cs="Segoe UI"/>
+          <w:sz w:val="21"/>
+          <w:szCs w:val="21"/>
+          <w:lang w:eastAsia="hu-HU"/>
+        </w:rPr>
+        <w:t xml:space="preserve">adatbázis </w:t>
+      </w:r>
+      <w:proofErr w:type="spellStart"/>
+      <w:r>
+        <w:rPr>
+          <w:rFonts w:ascii="Segoe UI" w:eastAsia="Times New Roman" w:hAnsi="Segoe UI" w:cs="Segoe UI"/>
+          <w:sz w:val="21"/>
+          <w:szCs w:val="21"/>
+          <w:lang w:eastAsia="hu-HU"/>
+        </w:rPr>
+        <w:t>host</w:t>
+      </w:r>
+      <w:proofErr w:type="spellEnd"/>
+      <w:r>
+        <w:rPr>
+          <w:rFonts w:ascii="Segoe UI" w:eastAsia="Times New Roman" w:hAnsi="Segoe UI" w:cs="Segoe UI"/>
+          <w:sz w:val="21"/>
+          <w:szCs w:val="21"/>
+          <w:lang w:eastAsia="hu-HU"/>
+        </w:rPr>
+        <w:t xml:space="preserve"> </w:t>
+      </w:r>
+    </w:p>
+    <w:p>
+      <w:pPr>
+        <w:pStyle w:val="Listaszerbekezds"/>
+        <w:spacing w:after="0" w:line="300" w:lineRule="atLeast"/>
+        <w:ind w:left="1296" w:firstLine="0"/>
+        <w:rPr>
+          <w:rFonts w:ascii="Segoe UI" w:eastAsia="Times New Roman" w:hAnsi="Segoe UI" w:cs="Segoe UI"/>
+          <w:sz w:val="21"/>
+          <w:szCs w:val="21"/>
+          <w:lang w:eastAsia="hu-HU"/>
+        </w:rPr>
+      </w:pPr>
+      <w:r>
+        <w:rPr>
+          <w:rFonts w:ascii="Segoe UI" w:eastAsia="Times New Roman" w:hAnsi="Symbol" w:cs="Segoe UI"/>
+          <w:sz w:val="21"/>
+          <w:szCs w:val="21"/>
+          <w:lang w:eastAsia="hu-HU"/>
+        </w:rPr>
+        <w:t></w:t>
+      </w:r>
+      <w:r>
+        <w:rPr>
+          <w:rFonts w:ascii="Segoe UI" w:eastAsia="Times New Roman" w:hAnsi="Segoe UI" w:cs="Segoe UI"/>
+          <w:sz w:val="21"/>
+          <w:szCs w:val="21"/>
+          <w:lang w:eastAsia="hu-HU"/>
+        </w:rPr>
+        <w:t xml:space="preserve">  </w:t>
+      </w:r>
+      <w:r>
+        <w:rPr>
+          <w:rFonts w:ascii="Segoe UI" w:eastAsia="Times New Roman" w:hAnsi="Segoe UI" w:cs="Segoe UI"/>
+          <w:sz w:val="21"/>
+          <w:szCs w:val="21"/>
+          <w:lang w:eastAsia="hu-HU"/>
+        </w:rPr>
+        <w:t xml:space="preserve"> </w:t>
+      </w:r>
+      <w:r>
+        <w:rPr>
+          <w:rFonts w:ascii="Segoe UI" w:eastAsia="Times New Roman" w:hAnsi="Segoe UI" w:cs="Segoe UI"/>
+          <w:sz w:val="21"/>
+          <w:szCs w:val="21"/>
+          <w:lang w:eastAsia="hu-HU"/>
+        </w:rPr>
+        <w:t xml:space="preserve">felhasználónév </w:t>
+      </w:r>
+    </w:p>
+    <w:p>
+      <w:pPr>
+        <w:pStyle w:val="Listaszerbekezds"/>
+        <w:spacing w:after="0" w:line="300" w:lineRule="atLeast"/>
+        <w:ind w:left="1296" w:firstLine="0"/>
+        <w:rPr>
+          <w:rFonts w:ascii="Segoe UI" w:eastAsia="Times New Roman" w:hAnsi="Segoe UI" w:cs="Segoe UI"/>
+          <w:sz w:val="21"/>
+          <w:szCs w:val="21"/>
+          <w:lang w:eastAsia="hu-HU"/>
+        </w:rPr>
+      </w:pPr>
+      <w:r>
+        <w:rPr>
+          <w:rFonts w:ascii="Segoe UI" w:eastAsia="Times New Roman" w:hAnsi="Symbol" w:cs="Segoe UI"/>
+          <w:sz w:val="21"/>
+          <w:szCs w:val="21"/>
+          <w:lang w:eastAsia="hu-HU"/>
+        </w:rPr>
+        <w:t></w:t>
+      </w:r>
+      <w:r>
+        <w:rPr>
+          <w:rFonts w:ascii="Segoe UI" w:eastAsia="Times New Roman" w:hAnsi="Segoe UI" w:cs="Segoe UI"/>
+          <w:sz w:val="21"/>
+          <w:szCs w:val="21"/>
+          <w:lang w:eastAsia="hu-HU"/>
+        </w:rPr>
+        <w:t xml:space="preserve">  </w:t>
+      </w:r>
+      <w:r>
+        <w:rPr>
+          <w:rFonts w:ascii="Segoe UI" w:eastAsia="Times New Roman" w:hAnsi="Segoe UI" w:cs="Segoe UI"/>
+          <w:sz w:val="21"/>
+          <w:szCs w:val="21"/>
+          <w:lang w:eastAsia="hu-HU"/>
+        </w:rPr>
+        <w:t xml:space="preserve"> </w:t>
+      </w:r>
+      <w:r>
+        <w:rPr>
+          <w:rFonts w:ascii="Segoe UI" w:eastAsia="Times New Roman" w:hAnsi="Segoe UI" w:cs="Segoe UI"/>
+          <w:sz w:val="21"/>
+          <w:szCs w:val="21"/>
+          <w:lang w:eastAsia="hu-HU"/>
+        </w:rPr>
+        <w:t xml:space="preserve">jelszó </w:t>
+      </w:r>
+    </w:p>
+    <w:p>
+      <w:pPr>
+        <w:pStyle w:val="Listaszerbekezds"/>
+        <w:spacing w:after="0" w:line="300" w:lineRule="atLeast"/>
+        <w:ind w:left="1296" w:firstLine="0"/>
+        <w:rPr>
+          <w:rFonts w:ascii="Segoe UI" w:eastAsia="Times New Roman" w:hAnsi="Segoe UI" w:cs="Segoe UI"/>
+          <w:sz w:val="21"/>
+          <w:szCs w:val="21"/>
+          <w:lang w:eastAsia="hu-HU"/>
+        </w:rPr>
+      </w:pPr>
+      <w:r>
+        <w:rPr>
+          <w:rFonts w:ascii="Segoe UI" w:eastAsia="Times New Roman" w:hAnsi="Symbol" w:cs="Segoe UI"/>
+          <w:sz w:val="21"/>
+          <w:szCs w:val="21"/>
+          <w:lang w:eastAsia="hu-HU"/>
+        </w:rPr>
+        <w:t></w:t>
+      </w:r>
+      <w:r>
+        <w:rPr>
+          <w:rFonts w:ascii="Segoe UI" w:eastAsia="Times New Roman" w:hAnsi="Segoe UI" w:cs="Segoe UI"/>
+          <w:sz w:val="21"/>
+          <w:szCs w:val="21"/>
+          <w:lang w:eastAsia="hu-HU"/>
+        </w:rPr>
+        <w:t xml:space="preserve">  </w:t>
+      </w:r>
+      <w:r>
+        <w:rPr>
+          <w:rFonts w:ascii="Segoe UI" w:eastAsia="Times New Roman" w:hAnsi="Segoe UI" w:cs="Segoe UI"/>
+          <w:sz w:val="21"/>
+          <w:szCs w:val="21"/>
+          <w:lang w:eastAsia="hu-HU"/>
+        </w:rPr>
+        <w:t xml:space="preserve"> </w:t>
+      </w:r>
+      <w:r>
+        <w:rPr>
+          <w:rFonts w:ascii="Segoe UI" w:eastAsia="Times New Roman" w:hAnsi="Segoe UI" w:cs="Segoe UI"/>
+          <w:sz w:val="21"/>
+          <w:szCs w:val="21"/>
+          <w:lang w:eastAsia="hu-HU"/>
+        </w:rPr>
+        <w:t>e-mail küldés SMTP adatai</w:t>
+      </w:r>
+    </w:p>
+    <w:p>
+      <w:pPr>
+        <w:pStyle w:val="Listaszerbekezds"/>
+        <w:spacing w:after="0" w:line="300" w:lineRule="atLeast"/>
+        <w:ind w:left="1296" w:firstLine="0"/>
+        <w:rPr>
+          <w:rFonts w:ascii="Segoe UI" w:eastAsia="Times New Roman" w:hAnsi="Segoe UI" w:cs="Segoe UI"/>
+          <w:sz w:val="21"/>
+          <w:szCs w:val="21"/>
+          <w:lang w:eastAsia="hu-HU"/>
+        </w:rPr>
+      </w:pPr>
     </w:p>
     <w:p>
       <w:pPr>
@@ -2805,6 +5028,7 @@
           <w:sz w:val="24"/>
           <w:szCs w:val="22"/>
         </w:rPr>
+        <w:lastRenderedPageBreak/>
         <w:t xml:space="preserve"> </w:t>
       </w:r>
       <w:bookmarkStart w:id="14" w:name="_Toc85723182"/>
@@ -2862,7 +5086,6 @@
         <w:rPr>
           <w:color w:val="FF0000"/>
         </w:rPr>
-        <w:lastRenderedPageBreak/>
         <w:t xml:space="preserve">Ha esetleg nincs telepítőprogram, akkor kellő részletességgel le kell írni, hogy mely fájlokat, pontosan hova kell felmásolni, és hogy lehet a programot futtatni. </w:t>
       </w:r>
       <w:r>
@@ -3094,6 +5317,7 @@
         <w:rPr>
           <w:color w:val="FF0000"/>
         </w:rPr>
+        <w:lastRenderedPageBreak/>
         <w:t>A stílus legyen pontos és közérthető, vedd figyelembe, hogy a felhasználói dokumentáció nem szakembereknek készül.</w:t>
       </w:r>
     </w:p>
@@ -3185,7 +5409,6 @@
         <w:rPr>
           <w:color w:val="FF0000"/>
         </w:rPr>
-        <w:lastRenderedPageBreak/>
         <w:t>Ajánlott terjedelem: 10-15 oldal, ábrákkal együtt.</w:t>
       </w:r>
     </w:p>
@@ -3221,11 +5444,9 @@
       <w:r>
         <w:t xml:space="preserve">Fel kell sorolnod az összes olyan szoftver </w:t>
       </w:r>
-      <w:proofErr w:type="gramStart"/>
-      <w:r>
-        <w:t>eszközt</w:t>
-      </w:r>
-      <w:proofErr w:type="gramEnd"/>
+      <w:r>
+        <w:t>eszközt,</w:t>
+      </w:r>
       <w:r>
         <w:t xml:space="preserve"> amelyet a program fejlesztéséhez, illetve a dokumentáció készítéséhez felhasználtál. (Pl. programozási nyelv, fejlesztői környezet, adatbázis-kezelő rendszer, kép-, szöveg-, zeneszerkesztő program stb.)</w:t>
       </w:r>
@@ -3360,14 +5581,14 @@
       <w:proofErr w:type="spellEnd"/>
       <w:proofErr w:type="gramEnd"/>
       <w:r>
-        <w:t xml:space="preserve">-kód, esetleg UML aktivitás-diagram) Ajánlott </w:t>
+        <w:t xml:space="preserve">-kód, esetleg UML aktivitás-diagram) Ajánlott terjedelem: a feladat jellegétől függően 2-5 oldal. 5. Forráskód </w:t>
+      </w:r>
+      <w:r>
+        <w:t xml:space="preserve"> A teljes forráskódot a </w:t>
       </w:r>
       <w:r>
         <w:lastRenderedPageBreak/>
-        <w:t xml:space="preserve">terjedelem: a feladat jellegétől függően 2-5 oldal. 5. Forráskód </w:t>
-      </w:r>
-      <w:r>
-        <w:t xml:space="preserve"> A teljes forráskódot a nyomtatott dokumentációba nem kell beletenni! </w:t>
+        <w:t xml:space="preserve">nyomtatott dokumentációba nem kell beletenni! </w:t>
       </w:r>
       <w:r>
         <w:t xml:space="preserve"> Lehet viszont a nyomtatott dokumentációban a fontosabb kódrészeket magyarázattal szerepeltetni </w:t>
@@ -3385,101 +5606,3037 @@
     </w:p>
     <w:p>
       <w:pPr>
-        <w:pStyle w:val="Listaszerbekezds"/>
+        <w:pStyle w:val="NormlWeb"/>
+        <w:spacing w:line="300" w:lineRule="atLeast"/>
+        <w:rPr>
+          <w:rFonts w:ascii="Segoe UI" w:hAnsi="Segoe UI" w:cs="Segoe UI"/>
+          <w:sz w:val="21"/>
+          <w:szCs w:val="21"/>
+        </w:rPr>
+      </w:pPr>
+      <w:r>
+        <w:rPr>
+          <w:rFonts w:ascii="Segoe UI" w:hAnsi="Segoe UI" w:cs="Segoe UI"/>
+          <w:sz w:val="21"/>
+          <w:szCs w:val="21"/>
+        </w:rPr>
+        <w:t xml:space="preserve">A tesztelés célja, hogy ellenőrizzük a </w:t>
+      </w:r>
+      <w:proofErr w:type="spellStart"/>
+      <w:r>
+        <w:rPr>
+          <w:rFonts w:ascii="Segoe UI" w:hAnsi="Segoe UI" w:cs="Segoe UI"/>
+          <w:sz w:val="21"/>
+          <w:szCs w:val="21"/>
+        </w:rPr>
+        <w:t>GameVerse</w:t>
+      </w:r>
+      <w:proofErr w:type="spellEnd"/>
+      <w:r>
+        <w:rPr>
+          <w:rFonts w:ascii="Segoe UI" w:hAnsi="Segoe UI" w:cs="Segoe UI"/>
+          <w:sz w:val="21"/>
+          <w:szCs w:val="21"/>
+        </w:rPr>
+        <w:t xml:space="preserve"> alkalmazás funkcionális helyességét, megbízhatóságát, hibakezelését és felhasználóbarát működését különböző valós és extrém használati helyzetekben. A tesztelés során fekete</w:t>
+      </w:r>
+      <w:r>
+        <w:rPr>
+          <w:rFonts w:ascii="Segoe UI" w:hAnsi="Segoe UI" w:cs="Segoe UI"/>
+          <w:sz w:val="21"/>
+          <w:szCs w:val="21"/>
+        </w:rPr>
+        <w:noBreakHyphen/>
+        <w:t>doboz, fehér</w:t>
+      </w:r>
+      <w:r>
+        <w:rPr>
+          <w:rFonts w:ascii="Segoe UI" w:hAnsi="Segoe UI" w:cs="Segoe UI"/>
+          <w:sz w:val="21"/>
+          <w:szCs w:val="21"/>
+        </w:rPr>
+        <w:noBreakHyphen/>
+        <w:t>doboz, valamint szélsőséges (extrém) tesztelési módszereket alkalmaztam. A tesztek célja, hogy bemutassák, hogyan reagál a rendszer eltérő bemenetekre, hibás adatokra, jogosultság</w:t>
+      </w:r>
+      <w:r>
+        <w:rPr>
+          <w:rFonts w:ascii="Segoe UI" w:hAnsi="Segoe UI" w:cs="Segoe UI"/>
+          <w:sz w:val="21"/>
+          <w:szCs w:val="21"/>
+        </w:rPr>
+        <w:noBreakHyphen/>
+        <w:t>függő műveletekre és váratlan felhasználói viselkedésre.</w:t>
+      </w:r>
+    </w:p>
+    <w:p>
+      <w:pPr>
+        <w:pStyle w:val="NormlWeb"/>
+        <w:spacing w:line="300" w:lineRule="atLeast"/>
+        <w:rPr>
+          <w:rFonts w:ascii="Segoe UI" w:hAnsi="Segoe UI" w:cs="Segoe UI"/>
+          <w:sz w:val="21"/>
+          <w:szCs w:val="21"/>
+        </w:rPr>
+      </w:pPr>
+      <w:r>
+        <w:rPr>
+          <w:rFonts w:ascii="Segoe UI" w:hAnsi="Segoe UI" w:cs="Segoe UI"/>
+          <w:sz w:val="21"/>
+          <w:szCs w:val="21"/>
+        </w:rPr>
+        <w:t>A következő fejezetek három részletes tesztesetet ismertetnek (normál, hibás és extrém bemenetekkel), dokumentálva a rendszer reakcióit, üzeneteit és a szükséges felhasználói teendőket.</w:t>
+      </w:r>
+    </w:p>
+    <w:p>
+      <w:pPr>
+        <w:spacing w:line="300" w:lineRule="atLeast"/>
+        <w:rPr>
+          <w:rFonts w:ascii="Segoe UI" w:hAnsi="Segoe UI" w:cs="Segoe UI"/>
+          <w:sz w:val="21"/>
+          <w:szCs w:val="21"/>
+        </w:rPr>
+      </w:pPr>
+      <w:r>
+        <w:rPr>
+          <w:rFonts w:ascii="Segoe UI" w:hAnsi="Segoe UI" w:cs="Segoe UI"/>
+          <w:sz w:val="21"/>
+          <w:szCs w:val="21"/>
+        </w:rPr>
+        <w:pict w14:anchorId="50686EDA">
+          <v:rect id="_x0000_i1214" style="width:0;height:1.5pt" o:hralign="center" o:hrstd="t" o:hr="t" fillcolor="#a0a0a0" stroked="f"/>
+        </w:pict>
+      </w:r>
+    </w:p>
+    <w:p>
+      <w:pPr>
+        <w:pStyle w:val="Cmsor2"/>
+        <w:spacing w:line="300" w:lineRule="atLeast"/>
+        <w:rPr>
+          <w:rFonts w:ascii="Segoe UI" w:hAnsi="Segoe UI" w:cs="Segoe UI"/>
+          <w:sz w:val="36"/>
+          <w:szCs w:val="36"/>
+        </w:rPr>
+      </w:pPr>
+      <w:r>
+        <w:rPr>
+          <w:rStyle w:val="Kiemels2"/>
+          <w:rFonts w:ascii="Segoe UI" w:hAnsi="Segoe UI" w:cs="Segoe UI"/>
+          <w:b/>
+          <w:bCs/>
+        </w:rPr>
+        <w:t xml:space="preserve"> Teszteset 1 – Normál működés: Regisztráció és bejelentkezés</w:t>
+      </w:r>
+    </w:p>
+    <w:p>
+      <w:pPr>
+        <w:pStyle w:val="NormlWeb"/>
+        <w:spacing w:line="300" w:lineRule="atLeast"/>
+        <w:rPr>
+          <w:rFonts w:ascii="Segoe UI" w:hAnsi="Segoe UI" w:cs="Segoe UI"/>
+          <w:sz w:val="21"/>
+          <w:szCs w:val="21"/>
+        </w:rPr>
+      </w:pPr>
+      <w:r>
+        <w:rPr>
+          <w:rStyle w:val="Kiemels2"/>
+          <w:rFonts w:ascii="Segoe UI" w:hAnsi="Segoe UI" w:cs="Segoe UI"/>
+          <w:sz w:val="21"/>
+          <w:szCs w:val="21"/>
+        </w:rPr>
+        <w:t>Teszt típusa:</w:t>
+      </w:r>
+      <w:r>
+        <w:rPr>
+          <w:rFonts w:ascii="Segoe UI" w:hAnsi="Segoe UI" w:cs="Segoe UI"/>
+          <w:sz w:val="21"/>
+          <w:szCs w:val="21"/>
+        </w:rPr>
+        <w:t xml:space="preserve"> fekete</w:t>
+      </w:r>
+      <w:r>
+        <w:rPr>
+          <w:rFonts w:ascii="Segoe UI" w:hAnsi="Segoe UI" w:cs="Segoe UI"/>
+          <w:sz w:val="21"/>
+          <w:szCs w:val="21"/>
+        </w:rPr>
+        <w:noBreakHyphen/>
+        <w:t>doboz teszt</w:t>
+      </w:r>
+      <w:r>
+        <w:rPr>
+          <w:rFonts w:ascii="Segoe UI" w:hAnsi="Segoe UI" w:cs="Segoe UI"/>
+          <w:sz w:val="21"/>
+          <w:szCs w:val="21"/>
+        </w:rPr>
+        <w:br/>
+      </w:r>
+      <w:r>
+        <w:rPr>
+          <w:rStyle w:val="Kiemels2"/>
+          <w:rFonts w:ascii="Segoe UI" w:hAnsi="Segoe UI" w:cs="Segoe UI"/>
+          <w:sz w:val="21"/>
+          <w:szCs w:val="21"/>
+        </w:rPr>
+        <w:t>Cél:</w:t>
+      </w:r>
+      <w:r>
+        <w:rPr>
+          <w:rFonts w:ascii="Segoe UI" w:hAnsi="Segoe UI" w:cs="Segoe UI"/>
+          <w:sz w:val="21"/>
+          <w:szCs w:val="21"/>
+        </w:rPr>
+        <w:t xml:space="preserve"> A regisztrációs folyamat helyes működésének ellenőrzése megfelelő adatokkal.</w:t>
+      </w:r>
+    </w:p>
+    <w:p>
+      <w:pPr>
+        <w:pStyle w:val="Cmsor3"/>
+        <w:spacing w:line="300" w:lineRule="atLeast"/>
+        <w:rPr>
+          <w:rFonts w:ascii="Segoe UI" w:hAnsi="Segoe UI" w:cs="Segoe UI"/>
+          <w:color w:val="auto"/>
+          <w:sz w:val="27"/>
+          <w:szCs w:val="27"/>
+        </w:rPr>
+      </w:pPr>
+      <w:r>
+        <w:rPr>
+          <w:rStyle w:val="Kiemels2"/>
+          <w:rFonts w:ascii="Segoe UI" w:hAnsi="Segoe UI" w:cs="Segoe UI"/>
+          <w:b/>
+          <w:bCs/>
+          <w:color w:val="auto"/>
+        </w:rPr>
+        <w:t>Lépések</w:t>
+      </w:r>
+    </w:p>
+    <w:p>
+      <w:pPr>
         <w:numPr>
           <w:ilvl w:val="0"/>
-          <w:numId w:val="10"/>
+          <w:numId w:val="13"/>
         </w:numPr>
-        <w:ind w:left="1560"/>
-      </w:pPr>
-      <w:r>
-        <w:t xml:space="preserve">Legalább 3 különböző </w:t>
-      </w:r>
-      <w:r>
-        <w:t>teszteset részletes bemutatása.</w:t>
-      </w:r>
-    </w:p>
-    <w:p>
-      <w:pPr>
-        <w:pStyle w:val="Listaszerbekezds"/>
+        <w:spacing w:before="100" w:beforeAutospacing="1" w:after="100" w:afterAutospacing="1" w:line="300" w:lineRule="atLeast"/>
+        <w:rPr>
+          <w:rFonts w:ascii="Segoe UI" w:hAnsi="Segoe UI" w:cs="Segoe UI"/>
+          <w:sz w:val="21"/>
+          <w:szCs w:val="21"/>
+        </w:rPr>
+      </w:pPr>
+      <w:r>
+        <w:rPr>
+          <w:rFonts w:ascii="Segoe UI" w:hAnsi="Segoe UI" w:cs="Segoe UI"/>
+          <w:sz w:val="21"/>
+          <w:szCs w:val="21"/>
+        </w:rPr>
+        <w:t>A felhasználó megnyitja az alkalmazást (</w:t>
+      </w:r>
+      <w:proofErr w:type="spellStart"/>
+      <w:r>
+        <w:rPr>
+          <w:rFonts w:ascii="Segoe UI" w:hAnsi="Segoe UI" w:cs="Segoe UI"/>
+          <w:sz w:val="21"/>
+          <w:szCs w:val="21"/>
+        </w:rPr>
+        <w:t>LandingPage</w:t>
+      </w:r>
+      <w:proofErr w:type="spellEnd"/>
+      <w:r>
+        <w:rPr>
+          <w:rFonts w:ascii="Segoe UI" w:hAnsi="Segoe UI" w:cs="Segoe UI"/>
+          <w:sz w:val="21"/>
+          <w:szCs w:val="21"/>
+        </w:rPr>
+        <w:t>).</w:t>
+      </w:r>
+    </w:p>
+    <w:p>
+      <w:pPr>
         <w:numPr>
           <w:ilvl w:val="0"/>
-          <w:numId w:val="9"/>
+          <w:numId w:val="13"/>
         </w:numPr>
-        <w:ind w:left="1843"/>
-      </w:pPr>
-      <w:r>
-        <w:t xml:space="preserve">különböző felhasználó tevékenységek </w:t>
-      </w:r>
-      <w:r>
-        <w:t>esetén hogyan reagált a program</w:t>
-      </w:r>
-    </w:p>
-    <w:p>
-      <w:pPr>
-        <w:pStyle w:val="Listaszerbekezds"/>
+        <w:spacing w:before="100" w:beforeAutospacing="1" w:after="100" w:afterAutospacing="1" w:line="300" w:lineRule="atLeast"/>
+        <w:rPr>
+          <w:rFonts w:ascii="Segoe UI" w:hAnsi="Segoe UI" w:cs="Segoe UI"/>
+          <w:sz w:val="21"/>
+          <w:szCs w:val="21"/>
+        </w:rPr>
+      </w:pPr>
+      <w:r>
+        <w:rPr>
+          <w:rFonts w:ascii="Segoe UI" w:hAnsi="Segoe UI" w:cs="Segoe UI"/>
+          <w:sz w:val="21"/>
+          <w:szCs w:val="21"/>
+        </w:rPr>
+        <w:t>A „Regisztráció” menüpontot választja.</w:t>
+      </w:r>
+    </w:p>
+    <w:p>
+      <w:pPr>
         <w:numPr>
           <w:ilvl w:val="0"/>
-          <w:numId w:val="9"/>
+          <w:numId w:val="13"/>
         </w:numPr>
-        <w:ind w:left="1843"/>
-      </w:pPr>
-      <w:r>
-        <w:t>milyen üzeneteket kaptunk</w:t>
-      </w:r>
-    </w:p>
-    <w:p>
-      <w:pPr>
-        <w:pStyle w:val="Listaszerbekezds"/>
+        <w:spacing w:before="100" w:beforeAutospacing="1" w:after="100" w:afterAutospacing="1" w:line="300" w:lineRule="atLeast"/>
+        <w:rPr>
+          <w:rFonts w:ascii="Segoe UI" w:hAnsi="Segoe UI" w:cs="Segoe UI"/>
+          <w:sz w:val="21"/>
+          <w:szCs w:val="21"/>
+        </w:rPr>
+      </w:pPr>
+      <w:r>
+        <w:rPr>
+          <w:rFonts w:ascii="Segoe UI" w:hAnsi="Segoe UI" w:cs="Segoe UI"/>
+          <w:sz w:val="21"/>
+          <w:szCs w:val="21"/>
+        </w:rPr>
+        <w:t xml:space="preserve">A felhasználó az alábbi adatokat adja meg: </w:t>
+      </w:r>
+    </w:p>
+    <w:p>
+      <w:pPr>
+        <w:numPr>
+          <w:ilvl w:val="1"/>
+          <w:numId w:val="13"/>
+        </w:numPr>
+        <w:spacing w:before="100" w:beforeAutospacing="1" w:after="100" w:afterAutospacing="1" w:line="300" w:lineRule="atLeast"/>
+        <w:rPr>
+          <w:rFonts w:ascii="Segoe UI" w:hAnsi="Segoe UI" w:cs="Segoe UI"/>
+          <w:sz w:val="21"/>
+          <w:szCs w:val="21"/>
+        </w:rPr>
+      </w:pPr>
+      <w:r>
+        <w:rPr>
+          <w:rFonts w:ascii="Segoe UI" w:hAnsi="Segoe UI" w:cs="Segoe UI"/>
+          <w:sz w:val="21"/>
+          <w:szCs w:val="21"/>
+        </w:rPr>
+        <w:t xml:space="preserve">Felhasználónév: </w:t>
+      </w:r>
+      <w:proofErr w:type="spellStart"/>
+      <w:r>
+        <w:rPr>
+          <w:rStyle w:val="Kiemels"/>
+          <w:rFonts w:ascii="Segoe UI" w:hAnsi="Segoe UI" w:cs="Segoe UI"/>
+          <w:sz w:val="21"/>
+          <w:szCs w:val="21"/>
+        </w:rPr>
+        <w:t>tesztuser</w:t>
+      </w:r>
+      <w:proofErr w:type="spellEnd"/>
+    </w:p>
+    <w:p>
+      <w:pPr>
+        <w:numPr>
+          <w:ilvl w:val="1"/>
+          <w:numId w:val="13"/>
+        </w:numPr>
+        <w:spacing w:before="100" w:beforeAutospacing="1" w:after="100" w:afterAutospacing="1" w:line="300" w:lineRule="atLeast"/>
+        <w:rPr>
+          <w:rFonts w:ascii="Segoe UI" w:hAnsi="Segoe UI" w:cs="Segoe UI"/>
+          <w:sz w:val="21"/>
+          <w:szCs w:val="21"/>
+        </w:rPr>
+      </w:pPr>
+      <w:r>
+        <w:rPr>
+          <w:rFonts w:ascii="Segoe UI" w:hAnsi="Segoe UI" w:cs="Segoe UI"/>
+          <w:sz w:val="21"/>
+          <w:szCs w:val="21"/>
+        </w:rPr>
+        <w:t xml:space="preserve">E-mail cím: </w:t>
+      </w:r>
+      <w:r>
+        <w:rPr>
+          <w:rStyle w:val="Kiemels"/>
+          <w:rFonts w:ascii="Segoe UI" w:hAnsi="Segoe UI" w:cs="Segoe UI"/>
+          <w:sz w:val="21"/>
+          <w:szCs w:val="21"/>
+        </w:rPr>
+        <w:t>tesztuser@gmail.com</w:t>
+      </w:r>
+    </w:p>
+    <w:p>
+      <w:pPr>
+        <w:numPr>
+          <w:ilvl w:val="1"/>
+          <w:numId w:val="13"/>
+        </w:numPr>
+        <w:spacing w:before="100" w:beforeAutospacing="1" w:after="100" w:afterAutospacing="1" w:line="300" w:lineRule="atLeast"/>
+        <w:rPr>
+          <w:rFonts w:ascii="Segoe UI" w:hAnsi="Segoe UI" w:cs="Segoe UI"/>
+          <w:sz w:val="21"/>
+          <w:szCs w:val="21"/>
+        </w:rPr>
+      </w:pPr>
+      <w:r>
+        <w:rPr>
+          <w:rFonts w:ascii="Segoe UI" w:hAnsi="Segoe UI" w:cs="Segoe UI"/>
+          <w:sz w:val="21"/>
+          <w:szCs w:val="21"/>
+        </w:rPr>
+        <w:t xml:space="preserve">Jelszó: </w:t>
+      </w:r>
+      <w:r>
+        <w:rPr>
+          <w:rStyle w:val="Kiemels"/>
+          <w:rFonts w:ascii="Segoe UI" w:hAnsi="Segoe UI" w:cs="Segoe UI"/>
+          <w:sz w:val="21"/>
+          <w:szCs w:val="21"/>
+        </w:rPr>
+        <w:t>Teszt123</w:t>
+      </w:r>
+    </w:p>
+    <w:p>
+      <w:pPr>
         <w:numPr>
           <w:ilvl w:val="0"/>
-          <w:numId w:val="9"/>
+          <w:numId w:val="13"/>
         </w:numPr>
-        <w:ind w:left="1843"/>
-      </w:pPr>
-      <w:r>
-        <w:t xml:space="preserve">mi a teendő az egyes üzenetek esetében </w:t>
-      </w:r>
-    </w:p>
-    <w:p>
-      <w:pPr>
-        <w:pStyle w:val="Listaszerbekezds"/>
+        <w:spacing w:before="100" w:beforeAutospacing="1" w:after="100" w:afterAutospacing="1" w:line="300" w:lineRule="atLeast"/>
+        <w:rPr>
+          <w:rFonts w:ascii="Segoe UI" w:hAnsi="Segoe UI" w:cs="Segoe UI"/>
+          <w:sz w:val="21"/>
+          <w:szCs w:val="21"/>
+        </w:rPr>
+      </w:pPr>
+      <w:r>
+        <w:rPr>
+          <w:rFonts w:ascii="Segoe UI" w:hAnsi="Segoe UI" w:cs="Segoe UI"/>
+          <w:sz w:val="21"/>
+          <w:szCs w:val="21"/>
+        </w:rPr>
+        <w:t>A „Regisztráció” gombra kattint.</w:t>
+      </w:r>
+    </w:p>
+    <w:p>
+      <w:pPr>
         <w:numPr>
           <w:ilvl w:val="0"/>
-          <w:numId w:val="10"/>
+          <w:numId w:val="13"/>
         </w:numPr>
-        <w:ind w:left="1560"/>
-      </w:pPr>
-      <w:r>
-        <w:t>Normál teszteset, extrém tesztes</w:t>
-      </w:r>
-      <w:r>
-        <w:t>et (bolondbiztosság tesztelése)</w:t>
-      </w:r>
-    </w:p>
-    <w:p>
-      <w:pPr>
-        <w:pStyle w:val="Listaszerbekezds"/>
+        <w:spacing w:before="100" w:beforeAutospacing="1" w:after="100" w:afterAutospacing="1" w:line="300" w:lineRule="atLeast"/>
+        <w:rPr>
+          <w:rFonts w:ascii="Segoe UI" w:hAnsi="Segoe UI" w:cs="Segoe UI"/>
+          <w:sz w:val="21"/>
+          <w:szCs w:val="21"/>
+        </w:rPr>
+      </w:pPr>
+      <w:r>
+        <w:rPr>
+          <w:rFonts w:ascii="Segoe UI" w:hAnsi="Segoe UI" w:cs="Segoe UI"/>
+          <w:sz w:val="21"/>
+          <w:szCs w:val="21"/>
+        </w:rPr>
+        <w:t>A rendszer automatikusan belépteti a felhasználót.</w:t>
+      </w:r>
+    </w:p>
+    <w:p>
+      <w:pPr>
         <w:numPr>
           <w:ilvl w:val="0"/>
-          <w:numId w:val="10"/>
+          <w:numId w:val="13"/>
         </w:numPr>
-        <w:ind w:left="1560"/>
-      </w:pPr>
-      <w:r>
-        <w:t>A tesztelés során kiderült hibák felsorolása A tesztelési dokumentációból derüljön ki, hogy ismered a különböző tesztelési módszereket (pl. fek</w:t>
-      </w:r>
-      <w:r>
-        <w:t>ete doboz, fehér doboz módszer)</w:t>
-      </w:r>
-    </w:p>
-    <w:p>
-      <w:pPr>
-        <w:ind w:left="-76" w:firstLine="0"/>
-      </w:pPr>
-      <w:r>
-        <w:t xml:space="preserve">Ajánlott terjedelem: a feladat jellegétől függően 2-5 oldal. </w:t>
-      </w:r>
+        <w:spacing w:before="100" w:beforeAutospacing="1" w:after="100" w:afterAutospacing="1" w:line="300" w:lineRule="atLeast"/>
+        <w:rPr>
+          <w:rFonts w:ascii="Segoe UI" w:hAnsi="Segoe UI" w:cs="Segoe UI"/>
+          <w:sz w:val="21"/>
+          <w:szCs w:val="21"/>
+        </w:rPr>
+      </w:pPr>
+      <w:r>
+        <w:rPr>
+          <w:rFonts w:ascii="Segoe UI" w:hAnsi="Segoe UI" w:cs="Segoe UI"/>
+          <w:sz w:val="21"/>
+          <w:szCs w:val="21"/>
+        </w:rPr>
+        <w:t>A felhasználó kijelentkezik, majd a megadott adatokkal újra bejelentkezik.</w:t>
+      </w:r>
+    </w:p>
+    <w:p>
+      <w:pPr>
+        <w:pStyle w:val="Cmsor3"/>
+        <w:spacing w:line="300" w:lineRule="atLeast"/>
+        <w:rPr>
+          <w:rFonts w:ascii="Segoe UI" w:hAnsi="Segoe UI" w:cs="Segoe UI"/>
+          <w:color w:val="auto"/>
+          <w:sz w:val="27"/>
+          <w:szCs w:val="27"/>
+        </w:rPr>
+      </w:pPr>
+      <w:r>
+        <w:rPr>
+          <w:rStyle w:val="Kiemels2"/>
+          <w:rFonts w:ascii="Segoe UI" w:hAnsi="Segoe UI" w:cs="Segoe UI"/>
+          <w:b/>
+          <w:bCs/>
+          <w:color w:val="auto"/>
+        </w:rPr>
+        <w:t>Várt eredmény</w:t>
+      </w:r>
+    </w:p>
+    <w:p>
+      <w:pPr>
+        <w:numPr>
+          <w:ilvl w:val="0"/>
+          <w:numId w:val="14"/>
+        </w:numPr>
+        <w:spacing w:before="100" w:beforeAutospacing="1" w:after="100" w:afterAutospacing="1" w:line="300" w:lineRule="atLeast"/>
+        <w:rPr>
+          <w:rFonts w:ascii="Segoe UI" w:hAnsi="Segoe UI" w:cs="Segoe UI"/>
+          <w:sz w:val="21"/>
+          <w:szCs w:val="21"/>
+        </w:rPr>
+      </w:pPr>
+      <w:r>
+        <w:rPr>
+          <w:rFonts w:ascii="Segoe UI" w:hAnsi="Segoe UI" w:cs="Segoe UI"/>
+          <w:sz w:val="21"/>
+          <w:szCs w:val="21"/>
+        </w:rPr>
+        <w:t>A regisztráció sikeresen megtörténik.</w:t>
+      </w:r>
+    </w:p>
+    <w:p>
+      <w:pPr>
+        <w:numPr>
+          <w:ilvl w:val="0"/>
+          <w:numId w:val="14"/>
+        </w:numPr>
+        <w:spacing w:before="100" w:beforeAutospacing="1" w:after="100" w:afterAutospacing="1" w:line="300" w:lineRule="atLeast"/>
+        <w:rPr>
+          <w:rFonts w:ascii="Segoe UI" w:hAnsi="Segoe UI" w:cs="Segoe UI"/>
+          <w:sz w:val="21"/>
+          <w:szCs w:val="21"/>
+        </w:rPr>
+      </w:pPr>
+      <w:r>
+        <w:rPr>
+          <w:rFonts w:ascii="Segoe UI" w:hAnsi="Segoe UI" w:cs="Segoe UI"/>
+          <w:sz w:val="21"/>
+          <w:szCs w:val="21"/>
+        </w:rPr>
+        <w:t>A felhasználót a rendszer automatikusan bejelentkezteti.</w:t>
+      </w:r>
+    </w:p>
+    <w:p>
+      <w:pPr>
+        <w:numPr>
+          <w:ilvl w:val="0"/>
+          <w:numId w:val="14"/>
+        </w:numPr>
+        <w:spacing w:before="100" w:beforeAutospacing="1" w:after="100" w:afterAutospacing="1" w:line="300" w:lineRule="atLeast"/>
+        <w:rPr>
+          <w:rFonts w:ascii="Segoe UI" w:hAnsi="Segoe UI" w:cs="Segoe UI"/>
+          <w:sz w:val="21"/>
+          <w:szCs w:val="21"/>
+        </w:rPr>
+      </w:pPr>
+      <w:r>
+        <w:rPr>
+          <w:rFonts w:ascii="Segoe UI" w:hAnsi="Segoe UI" w:cs="Segoe UI"/>
+          <w:sz w:val="21"/>
+          <w:szCs w:val="21"/>
+        </w:rPr>
+        <w:t>A bejelentkezés hibamentes.</w:t>
+      </w:r>
+    </w:p>
+    <w:p>
+      <w:pPr>
+        <w:numPr>
+          <w:ilvl w:val="0"/>
+          <w:numId w:val="14"/>
+        </w:numPr>
+        <w:spacing w:before="100" w:beforeAutospacing="1" w:after="100" w:afterAutospacing="1" w:line="300" w:lineRule="atLeast"/>
+        <w:rPr>
+          <w:rFonts w:ascii="Segoe UI" w:hAnsi="Segoe UI" w:cs="Segoe UI"/>
+          <w:sz w:val="21"/>
+          <w:szCs w:val="21"/>
+        </w:rPr>
+      </w:pPr>
+      <w:r>
+        <w:rPr>
+          <w:rFonts w:ascii="Segoe UI" w:hAnsi="Segoe UI" w:cs="Segoe UI"/>
+          <w:sz w:val="21"/>
+          <w:szCs w:val="21"/>
+        </w:rPr>
+        <w:t>A Profil menüpontban a felhasználónév és e-mail helyesen jelenik meg.</w:t>
+      </w:r>
+    </w:p>
+    <w:p>
+      <w:pPr>
+        <w:pStyle w:val="Cmsor3"/>
+        <w:spacing w:line="300" w:lineRule="atLeast"/>
+        <w:rPr>
+          <w:rFonts w:ascii="Segoe UI" w:hAnsi="Segoe UI" w:cs="Segoe UI"/>
+          <w:color w:val="auto"/>
+          <w:sz w:val="27"/>
+          <w:szCs w:val="27"/>
+        </w:rPr>
+      </w:pPr>
+      <w:r>
+        <w:rPr>
+          <w:rStyle w:val="Kiemels2"/>
+          <w:rFonts w:ascii="Segoe UI" w:hAnsi="Segoe UI" w:cs="Segoe UI"/>
+          <w:b/>
+          <w:bCs/>
+          <w:color w:val="auto"/>
+        </w:rPr>
+        <w:lastRenderedPageBreak/>
+        <w:t>Tényleges eredmény</w:t>
+      </w:r>
+    </w:p>
+    <w:p>
+      <w:pPr>
+        <w:numPr>
+          <w:ilvl w:val="0"/>
+          <w:numId w:val="15"/>
+        </w:numPr>
+        <w:spacing w:before="100" w:beforeAutospacing="1" w:after="100" w:afterAutospacing="1" w:line="300" w:lineRule="atLeast"/>
+        <w:rPr>
+          <w:rFonts w:ascii="Segoe UI" w:hAnsi="Segoe UI" w:cs="Segoe UI"/>
+          <w:sz w:val="21"/>
+          <w:szCs w:val="21"/>
+        </w:rPr>
+      </w:pPr>
+      <w:r>
+        <w:rPr>
+          <w:rFonts w:ascii="Segoe UI" w:hAnsi="Segoe UI" w:cs="Segoe UI"/>
+          <w:sz w:val="21"/>
+          <w:szCs w:val="21"/>
+        </w:rPr>
+        <w:t>A rendszer sikeresen mentette az új felhasználót.</w:t>
+      </w:r>
+    </w:p>
+    <w:p>
+      <w:pPr>
+        <w:numPr>
+          <w:ilvl w:val="0"/>
+          <w:numId w:val="15"/>
+        </w:numPr>
+        <w:spacing w:before="100" w:beforeAutospacing="1" w:after="100" w:afterAutospacing="1" w:line="300" w:lineRule="atLeast"/>
+        <w:rPr>
+          <w:rFonts w:ascii="Segoe UI" w:hAnsi="Segoe UI" w:cs="Segoe UI"/>
+          <w:sz w:val="21"/>
+          <w:szCs w:val="21"/>
+        </w:rPr>
+      </w:pPr>
+      <w:r>
+        <w:rPr>
+          <w:rFonts w:ascii="Segoe UI" w:hAnsi="Segoe UI" w:cs="Segoe UI"/>
+          <w:sz w:val="21"/>
+          <w:szCs w:val="21"/>
+        </w:rPr>
+        <w:t>A regisztrációt követően automatikus átirányítás történt a főoldalra.</w:t>
+      </w:r>
+    </w:p>
+    <w:p>
+      <w:pPr>
+        <w:numPr>
+          <w:ilvl w:val="0"/>
+          <w:numId w:val="15"/>
+        </w:numPr>
+        <w:spacing w:before="100" w:beforeAutospacing="1" w:after="100" w:afterAutospacing="1" w:line="300" w:lineRule="atLeast"/>
+        <w:rPr>
+          <w:rFonts w:ascii="Segoe UI" w:hAnsi="Segoe UI" w:cs="Segoe UI"/>
+          <w:sz w:val="21"/>
+          <w:szCs w:val="21"/>
+        </w:rPr>
+      </w:pPr>
+      <w:r>
+        <w:rPr>
+          <w:rFonts w:ascii="Segoe UI" w:hAnsi="Segoe UI" w:cs="Segoe UI"/>
+          <w:sz w:val="21"/>
+          <w:szCs w:val="21"/>
+        </w:rPr>
+        <w:t>A bejelentkezés minden esetben sikeres.</w:t>
+      </w:r>
+    </w:p>
+    <w:p>
+      <w:pPr>
+        <w:numPr>
+          <w:ilvl w:val="0"/>
+          <w:numId w:val="15"/>
+        </w:numPr>
+        <w:spacing w:before="100" w:beforeAutospacing="1" w:after="100" w:afterAutospacing="1" w:line="300" w:lineRule="atLeast"/>
+        <w:rPr>
+          <w:rFonts w:ascii="Segoe UI" w:hAnsi="Segoe UI" w:cs="Segoe UI"/>
+          <w:sz w:val="21"/>
+          <w:szCs w:val="21"/>
+        </w:rPr>
+      </w:pPr>
+      <w:r>
+        <w:rPr>
+          <w:rFonts w:ascii="Segoe UI" w:hAnsi="Segoe UI" w:cs="Segoe UI"/>
+          <w:sz w:val="21"/>
+          <w:szCs w:val="21"/>
+        </w:rPr>
+        <w:t>A felhasználói adatok megfelelően jelentek meg.</w:t>
+      </w:r>
+    </w:p>
+    <w:p>
+      <w:pPr>
+        <w:pStyle w:val="Cmsor3"/>
+        <w:spacing w:line="300" w:lineRule="atLeast"/>
+        <w:rPr>
+          <w:rFonts w:ascii="Segoe UI" w:hAnsi="Segoe UI" w:cs="Segoe UI"/>
+          <w:color w:val="auto"/>
+          <w:sz w:val="27"/>
+          <w:szCs w:val="27"/>
+        </w:rPr>
+      </w:pPr>
+      <w:r>
+        <w:rPr>
+          <w:rStyle w:val="Kiemels2"/>
+          <w:rFonts w:ascii="Segoe UI" w:hAnsi="Segoe UI" w:cs="Segoe UI"/>
+          <w:b/>
+          <w:bCs/>
+          <w:color w:val="auto"/>
+        </w:rPr>
+        <w:t>Felhasználói teendők</w:t>
+      </w:r>
+    </w:p>
+    <w:p>
+      <w:pPr>
+        <w:pStyle w:val="Cmsor2"/>
+        <w:numPr>
+          <w:ilvl w:val="0"/>
+          <w:numId w:val="20"/>
+        </w:numPr>
+        <w:spacing w:line="300" w:lineRule="atLeast"/>
+        <w:rPr>
+          <w:rStyle w:val="Kiemels2"/>
+          <w:rFonts w:ascii="Segoe UI" w:hAnsi="Segoe UI" w:cs="Segoe UI"/>
+          <w:b/>
+          <w:bCs/>
+        </w:rPr>
+      </w:pPr>
+      <w:r>
+        <w:rPr>
+          <w:rFonts w:ascii="Segoe UI" w:hAnsi="Segoe UI" w:cs="Segoe UI"/>
+          <w:b w:val="0"/>
+          <w:bCs w:val="0"/>
+          <w:sz w:val="21"/>
+          <w:szCs w:val="21"/>
+        </w:rPr>
+        <w:t>Nincs teendő, a funkció megfelelően működik.</w:t>
+      </w:r>
+      <w:r>
+        <w:rPr>
+          <w:rStyle w:val="Kiemels2"/>
+          <w:b/>
+          <w:bCs/>
+        </w:rPr>
+        <w:t xml:space="preserve"> </w:t>
+      </w:r>
+    </w:p>
+    <w:p>
+      <w:pPr>
+        <w:pStyle w:val="Cmsor2"/>
+        <w:spacing w:line="300" w:lineRule="atLeast"/>
+        <w:rPr>
+          <w:rFonts w:ascii="Segoe UI" w:hAnsi="Segoe UI" w:cs="Segoe UI"/>
+        </w:rPr>
+      </w:pPr>
+      <w:r>
+        <w:rPr>
+          <w:rStyle w:val="Kiemels2"/>
+          <w:rFonts w:ascii="Segoe UI" w:hAnsi="Segoe UI" w:cs="Segoe UI"/>
+          <w:b/>
+          <w:bCs/>
+        </w:rPr>
+        <w:t>Teszteset 2 – Hibás adatok kezelése (extrém és hibás bemenetek)</w:t>
+      </w:r>
+    </w:p>
+    <w:p>
+      <w:pPr>
+        <w:pStyle w:val="NormlWeb"/>
+        <w:spacing w:line="300" w:lineRule="atLeast"/>
+        <w:rPr>
+          <w:rFonts w:ascii="Segoe UI" w:hAnsi="Segoe UI" w:cs="Segoe UI"/>
+          <w:sz w:val="21"/>
+          <w:szCs w:val="21"/>
+        </w:rPr>
+      </w:pPr>
+      <w:r>
+        <w:rPr>
+          <w:rStyle w:val="Kiemels2"/>
+          <w:rFonts w:ascii="Segoe UI" w:eastAsiaTheme="majorEastAsia" w:hAnsi="Segoe UI" w:cs="Segoe UI"/>
+          <w:sz w:val="21"/>
+          <w:szCs w:val="21"/>
+        </w:rPr>
+        <w:t>Teszt típusa:</w:t>
+      </w:r>
+      <w:r>
+        <w:rPr>
+          <w:rFonts w:ascii="Segoe UI" w:hAnsi="Segoe UI" w:cs="Segoe UI"/>
+          <w:sz w:val="21"/>
+          <w:szCs w:val="21"/>
+        </w:rPr>
+        <w:t xml:space="preserve"> fekete</w:t>
+      </w:r>
+      <w:r>
+        <w:rPr>
+          <w:rFonts w:ascii="Segoe UI" w:hAnsi="Segoe UI" w:cs="Segoe UI"/>
+          <w:sz w:val="21"/>
+          <w:szCs w:val="21"/>
+        </w:rPr>
+        <w:noBreakHyphen/>
+        <w:t>doboz + extrém teszt</w:t>
+      </w:r>
+      <w:r>
+        <w:rPr>
+          <w:rFonts w:ascii="Segoe UI" w:hAnsi="Segoe UI" w:cs="Segoe UI"/>
+          <w:sz w:val="21"/>
+          <w:szCs w:val="21"/>
+        </w:rPr>
+        <w:br/>
+      </w:r>
+      <w:r>
+        <w:rPr>
+          <w:rStyle w:val="Kiemels2"/>
+          <w:rFonts w:ascii="Segoe UI" w:eastAsiaTheme="majorEastAsia" w:hAnsi="Segoe UI" w:cs="Segoe UI"/>
+          <w:sz w:val="21"/>
+          <w:szCs w:val="21"/>
+        </w:rPr>
+        <w:t>Cél:</w:t>
+      </w:r>
+      <w:r>
+        <w:rPr>
+          <w:rFonts w:ascii="Segoe UI" w:hAnsi="Segoe UI" w:cs="Segoe UI"/>
+          <w:sz w:val="21"/>
+          <w:szCs w:val="21"/>
+        </w:rPr>
+        <w:t xml:space="preserve"> Annak vizsgálata, hogy a rendszer hogyan reagál különböző hibás vagy szélsőséges beviteli adatokra.</w:t>
+      </w:r>
+    </w:p>
+    <w:p>
+      <w:pPr>
+        <w:pStyle w:val="Cmsor3"/>
+        <w:spacing w:line="300" w:lineRule="atLeast"/>
+        <w:rPr>
+          <w:rFonts w:ascii="Segoe UI" w:hAnsi="Segoe UI" w:cs="Segoe UI"/>
+          <w:color w:val="auto"/>
+          <w:sz w:val="27"/>
+          <w:szCs w:val="27"/>
+        </w:rPr>
+      </w:pPr>
+      <w:r>
+        <w:rPr>
+          <w:rStyle w:val="Kiemels2"/>
+          <w:rFonts w:ascii="Segoe UI" w:hAnsi="Segoe UI" w:cs="Segoe UI"/>
+          <w:b/>
+          <w:bCs/>
+          <w:color w:val="auto"/>
+        </w:rPr>
+        <w:t>Tesztelt esetek</w:t>
+      </w:r>
+    </w:p>
+    <w:p>
+      <w:pPr>
+        <w:pStyle w:val="Cmsor3"/>
+        <w:spacing w:line="300" w:lineRule="atLeast"/>
+        <w:rPr>
+          <w:rFonts w:ascii="Segoe UI" w:hAnsi="Segoe UI" w:cs="Segoe UI"/>
+          <w:color w:val="auto"/>
+        </w:rPr>
+      </w:pPr>
+      <w:r>
+        <w:rPr>
+          <w:rStyle w:val="Kiemels2"/>
+          <w:rFonts w:ascii="Segoe UI" w:hAnsi="Segoe UI" w:cs="Segoe UI"/>
+          <w:b/>
+          <w:bCs/>
+          <w:color w:val="auto"/>
+        </w:rPr>
+        <w:t>A) Üres mezők</w:t>
+      </w:r>
+    </w:p>
+    <w:p>
+      <w:pPr>
+        <w:numPr>
+          <w:ilvl w:val="0"/>
+          <w:numId w:val="17"/>
+        </w:numPr>
+        <w:spacing w:before="100" w:beforeAutospacing="1" w:after="100" w:afterAutospacing="1" w:line="300" w:lineRule="atLeast"/>
+        <w:rPr>
+          <w:rFonts w:ascii="Segoe UI" w:hAnsi="Segoe UI" w:cs="Segoe UI"/>
+          <w:sz w:val="21"/>
+          <w:szCs w:val="21"/>
+        </w:rPr>
+      </w:pPr>
+      <w:r>
+        <w:rPr>
+          <w:rFonts w:ascii="Segoe UI" w:hAnsi="Segoe UI" w:cs="Segoe UI"/>
+          <w:sz w:val="21"/>
+          <w:szCs w:val="21"/>
+        </w:rPr>
+        <w:t>A felhasználó üresen hagyja a regisztrációs mezőket.</w:t>
+      </w:r>
+    </w:p>
+    <w:p>
+      <w:pPr>
+        <w:numPr>
+          <w:ilvl w:val="0"/>
+          <w:numId w:val="17"/>
+        </w:numPr>
+        <w:spacing w:before="100" w:beforeAutospacing="1" w:after="100" w:afterAutospacing="1" w:line="300" w:lineRule="atLeast"/>
+        <w:rPr>
+          <w:rFonts w:ascii="Segoe UI" w:hAnsi="Segoe UI" w:cs="Segoe UI"/>
+          <w:sz w:val="21"/>
+          <w:szCs w:val="21"/>
+        </w:rPr>
+      </w:pPr>
+      <w:r>
+        <w:rPr>
+          <w:rFonts w:ascii="Segoe UI" w:hAnsi="Segoe UI" w:cs="Segoe UI"/>
+          <w:sz w:val="21"/>
+          <w:szCs w:val="21"/>
+        </w:rPr>
+        <w:t>Rákattint a „Regisztráció” gombra.</w:t>
+      </w:r>
+    </w:p>
+    <w:p>
+      <w:pPr>
+        <w:pStyle w:val="NormlWeb"/>
+        <w:spacing w:line="300" w:lineRule="atLeast"/>
+        <w:rPr>
+          <w:rFonts w:ascii="Segoe UI" w:hAnsi="Segoe UI" w:cs="Segoe UI"/>
+          <w:sz w:val="21"/>
+          <w:szCs w:val="21"/>
+        </w:rPr>
+      </w:pPr>
+      <w:r>
+        <w:rPr>
+          <w:rStyle w:val="Kiemels2"/>
+          <w:rFonts w:ascii="Segoe UI" w:eastAsiaTheme="majorEastAsia" w:hAnsi="Segoe UI" w:cs="Segoe UI"/>
+          <w:sz w:val="21"/>
+          <w:szCs w:val="21"/>
+        </w:rPr>
+        <w:t>Eredmény:</w:t>
+      </w:r>
+      <w:r>
+        <w:rPr>
+          <w:rFonts w:ascii="Segoe UI" w:hAnsi="Segoe UI" w:cs="Segoe UI"/>
+          <w:sz w:val="21"/>
+          <w:szCs w:val="21"/>
+        </w:rPr>
+        <w:br/>
+      </w:r>
+      <w:r>
+        <w:rPr>
+          <w:rFonts w:ascii="Segoe UI Emoji" w:hAnsi="Segoe UI Emoji" w:cs="Segoe UI Emoji"/>
+          <w:sz w:val="21"/>
+          <w:szCs w:val="21"/>
+        </w:rPr>
+        <w:t>✔</w:t>
+      </w:r>
+      <w:r>
+        <w:rPr>
+          <w:rFonts w:ascii="Segoe UI" w:hAnsi="Segoe UI" w:cs="Segoe UI"/>
+          <w:sz w:val="21"/>
+          <w:szCs w:val="21"/>
+        </w:rPr>
+        <w:t xml:space="preserve"> A böngésző beépített validációja aktiválódik:</w:t>
+      </w:r>
+      <w:r>
+        <w:rPr>
+          <w:rFonts w:ascii="Segoe UI" w:hAnsi="Segoe UI" w:cs="Segoe UI"/>
+          <w:sz w:val="21"/>
+          <w:szCs w:val="21"/>
+        </w:rPr>
+        <w:br/>
+        <w:t>„A mező kitöltése kötelező”.</w:t>
+      </w:r>
+    </w:p>
+    <w:p>
+      <w:pPr>
+        <w:pStyle w:val="NormlWeb"/>
+        <w:spacing w:line="300" w:lineRule="atLeast"/>
+        <w:rPr>
+          <w:rFonts w:ascii="Segoe UI" w:hAnsi="Segoe UI" w:cs="Segoe UI"/>
+          <w:sz w:val="21"/>
+          <w:szCs w:val="21"/>
+        </w:rPr>
+      </w:pPr>
+      <w:r>
+        <w:rPr>
+          <w:rStyle w:val="Kiemels2"/>
+          <w:rFonts w:ascii="Segoe UI" w:eastAsiaTheme="majorEastAsia" w:hAnsi="Segoe UI" w:cs="Segoe UI"/>
+          <w:sz w:val="21"/>
+          <w:szCs w:val="21"/>
+        </w:rPr>
+        <w:t>Felhasználói teendő:</w:t>
+      </w:r>
+      <w:r>
+        <w:rPr>
+          <w:rFonts w:ascii="Segoe UI" w:hAnsi="Segoe UI" w:cs="Segoe UI"/>
+          <w:sz w:val="21"/>
+          <w:szCs w:val="21"/>
+        </w:rPr>
+        <w:br/>
+        <w:t>Töltsön ki minden mezőt.</w:t>
+      </w:r>
+    </w:p>
+    <w:p>
+      <w:pPr>
+        <w:spacing w:line="300" w:lineRule="atLeast"/>
+        <w:rPr>
+          <w:rFonts w:ascii="Segoe UI" w:hAnsi="Segoe UI" w:cs="Segoe UI"/>
+          <w:sz w:val="21"/>
+          <w:szCs w:val="21"/>
+        </w:rPr>
+      </w:pPr>
+      <w:r>
+        <w:rPr>
+          <w:rFonts w:ascii="Segoe UI" w:hAnsi="Segoe UI" w:cs="Segoe UI"/>
+          <w:sz w:val="21"/>
+          <w:szCs w:val="21"/>
+        </w:rPr>
+        <w:pict w14:anchorId="0D270094">
+          <v:rect id="_x0000_i1215" style="width:0;height:1.5pt" o:hralign="center" o:hrstd="t" o:hr="t" fillcolor="#a0a0a0" stroked="f"/>
+        </w:pict>
+      </w:r>
+    </w:p>
+    <w:p>
+      <w:pPr>
+        <w:pStyle w:val="Cmsor3"/>
+        <w:spacing w:line="300" w:lineRule="atLeast"/>
+        <w:rPr>
+          <w:rFonts w:ascii="Segoe UI" w:hAnsi="Segoe UI" w:cs="Segoe UI"/>
+          <w:color w:val="auto"/>
+          <w:sz w:val="27"/>
+          <w:szCs w:val="27"/>
+        </w:rPr>
+      </w:pPr>
+      <w:r>
+        <w:rPr>
+          <w:rStyle w:val="Kiemels2"/>
+          <w:rFonts w:ascii="Segoe UI" w:hAnsi="Segoe UI" w:cs="Segoe UI"/>
+          <w:b/>
+          <w:bCs/>
+          <w:color w:val="auto"/>
+        </w:rPr>
+        <w:t>B) Hibás e-mail cím</w:t>
+      </w:r>
+    </w:p>
+    <w:p>
+      <w:pPr>
+        <w:numPr>
+          <w:ilvl w:val="0"/>
+          <w:numId w:val="18"/>
+        </w:numPr>
+        <w:spacing w:before="100" w:beforeAutospacing="1" w:after="100" w:afterAutospacing="1" w:line="300" w:lineRule="atLeast"/>
+        <w:rPr>
+          <w:rFonts w:ascii="Segoe UI" w:hAnsi="Segoe UI" w:cs="Segoe UI"/>
+          <w:sz w:val="21"/>
+          <w:szCs w:val="21"/>
+        </w:rPr>
+      </w:pPr>
+      <w:r>
+        <w:rPr>
+          <w:rFonts w:ascii="Segoe UI" w:hAnsi="Segoe UI" w:cs="Segoe UI"/>
+          <w:sz w:val="21"/>
+          <w:szCs w:val="21"/>
+        </w:rPr>
+        <w:t xml:space="preserve">Felhasználónév: </w:t>
+      </w:r>
+      <w:proofErr w:type="spellStart"/>
+      <w:r>
+        <w:rPr>
+          <w:rFonts w:ascii="Segoe UI" w:hAnsi="Segoe UI" w:cs="Segoe UI"/>
+          <w:sz w:val="21"/>
+          <w:szCs w:val="21"/>
+        </w:rPr>
+        <w:t>user</w:t>
+      </w:r>
+      <w:proofErr w:type="spellEnd"/>
+    </w:p>
+    <w:p>
+      <w:pPr>
+        <w:numPr>
+          <w:ilvl w:val="0"/>
+          <w:numId w:val="18"/>
+        </w:numPr>
+        <w:spacing w:before="100" w:beforeAutospacing="1" w:after="100" w:afterAutospacing="1" w:line="300" w:lineRule="atLeast"/>
+        <w:rPr>
+          <w:rFonts w:ascii="Segoe UI" w:hAnsi="Segoe UI" w:cs="Segoe UI"/>
+          <w:sz w:val="21"/>
+          <w:szCs w:val="21"/>
+        </w:rPr>
+      </w:pPr>
+      <w:r>
+        <w:rPr>
+          <w:rFonts w:ascii="Segoe UI" w:hAnsi="Segoe UI" w:cs="Segoe UI"/>
+          <w:sz w:val="21"/>
+          <w:szCs w:val="21"/>
+        </w:rPr>
+        <w:t>Email: „abc.def”</w:t>
+      </w:r>
+    </w:p>
+    <w:p>
+      <w:pPr>
+        <w:numPr>
+          <w:ilvl w:val="0"/>
+          <w:numId w:val="18"/>
+        </w:numPr>
+        <w:spacing w:before="100" w:beforeAutospacing="1" w:after="100" w:afterAutospacing="1" w:line="300" w:lineRule="atLeast"/>
+        <w:rPr>
+          <w:rFonts w:ascii="Segoe UI" w:hAnsi="Segoe UI" w:cs="Segoe UI"/>
+          <w:sz w:val="21"/>
+          <w:szCs w:val="21"/>
+        </w:rPr>
+      </w:pPr>
+      <w:r>
+        <w:rPr>
+          <w:rFonts w:ascii="Segoe UI" w:hAnsi="Segoe UI" w:cs="Segoe UI"/>
+          <w:sz w:val="21"/>
+          <w:szCs w:val="21"/>
+        </w:rPr>
+        <w:t>Jelszó: 123</w:t>
+      </w:r>
+    </w:p>
+    <w:p>
+      <w:pPr>
+        <w:pStyle w:val="NormlWeb"/>
+        <w:spacing w:line="300" w:lineRule="atLeast"/>
+        <w:rPr>
+          <w:rFonts w:ascii="Segoe UI" w:hAnsi="Segoe UI" w:cs="Segoe UI"/>
+          <w:sz w:val="21"/>
+          <w:szCs w:val="21"/>
+        </w:rPr>
+      </w:pPr>
+      <w:r>
+        <w:rPr>
+          <w:rStyle w:val="Kiemels2"/>
+          <w:rFonts w:ascii="Segoe UI" w:eastAsiaTheme="majorEastAsia" w:hAnsi="Segoe UI" w:cs="Segoe UI"/>
+          <w:sz w:val="21"/>
+          <w:szCs w:val="21"/>
+        </w:rPr>
+        <w:t>Eredmény:</w:t>
+      </w:r>
+      <w:r>
+        <w:rPr>
+          <w:rFonts w:ascii="Segoe UI" w:hAnsi="Segoe UI" w:cs="Segoe UI"/>
+          <w:sz w:val="21"/>
+          <w:szCs w:val="21"/>
+        </w:rPr>
+        <w:br/>
+      </w:r>
+      <w:r>
+        <w:rPr>
+          <w:rFonts w:ascii="Segoe UI Emoji" w:hAnsi="Segoe UI Emoji" w:cs="Segoe UI Emoji"/>
+          <w:sz w:val="21"/>
+          <w:szCs w:val="21"/>
+        </w:rPr>
+        <w:t>✔</w:t>
+      </w:r>
+      <w:r>
+        <w:rPr>
+          <w:rFonts w:ascii="Segoe UI" w:hAnsi="Segoe UI" w:cs="Segoe UI"/>
+          <w:sz w:val="21"/>
+          <w:szCs w:val="21"/>
+        </w:rPr>
+        <w:t xml:space="preserve"> „Kérjük, adjon meg egy érvényes email címet!”</w:t>
+      </w:r>
+    </w:p>
+    <w:p>
+      <w:pPr>
+        <w:pStyle w:val="NormlWeb"/>
+        <w:spacing w:line="300" w:lineRule="atLeast"/>
+        <w:rPr>
+          <w:rFonts w:ascii="Segoe UI" w:hAnsi="Segoe UI" w:cs="Segoe UI"/>
+          <w:sz w:val="21"/>
+          <w:szCs w:val="21"/>
+        </w:rPr>
+      </w:pPr>
+      <w:r>
+        <w:rPr>
+          <w:rStyle w:val="Kiemels2"/>
+          <w:rFonts w:ascii="Segoe UI" w:eastAsiaTheme="majorEastAsia" w:hAnsi="Segoe UI" w:cs="Segoe UI"/>
+          <w:sz w:val="21"/>
+          <w:szCs w:val="21"/>
+        </w:rPr>
+        <w:lastRenderedPageBreak/>
+        <w:t>Felhasználói teendő:</w:t>
+      </w:r>
+      <w:r>
+        <w:rPr>
+          <w:rFonts w:ascii="Segoe UI" w:hAnsi="Segoe UI" w:cs="Segoe UI"/>
+          <w:sz w:val="21"/>
+          <w:szCs w:val="21"/>
+        </w:rPr>
+        <w:br/>
+        <w:t>Érvényes e-mail cím formátum használata.</w:t>
+      </w:r>
+    </w:p>
+    <w:p>
+      <w:pPr>
+        <w:spacing w:line="300" w:lineRule="atLeast"/>
+        <w:rPr>
+          <w:rFonts w:ascii="Segoe UI" w:hAnsi="Segoe UI" w:cs="Segoe UI"/>
+          <w:sz w:val="21"/>
+          <w:szCs w:val="21"/>
+        </w:rPr>
+      </w:pPr>
+      <w:r>
+        <w:rPr>
+          <w:rFonts w:ascii="Segoe UI" w:hAnsi="Segoe UI" w:cs="Segoe UI"/>
+          <w:sz w:val="21"/>
+          <w:szCs w:val="21"/>
+        </w:rPr>
+        <w:pict w14:anchorId="2C4DEB6F">
+          <v:rect id="_x0000_i1216" style="width:0;height:1.5pt" o:hralign="center" o:hrstd="t" o:hr="t" fillcolor="#a0a0a0" stroked="f"/>
+        </w:pict>
+      </w:r>
+    </w:p>
+    <w:p>
+      <w:pPr>
+        <w:pStyle w:val="Cmsor3"/>
+        <w:spacing w:line="300" w:lineRule="atLeast"/>
+        <w:rPr>
+          <w:rFonts w:ascii="Segoe UI" w:hAnsi="Segoe UI" w:cs="Segoe UI"/>
+          <w:color w:val="auto"/>
+          <w:sz w:val="27"/>
+          <w:szCs w:val="27"/>
+        </w:rPr>
+      </w:pPr>
+      <w:r>
+        <w:rPr>
+          <w:rStyle w:val="Kiemels2"/>
+          <w:rFonts w:ascii="Segoe UI" w:hAnsi="Segoe UI" w:cs="Segoe UI"/>
+          <w:b/>
+          <w:bCs/>
+          <w:color w:val="auto"/>
+        </w:rPr>
+        <w:t>C) Extrém hosszú adatok</w:t>
+      </w:r>
+    </w:p>
+    <w:p>
+      <w:pPr>
+        <w:numPr>
+          <w:ilvl w:val="0"/>
+          <w:numId w:val="19"/>
+        </w:numPr>
+        <w:spacing w:before="100" w:beforeAutospacing="1" w:after="100" w:afterAutospacing="1" w:line="300" w:lineRule="atLeast"/>
+        <w:rPr>
+          <w:rFonts w:ascii="Segoe UI" w:hAnsi="Segoe UI" w:cs="Segoe UI"/>
+          <w:sz w:val="21"/>
+          <w:szCs w:val="21"/>
+        </w:rPr>
+      </w:pPr>
+      <w:r>
+        <w:rPr>
+          <w:rFonts w:ascii="Segoe UI" w:hAnsi="Segoe UI" w:cs="Segoe UI"/>
+          <w:sz w:val="21"/>
+          <w:szCs w:val="21"/>
+        </w:rPr>
+        <w:t>Felhasználónév: 1000+ karakter</w:t>
+      </w:r>
+    </w:p>
+    <w:p>
+      <w:pPr>
+        <w:numPr>
+          <w:ilvl w:val="0"/>
+          <w:numId w:val="19"/>
+        </w:numPr>
+        <w:spacing w:before="100" w:beforeAutospacing="1" w:after="100" w:afterAutospacing="1" w:line="300" w:lineRule="atLeast"/>
+        <w:rPr>
+          <w:rFonts w:ascii="Segoe UI" w:hAnsi="Segoe UI" w:cs="Segoe UI"/>
+          <w:sz w:val="21"/>
+          <w:szCs w:val="21"/>
+        </w:rPr>
+      </w:pPr>
+      <w:r>
+        <w:rPr>
+          <w:rFonts w:ascii="Segoe UI" w:hAnsi="Segoe UI" w:cs="Segoe UI"/>
+          <w:sz w:val="21"/>
+          <w:szCs w:val="21"/>
+        </w:rPr>
+        <w:t>E-mail: túl hosszú karaktersor</w:t>
+      </w:r>
+    </w:p>
+    <w:p>
+      <w:pPr>
+        <w:numPr>
+          <w:ilvl w:val="0"/>
+          <w:numId w:val="19"/>
+        </w:numPr>
+        <w:spacing w:before="100" w:beforeAutospacing="1" w:after="100" w:afterAutospacing="1" w:line="300" w:lineRule="atLeast"/>
+        <w:rPr>
+          <w:rFonts w:ascii="Segoe UI" w:hAnsi="Segoe UI" w:cs="Segoe UI"/>
+          <w:sz w:val="21"/>
+          <w:szCs w:val="21"/>
+        </w:rPr>
+      </w:pPr>
+      <w:r>
+        <w:rPr>
+          <w:rFonts w:ascii="Segoe UI" w:hAnsi="Segoe UI" w:cs="Segoe UI"/>
+          <w:sz w:val="21"/>
+          <w:szCs w:val="21"/>
+        </w:rPr>
+        <w:t>Jelszó: script-kódrészlet</w:t>
+      </w:r>
+    </w:p>
+    <w:p>
+      <w:pPr>
+        <w:pStyle w:val="NormlWeb"/>
+        <w:spacing w:line="300" w:lineRule="atLeast"/>
+        <w:rPr>
+          <w:rFonts w:ascii="Segoe UI" w:hAnsi="Segoe UI" w:cs="Segoe UI"/>
+          <w:sz w:val="21"/>
+          <w:szCs w:val="21"/>
+        </w:rPr>
+      </w:pPr>
+      <w:r>
+        <w:rPr>
+          <w:rStyle w:val="Kiemels2"/>
+          <w:rFonts w:ascii="Segoe UI" w:eastAsiaTheme="majorEastAsia" w:hAnsi="Segoe UI" w:cs="Segoe UI"/>
+          <w:sz w:val="21"/>
+          <w:szCs w:val="21"/>
+        </w:rPr>
+        <w:t>Eredmény:</w:t>
+      </w:r>
+      <w:r>
+        <w:rPr>
+          <w:rFonts w:ascii="Segoe UI" w:hAnsi="Segoe UI" w:cs="Segoe UI"/>
+          <w:sz w:val="21"/>
+          <w:szCs w:val="21"/>
+        </w:rPr>
+        <w:br/>
+      </w:r>
+      <w:r>
+        <w:rPr>
+          <w:rFonts w:ascii="Segoe UI Emoji" w:hAnsi="Segoe UI Emoji" w:cs="Segoe UI Emoji"/>
+          <w:sz w:val="21"/>
+          <w:szCs w:val="21"/>
+        </w:rPr>
+        <w:t>✔</w:t>
+      </w:r>
+      <w:r>
+        <w:rPr>
+          <w:rFonts w:ascii="Segoe UI" w:hAnsi="Segoe UI" w:cs="Segoe UI"/>
+          <w:sz w:val="21"/>
+          <w:szCs w:val="21"/>
+        </w:rPr>
+        <w:t xml:space="preserve"> A mezők kezelik a hosszú bemenetet, nem dől össze az oldal.</w:t>
+      </w:r>
+      <w:r>
+        <w:rPr>
+          <w:rFonts w:ascii="Segoe UI" w:hAnsi="Segoe UI" w:cs="Segoe UI"/>
+          <w:sz w:val="21"/>
+          <w:szCs w:val="21"/>
+        </w:rPr>
+        <w:br/>
+      </w:r>
+      <w:r>
+        <w:rPr>
+          <w:rFonts w:ascii="Segoe UI Emoji" w:hAnsi="Segoe UI Emoji" w:cs="Segoe UI Emoji"/>
+          <w:sz w:val="21"/>
+          <w:szCs w:val="21"/>
+        </w:rPr>
+        <w:t>✔</w:t>
+      </w:r>
+      <w:r>
+        <w:rPr>
+          <w:rFonts w:ascii="Segoe UI" w:hAnsi="Segoe UI" w:cs="Segoe UI"/>
+          <w:sz w:val="21"/>
+          <w:szCs w:val="21"/>
+        </w:rPr>
+        <w:t xml:space="preserve"> A script</w:t>
+      </w:r>
+      <w:r>
+        <w:rPr>
+          <w:rFonts w:ascii="Segoe UI" w:hAnsi="Segoe UI" w:cs="Segoe UI"/>
+          <w:sz w:val="21"/>
+          <w:szCs w:val="21"/>
+        </w:rPr>
+        <w:noBreakHyphen/>
+        <w:t>kód nem fut le (</w:t>
+      </w:r>
+      <w:proofErr w:type="spellStart"/>
+      <w:r>
+        <w:rPr>
+          <w:rFonts w:ascii="Segoe UI" w:hAnsi="Segoe UI" w:cs="Segoe UI"/>
+          <w:sz w:val="21"/>
+          <w:szCs w:val="21"/>
+        </w:rPr>
+        <w:t>React</w:t>
+      </w:r>
+      <w:proofErr w:type="spellEnd"/>
+      <w:r>
+        <w:rPr>
+          <w:rFonts w:ascii="Segoe UI" w:hAnsi="Segoe UI" w:cs="Segoe UI"/>
+          <w:sz w:val="21"/>
+          <w:szCs w:val="21"/>
+        </w:rPr>
+        <w:t xml:space="preserve"> </w:t>
+      </w:r>
+      <w:proofErr w:type="spellStart"/>
+      <w:r>
+        <w:rPr>
+          <w:rFonts w:ascii="Segoe UI" w:hAnsi="Segoe UI" w:cs="Segoe UI"/>
+          <w:sz w:val="21"/>
+          <w:szCs w:val="21"/>
+        </w:rPr>
+        <w:t>escape</w:t>
+      </w:r>
+      <w:r>
+        <w:rPr>
+          <w:rFonts w:ascii="Segoe UI" w:hAnsi="Segoe UI" w:cs="Segoe UI"/>
+          <w:sz w:val="21"/>
+          <w:szCs w:val="21"/>
+        </w:rPr>
+        <w:noBreakHyphen/>
+        <w:t>eli</w:t>
+      </w:r>
+      <w:proofErr w:type="spellEnd"/>
+      <w:r>
+        <w:rPr>
+          <w:rFonts w:ascii="Segoe UI" w:hAnsi="Segoe UI" w:cs="Segoe UI"/>
+          <w:sz w:val="21"/>
+          <w:szCs w:val="21"/>
+        </w:rPr>
+        <w:t xml:space="preserve"> a JavaScriptet).</w:t>
+      </w:r>
+      <w:r>
+        <w:rPr>
+          <w:rFonts w:ascii="Segoe UI" w:hAnsi="Segoe UI" w:cs="Segoe UI"/>
+          <w:sz w:val="21"/>
+          <w:szCs w:val="21"/>
+        </w:rPr>
+        <w:br/>
+      </w:r>
+      <w:r>
+        <w:rPr>
+          <w:rFonts w:ascii="Segoe UI Emoji" w:hAnsi="Segoe UI Emoji" w:cs="Segoe UI Emoji"/>
+          <w:sz w:val="21"/>
+          <w:szCs w:val="21"/>
+        </w:rPr>
+        <w:t>✔</w:t>
+      </w:r>
+      <w:r>
+        <w:rPr>
+          <w:rFonts w:ascii="Segoe UI" w:hAnsi="Segoe UI" w:cs="Segoe UI"/>
+          <w:sz w:val="21"/>
+          <w:szCs w:val="21"/>
+        </w:rPr>
+        <w:t xml:space="preserve"> A megjelenítés megakadályozza a tördelés szétesését (</w:t>
+      </w:r>
+      <w:proofErr w:type="spellStart"/>
+      <w:r>
+        <w:rPr>
+          <w:rFonts w:ascii="Segoe UI" w:hAnsi="Segoe UI" w:cs="Segoe UI"/>
+          <w:sz w:val="21"/>
+          <w:szCs w:val="21"/>
+        </w:rPr>
+        <w:t>maxLength</w:t>
+      </w:r>
+      <w:proofErr w:type="spellEnd"/>
+      <w:r>
+        <w:rPr>
+          <w:rFonts w:ascii="Segoe UI" w:hAnsi="Segoe UI" w:cs="Segoe UI"/>
+          <w:sz w:val="21"/>
+          <w:szCs w:val="21"/>
+        </w:rPr>
+        <w:t xml:space="preserve"> korláttal).</w:t>
+      </w:r>
+    </w:p>
+    <w:p>
+      <w:pPr>
+        <w:pStyle w:val="NormlWeb"/>
+        <w:spacing w:line="300" w:lineRule="atLeast"/>
+        <w:rPr>
+          <w:rFonts w:ascii="Segoe UI" w:hAnsi="Segoe UI" w:cs="Segoe UI"/>
+          <w:sz w:val="21"/>
+          <w:szCs w:val="21"/>
+        </w:rPr>
+      </w:pPr>
+      <w:r>
+        <w:rPr>
+          <w:rStyle w:val="Kiemels2"/>
+          <w:rFonts w:ascii="Segoe UI" w:eastAsiaTheme="majorEastAsia" w:hAnsi="Segoe UI" w:cs="Segoe UI"/>
+          <w:sz w:val="21"/>
+          <w:szCs w:val="21"/>
+        </w:rPr>
+        <w:t>Felhasználói teendő:</w:t>
+      </w:r>
+      <w:r>
+        <w:rPr>
+          <w:rFonts w:ascii="Segoe UI" w:hAnsi="Segoe UI" w:cs="Segoe UI"/>
+          <w:sz w:val="21"/>
+          <w:szCs w:val="21"/>
+        </w:rPr>
+        <w:br/>
+        <w:t>A valós, helyesen formázott adatok megadása javasolt.</w:t>
+      </w:r>
+    </w:p>
+    <w:p>
+      <w:pPr>
+        <w:pStyle w:val="Cmsor2"/>
+        <w:spacing w:line="300" w:lineRule="atLeast"/>
+        <w:rPr>
+          <w:rFonts w:ascii="Segoe UI" w:hAnsi="Segoe UI" w:cs="Segoe UI"/>
+        </w:rPr>
+      </w:pPr>
+      <w:r>
+        <w:rPr>
+          <w:rStyle w:val="Kiemels2"/>
+          <w:rFonts w:ascii="Segoe UI" w:hAnsi="Segoe UI" w:cs="Segoe UI"/>
+          <w:b/>
+          <w:bCs/>
+        </w:rPr>
+        <w:t xml:space="preserve">Teszteset 3 – </w:t>
+      </w:r>
+      <w:proofErr w:type="spellStart"/>
+      <w:r>
+        <w:rPr>
+          <w:rStyle w:val="Kiemels2"/>
+          <w:rFonts w:ascii="Segoe UI" w:hAnsi="Segoe UI" w:cs="Segoe UI"/>
+          <w:b/>
+          <w:bCs/>
+        </w:rPr>
+        <w:t>Admin</w:t>
+      </w:r>
+      <w:proofErr w:type="spellEnd"/>
+      <w:r>
+        <w:rPr>
+          <w:rStyle w:val="Kiemels2"/>
+          <w:rFonts w:ascii="Segoe UI" w:hAnsi="Segoe UI" w:cs="Segoe UI"/>
+          <w:b/>
+          <w:bCs/>
+        </w:rPr>
+        <w:t xml:space="preserve"> funkciók tesztelése (Fehér-doboz)</w:t>
+      </w:r>
+    </w:p>
+    <w:p>
+      <w:pPr>
+        <w:pStyle w:val="NormlWeb"/>
+        <w:spacing w:line="300" w:lineRule="atLeast"/>
+        <w:rPr>
+          <w:rFonts w:ascii="Segoe UI" w:hAnsi="Segoe UI" w:cs="Segoe UI"/>
+          <w:sz w:val="21"/>
+          <w:szCs w:val="21"/>
+        </w:rPr>
+      </w:pPr>
+      <w:r>
+        <w:rPr>
+          <w:rStyle w:val="Kiemels2"/>
+          <w:rFonts w:ascii="Segoe UI" w:eastAsiaTheme="majorEastAsia" w:hAnsi="Segoe UI" w:cs="Segoe UI"/>
+          <w:sz w:val="21"/>
+          <w:szCs w:val="21"/>
+        </w:rPr>
+        <w:t>Teszt típusa:</w:t>
+      </w:r>
+      <w:r>
+        <w:rPr>
+          <w:rFonts w:ascii="Segoe UI" w:hAnsi="Segoe UI" w:cs="Segoe UI"/>
+          <w:sz w:val="21"/>
+          <w:szCs w:val="21"/>
+        </w:rPr>
+        <w:t xml:space="preserve"> fehér</w:t>
+      </w:r>
+      <w:r>
+        <w:rPr>
+          <w:rFonts w:ascii="Segoe UI" w:hAnsi="Segoe UI" w:cs="Segoe UI"/>
+          <w:sz w:val="21"/>
+          <w:szCs w:val="21"/>
+        </w:rPr>
+        <w:noBreakHyphen/>
+        <w:t>doboz teszt</w:t>
+      </w:r>
+      <w:r>
+        <w:rPr>
+          <w:rFonts w:ascii="Segoe UI" w:hAnsi="Segoe UI" w:cs="Segoe UI"/>
+          <w:sz w:val="21"/>
+          <w:szCs w:val="21"/>
+        </w:rPr>
+        <w:br/>
+      </w:r>
+      <w:r>
+        <w:rPr>
+          <w:rStyle w:val="Kiemels2"/>
+          <w:rFonts w:ascii="Segoe UI" w:eastAsiaTheme="majorEastAsia" w:hAnsi="Segoe UI" w:cs="Segoe UI"/>
+          <w:sz w:val="21"/>
+          <w:szCs w:val="21"/>
+        </w:rPr>
+        <w:t>Cél:</w:t>
+      </w:r>
+      <w:r>
+        <w:rPr>
+          <w:rFonts w:ascii="Segoe UI" w:hAnsi="Segoe UI" w:cs="Segoe UI"/>
+          <w:sz w:val="21"/>
+          <w:szCs w:val="21"/>
+        </w:rPr>
+        <w:t xml:space="preserve"> Az </w:t>
+      </w:r>
+      <w:proofErr w:type="spellStart"/>
+      <w:r>
+        <w:rPr>
+          <w:rFonts w:ascii="Segoe UI" w:hAnsi="Segoe UI" w:cs="Segoe UI"/>
+          <w:sz w:val="21"/>
+          <w:szCs w:val="21"/>
+        </w:rPr>
+        <w:t>admin</w:t>
+      </w:r>
+      <w:proofErr w:type="spellEnd"/>
+      <w:r>
+        <w:rPr>
+          <w:rFonts w:ascii="Segoe UI" w:hAnsi="Segoe UI" w:cs="Segoe UI"/>
+          <w:sz w:val="21"/>
+          <w:szCs w:val="21"/>
+        </w:rPr>
+        <w:t xml:space="preserve"> jogosultsággal elérhető funkciók (játék hozzáadása, törlése) ellenőrzése.</w:t>
+      </w:r>
+    </w:p>
+    <w:p>
+      <w:pPr>
+        <w:pStyle w:val="Cmsor3"/>
+        <w:spacing w:line="300" w:lineRule="atLeast"/>
+        <w:rPr>
+          <w:rFonts w:ascii="Segoe UI" w:hAnsi="Segoe UI" w:cs="Segoe UI"/>
+          <w:color w:val="auto"/>
+          <w:sz w:val="27"/>
+          <w:szCs w:val="27"/>
+        </w:rPr>
+      </w:pPr>
+      <w:r>
+        <w:rPr>
+          <w:rStyle w:val="Kiemels2"/>
+          <w:rFonts w:ascii="Segoe UI" w:hAnsi="Segoe UI" w:cs="Segoe UI"/>
+          <w:b/>
+          <w:bCs/>
+          <w:color w:val="auto"/>
+        </w:rPr>
+        <w:t>Lépések</w:t>
+      </w:r>
+    </w:p>
+    <w:p>
+      <w:pPr>
+        <w:numPr>
+          <w:ilvl w:val="0"/>
+          <w:numId w:val="21"/>
+        </w:numPr>
+        <w:spacing w:before="100" w:beforeAutospacing="1" w:after="100" w:afterAutospacing="1" w:line="300" w:lineRule="atLeast"/>
+        <w:rPr>
+          <w:rFonts w:ascii="Segoe UI" w:hAnsi="Segoe UI" w:cs="Segoe UI"/>
+          <w:sz w:val="21"/>
+          <w:szCs w:val="21"/>
+        </w:rPr>
+      </w:pPr>
+      <w:proofErr w:type="spellStart"/>
+      <w:r>
+        <w:rPr>
+          <w:rFonts w:ascii="Segoe UI" w:hAnsi="Segoe UI" w:cs="Segoe UI"/>
+          <w:sz w:val="21"/>
+          <w:szCs w:val="21"/>
+        </w:rPr>
+        <w:t>Admin</w:t>
+      </w:r>
+      <w:proofErr w:type="spellEnd"/>
+      <w:r>
+        <w:rPr>
+          <w:rFonts w:ascii="Segoe UI" w:hAnsi="Segoe UI" w:cs="Segoe UI"/>
+          <w:sz w:val="21"/>
+          <w:szCs w:val="21"/>
+        </w:rPr>
+        <w:t xml:space="preserve"> felhasználó bejelentkezik.</w:t>
+      </w:r>
+    </w:p>
+    <w:p>
+      <w:pPr>
+        <w:numPr>
+          <w:ilvl w:val="0"/>
+          <w:numId w:val="21"/>
+        </w:numPr>
+        <w:spacing w:before="100" w:beforeAutospacing="1" w:after="100" w:afterAutospacing="1" w:line="300" w:lineRule="atLeast"/>
+        <w:rPr>
+          <w:rFonts w:ascii="Segoe UI" w:hAnsi="Segoe UI" w:cs="Segoe UI"/>
+          <w:sz w:val="21"/>
+          <w:szCs w:val="21"/>
+        </w:rPr>
+      </w:pPr>
+      <w:r>
+        <w:rPr>
+          <w:rFonts w:ascii="Segoe UI" w:hAnsi="Segoe UI" w:cs="Segoe UI"/>
+          <w:sz w:val="21"/>
+          <w:szCs w:val="21"/>
+        </w:rPr>
+        <w:t>A „Új játék (</w:t>
+      </w:r>
+      <w:proofErr w:type="spellStart"/>
+      <w:r>
+        <w:rPr>
+          <w:rFonts w:ascii="Segoe UI" w:hAnsi="Segoe UI" w:cs="Segoe UI"/>
+          <w:sz w:val="21"/>
+          <w:szCs w:val="21"/>
+        </w:rPr>
+        <w:t>admin</w:t>
+      </w:r>
+      <w:proofErr w:type="spellEnd"/>
+      <w:r>
+        <w:rPr>
+          <w:rFonts w:ascii="Segoe UI" w:hAnsi="Segoe UI" w:cs="Segoe UI"/>
+          <w:sz w:val="21"/>
+          <w:szCs w:val="21"/>
+        </w:rPr>
+        <w:t>)” menüpont megjelenik.</w:t>
+      </w:r>
+    </w:p>
+    <w:p>
+      <w:pPr>
+        <w:numPr>
+          <w:ilvl w:val="0"/>
+          <w:numId w:val="21"/>
+        </w:numPr>
+        <w:spacing w:before="100" w:beforeAutospacing="1" w:after="100" w:afterAutospacing="1" w:line="300" w:lineRule="atLeast"/>
+        <w:rPr>
+          <w:rFonts w:ascii="Segoe UI" w:hAnsi="Segoe UI" w:cs="Segoe UI"/>
+          <w:sz w:val="21"/>
+          <w:szCs w:val="21"/>
+        </w:rPr>
+      </w:pPr>
+      <w:r>
+        <w:rPr>
+          <w:rFonts w:ascii="Segoe UI" w:hAnsi="Segoe UI" w:cs="Segoe UI"/>
+          <w:sz w:val="21"/>
+          <w:szCs w:val="21"/>
+        </w:rPr>
+        <w:t xml:space="preserve">A játék hozzáadása oldalon a következő adatok kerülnek megadásra: </w:t>
+      </w:r>
+    </w:p>
+    <w:p>
+      <w:pPr>
+        <w:numPr>
+          <w:ilvl w:val="1"/>
+          <w:numId w:val="21"/>
+        </w:numPr>
+        <w:spacing w:before="100" w:beforeAutospacing="1" w:after="100" w:afterAutospacing="1" w:line="300" w:lineRule="atLeast"/>
+        <w:rPr>
+          <w:rFonts w:ascii="Segoe UI" w:hAnsi="Segoe UI" w:cs="Segoe UI"/>
+          <w:sz w:val="21"/>
+          <w:szCs w:val="21"/>
+        </w:rPr>
+      </w:pPr>
+      <w:r>
+        <w:rPr>
+          <w:rFonts w:ascii="Segoe UI" w:hAnsi="Segoe UI" w:cs="Segoe UI"/>
+          <w:sz w:val="21"/>
+          <w:szCs w:val="21"/>
+        </w:rPr>
+        <w:t>Cím: Teszt Játék</w:t>
+      </w:r>
+    </w:p>
+    <w:p>
+      <w:pPr>
+        <w:numPr>
+          <w:ilvl w:val="1"/>
+          <w:numId w:val="21"/>
+        </w:numPr>
+        <w:spacing w:before="100" w:beforeAutospacing="1" w:after="100" w:afterAutospacing="1" w:line="300" w:lineRule="atLeast"/>
+        <w:rPr>
+          <w:rFonts w:ascii="Segoe UI" w:hAnsi="Segoe UI" w:cs="Segoe UI"/>
+          <w:sz w:val="21"/>
+          <w:szCs w:val="21"/>
+        </w:rPr>
+      </w:pPr>
+      <w:r>
+        <w:rPr>
+          <w:rFonts w:ascii="Segoe UI" w:hAnsi="Segoe UI" w:cs="Segoe UI"/>
+          <w:sz w:val="21"/>
+          <w:szCs w:val="21"/>
+        </w:rPr>
+        <w:t xml:space="preserve">Fejlesztő: Teszt </w:t>
+      </w:r>
+      <w:proofErr w:type="spellStart"/>
+      <w:r>
+        <w:rPr>
+          <w:rFonts w:ascii="Segoe UI" w:hAnsi="Segoe UI" w:cs="Segoe UI"/>
+          <w:sz w:val="21"/>
+          <w:szCs w:val="21"/>
+        </w:rPr>
+        <w:t>Studio</w:t>
+      </w:r>
+      <w:proofErr w:type="spellEnd"/>
+    </w:p>
+    <w:p>
+      <w:pPr>
+        <w:numPr>
+          <w:ilvl w:val="1"/>
+          <w:numId w:val="21"/>
+        </w:numPr>
+        <w:spacing w:before="100" w:beforeAutospacing="1" w:after="100" w:afterAutospacing="1" w:line="300" w:lineRule="atLeast"/>
+        <w:rPr>
+          <w:rFonts w:ascii="Segoe UI" w:hAnsi="Segoe UI" w:cs="Segoe UI"/>
+          <w:sz w:val="21"/>
+          <w:szCs w:val="21"/>
+        </w:rPr>
+      </w:pPr>
+      <w:r>
+        <w:rPr>
+          <w:rFonts w:ascii="Segoe UI" w:hAnsi="Segoe UI" w:cs="Segoe UI"/>
+          <w:sz w:val="21"/>
+          <w:szCs w:val="21"/>
+        </w:rPr>
+        <w:t>Ár: 9990 Ft</w:t>
+      </w:r>
+    </w:p>
+    <w:p>
+      <w:pPr>
+        <w:numPr>
+          <w:ilvl w:val="1"/>
+          <w:numId w:val="21"/>
+        </w:numPr>
+        <w:spacing w:before="100" w:beforeAutospacing="1" w:after="100" w:afterAutospacing="1" w:line="300" w:lineRule="atLeast"/>
+        <w:rPr>
+          <w:rFonts w:ascii="Segoe UI" w:hAnsi="Segoe UI" w:cs="Segoe UI"/>
+          <w:sz w:val="21"/>
+          <w:szCs w:val="21"/>
+        </w:rPr>
+      </w:pPr>
+      <w:r>
+        <w:rPr>
+          <w:rFonts w:ascii="Segoe UI" w:hAnsi="Segoe UI" w:cs="Segoe UI"/>
+          <w:sz w:val="21"/>
+          <w:szCs w:val="21"/>
+        </w:rPr>
+        <w:t>Kategória: Akció</w:t>
+      </w:r>
+    </w:p>
+    <w:p>
+      <w:pPr>
+        <w:numPr>
+          <w:ilvl w:val="1"/>
+          <w:numId w:val="21"/>
+        </w:numPr>
+        <w:spacing w:before="100" w:beforeAutospacing="1" w:after="100" w:afterAutospacing="1" w:line="300" w:lineRule="atLeast"/>
+        <w:rPr>
+          <w:rFonts w:ascii="Segoe UI" w:hAnsi="Segoe UI" w:cs="Segoe UI"/>
+          <w:sz w:val="21"/>
+          <w:szCs w:val="21"/>
+        </w:rPr>
+      </w:pPr>
+      <w:r>
+        <w:rPr>
+          <w:rFonts w:ascii="Segoe UI" w:hAnsi="Segoe UI" w:cs="Segoe UI"/>
+          <w:sz w:val="21"/>
+          <w:szCs w:val="21"/>
+        </w:rPr>
+        <w:t>Minimum/Ajánlott rendszerkövetelmény</w:t>
+      </w:r>
+    </w:p>
+    <w:p>
+      <w:pPr>
+        <w:numPr>
+          <w:ilvl w:val="1"/>
+          <w:numId w:val="21"/>
+        </w:numPr>
+        <w:spacing w:before="100" w:beforeAutospacing="1" w:after="100" w:afterAutospacing="1" w:line="300" w:lineRule="atLeast"/>
+        <w:rPr>
+          <w:rFonts w:ascii="Segoe UI" w:hAnsi="Segoe UI" w:cs="Segoe UI"/>
+          <w:sz w:val="21"/>
+          <w:szCs w:val="21"/>
+        </w:rPr>
+      </w:pPr>
+      <w:r>
+        <w:rPr>
+          <w:rFonts w:ascii="Segoe UI" w:hAnsi="Segoe UI" w:cs="Segoe UI"/>
+          <w:sz w:val="21"/>
+          <w:szCs w:val="21"/>
+        </w:rPr>
+        <w:t>Kép URL</w:t>
+      </w:r>
+    </w:p>
+    <w:p>
+      <w:pPr>
+        <w:numPr>
+          <w:ilvl w:val="0"/>
+          <w:numId w:val="21"/>
+        </w:numPr>
+        <w:spacing w:before="100" w:beforeAutospacing="1" w:after="100" w:afterAutospacing="1" w:line="300" w:lineRule="atLeast"/>
+        <w:rPr>
+          <w:rFonts w:ascii="Segoe UI" w:hAnsi="Segoe UI" w:cs="Segoe UI"/>
+          <w:sz w:val="21"/>
+          <w:szCs w:val="21"/>
+        </w:rPr>
+      </w:pPr>
+      <w:r>
+        <w:rPr>
+          <w:rFonts w:ascii="Segoe UI" w:hAnsi="Segoe UI" w:cs="Segoe UI"/>
+          <w:sz w:val="21"/>
+          <w:szCs w:val="21"/>
+        </w:rPr>
+        <w:t>A játék hozzáadása sikeres.</w:t>
+      </w:r>
+    </w:p>
+    <w:p>
+      <w:pPr>
+        <w:numPr>
+          <w:ilvl w:val="0"/>
+          <w:numId w:val="21"/>
+        </w:numPr>
+        <w:spacing w:before="100" w:beforeAutospacing="1" w:after="100" w:afterAutospacing="1" w:line="300" w:lineRule="atLeast"/>
+        <w:rPr>
+          <w:rFonts w:ascii="Segoe UI" w:hAnsi="Segoe UI" w:cs="Segoe UI"/>
+          <w:sz w:val="21"/>
+          <w:szCs w:val="21"/>
+        </w:rPr>
+      </w:pPr>
+      <w:r>
+        <w:rPr>
+          <w:rFonts w:ascii="Segoe UI" w:hAnsi="Segoe UI" w:cs="Segoe UI"/>
+          <w:sz w:val="21"/>
+          <w:szCs w:val="21"/>
+        </w:rPr>
+        <w:t>A játék részleteinek megnyitása után a „Játék törlése” gomb tesztelése.</w:t>
+      </w:r>
+    </w:p>
+    <w:p>
+      <w:pPr>
+        <w:pStyle w:val="Cmsor3"/>
+        <w:spacing w:line="300" w:lineRule="atLeast"/>
+        <w:rPr>
+          <w:rFonts w:ascii="Segoe UI" w:hAnsi="Segoe UI" w:cs="Segoe UI"/>
+          <w:color w:val="auto"/>
+          <w:sz w:val="27"/>
+          <w:szCs w:val="27"/>
+        </w:rPr>
+      </w:pPr>
+      <w:r>
+        <w:rPr>
+          <w:rStyle w:val="Kiemels2"/>
+          <w:rFonts w:ascii="Segoe UI" w:hAnsi="Segoe UI" w:cs="Segoe UI"/>
+          <w:b/>
+          <w:bCs/>
+          <w:color w:val="auto"/>
+        </w:rPr>
+        <w:t>Várt eredmény</w:t>
+      </w:r>
+    </w:p>
+    <w:p>
+      <w:pPr>
+        <w:numPr>
+          <w:ilvl w:val="0"/>
+          <w:numId w:val="22"/>
+        </w:numPr>
+        <w:spacing w:before="100" w:beforeAutospacing="1" w:after="100" w:afterAutospacing="1" w:line="300" w:lineRule="atLeast"/>
+        <w:rPr>
+          <w:rFonts w:ascii="Segoe UI" w:hAnsi="Segoe UI" w:cs="Segoe UI"/>
+          <w:sz w:val="21"/>
+          <w:szCs w:val="21"/>
+        </w:rPr>
+      </w:pPr>
+      <w:r>
+        <w:rPr>
+          <w:rFonts w:ascii="Segoe UI" w:hAnsi="Segoe UI" w:cs="Segoe UI"/>
+          <w:sz w:val="21"/>
+          <w:szCs w:val="21"/>
+        </w:rPr>
+        <w:t xml:space="preserve">Csak </w:t>
+      </w:r>
+      <w:proofErr w:type="spellStart"/>
+      <w:r>
+        <w:rPr>
+          <w:rFonts w:ascii="Segoe UI" w:hAnsi="Segoe UI" w:cs="Segoe UI"/>
+          <w:sz w:val="21"/>
+          <w:szCs w:val="21"/>
+        </w:rPr>
+        <w:t>admin</w:t>
+      </w:r>
+      <w:proofErr w:type="spellEnd"/>
+      <w:r>
+        <w:rPr>
+          <w:rFonts w:ascii="Segoe UI" w:hAnsi="Segoe UI" w:cs="Segoe UI"/>
+          <w:sz w:val="21"/>
+          <w:szCs w:val="21"/>
+        </w:rPr>
+        <w:t xml:space="preserve"> jogosultság esetén jelenik meg az „Új játék” menüpont.</w:t>
+      </w:r>
+    </w:p>
+    <w:p>
+      <w:pPr>
+        <w:numPr>
+          <w:ilvl w:val="0"/>
+          <w:numId w:val="22"/>
+        </w:numPr>
+        <w:spacing w:before="100" w:beforeAutospacing="1" w:after="100" w:afterAutospacing="1" w:line="300" w:lineRule="atLeast"/>
+        <w:rPr>
+          <w:rFonts w:ascii="Segoe UI" w:hAnsi="Segoe UI" w:cs="Segoe UI"/>
+          <w:sz w:val="21"/>
+          <w:szCs w:val="21"/>
+        </w:rPr>
+      </w:pPr>
+      <w:r>
+        <w:rPr>
+          <w:rFonts w:ascii="Segoe UI" w:hAnsi="Segoe UI" w:cs="Segoe UI"/>
+          <w:sz w:val="21"/>
+          <w:szCs w:val="21"/>
+        </w:rPr>
+        <w:t>A játékok hozzáadása és törlése hiba nélkül működik.</w:t>
+      </w:r>
+    </w:p>
+    <w:p>
+      <w:pPr>
+        <w:numPr>
+          <w:ilvl w:val="0"/>
+          <w:numId w:val="22"/>
+        </w:numPr>
+        <w:spacing w:before="100" w:beforeAutospacing="1" w:after="100" w:afterAutospacing="1" w:line="300" w:lineRule="atLeast"/>
+        <w:rPr>
+          <w:rFonts w:ascii="Segoe UI" w:hAnsi="Segoe UI" w:cs="Segoe UI"/>
+          <w:sz w:val="21"/>
+          <w:szCs w:val="21"/>
+        </w:rPr>
+      </w:pPr>
+      <w:r>
+        <w:rPr>
+          <w:rFonts w:ascii="Segoe UI" w:hAnsi="Segoe UI" w:cs="Segoe UI"/>
+          <w:sz w:val="21"/>
+          <w:szCs w:val="21"/>
+        </w:rPr>
+        <w:lastRenderedPageBreak/>
+        <w:t xml:space="preserve">A </w:t>
+      </w:r>
+      <w:proofErr w:type="spellStart"/>
+      <w:r>
+        <w:rPr>
+          <w:rFonts w:ascii="Segoe UI" w:hAnsi="Segoe UI" w:cs="Segoe UI"/>
+          <w:sz w:val="21"/>
+          <w:szCs w:val="21"/>
+        </w:rPr>
+        <w:t>törölt</w:t>
+      </w:r>
+      <w:proofErr w:type="spellEnd"/>
+      <w:r>
+        <w:rPr>
+          <w:rFonts w:ascii="Segoe UI" w:hAnsi="Segoe UI" w:cs="Segoe UI"/>
+          <w:sz w:val="21"/>
+          <w:szCs w:val="21"/>
+        </w:rPr>
+        <w:t xml:space="preserve"> játék azonnal eltűnik a listából.</w:t>
+      </w:r>
+    </w:p>
+    <w:p>
+      <w:pPr>
+        <w:pStyle w:val="Cmsor3"/>
+        <w:spacing w:line="300" w:lineRule="atLeast"/>
+        <w:rPr>
+          <w:rFonts w:ascii="Segoe UI" w:hAnsi="Segoe UI" w:cs="Segoe UI"/>
+          <w:color w:val="auto"/>
+          <w:sz w:val="27"/>
+          <w:szCs w:val="27"/>
+        </w:rPr>
+      </w:pPr>
+      <w:r>
+        <w:rPr>
+          <w:rStyle w:val="Kiemels2"/>
+          <w:rFonts w:ascii="Segoe UI" w:hAnsi="Segoe UI" w:cs="Segoe UI"/>
+          <w:b/>
+          <w:bCs/>
+          <w:color w:val="auto"/>
+        </w:rPr>
+        <w:t>Kapott eredmény</w:t>
+      </w:r>
+    </w:p>
+    <w:p>
+      <w:pPr>
+        <w:pStyle w:val="NormlWeb"/>
+        <w:spacing w:line="300" w:lineRule="atLeast"/>
+        <w:rPr>
+          <w:rFonts w:ascii="Segoe UI" w:hAnsi="Segoe UI" w:cs="Segoe UI"/>
+          <w:sz w:val="21"/>
+          <w:szCs w:val="21"/>
+        </w:rPr>
+      </w:pPr>
+      <w:r>
+        <w:rPr>
+          <w:rFonts w:ascii="Segoe UI Emoji" w:hAnsi="Segoe UI Emoji" w:cs="Segoe UI Emoji"/>
+          <w:sz w:val="21"/>
+          <w:szCs w:val="21"/>
+        </w:rPr>
+        <w:t>✔</w:t>
+      </w:r>
+      <w:r>
+        <w:rPr>
+          <w:rFonts w:ascii="Segoe UI" w:hAnsi="Segoe UI" w:cs="Segoe UI"/>
+          <w:sz w:val="21"/>
+          <w:szCs w:val="21"/>
+        </w:rPr>
+        <w:t xml:space="preserve"> A jogosultsági ellenőrzés megfelelő.</w:t>
+      </w:r>
+      <w:r>
+        <w:rPr>
+          <w:rFonts w:ascii="Segoe UI" w:hAnsi="Segoe UI" w:cs="Segoe UI"/>
+          <w:sz w:val="21"/>
+          <w:szCs w:val="21"/>
+        </w:rPr>
+        <w:br/>
+      </w:r>
+      <w:r>
+        <w:rPr>
+          <w:rFonts w:ascii="Segoe UI Emoji" w:hAnsi="Segoe UI Emoji" w:cs="Segoe UI Emoji"/>
+          <w:sz w:val="21"/>
+          <w:szCs w:val="21"/>
+        </w:rPr>
+        <w:t>✔</w:t>
+      </w:r>
+      <w:r>
+        <w:rPr>
+          <w:rFonts w:ascii="Segoe UI" w:hAnsi="Segoe UI" w:cs="Segoe UI"/>
+          <w:sz w:val="21"/>
+          <w:szCs w:val="21"/>
+        </w:rPr>
+        <w:t xml:space="preserve"> A játék hozzáadása megtörtént, az adatbázisban megjelent.</w:t>
+      </w:r>
+      <w:r>
+        <w:rPr>
+          <w:rFonts w:ascii="Segoe UI" w:hAnsi="Segoe UI" w:cs="Segoe UI"/>
+          <w:sz w:val="21"/>
+          <w:szCs w:val="21"/>
+        </w:rPr>
+        <w:br/>
+      </w:r>
+      <w:r>
+        <w:rPr>
+          <w:rFonts w:ascii="Segoe UI Emoji" w:hAnsi="Segoe UI Emoji" w:cs="Segoe UI Emoji"/>
+          <w:sz w:val="21"/>
+          <w:szCs w:val="21"/>
+        </w:rPr>
+        <w:t>✔</w:t>
+      </w:r>
+      <w:r>
+        <w:rPr>
+          <w:rFonts w:ascii="Segoe UI" w:hAnsi="Segoe UI" w:cs="Segoe UI"/>
+          <w:sz w:val="21"/>
+          <w:szCs w:val="21"/>
+        </w:rPr>
+        <w:t xml:space="preserve"> A törlés sikeres volt, a játéklistából eltűnt.</w:t>
+      </w:r>
+    </w:p>
+    <w:p>
+      <w:pPr>
+        <w:pStyle w:val="Cmsor3"/>
+        <w:spacing w:line="300" w:lineRule="atLeast"/>
+        <w:rPr>
+          <w:rFonts w:ascii="Segoe UI" w:hAnsi="Segoe UI" w:cs="Segoe UI"/>
+          <w:color w:val="auto"/>
+          <w:sz w:val="27"/>
+          <w:szCs w:val="27"/>
+        </w:rPr>
+      </w:pPr>
+      <w:r>
+        <w:rPr>
+          <w:rStyle w:val="Kiemels2"/>
+          <w:rFonts w:ascii="Segoe UI" w:hAnsi="Segoe UI" w:cs="Segoe UI"/>
+          <w:b/>
+          <w:bCs/>
+          <w:color w:val="auto"/>
+        </w:rPr>
+        <w:t>Felhasználói teendők</w:t>
+      </w:r>
+    </w:p>
+    <w:p>
+      <w:pPr>
+        <w:numPr>
+          <w:ilvl w:val="0"/>
+          <w:numId w:val="23"/>
+        </w:numPr>
+        <w:spacing w:before="100" w:beforeAutospacing="1" w:after="100" w:afterAutospacing="1" w:line="300" w:lineRule="atLeast"/>
+        <w:rPr>
+          <w:rFonts w:ascii="Segoe UI" w:hAnsi="Segoe UI" w:cs="Segoe UI"/>
+          <w:sz w:val="21"/>
+          <w:szCs w:val="21"/>
+        </w:rPr>
+      </w:pPr>
+      <w:r>
+        <w:rPr>
+          <w:rFonts w:ascii="Segoe UI" w:hAnsi="Segoe UI" w:cs="Segoe UI"/>
+          <w:sz w:val="21"/>
+          <w:szCs w:val="21"/>
+        </w:rPr>
+        <w:t>Nincs további teendő, a funkciók megfelelően működnek.</w:t>
+      </w:r>
+    </w:p>
+    <w:p>
+      <w:pPr>
+        <w:pStyle w:val="Cmsor1"/>
+        <w:numPr>
+          <w:ilvl w:val="0"/>
+          <w:numId w:val="0"/>
+        </w:numPr>
+      </w:pPr>
+      <w:r>
+        <w:rPr>
+          <w:rStyle w:val="Kiemels2"/>
+          <w:b/>
+          <w:bCs/>
+        </w:rPr>
+        <w:lastRenderedPageBreak/>
+        <w:t>3.8</w:t>
+      </w:r>
+      <w:r>
+        <w:rPr>
+          <w:rStyle w:val="Kiemels2"/>
+          <w:b/>
+          <w:bCs/>
+        </w:rPr>
+        <w:t xml:space="preserve"> </w:t>
+      </w:r>
+      <w:r>
+        <w:rPr>
+          <w:rStyle w:val="Kiemels2"/>
+          <w:b/>
+          <w:bCs/>
+        </w:rPr>
+        <w:t>A tesztelés során feltárt hibák</w:t>
+      </w:r>
+    </w:p>
+    <w:tbl>
+      <w:tblPr>
+        <w:tblW w:w="10181" w:type="dxa"/>
+        <w:tblCellSpacing w:w="15" w:type="dxa"/>
+        <w:tblInd w:w="-507" w:type="dxa"/>
+        <w:tblCellMar>
+          <w:top w:w="15" w:type="dxa"/>
+          <w:left w:w="15" w:type="dxa"/>
+          <w:bottom w:w="15" w:type="dxa"/>
+          <w:right w:w="15" w:type="dxa"/>
+        </w:tblCellMar>
+        <w:tblLook w:val="04A0" w:firstRow="1" w:lastRow="0" w:firstColumn="1" w:lastColumn="0" w:noHBand="0" w:noVBand="1"/>
+      </w:tblPr>
+      <w:tblGrid>
+        <w:gridCol w:w="993"/>
+        <w:gridCol w:w="5103"/>
+        <w:gridCol w:w="1701"/>
+        <w:gridCol w:w="2384"/>
+      </w:tblGrid>
+      <w:tr>
+        <w:trPr>
+          <w:trHeight w:val="1049"/>
+          <w:tblHeader/>
+          <w:tblCellSpacing w:w="15" w:type="dxa"/>
+        </w:trPr>
+        <w:tc>
+          <w:tcPr>
+            <w:tcW w:w="948" w:type="dxa"/>
+            <w:tcBorders>
+              <w:top w:val="single" w:sz="6" w:space="0" w:color="E6E6E6"/>
+              <w:left w:val="single" w:sz="6" w:space="0" w:color="E6E6E6"/>
+              <w:bottom w:val="single" w:sz="6" w:space="0" w:color="E6E6E6"/>
+              <w:right w:val="single" w:sz="6" w:space="0" w:color="E6E6E6"/>
+            </w:tcBorders>
+            <w:shd w:val="clear" w:color="auto" w:fill="F5F5F5"/>
+            <w:vAlign w:val="center"/>
+            <w:hideMark/>
+          </w:tcPr>
+          <w:p>
+            <w:pPr>
+              <w:ind w:firstLine="0"/>
+              <w:rPr>
+                <w:rFonts w:cs="Times New Roman"/>
+                <w:b/>
+                <w:bCs/>
+              </w:rPr>
+            </w:pPr>
+            <w:r>
+              <w:rPr>
+                <w:b/>
+                <w:bCs/>
+              </w:rPr>
+              <w:t>Sorszám</w:t>
+            </w:r>
+          </w:p>
+        </w:tc>
+        <w:tc>
+          <w:tcPr>
+            <w:tcW w:w="5073" w:type="dxa"/>
+            <w:tcBorders>
+              <w:top w:val="single" w:sz="6" w:space="0" w:color="E6E6E6"/>
+              <w:left w:val="single" w:sz="6" w:space="0" w:color="E6E6E6"/>
+              <w:bottom w:val="single" w:sz="6" w:space="0" w:color="E6E6E6"/>
+              <w:right w:val="single" w:sz="6" w:space="0" w:color="E6E6E6"/>
+            </w:tcBorders>
+            <w:shd w:val="clear" w:color="auto" w:fill="F5F5F5"/>
+            <w:vAlign w:val="center"/>
+            <w:hideMark/>
+          </w:tcPr>
+          <w:p>
+            <w:pPr>
+              <w:jc w:val="center"/>
+              <w:rPr>
+                <w:b/>
+                <w:bCs/>
+              </w:rPr>
+            </w:pPr>
+            <w:r>
+              <w:rPr>
+                <w:b/>
+                <w:bCs/>
+              </w:rPr>
+              <w:t>Hiba leírása</w:t>
+            </w:r>
+          </w:p>
+        </w:tc>
+        <w:tc>
+          <w:tcPr>
+            <w:tcW w:w="1671" w:type="dxa"/>
+            <w:tcBorders>
+              <w:top w:val="single" w:sz="6" w:space="0" w:color="E6E6E6"/>
+              <w:left w:val="single" w:sz="6" w:space="0" w:color="E6E6E6"/>
+              <w:bottom w:val="single" w:sz="6" w:space="0" w:color="E6E6E6"/>
+              <w:right w:val="single" w:sz="6" w:space="0" w:color="E6E6E6"/>
+            </w:tcBorders>
+            <w:shd w:val="clear" w:color="auto" w:fill="F5F5F5"/>
+            <w:vAlign w:val="center"/>
+            <w:hideMark/>
+          </w:tcPr>
+          <w:p>
+            <w:pPr>
+              <w:jc w:val="center"/>
+              <w:rPr>
+                <w:b/>
+                <w:bCs/>
+              </w:rPr>
+            </w:pPr>
+            <w:r>
+              <w:rPr>
+                <w:b/>
+                <w:bCs/>
+              </w:rPr>
+              <w:t>Teszt típusa</w:t>
+            </w:r>
+          </w:p>
+        </w:tc>
+        <w:tc>
+          <w:tcPr>
+            <w:tcW w:w="2339" w:type="dxa"/>
+            <w:tcBorders>
+              <w:top w:val="single" w:sz="6" w:space="0" w:color="E6E6E6"/>
+              <w:left w:val="single" w:sz="6" w:space="0" w:color="E6E6E6"/>
+              <w:bottom w:val="single" w:sz="6" w:space="0" w:color="E6E6E6"/>
+              <w:right w:val="single" w:sz="6" w:space="0" w:color="E6E6E6"/>
+            </w:tcBorders>
+            <w:shd w:val="clear" w:color="auto" w:fill="F5F5F5"/>
+            <w:vAlign w:val="center"/>
+            <w:hideMark/>
+          </w:tcPr>
+          <w:p>
+            <w:pPr>
+              <w:jc w:val="center"/>
+              <w:rPr>
+                <w:b/>
+                <w:bCs/>
+              </w:rPr>
+            </w:pPr>
+            <w:r>
+              <w:rPr>
+                <w:b/>
+                <w:bCs/>
+              </w:rPr>
+              <w:t>Állapot</w:t>
+            </w:r>
+          </w:p>
+        </w:tc>
+      </w:tr>
+      <w:tr>
+        <w:trPr>
+          <w:trHeight w:val="1049"/>
+          <w:tblCellSpacing w:w="15" w:type="dxa"/>
+        </w:trPr>
+        <w:tc>
+          <w:tcPr>
+            <w:tcW w:w="948" w:type="dxa"/>
+            <w:tcBorders>
+              <w:top w:val="single" w:sz="6" w:space="0" w:color="E6E6E6"/>
+              <w:left w:val="single" w:sz="6" w:space="0" w:color="E6E6E6"/>
+              <w:bottom w:val="single" w:sz="6" w:space="0" w:color="E6E6E6"/>
+              <w:right w:val="single" w:sz="6" w:space="0" w:color="E6E6E6"/>
+            </w:tcBorders>
+            <w:vAlign w:val="center"/>
+            <w:hideMark/>
+          </w:tcPr>
+          <w:p>
+            <w:r>
+              <w:t>1</w:t>
+            </w:r>
+          </w:p>
+        </w:tc>
+        <w:tc>
+          <w:tcPr>
+            <w:tcW w:w="5073" w:type="dxa"/>
+            <w:tcBorders>
+              <w:top w:val="single" w:sz="6" w:space="0" w:color="E6E6E6"/>
+              <w:left w:val="single" w:sz="6" w:space="0" w:color="E6E6E6"/>
+              <w:bottom w:val="single" w:sz="6" w:space="0" w:color="E6E6E6"/>
+              <w:right w:val="single" w:sz="6" w:space="0" w:color="E6E6E6"/>
+            </w:tcBorders>
+            <w:vAlign w:val="center"/>
+            <w:hideMark/>
+          </w:tcPr>
+          <w:p>
+            <w:r>
+              <w:t xml:space="preserve">A „Névjegy” oldalon hiányzó HTML tag miatt nem </w:t>
+            </w:r>
+            <w:proofErr w:type="spellStart"/>
+            <w:r>
+              <w:t>renderelt</w:t>
+            </w:r>
+            <w:proofErr w:type="spellEnd"/>
+            <w:r>
+              <w:t xml:space="preserve"> a JSX</w:t>
+            </w:r>
+          </w:p>
+        </w:tc>
+        <w:tc>
+          <w:tcPr>
+            <w:tcW w:w="1671" w:type="dxa"/>
+            <w:tcBorders>
+              <w:top w:val="single" w:sz="6" w:space="0" w:color="E6E6E6"/>
+              <w:left w:val="single" w:sz="6" w:space="0" w:color="E6E6E6"/>
+              <w:bottom w:val="single" w:sz="6" w:space="0" w:color="E6E6E6"/>
+              <w:right w:val="single" w:sz="6" w:space="0" w:color="E6E6E6"/>
+            </w:tcBorders>
+            <w:vAlign w:val="center"/>
+            <w:hideMark/>
+          </w:tcPr>
+          <w:p>
+            <w:r>
+              <w:t>Fehér</w:t>
+            </w:r>
+            <w:r>
+              <w:noBreakHyphen/>
+              <w:t>doboz</w:t>
+            </w:r>
+          </w:p>
+        </w:tc>
+        <w:tc>
+          <w:tcPr>
+            <w:tcW w:w="2339" w:type="dxa"/>
+            <w:tcBorders>
+              <w:top w:val="single" w:sz="6" w:space="0" w:color="E6E6E6"/>
+              <w:left w:val="single" w:sz="6" w:space="0" w:color="E6E6E6"/>
+              <w:bottom w:val="single" w:sz="6" w:space="0" w:color="E6E6E6"/>
+              <w:right w:val="single" w:sz="6" w:space="0" w:color="E6E6E6"/>
+            </w:tcBorders>
+            <w:vAlign w:val="center"/>
+            <w:hideMark/>
+          </w:tcPr>
+          <w:p>
+            <w:r>
+              <w:t>Javítva</w:t>
+            </w:r>
+          </w:p>
+        </w:tc>
+      </w:tr>
+      <w:tr>
+        <w:trPr>
+          <w:trHeight w:val="1066"/>
+          <w:tblCellSpacing w:w="15" w:type="dxa"/>
+        </w:trPr>
+        <w:tc>
+          <w:tcPr>
+            <w:tcW w:w="948" w:type="dxa"/>
+            <w:tcBorders>
+              <w:top w:val="single" w:sz="6" w:space="0" w:color="E6E6E6"/>
+              <w:left w:val="single" w:sz="6" w:space="0" w:color="E6E6E6"/>
+              <w:bottom w:val="single" w:sz="6" w:space="0" w:color="E6E6E6"/>
+              <w:right w:val="single" w:sz="6" w:space="0" w:color="E6E6E6"/>
+            </w:tcBorders>
+            <w:vAlign w:val="center"/>
+            <w:hideMark/>
+          </w:tcPr>
+          <w:p>
+            <w:r>
+              <w:t>2</w:t>
+            </w:r>
+          </w:p>
+        </w:tc>
+        <w:tc>
+          <w:tcPr>
+            <w:tcW w:w="5073" w:type="dxa"/>
+            <w:tcBorders>
+              <w:top w:val="single" w:sz="6" w:space="0" w:color="E6E6E6"/>
+              <w:left w:val="single" w:sz="6" w:space="0" w:color="E6E6E6"/>
+              <w:bottom w:val="single" w:sz="6" w:space="0" w:color="E6E6E6"/>
+              <w:right w:val="single" w:sz="6" w:space="0" w:color="E6E6E6"/>
+            </w:tcBorders>
+            <w:vAlign w:val="center"/>
+            <w:hideMark/>
+          </w:tcPr>
+          <w:p>
+            <w:r>
+              <w:t xml:space="preserve">Hosszú komment esetén szétesett a </w:t>
+            </w:r>
+            <w:proofErr w:type="spellStart"/>
+            <w:r>
+              <w:t>GameCard</w:t>
+            </w:r>
+            <w:proofErr w:type="spellEnd"/>
+            <w:r>
+              <w:t xml:space="preserve"> kinézete</w:t>
+            </w:r>
+          </w:p>
+        </w:tc>
+        <w:tc>
+          <w:tcPr>
+            <w:tcW w:w="1671" w:type="dxa"/>
+            <w:tcBorders>
+              <w:top w:val="single" w:sz="6" w:space="0" w:color="E6E6E6"/>
+              <w:left w:val="single" w:sz="6" w:space="0" w:color="E6E6E6"/>
+              <w:bottom w:val="single" w:sz="6" w:space="0" w:color="E6E6E6"/>
+              <w:right w:val="single" w:sz="6" w:space="0" w:color="E6E6E6"/>
+            </w:tcBorders>
+            <w:vAlign w:val="center"/>
+            <w:hideMark/>
+          </w:tcPr>
+          <w:p>
+            <w:r>
+              <w:t>UI teszt</w:t>
+            </w:r>
+          </w:p>
+        </w:tc>
+        <w:tc>
+          <w:tcPr>
+            <w:tcW w:w="2339" w:type="dxa"/>
+            <w:tcBorders>
+              <w:top w:val="single" w:sz="6" w:space="0" w:color="E6E6E6"/>
+              <w:left w:val="single" w:sz="6" w:space="0" w:color="E6E6E6"/>
+              <w:bottom w:val="single" w:sz="6" w:space="0" w:color="E6E6E6"/>
+              <w:right w:val="single" w:sz="6" w:space="0" w:color="E6E6E6"/>
+            </w:tcBorders>
+            <w:vAlign w:val="center"/>
+            <w:hideMark/>
+          </w:tcPr>
+          <w:p>
+            <w:r>
+              <w:t>Javítva (</w:t>
+            </w:r>
+            <w:proofErr w:type="spellStart"/>
+            <w:r>
+              <w:t>maxLength</w:t>
+            </w:r>
+            <w:proofErr w:type="spellEnd"/>
+            <w:r>
+              <w:t>=60)</w:t>
+            </w:r>
+          </w:p>
+        </w:tc>
+      </w:tr>
+      <w:tr>
+        <w:trPr>
+          <w:trHeight w:val="1049"/>
+          <w:tblCellSpacing w:w="15" w:type="dxa"/>
+        </w:trPr>
+        <w:tc>
+          <w:tcPr>
+            <w:tcW w:w="948" w:type="dxa"/>
+            <w:tcBorders>
+              <w:top w:val="single" w:sz="6" w:space="0" w:color="E6E6E6"/>
+              <w:left w:val="single" w:sz="6" w:space="0" w:color="E6E6E6"/>
+              <w:bottom w:val="single" w:sz="6" w:space="0" w:color="E6E6E6"/>
+              <w:right w:val="single" w:sz="6" w:space="0" w:color="E6E6E6"/>
+            </w:tcBorders>
+            <w:vAlign w:val="center"/>
+            <w:hideMark/>
+          </w:tcPr>
+          <w:p>
+            <w:r>
+              <w:t>3</w:t>
+            </w:r>
+          </w:p>
+        </w:tc>
+        <w:tc>
+          <w:tcPr>
+            <w:tcW w:w="5073" w:type="dxa"/>
+            <w:tcBorders>
+              <w:top w:val="single" w:sz="6" w:space="0" w:color="E6E6E6"/>
+              <w:left w:val="single" w:sz="6" w:space="0" w:color="E6E6E6"/>
+              <w:bottom w:val="single" w:sz="6" w:space="0" w:color="E6E6E6"/>
+              <w:right w:val="single" w:sz="6" w:space="0" w:color="E6E6E6"/>
+            </w:tcBorders>
+            <w:vAlign w:val="center"/>
+            <w:hideMark/>
+          </w:tcPr>
+          <w:p>
+            <w:r>
+              <w:t>Nem létező játék ID esetén hibás oldal jelent meg</w:t>
+            </w:r>
+          </w:p>
+        </w:tc>
+        <w:tc>
+          <w:tcPr>
+            <w:tcW w:w="1671" w:type="dxa"/>
+            <w:tcBorders>
+              <w:top w:val="single" w:sz="6" w:space="0" w:color="E6E6E6"/>
+              <w:left w:val="single" w:sz="6" w:space="0" w:color="E6E6E6"/>
+              <w:bottom w:val="single" w:sz="6" w:space="0" w:color="E6E6E6"/>
+              <w:right w:val="single" w:sz="6" w:space="0" w:color="E6E6E6"/>
+            </w:tcBorders>
+            <w:vAlign w:val="center"/>
+            <w:hideMark/>
+          </w:tcPr>
+          <w:p>
+            <w:r>
+              <w:t>Fehér</w:t>
+            </w:r>
+            <w:r>
+              <w:noBreakHyphen/>
+              <w:t>doboz</w:t>
+            </w:r>
+          </w:p>
+        </w:tc>
+        <w:tc>
+          <w:tcPr>
+            <w:tcW w:w="2339" w:type="dxa"/>
+            <w:tcBorders>
+              <w:top w:val="single" w:sz="6" w:space="0" w:color="E6E6E6"/>
+              <w:left w:val="single" w:sz="6" w:space="0" w:color="E6E6E6"/>
+              <w:bottom w:val="single" w:sz="6" w:space="0" w:color="E6E6E6"/>
+              <w:right w:val="single" w:sz="6" w:space="0" w:color="E6E6E6"/>
+            </w:tcBorders>
+            <w:vAlign w:val="center"/>
+            <w:hideMark/>
+          </w:tcPr>
+          <w:p>
+            <w:r>
+              <w:t>Javítva („Játék nem található”)</w:t>
+            </w:r>
+          </w:p>
+        </w:tc>
+      </w:tr>
+      <w:tr>
+        <w:trPr>
+          <w:trHeight w:val="1049"/>
+          <w:tblCellSpacing w:w="15" w:type="dxa"/>
+        </w:trPr>
+        <w:tc>
+          <w:tcPr>
+            <w:tcW w:w="948" w:type="dxa"/>
+            <w:tcBorders>
+              <w:top w:val="single" w:sz="6" w:space="0" w:color="E6E6E6"/>
+              <w:left w:val="single" w:sz="6" w:space="0" w:color="E6E6E6"/>
+              <w:bottom w:val="single" w:sz="6" w:space="0" w:color="E6E6E6"/>
+              <w:right w:val="single" w:sz="6" w:space="0" w:color="E6E6E6"/>
+            </w:tcBorders>
+            <w:vAlign w:val="center"/>
+            <w:hideMark/>
+          </w:tcPr>
+          <w:p>
+            <w:r>
+              <w:t>4</w:t>
+            </w:r>
+          </w:p>
+        </w:tc>
+        <w:tc>
+          <w:tcPr>
+            <w:tcW w:w="5073" w:type="dxa"/>
+            <w:tcBorders>
+              <w:top w:val="single" w:sz="6" w:space="0" w:color="E6E6E6"/>
+              <w:left w:val="single" w:sz="6" w:space="0" w:color="E6E6E6"/>
+              <w:bottom w:val="single" w:sz="6" w:space="0" w:color="E6E6E6"/>
+              <w:right w:val="single" w:sz="6" w:space="0" w:color="E6E6E6"/>
+            </w:tcBorders>
+            <w:vAlign w:val="center"/>
+            <w:hideMark/>
+          </w:tcPr>
+          <w:p>
+            <w:r>
+              <w:t>Avatar feltöltése nagy fájl esetén lassú</w:t>
+            </w:r>
+          </w:p>
+        </w:tc>
+        <w:tc>
+          <w:tcPr>
+            <w:tcW w:w="1671" w:type="dxa"/>
+            <w:tcBorders>
+              <w:top w:val="single" w:sz="6" w:space="0" w:color="E6E6E6"/>
+              <w:left w:val="single" w:sz="6" w:space="0" w:color="E6E6E6"/>
+              <w:bottom w:val="single" w:sz="6" w:space="0" w:color="E6E6E6"/>
+              <w:right w:val="single" w:sz="6" w:space="0" w:color="E6E6E6"/>
+            </w:tcBorders>
+            <w:vAlign w:val="center"/>
+            <w:hideMark/>
+          </w:tcPr>
+          <w:p>
+            <w:r>
+              <w:t>Extrém teszt</w:t>
+            </w:r>
+          </w:p>
+        </w:tc>
+        <w:tc>
+          <w:tcPr>
+            <w:tcW w:w="2339" w:type="dxa"/>
+            <w:tcBorders>
+              <w:top w:val="single" w:sz="6" w:space="0" w:color="E6E6E6"/>
+              <w:left w:val="single" w:sz="6" w:space="0" w:color="E6E6E6"/>
+              <w:bottom w:val="single" w:sz="6" w:space="0" w:color="E6E6E6"/>
+              <w:right w:val="single" w:sz="6" w:space="0" w:color="E6E6E6"/>
+            </w:tcBorders>
+            <w:vAlign w:val="center"/>
+            <w:hideMark/>
+          </w:tcPr>
+          <w:p>
+            <w:r>
+              <w:t>Nem kritikus</w:t>
+            </w:r>
+          </w:p>
+        </w:tc>
+      </w:tr>
+      <w:tr>
+        <w:trPr>
+          <w:trHeight w:val="1049"/>
+          <w:tblCellSpacing w:w="15" w:type="dxa"/>
+        </w:trPr>
+        <w:tc>
+          <w:tcPr>
+            <w:tcW w:w="948" w:type="dxa"/>
+            <w:tcBorders>
+              <w:top w:val="single" w:sz="6" w:space="0" w:color="E6E6E6"/>
+              <w:left w:val="single" w:sz="6" w:space="0" w:color="E6E6E6"/>
+              <w:bottom w:val="single" w:sz="6" w:space="0" w:color="E6E6E6"/>
+              <w:right w:val="single" w:sz="6" w:space="0" w:color="E6E6E6"/>
+            </w:tcBorders>
+            <w:vAlign w:val="center"/>
+            <w:hideMark/>
+          </w:tcPr>
+          <w:p>
+            <w:r>
+              <w:t>5</w:t>
+            </w:r>
+          </w:p>
+        </w:tc>
+        <w:tc>
+          <w:tcPr>
+            <w:tcW w:w="5073" w:type="dxa"/>
+            <w:tcBorders>
+              <w:top w:val="single" w:sz="6" w:space="0" w:color="E6E6E6"/>
+              <w:left w:val="single" w:sz="6" w:space="0" w:color="E6E6E6"/>
+              <w:bottom w:val="single" w:sz="6" w:space="0" w:color="E6E6E6"/>
+              <w:right w:val="single" w:sz="6" w:space="0" w:color="E6E6E6"/>
+            </w:tcBorders>
+            <w:vAlign w:val="center"/>
+            <w:hideMark/>
+          </w:tcPr>
+          <w:p>
+            <w:r>
+              <w:t xml:space="preserve">Rendezés ár szerint hibás volt, mert </w:t>
+            </w:r>
+            <w:proofErr w:type="spellStart"/>
+            <w:r>
+              <w:t>stringként</w:t>
+            </w:r>
+            <w:proofErr w:type="spellEnd"/>
+            <w:r>
+              <w:t xml:space="preserve"> kezelte</w:t>
+            </w:r>
+          </w:p>
+        </w:tc>
+        <w:tc>
+          <w:tcPr>
+            <w:tcW w:w="1671" w:type="dxa"/>
+            <w:tcBorders>
+              <w:top w:val="single" w:sz="6" w:space="0" w:color="E6E6E6"/>
+              <w:left w:val="single" w:sz="6" w:space="0" w:color="E6E6E6"/>
+              <w:bottom w:val="single" w:sz="6" w:space="0" w:color="E6E6E6"/>
+              <w:right w:val="single" w:sz="6" w:space="0" w:color="E6E6E6"/>
+            </w:tcBorders>
+            <w:vAlign w:val="center"/>
+            <w:hideMark/>
+          </w:tcPr>
+          <w:p>
+            <w:r>
+              <w:t>Fehér</w:t>
+            </w:r>
+            <w:r>
+              <w:noBreakHyphen/>
+              <w:t>doboz</w:t>
+            </w:r>
+          </w:p>
+        </w:tc>
+        <w:tc>
+          <w:tcPr>
+            <w:tcW w:w="2339" w:type="dxa"/>
+            <w:tcBorders>
+              <w:top w:val="single" w:sz="6" w:space="0" w:color="E6E6E6"/>
+              <w:left w:val="single" w:sz="6" w:space="0" w:color="E6E6E6"/>
+              <w:bottom w:val="single" w:sz="6" w:space="0" w:color="E6E6E6"/>
+              <w:right w:val="single" w:sz="6" w:space="0" w:color="E6E6E6"/>
+            </w:tcBorders>
+            <w:vAlign w:val="center"/>
+            <w:hideMark/>
+          </w:tcPr>
+          <w:p>
+            <w:r>
+              <w:t>Javítva (</w:t>
+            </w:r>
+            <w:proofErr w:type="spellStart"/>
+            <w:r>
+              <w:t>parseFloat</w:t>
+            </w:r>
+            <w:proofErr w:type="spellEnd"/>
+            <w:r>
+              <w:t>)</w:t>
+            </w:r>
+          </w:p>
+        </w:tc>
+      </w:tr>
+    </w:tbl>
+    <w:p>
+      <w:pPr>
+        <w:spacing w:line="300" w:lineRule="atLeast"/>
+        <w:rPr>
+          <w:rFonts w:ascii="Segoe UI" w:hAnsi="Segoe UI" w:cs="Segoe UI"/>
+          <w:sz w:val="21"/>
+          <w:szCs w:val="21"/>
+        </w:rPr>
+      </w:pPr>
+      <w:r>
+        <w:rPr>
+          <w:rFonts w:ascii="Segoe UI" w:hAnsi="Segoe UI" w:cs="Segoe UI"/>
+          <w:sz w:val="21"/>
+          <w:szCs w:val="21"/>
+        </w:rPr>
+        <w:pict w14:anchorId="3093FA75">
+          <v:rect id="_x0000_i1217" style="width:0;height:1.5pt" o:hralign="center" o:hrstd="t" o:hr="t" fillcolor="#a0a0a0" stroked="f"/>
+        </w:pict>
+      </w:r>
+    </w:p>
+    <w:p>
+      <w:pPr>
+        <w:pStyle w:val="Cmsor1"/>
+        <w:numPr>
+          <w:ilvl w:val="0"/>
+          <w:numId w:val="0"/>
+        </w:numPr>
+        <w:rPr>
+          <w:sz w:val="48"/>
+          <w:szCs w:val="48"/>
+        </w:rPr>
+      </w:pPr>
+      <w:r>
+        <w:rPr>
+          <w:rStyle w:val="Kiemels2"/>
+          <w:b/>
+          <w:bCs/>
+        </w:rPr>
+        <w:lastRenderedPageBreak/>
+        <w:t>3.9</w:t>
+      </w:r>
+      <w:r>
+        <w:rPr>
+          <w:rStyle w:val="Kiemels2"/>
+          <w:b/>
+          <w:bCs/>
+        </w:rPr>
+        <w:t xml:space="preserve"> Következtetések</w:t>
+      </w:r>
+    </w:p>
+    <w:p>
+      <w:pPr>
+        <w:pStyle w:val="NormlWeb"/>
+        <w:spacing w:line="300" w:lineRule="atLeast"/>
+        <w:rPr>
+          <w:rFonts w:ascii="Segoe UI" w:hAnsi="Segoe UI" w:cs="Segoe UI"/>
+          <w:sz w:val="21"/>
+          <w:szCs w:val="21"/>
+        </w:rPr>
+      </w:pPr>
+      <w:r>
+        <w:rPr>
+          <w:rFonts w:ascii="Segoe UI" w:hAnsi="Segoe UI" w:cs="Segoe UI"/>
+          <w:sz w:val="21"/>
+          <w:szCs w:val="21"/>
+        </w:rPr>
+        <w:t xml:space="preserve">A tesztelési folyamat alapján megállapítható, hogy a </w:t>
+      </w:r>
+      <w:proofErr w:type="spellStart"/>
+      <w:r>
+        <w:rPr>
+          <w:rFonts w:ascii="Segoe UI" w:hAnsi="Segoe UI" w:cs="Segoe UI"/>
+          <w:sz w:val="21"/>
+          <w:szCs w:val="21"/>
+        </w:rPr>
+        <w:t>GameVerse</w:t>
+      </w:r>
+      <w:proofErr w:type="spellEnd"/>
+      <w:r>
+        <w:rPr>
+          <w:rFonts w:ascii="Segoe UI" w:hAnsi="Segoe UI" w:cs="Segoe UI"/>
+          <w:sz w:val="21"/>
+          <w:szCs w:val="21"/>
+        </w:rPr>
+        <w:t xml:space="preserve"> rendszer:</w:t>
+      </w:r>
+    </w:p>
+    <w:p>
+      <w:pPr>
+        <w:numPr>
+          <w:ilvl w:val="0"/>
+          <w:numId w:val="24"/>
+        </w:numPr>
+        <w:spacing w:before="100" w:beforeAutospacing="1" w:after="100" w:afterAutospacing="1" w:line="300" w:lineRule="atLeast"/>
+        <w:rPr>
+          <w:rFonts w:ascii="Segoe UI" w:hAnsi="Segoe UI" w:cs="Segoe UI"/>
+          <w:sz w:val="21"/>
+          <w:szCs w:val="21"/>
+        </w:rPr>
+      </w:pPr>
+      <w:r>
+        <w:rPr>
+          <w:rFonts w:ascii="Segoe UI" w:hAnsi="Segoe UI" w:cs="Segoe UI"/>
+          <w:sz w:val="21"/>
+          <w:szCs w:val="21"/>
+        </w:rPr>
+        <w:t>stabil és jól kezelhető</w:t>
+      </w:r>
+    </w:p>
+    <w:p>
+      <w:pPr>
+        <w:numPr>
+          <w:ilvl w:val="0"/>
+          <w:numId w:val="24"/>
+        </w:numPr>
+        <w:spacing w:before="100" w:beforeAutospacing="1" w:after="100" w:afterAutospacing="1" w:line="300" w:lineRule="atLeast"/>
+        <w:rPr>
+          <w:rFonts w:ascii="Segoe UI" w:hAnsi="Segoe UI" w:cs="Segoe UI"/>
+          <w:sz w:val="21"/>
+          <w:szCs w:val="21"/>
+        </w:rPr>
+      </w:pPr>
+      <w:r>
+        <w:rPr>
+          <w:rFonts w:ascii="Segoe UI" w:hAnsi="Segoe UI" w:cs="Segoe UI"/>
+          <w:sz w:val="21"/>
+          <w:szCs w:val="21"/>
+        </w:rPr>
+        <w:t>megfelelő validációval rendelkezik</w:t>
+      </w:r>
+    </w:p>
+    <w:p>
+      <w:pPr>
+        <w:numPr>
+          <w:ilvl w:val="0"/>
+          <w:numId w:val="24"/>
+        </w:numPr>
+        <w:spacing w:before="100" w:beforeAutospacing="1" w:after="100" w:afterAutospacing="1" w:line="300" w:lineRule="atLeast"/>
+        <w:rPr>
+          <w:rFonts w:ascii="Segoe UI" w:hAnsi="Segoe UI" w:cs="Segoe UI"/>
+          <w:sz w:val="21"/>
+          <w:szCs w:val="21"/>
+        </w:rPr>
+      </w:pPr>
+      <w:r>
+        <w:rPr>
+          <w:rFonts w:ascii="Segoe UI" w:hAnsi="Segoe UI" w:cs="Segoe UI"/>
+          <w:sz w:val="21"/>
+          <w:szCs w:val="21"/>
+        </w:rPr>
+        <w:t>hibás bemenetek esetén biztonságosan működik</w:t>
+      </w:r>
+    </w:p>
+    <w:p>
+      <w:pPr>
+        <w:numPr>
+          <w:ilvl w:val="0"/>
+          <w:numId w:val="24"/>
+        </w:numPr>
+        <w:spacing w:before="100" w:beforeAutospacing="1" w:after="100" w:afterAutospacing="1" w:line="300" w:lineRule="atLeast"/>
+        <w:rPr>
+          <w:rFonts w:ascii="Segoe UI" w:hAnsi="Segoe UI" w:cs="Segoe UI"/>
+          <w:sz w:val="21"/>
+          <w:szCs w:val="21"/>
+        </w:rPr>
+      </w:pPr>
+      <w:r>
+        <w:rPr>
+          <w:rFonts w:ascii="Segoe UI" w:hAnsi="Segoe UI" w:cs="Segoe UI"/>
+          <w:sz w:val="21"/>
+          <w:szCs w:val="21"/>
+        </w:rPr>
+        <w:t>jogosultságkezelése hibamentes</w:t>
+      </w:r>
+    </w:p>
+    <w:p>
+      <w:pPr>
+        <w:numPr>
+          <w:ilvl w:val="0"/>
+          <w:numId w:val="24"/>
+        </w:numPr>
+        <w:spacing w:before="100" w:beforeAutospacing="1" w:after="100" w:afterAutospacing="1" w:line="300" w:lineRule="atLeast"/>
+        <w:rPr>
+          <w:rFonts w:ascii="Segoe UI" w:hAnsi="Segoe UI" w:cs="Segoe UI"/>
+          <w:sz w:val="21"/>
+          <w:szCs w:val="21"/>
+        </w:rPr>
+      </w:pPr>
+      <w:r>
+        <w:rPr>
+          <w:rFonts w:ascii="Segoe UI" w:hAnsi="Segoe UI" w:cs="Segoe UI"/>
+          <w:sz w:val="21"/>
+          <w:szCs w:val="21"/>
+        </w:rPr>
+        <w:t>kezeli a szélsőséges eseteket és terhelést</w:t>
+      </w:r>
+    </w:p>
+    <w:p>
+      <w:pPr>
+        <w:numPr>
+          <w:ilvl w:val="0"/>
+          <w:numId w:val="24"/>
+        </w:numPr>
+        <w:spacing w:before="100" w:beforeAutospacing="1" w:after="100" w:afterAutospacing="1" w:line="300" w:lineRule="atLeast"/>
+        <w:rPr>
+          <w:rFonts w:ascii="Segoe UI" w:hAnsi="Segoe UI" w:cs="Segoe UI"/>
+          <w:sz w:val="21"/>
+          <w:szCs w:val="21"/>
+        </w:rPr>
+      </w:pPr>
+      <w:r>
+        <w:rPr>
+          <w:rFonts w:ascii="Segoe UI" w:hAnsi="Segoe UI" w:cs="Segoe UI"/>
+          <w:sz w:val="21"/>
+          <w:szCs w:val="21"/>
+        </w:rPr>
+        <w:t>felhasználóbarát hibajelzéseket biztosít</w:t>
+      </w:r>
+    </w:p>
+    <w:p>
+      <w:pPr>
+        <w:pStyle w:val="NormlWeb"/>
+        <w:spacing w:line="300" w:lineRule="atLeast"/>
+        <w:rPr>
+          <w:rFonts w:ascii="Segoe UI" w:hAnsi="Segoe UI" w:cs="Segoe UI"/>
+          <w:sz w:val="21"/>
+          <w:szCs w:val="21"/>
+        </w:rPr>
+      </w:pPr>
+      <w:r>
+        <w:rPr>
+          <w:rFonts w:ascii="Segoe UI" w:hAnsi="Segoe UI" w:cs="Segoe UI"/>
+          <w:sz w:val="21"/>
+          <w:szCs w:val="21"/>
+        </w:rPr>
+        <w:t>A tesztelés során feltárt hibák kijavítása után a program funkcionálisan rendben működik és készen áll a használatra.</w:t>
+      </w:r>
+    </w:p>
+    <w:p>
+      <w:pPr>
+        <w:spacing w:before="100" w:beforeAutospacing="1" w:after="100" w:afterAutospacing="1" w:line="300" w:lineRule="atLeast"/>
+        <w:rPr>
+          <w:rFonts w:ascii="Segoe UI" w:hAnsi="Segoe UI" w:cs="Segoe UI"/>
+          <w:sz w:val="21"/>
+          <w:szCs w:val="21"/>
+        </w:rPr>
+      </w:pPr>
+    </w:p>
+    <w:p>
+      <w:pPr>
+        <w:pStyle w:val="Listaszerbekezds"/>
+        <w:ind w:left="1560" w:firstLine="0"/>
+      </w:pPr>
     </w:p>
     <w:p>
       <w:pPr>
@@ -4132,6 +9289,236 @@
     </w:lvl>
   </w:abstractNum>
   <w:abstractNum w:abstractNumId="1" w15:restartNumberingAfterBreak="0">
+    <w:nsid w:val="07B54DE8"/>
+    <w:multiLevelType w:val="hybridMultilevel"/>
+    <w:tmpl w:val="C2F6D5F8"/>
+    <w:lvl w:ilvl="0" w:tplc="040E0001">
+      <w:start w:val="1"/>
+      <w:numFmt w:val="bullet"/>
+      <w:lvlText w:val=""/>
+      <w:lvlJc w:val="left"/>
+      <w:pPr>
+        <w:ind w:left="1296" w:hanging="360"/>
+      </w:pPr>
+      <w:rPr>
+        <w:rFonts w:ascii="Symbol" w:hAnsi="Symbol" w:hint="default"/>
+      </w:rPr>
+    </w:lvl>
+    <w:lvl w:ilvl="1" w:tplc="040E0003" w:tentative="1">
+      <w:start w:val="1"/>
+      <w:numFmt w:val="bullet"/>
+      <w:lvlText w:val="o"/>
+      <w:lvlJc w:val="left"/>
+      <w:pPr>
+        <w:ind w:left="2016" w:hanging="360"/>
+      </w:pPr>
+      <w:rPr>
+        <w:rFonts w:ascii="Courier New" w:hAnsi="Courier New" w:cs="Courier New" w:hint="default"/>
+      </w:rPr>
+    </w:lvl>
+    <w:lvl w:ilvl="2" w:tplc="040E0005" w:tentative="1">
+      <w:start w:val="1"/>
+      <w:numFmt w:val="bullet"/>
+      <w:lvlText w:val=""/>
+      <w:lvlJc w:val="left"/>
+      <w:pPr>
+        <w:ind w:left="2736" w:hanging="360"/>
+      </w:pPr>
+      <w:rPr>
+        <w:rFonts w:ascii="Wingdings" w:hAnsi="Wingdings" w:hint="default"/>
+      </w:rPr>
+    </w:lvl>
+    <w:lvl w:ilvl="3" w:tplc="040E0001" w:tentative="1">
+      <w:start w:val="1"/>
+      <w:numFmt w:val="bullet"/>
+      <w:lvlText w:val=""/>
+      <w:lvlJc w:val="left"/>
+      <w:pPr>
+        <w:ind w:left="3456" w:hanging="360"/>
+      </w:pPr>
+      <w:rPr>
+        <w:rFonts w:ascii="Symbol" w:hAnsi="Symbol" w:hint="default"/>
+      </w:rPr>
+    </w:lvl>
+    <w:lvl w:ilvl="4" w:tplc="040E0003" w:tentative="1">
+      <w:start w:val="1"/>
+      <w:numFmt w:val="bullet"/>
+      <w:lvlText w:val="o"/>
+      <w:lvlJc w:val="left"/>
+      <w:pPr>
+        <w:ind w:left="4176" w:hanging="360"/>
+      </w:pPr>
+      <w:rPr>
+        <w:rFonts w:ascii="Courier New" w:hAnsi="Courier New" w:cs="Courier New" w:hint="default"/>
+      </w:rPr>
+    </w:lvl>
+    <w:lvl w:ilvl="5" w:tplc="040E0005" w:tentative="1">
+      <w:start w:val="1"/>
+      <w:numFmt w:val="bullet"/>
+      <w:lvlText w:val=""/>
+      <w:lvlJc w:val="left"/>
+      <w:pPr>
+        <w:ind w:left="4896" w:hanging="360"/>
+      </w:pPr>
+      <w:rPr>
+        <w:rFonts w:ascii="Wingdings" w:hAnsi="Wingdings" w:hint="default"/>
+      </w:rPr>
+    </w:lvl>
+    <w:lvl w:ilvl="6" w:tplc="040E0001" w:tentative="1">
+      <w:start w:val="1"/>
+      <w:numFmt w:val="bullet"/>
+      <w:lvlText w:val=""/>
+      <w:lvlJc w:val="left"/>
+      <w:pPr>
+        <w:ind w:left="5616" w:hanging="360"/>
+      </w:pPr>
+      <w:rPr>
+        <w:rFonts w:ascii="Symbol" w:hAnsi="Symbol" w:hint="default"/>
+      </w:rPr>
+    </w:lvl>
+    <w:lvl w:ilvl="7" w:tplc="040E0003" w:tentative="1">
+      <w:start w:val="1"/>
+      <w:numFmt w:val="bullet"/>
+      <w:lvlText w:val="o"/>
+      <w:lvlJc w:val="left"/>
+      <w:pPr>
+        <w:ind w:left="6336" w:hanging="360"/>
+      </w:pPr>
+      <w:rPr>
+        <w:rFonts w:ascii="Courier New" w:hAnsi="Courier New" w:cs="Courier New" w:hint="default"/>
+      </w:rPr>
+    </w:lvl>
+    <w:lvl w:ilvl="8" w:tplc="040E0005" w:tentative="1">
+      <w:start w:val="1"/>
+      <w:numFmt w:val="bullet"/>
+      <w:lvlText w:val=""/>
+      <w:lvlJc w:val="left"/>
+      <w:pPr>
+        <w:ind w:left="7056" w:hanging="360"/>
+      </w:pPr>
+      <w:rPr>
+        <w:rFonts w:ascii="Wingdings" w:hAnsi="Wingdings" w:hint="default"/>
+      </w:rPr>
+    </w:lvl>
+  </w:abstractNum>
+  <w:abstractNum w:abstractNumId="2" w15:restartNumberingAfterBreak="0">
+    <w:nsid w:val="0EF33720"/>
+    <w:multiLevelType w:val="multilevel"/>
+    <w:tmpl w:val="09123638"/>
+    <w:lvl w:ilvl="0">
+      <w:start w:val="1"/>
+      <w:numFmt w:val="decimal"/>
+      <w:lvlText w:val="%1."/>
+      <w:lvlJc w:val="left"/>
+      <w:pPr>
+        <w:tabs>
+          <w:tab w:val="num" w:pos="720"/>
+        </w:tabs>
+        <w:ind w:left="720" w:hanging="360"/>
+      </w:pPr>
+    </w:lvl>
+    <w:lvl w:ilvl="1">
+      <w:start w:val="1"/>
+      <w:numFmt w:val="bullet"/>
+      <w:lvlText w:val="o"/>
+      <w:lvlJc w:val="left"/>
+      <w:pPr>
+        <w:tabs>
+          <w:tab w:val="num" w:pos="1440"/>
+        </w:tabs>
+        <w:ind w:left="1440" w:hanging="360"/>
+      </w:pPr>
+      <w:rPr>
+        <w:rFonts w:ascii="Courier New" w:hAnsi="Courier New" w:hint="default"/>
+        <w:sz w:val="20"/>
+      </w:rPr>
+    </w:lvl>
+    <w:lvl w:ilvl="2" w:tentative="1">
+      <w:start w:val="1"/>
+      <w:numFmt w:val="decimal"/>
+      <w:lvlText w:val="%3."/>
+      <w:lvlJc w:val="left"/>
+      <w:pPr>
+        <w:tabs>
+          <w:tab w:val="num" w:pos="2160"/>
+        </w:tabs>
+        <w:ind w:left="2160" w:hanging="360"/>
+      </w:pPr>
+    </w:lvl>
+    <w:lvl w:ilvl="3" w:tentative="1">
+      <w:start w:val="1"/>
+      <w:numFmt w:val="decimal"/>
+      <w:lvlText w:val="%4."/>
+      <w:lvlJc w:val="left"/>
+      <w:pPr>
+        <w:tabs>
+          <w:tab w:val="num" w:pos="2880"/>
+        </w:tabs>
+        <w:ind w:left="2880" w:hanging="360"/>
+      </w:pPr>
+    </w:lvl>
+    <w:lvl w:ilvl="4" w:tentative="1">
+      <w:start w:val="1"/>
+      <w:numFmt w:val="decimal"/>
+      <w:lvlText w:val="%5."/>
+      <w:lvlJc w:val="left"/>
+      <w:pPr>
+        <w:tabs>
+          <w:tab w:val="num" w:pos="3600"/>
+        </w:tabs>
+        <w:ind w:left="3600" w:hanging="360"/>
+      </w:pPr>
+    </w:lvl>
+    <w:lvl w:ilvl="5" w:tentative="1">
+      <w:start w:val="1"/>
+      <w:numFmt w:val="decimal"/>
+      <w:lvlText w:val="%6."/>
+      <w:lvlJc w:val="left"/>
+      <w:pPr>
+        <w:tabs>
+          <w:tab w:val="num" w:pos="4320"/>
+        </w:tabs>
+        <w:ind w:left="4320" w:hanging="360"/>
+      </w:pPr>
+    </w:lvl>
+    <w:lvl w:ilvl="6" w:tentative="1">
+      <w:start w:val="1"/>
+      <w:numFmt w:val="decimal"/>
+      <w:lvlText w:val="%7."/>
+      <w:lvlJc w:val="left"/>
+      <w:pPr>
+        <w:tabs>
+          <w:tab w:val="num" w:pos="5040"/>
+        </w:tabs>
+        <w:ind w:left="5040" w:hanging="360"/>
+      </w:pPr>
+    </w:lvl>
+    <w:lvl w:ilvl="7" w:tentative="1">
+      <w:start w:val="1"/>
+      <w:numFmt w:val="decimal"/>
+      <w:lvlText w:val="%8."/>
+      <w:lvlJc w:val="left"/>
+      <w:pPr>
+        <w:tabs>
+          <w:tab w:val="num" w:pos="5760"/>
+        </w:tabs>
+        <w:ind w:left="5760" w:hanging="360"/>
+      </w:pPr>
+    </w:lvl>
+    <w:lvl w:ilvl="8" w:tentative="1">
+      <w:start w:val="1"/>
+      <w:numFmt w:val="decimal"/>
+      <w:lvlText w:val="%9."/>
+      <w:lvlJc w:val="left"/>
+      <w:pPr>
+        <w:tabs>
+          <w:tab w:val="num" w:pos="6480"/>
+        </w:tabs>
+        <w:ind w:left="6480" w:hanging="360"/>
+      </w:pPr>
+    </w:lvl>
+  </w:abstractNum>
+  <w:abstractNum w:abstractNumId="3" w15:restartNumberingAfterBreak="0">
     <w:nsid w:val="100A0E32"/>
     <w:multiLevelType w:val="hybridMultilevel"/>
     <w:tmpl w:val="A740AE26"/>
@@ -4244,7 +9631,7 @@
       </w:rPr>
     </w:lvl>
   </w:abstractNum>
-  <w:abstractNum w:abstractNumId="2" w15:restartNumberingAfterBreak="0">
+  <w:abstractNum w:abstractNumId="4" w15:restartNumberingAfterBreak="0">
     <w:nsid w:val="15687717"/>
     <w:multiLevelType w:val="hybridMultilevel"/>
     <w:tmpl w:val="009CD47E"/>
@@ -4357,7 +9744,7 @@
       </w:rPr>
     </w:lvl>
   </w:abstractNum>
-  <w:abstractNum w:abstractNumId="3" w15:restartNumberingAfterBreak="0">
+  <w:abstractNum w:abstractNumId="5" w15:restartNumberingAfterBreak="0">
     <w:nsid w:val="18467DDC"/>
     <w:multiLevelType w:val="hybridMultilevel"/>
     <w:tmpl w:val="85C418EE"/>
@@ -4470,7 +9857,156 @@
       </w:rPr>
     </w:lvl>
   </w:abstractNum>
-  <w:abstractNum w:abstractNumId="4" w15:restartNumberingAfterBreak="0">
+  <w:abstractNum w:abstractNumId="6" w15:restartNumberingAfterBreak="0">
+    <w:nsid w:val="1A270665"/>
+    <w:multiLevelType w:val="multilevel"/>
+    <w:tmpl w:val="FC4CB7F6"/>
+    <w:lvl w:ilvl="0">
+      <w:start w:val="1"/>
+      <w:numFmt w:val="bullet"/>
+      <w:lvlText w:val=""/>
+      <w:lvlJc w:val="left"/>
+      <w:pPr>
+        <w:tabs>
+          <w:tab w:val="num" w:pos="720"/>
+        </w:tabs>
+        <w:ind w:left="720" w:hanging="360"/>
+      </w:pPr>
+      <w:rPr>
+        <w:rFonts w:ascii="Symbol" w:hAnsi="Symbol" w:hint="default"/>
+        <w:sz w:val="20"/>
+      </w:rPr>
+    </w:lvl>
+    <w:lvl w:ilvl="1" w:tentative="1">
+      <w:start w:val="1"/>
+      <w:numFmt w:val="bullet"/>
+      <w:lvlText w:val="o"/>
+      <w:lvlJc w:val="left"/>
+      <w:pPr>
+        <w:tabs>
+          <w:tab w:val="num" w:pos="1440"/>
+        </w:tabs>
+        <w:ind w:left="1440" w:hanging="360"/>
+      </w:pPr>
+      <w:rPr>
+        <w:rFonts w:ascii="Courier New" w:hAnsi="Courier New" w:hint="default"/>
+        <w:sz w:val="20"/>
+      </w:rPr>
+    </w:lvl>
+    <w:lvl w:ilvl="2" w:tentative="1">
+      <w:start w:val="1"/>
+      <w:numFmt w:val="bullet"/>
+      <w:lvlText w:val=""/>
+      <w:lvlJc w:val="left"/>
+      <w:pPr>
+        <w:tabs>
+          <w:tab w:val="num" w:pos="2160"/>
+        </w:tabs>
+        <w:ind w:left="2160" w:hanging="360"/>
+      </w:pPr>
+      <w:rPr>
+        <w:rFonts w:ascii="Wingdings" w:hAnsi="Wingdings" w:hint="default"/>
+        <w:sz w:val="20"/>
+      </w:rPr>
+    </w:lvl>
+    <w:lvl w:ilvl="3" w:tentative="1">
+      <w:start w:val="1"/>
+      <w:numFmt w:val="bullet"/>
+      <w:lvlText w:val=""/>
+      <w:lvlJc w:val="left"/>
+      <w:pPr>
+        <w:tabs>
+          <w:tab w:val="num" w:pos="2880"/>
+        </w:tabs>
+        <w:ind w:left="2880" w:hanging="360"/>
+      </w:pPr>
+      <w:rPr>
+        <w:rFonts w:ascii="Wingdings" w:hAnsi="Wingdings" w:hint="default"/>
+        <w:sz w:val="20"/>
+      </w:rPr>
+    </w:lvl>
+    <w:lvl w:ilvl="4" w:tentative="1">
+      <w:start w:val="1"/>
+      <w:numFmt w:val="bullet"/>
+      <w:lvlText w:val=""/>
+      <w:lvlJc w:val="left"/>
+      <w:pPr>
+        <w:tabs>
+          <w:tab w:val="num" w:pos="3600"/>
+        </w:tabs>
+        <w:ind w:left="3600" w:hanging="360"/>
+      </w:pPr>
+      <w:rPr>
+        <w:rFonts w:ascii="Wingdings" w:hAnsi="Wingdings" w:hint="default"/>
+        <w:sz w:val="20"/>
+      </w:rPr>
+    </w:lvl>
+    <w:lvl w:ilvl="5" w:tentative="1">
+      <w:start w:val="1"/>
+      <w:numFmt w:val="bullet"/>
+      <w:lvlText w:val=""/>
+      <w:lvlJc w:val="left"/>
+      <w:pPr>
+        <w:tabs>
+          <w:tab w:val="num" w:pos="4320"/>
+        </w:tabs>
+        <w:ind w:left="4320" w:hanging="360"/>
+      </w:pPr>
+      <w:rPr>
+        <w:rFonts w:ascii="Wingdings" w:hAnsi="Wingdings" w:hint="default"/>
+        <w:sz w:val="20"/>
+      </w:rPr>
+    </w:lvl>
+    <w:lvl w:ilvl="6" w:tentative="1">
+      <w:start w:val="1"/>
+      <w:numFmt w:val="bullet"/>
+      <w:lvlText w:val=""/>
+      <w:lvlJc w:val="left"/>
+      <w:pPr>
+        <w:tabs>
+          <w:tab w:val="num" w:pos="5040"/>
+        </w:tabs>
+        <w:ind w:left="5040" w:hanging="360"/>
+      </w:pPr>
+      <w:rPr>
+        <w:rFonts w:ascii="Wingdings" w:hAnsi="Wingdings" w:hint="default"/>
+        <w:sz w:val="20"/>
+      </w:rPr>
+    </w:lvl>
+    <w:lvl w:ilvl="7" w:tentative="1">
+      <w:start w:val="1"/>
+      <w:numFmt w:val="bullet"/>
+      <w:lvlText w:val=""/>
+      <w:lvlJc w:val="left"/>
+      <w:pPr>
+        <w:tabs>
+          <w:tab w:val="num" w:pos="5760"/>
+        </w:tabs>
+        <w:ind w:left="5760" w:hanging="360"/>
+      </w:pPr>
+      <w:rPr>
+        <w:rFonts w:ascii="Wingdings" w:hAnsi="Wingdings" w:hint="default"/>
+        <w:sz w:val="20"/>
+      </w:rPr>
+    </w:lvl>
+    <w:lvl w:ilvl="8" w:tentative="1">
+      <w:start w:val="1"/>
+      <w:numFmt w:val="bullet"/>
+      <w:lvlText w:val=""/>
+      <w:lvlJc w:val="left"/>
+      <w:pPr>
+        <w:tabs>
+          <w:tab w:val="num" w:pos="6480"/>
+        </w:tabs>
+        <w:ind w:left="6480" w:hanging="360"/>
+      </w:pPr>
+      <w:rPr>
+        <w:rFonts w:ascii="Wingdings" w:hAnsi="Wingdings" w:hint="default"/>
+        <w:sz w:val="20"/>
+      </w:rPr>
+    </w:lvl>
+  </w:abstractNum>
+  <w:abstractNum w:abstractNumId="7" w15:restartNumberingAfterBreak="0">
     <w:nsid w:val="1B320454"/>
     <w:multiLevelType w:val="hybridMultilevel"/>
     <w:tmpl w:val="8F08C358"/>
@@ -4583,7 +10119,156 @@
       </w:rPr>
     </w:lvl>
   </w:abstractNum>
-  <w:abstractNum w:abstractNumId="5" w15:restartNumberingAfterBreak="0">
+  <w:abstractNum w:abstractNumId="8" w15:restartNumberingAfterBreak="0">
+    <w:nsid w:val="1EFE25E0"/>
+    <w:multiLevelType w:val="multilevel"/>
+    <w:tmpl w:val="9240324A"/>
+    <w:lvl w:ilvl="0">
+      <w:start w:val="1"/>
+      <w:numFmt w:val="bullet"/>
+      <w:lvlText w:val=""/>
+      <w:lvlJc w:val="left"/>
+      <w:pPr>
+        <w:tabs>
+          <w:tab w:val="num" w:pos="720"/>
+        </w:tabs>
+        <w:ind w:left="720" w:hanging="360"/>
+      </w:pPr>
+      <w:rPr>
+        <w:rFonts w:ascii="Symbol" w:hAnsi="Symbol" w:hint="default"/>
+        <w:sz w:val="20"/>
+      </w:rPr>
+    </w:lvl>
+    <w:lvl w:ilvl="1" w:tentative="1">
+      <w:start w:val="1"/>
+      <w:numFmt w:val="bullet"/>
+      <w:lvlText w:val="o"/>
+      <w:lvlJc w:val="left"/>
+      <w:pPr>
+        <w:tabs>
+          <w:tab w:val="num" w:pos="1440"/>
+        </w:tabs>
+        <w:ind w:left="1440" w:hanging="360"/>
+      </w:pPr>
+      <w:rPr>
+        <w:rFonts w:ascii="Courier New" w:hAnsi="Courier New" w:hint="default"/>
+        <w:sz w:val="20"/>
+      </w:rPr>
+    </w:lvl>
+    <w:lvl w:ilvl="2" w:tentative="1">
+      <w:start w:val="1"/>
+      <w:numFmt w:val="bullet"/>
+      <w:lvlText w:val=""/>
+      <w:lvlJc w:val="left"/>
+      <w:pPr>
+        <w:tabs>
+          <w:tab w:val="num" w:pos="2160"/>
+        </w:tabs>
+        <w:ind w:left="2160" w:hanging="360"/>
+      </w:pPr>
+      <w:rPr>
+        <w:rFonts w:ascii="Wingdings" w:hAnsi="Wingdings" w:hint="default"/>
+        <w:sz w:val="20"/>
+      </w:rPr>
+    </w:lvl>
+    <w:lvl w:ilvl="3" w:tentative="1">
+      <w:start w:val="1"/>
+      <w:numFmt w:val="bullet"/>
+      <w:lvlText w:val=""/>
+      <w:lvlJc w:val="left"/>
+      <w:pPr>
+        <w:tabs>
+          <w:tab w:val="num" w:pos="2880"/>
+        </w:tabs>
+        <w:ind w:left="2880" w:hanging="360"/>
+      </w:pPr>
+      <w:rPr>
+        <w:rFonts w:ascii="Wingdings" w:hAnsi="Wingdings" w:hint="default"/>
+        <w:sz w:val="20"/>
+      </w:rPr>
+    </w:lvl>
+    <w:lvl w:ilvl="4" w:tentative="1">
+      <w:start w:val="1"/>
+      <w:numFmt w:val="bullet"/>
+      <w:lvlText w:val=""/>
+      <w:lvlJc w:val="left"/>
+      <w:pPr>
+        <w:tabs>
+          <w:tab w:val="num" w:pos="3600"/>
+        </w:tabs>
+        <w:ind w:left="3600" w:hanging="360"/>
+      </w:pPr>
+      <w:rPr>
+        <w:rFonts w:ascii="Wingdings" w:hAnsi="Wingdings" w:hint="default"/>
+        <w:sz w:val="20"/>
+      </w:rPr>
+    </w:lvl>
+    <w:lvl w:ilvl="5" w:tentative="1">
+      <w:start w:val="1"/>
+      <w:numFmt w:val="bullet"/>
+      <w:lvlText w:val=""/>
+      <w:lvlJc w:val="left"/>
+      <w:pPr>
+        <w:tabs>
+          <w:tab w:val="num" w:pos="4320"/>
+        </w:tabs>
+        <w:ind w:left="4320" w:hanging="360"/>
+      </w:pPr>
+      <w:rPr>
+        <w:rFonts w:ascii="Wingdings" w:hAnsi="Wingdings" w:hint="default"/>
+        <w:sz w:val="20"/>
+      </w:rPr>
+    </w:lvl>
+    <w:lvl w:ilvl="6" w:tentative="1">
+      <w:start w:val="1"/>
+      <w:numFmt w:val="bullet"/>
+      <w:lvlText w:val=""/>
+      <w:lvlJc w:val="left"/>
+      <w:pPr>
+        <w:tabs>
+          <w:tab w:val="num" w:pos="5040"/>
+        </w:tabs>
+        <w:ind w:left="5040" w:hanging="360"/>
+      </w:pPr>
+      <w:rPr>
+        <w:rFonts w:ascii="Wingdings" w:hAnsi="Wingdings" w:hint="default"/>
+        <w:sz w:val="20"/>
+      </w:rPr>
+    </w:lvl>
+    <w:lvl w:ilvl="7" w:tentative="1">
+      <w:start w:val="1"/>
+      <w:numFmt w:val="bullet"/>
+      <w:lvlText w:val=""/>
+      <w:lvlJc w:val="left"/>
+      <w:pPr>
+        <w:tabs>
+          <w:tab w:val="num" w:pos="5760"/>
+        </w:tabs>
+        <w:ind w:left="5760" w:hanging="360"/>
+      </w:pPr>
+      <w:rPr>
+        <w:rFonts w:ascii="Wingdings" w:hAnsi="Wingdings" w:hint="default"/>
+        <w:sz w:val="20"/>
+      </w:rPr>
+    </w:lvl>
+    <w:lvl w:ilvl="8" w:tentative="1">
+      <w:start w:val="1"/>
+      <w:numFmt w:val="bullet"/>
+      <w:lvlText w:val=""/>
+      <w:lvlJc w:val="left"/>
+      <w:pPr>
+        <w:tabs>
+          <w:tab w:val="num" w:pos="6480"/>
+        </w:tabs>
+        <w:ind w:left="6480" w:hanging="360"/>
+      </w:pPr>
+      <w:rPr>
+        <w:rFonts w:ascii="Wingdings" w:hAnsi="Wingdings" w:hint="default"/>
+        <w:sz w:val="20"/>
+      </w:rPr>
+    </w:lvl>
+  </w:abstractNum>
+  <w:abstractNum w:abstractNumId="9" w15:restartNumberingAfterBreak="0">
     <w:nsid w:val="1F8E3315"/>
     <w:multiLevelType w:val="multilevel"/>
     <w:tmpl w:val="CD30648C"/>
@@ -4696,7 +10381,1763 @@
       </w:rPr>
     </w:lvl>
   </w:abstractNum>
-  <w:abstractNum w:abstractNumId="6" w15:restartNumberingAfterBreak="0">
+  <w:abstractNum w:abstractNumId="10" w15:restartNumberingAfterBreak="0">
+    <w:nsid w:val="27ED73FF"/>
+    <w:multiLevelType w:val="multilevel"/>
+    <w:tmpl w:val="B218C5DE"/>
+    <w:lvl w:ilvl="0">
+      <w:start w:val="1"/>
+      <w:numFmt w:val="bullet"/>
+      <w:lvlText w:val=""/>
+      <w:lvlJc w:val="left"/>
+      <w:pPr>
+        <w:tabs>
+          <w:tab w:val="num" w:pos="720"/>
+        </w:tabs>
+        <w:ind w:left="720" w:hanging="360"/>
+      </w:pPr>
+      <w:rPr>
+        <w:rFonts w:ascii="Symbol" w:hAnsi="Symbol" w:hint="default"/>
+        <w:sz w:val="20"/>
+      </w:rPr>
+    </w:lvl>
+    <w:lvl w:ilvl="1" w:tentative="1">
+      <w:start w:val="1"/>
+      <w:numFmt w:val="bullet"/>
+      <w:lvlText w:val="o"/>
+      <w:lvlJc w:val="left"/>
+      <w:pPr>
+        <w:tabs>
+          <w:tab w:val="num" w:pos="1440"/>
+        </w:tabs>
+        <w:ind w:left="1440" w:hanging="360"/>
+      </w:pPr>
+      <w:rPr>
+        <w:rFonts w:ascii="Courier New" w:hAnsi="Courier New" w:hint="default"/>
+        <w:sz w:val="20"/>
+      </w:rPr>
+    </w:lvl>
+    <w:lvl w:ilvl="2" w:tentative="1">
+      <w:start w:val="1"/>
+      <w:numFmt w:val="bullet"/>
+      <w:lvlText w:val=""/>
+      <w:lvlJc w:val="left"/>
+      <w:pPr>
+        <w:tabs>
+          <w:tab w:val="num" w:pos="2160"/>
+        </w:tabs>
+        <w:ind w:left="2160" w:hanging="360"/>
+      </w:pPr>
+      <w:rPr>
+        <w:rFonts w:ascii="Wingdings" w:hAnsi="Wingdings" w:hint="default"/>
+        <w:sz w:val="20"/>
+      </w:rPr>
+    </w:lvl>
+    <w:lvl w:ilvl="3" w:tentative="1">
+      <w:start w:val="1"/>
+      <w:numFmt w:val="bullet"/>
+      <w:lvlText w:val=""/>
+      <w:lvlJc w:val="left"/>
+      <w:pPr>
+        <w:tabs>
+          <w:tab w:val="num" w:pos="2880"/>
+        </w:tabs>
+        <w:ind w:left="2880" w:hanging="360"/>
+      </w:pPr>
+      <w:rPr>
+        <w:rFonts w:ascii="Wingdings" w:hAnsi="Wingdings" w:hint="default"/>
+        <w:sz w:val="20"/>
+      </w:rPr>
+    </w:lvl>
+    <w:lvl w:ilvl="4" w:tentative="1">
+      <w:start w:val="1"/>
+      <w:numFmt w:val="bullet"/>
+      <w:lvlText w:val=""/>
+      <w:lvlJc w:val="left"/>
+      <w:pPr>
+        <w:tabs>
+          <w:tab w:val="num" w:pos="3600"/>
+        </w:tabs>
+        <w:ind w:left="3600" w:hanging="360"/>
+      </w:pPr>
+      <w:rPr>
+        <w:rFonts w:ascii="Wingdings" w:hAnsi="Wingdings" w:hint="default"/>
+        <w:sz w:val="20"/>
+      </w:rPr>
+    </w:lvl>
+    <w:lvl w:ilvl="5" w:tentative="1">
+      <w:start w:val="1"/>
+      <w:numFmt w:val="bullet"/>
+      <w:lvlText w:val=""/>
+      <w:lvlJc w:val="left"/>
+      <w:pPr>
+        <w:tabs>
+          <w:tab w:val="num" w:pos="4320"/>
+        </w:tabs>
+        <w:ind w:left="4320" w:hanging="360"/>
+      </w:pPr>
+      <w:rPr>
+        <w:rFonts w:ascii="Wingdings" w:hAnsi="Wingdings" w:hint="default"/>
+        <w:sz w:val="20"/>
+      </w:rPr>
+    </w:lvl>
+    <w:lvl w:ilvl="6" w:tentative="1">
+      <w:start w:val="1"/>
+      <w:numFmt w:val="bullet"/>
+      <w:lvlText w:val=""/>
+      <w:lvlJc w:val="left"/>
+      <w:pPr>
+        <w:tabs>
+          <w:tab w:val="num" w:pos="5040"/>
+        </w:tabs>
+        <w:ind w:left="5040" w:hanging="360"/>
+      </w:pPr>
+      <w:rPr>
+        <w:rFonts w:ascii="Wingdings" w:hAnsi="Wingdings" w:hint="default"/>
+        <w:sz w:val="20"/>
+      </w:rPr>
+    </w:lvl>
+    <w:lvl w:ilvl="7" w:tentative="1">
+      <w:start w:val="1"/>
+      <w:numFmt w:val="bullet"/>
+      <w:lvlText w:val=""/>
+      <w:lvlJc w:val="left"/>
+      <w:pPr>
+        <w:tabs>
+          <w:tab w:val="num" w:pos="5760"/>
+        </w:tabs>
+        <w:ind w:left="5760" w:hanging="360"/>
+      </w:pPr>
+      <w:rPr>
+        <w:rFonts w:ascii="Wingdings" w:hAnsi="Wingdings" w:hint="default"/>
+        <w:sz w:val="20"/>
+      </w:rPr>
+    </w:lvl>
+    <w:lvl w:ilvl="8" w:tentative="1">
+      <w:start w:val="1"/>
+      <w:numFmt w:val="bullet"/>
+      <w:lvlText w:val=""/>
+      <w:lvlJc w:val="left"/>
+      <w:pPr>
+        <w:tabs>
+          <w:tab w:val="num" w:pos="6480"/>
+        </w:tabs>
+        <w:ind w:left="6480" w:hanging="360"/>
+      </w:pPr>
+      <w:rPr>
+        <w:rFonts w:ascii="Wingdings" w:hAnsi="Wingdings" w:hint="default"/>
+        <w:sz w:val="20"/>
+      </w:rPr>
+    </w:lvl>
+  </w:abstractNum>
+  <w:abstractNum w:abstractNumId="11" w15:restartNumberingAfterBreak="0">
+    <w:nsid w:val="2BDC45CF"/>
+    <w:multiLevelType w:val="multilevel"/>
+    <w:tmpl w:val="BBBCC490"/>
+    <w:lvl w:ilvl="0">
+      <w:start w:val="1"/>
+      <w:numFmt w:val="bullet"/>
+      <w:lvlText w:val=""/>
+      <w:lvlJc w:val="left"/>
+      <w:pPr>
+        <w:tabs>
+          <w:tab w:val="num" w:pos="720"/>
+        </w:tabs>
+        <w:ind w:left="720" w:hanging="360"/>
+      </w:pPr>
+      <w:rPr>
+        <w:rFonts w:ascii="Symbol" w:hAnsi="Symbol" w:hint="default"/>
+        <w:sz w:val="20"/>
+      </w:rPr>
+    </w:lvl>
+    <w:lvl w:ilvl="1">
+      <w:start w:val="1"/>
+      <w:numFmt w:val="bullet"/>
+      <w:lvlText w:val="o"/>
+      <w:lvlJc w:val="left"/>
+      <w:pPr>
+        <w:tabs>
+          <w:tab w:val="num" w:pos="1440"/>
+        </w:tabs>
+        <w:ind w:left="1440" w:hanging="360"/>
+      </w:pPr>
+      <w:rPr>
+        <w:rFonts w:ascii="Courier New" w:hAnsi="Courier New" w:hint="default"/>
+        <w:sz w:val="20"/>
+      </w:rPr>
+    </w:lvl>
+    <w:lvl w:ilvl="2" w:tentative="1">
+      <w:start w:val="1"/>
+      <w:numFmt w:val="bullet"/>
+      <w:lvlText w:val=""/>
+      <w:lvlJc w:val="left"/>
+      <w:pPr>
+        <w:tabs>
+          <w:tab w:val="num" w:pos="2160"/>
+        </w:tabs>
+        <w:ind w:left="2160" w:hanging="360"/>
+      </w:pPr>
+      <w:rPr>
+        <w:rFonts w:ascii="Wingdings" w:hAnsi="Wingdings" w:hint="default"/>
+        <w:sz w:val="20"/>
+      </w:rPr>
+    </w:lvl>
+    <w:lvl w:ilvl="3" w:tentative="1">
+      <w:start w:val="1"/>
+      <w:numFmt w:val="bullet"/>
+      <w:lvlText w:val=""/>
+      <w:lvlJc w:val="left"/>
+      <w:pPr>
+        <w:tabs>
+          <w:tab w:val="num" w:pos="2880"/>
+        </w:tabs>
+        <w:ind w:left="2880" w:hanging="360"/>
+      </w:pPr>
+      <w:rPr>
+        <w:rFonts w:ascii="Wingdings" w:hAnsi="Wingdings" w:hint="default"/>
+        <w:sz w:val="20"/>
+      </w:rPr>
+    </w:lvl>
+    <w:lvl w:ilvl="4" w:tentative="1">
+      <w:start w:val="1"/>
+      <w:numFmt w:val="bullet"/>
+      <w:lvlText w:val=""/>
+      <w:lvlJc w:val="left"/>
+      <w:pPr>
+        <w:tabs>
+          <w:tab w:val="num" w:pos="3600"/>
+        </w:tabs>
+        <w:ind w:left="3600" w:hanging="360"/>
+      </w:pPr>
+      <w:rPr>
+        <w:rFonts w:ascii="Wingdings" w:hAnsi="Wingdings" w:hint="default"/>
+        <w:sz w:val="20"/>
+      </w:rPr>
+    </w:lvl>
+    <w:lvl w:ilvl="5" w:tentative="1">
+      <w:start w:val="1"/>
+      <w:numFmt w:val="bullet"/>
+      <w:lvlText w:val=""/>
+      <w:lvlJc w:val="left"/>
+      <w:pPr>
+        <w:tabs>
+          <w:tab w:val="num" w:pos="4320"/>
+        </w:tabs>
+        <w:ind w:left="4320" w:hanging="360"/>
+      </w:pPr>
+      <w:rPr>
+        <w:rFonts w:ascii="Wingdings" w:hAnsi="Wingdings" w:hint="default"/>
+        <w:sz w:val="20"/>
+      </w:rPr>
+    </w:lvl>
+    <w:lvl w:ilvl="6" w:tentative="1">
+      <w:start w:val="1"/>
+      <w:numFmt w:val="bullet"/>
+      <w:lvlText w:val=""/>
+      <w:lvlJc w:val="left"/>
+      <w:pPr>
+        <w:tabs>
+          <w:tab w:val="num" w:pos="5040"/>
+        </w:tabs>
+        <w:ind w:left="5040" w:hanging="360"/>
+      </w:pPr>
+      <w:rPr>
+        <w:rFonts w:ascii="Wingdings" w:hAnsi="Wingdings" w:hint="default"/>
+        <w:sz w:val="20"/>
+      </w:rPr>
+    </w:lvl>
+    <w:lvl w:ilvl="7" w:tentative="1">
+      <w:start w:val="1"/>
+      <w:numFmt w:val="bullet"/>
+      <w:lvlText w:val=""/>
+      <w:lvlJc w:val="left"/>
+      <w:pPr>
+        <w:tabs>
+          <w:tab w:val="num" w:pos="5760"/>
+        </w:tabs>
+        <w:ind w:left="5760" w:hanging="360"/>
+      </w:pPr>
+      <w:rPr>
+        <w:rFonts w:ascii="Wingdings" w:hAnsi="Wingdings" w:hint="default"/>
+        <w:sz w:val="20"/>
+      </w:rPr>
+    </w:lvl>
+    <w:lvl w:ilvl="8" w:tentative="1">
+      <w:start w:val="1"/>
+      <w:numFmt w:val="bullet"/>
+      <w:lvlText w:val=""/>
+      <w:lvlJc w:val="left"/>
+      <w:pPr>
+        <w:tabs>
+          <w:tab w:val="num" w:pos="6480"/>
+        </w:tabs>
+        <w:ind w:left="6480" w:hanging="360"/>
+      </w:pPr>
+      <w:rPr>
+        <w:rFonts w:ascii="Wingdings" w:hAnsi="Wingdings" w:hint="default"/>
+        <w:sz w:val="20"/>
+      </w:rPr>
+    </w:lvl>
+  </w:abstractNum>
+  <w:abstractNum w:abstractNumId="12" w15:restartNumberingAfterBreak="0">
+    <w:nsid w:val="2F50530A"/>
+    <w:multiLevelType w:val="multilevel"/>
+    <w:tmpl w:val="C05C39B4"/>
+    <w:lvl w:ilvl="0">
+      <w:start w:val="1"/>
+      <w:numFmt w:val="bullet"/>
+      <w:lvlText w:val=""/>
+      <w:lvlJc w:val="left"/>
+      <w:pPr>
+        <w:tabs>
+          <w:tab w:val="num" w:pos="720"/>
+        </w:tabs>
+        <w:ind w:left="720" w:hanging="360"/>
+      </w:pPr>
+      <w:rPr>
+        <w:rFonts w:ascii="Symbol" w:hAnsi="Symbol" w:hint="default"/>
+        <w:sz w:val="20"/>
+      </w:rPr>
+    </w:lvl>
+    <w:lvl w:ilvl="1" w:tentative="1">
+      <w:start w:val="1"/>
+      <w:numFmt w:val="bullet"/>
+      <w:lvlText w:val="o"/>
+      <w:lvlJc w:val="left"/>
+      <w:pPr>
+        <w:tabs>
+          <w:tab w:val="num" w:pos="1440"/>
+        </w:tabs>
+        <w:ind w:left="1440" w:hanging="360"/>
+      </w:pPr>
+      <w:rPr>
+        <w:rFonts w:ascii="Courier New" w:hAnsi="Courier New" w:hint="default"/>
+        <w:sz w:val="20"/>
+      </w:rPr>
+    </w:lvl>
+    <w:lvl w:ilvl="2" w:tentative="1">
+      <w:start w:val="1"/>
+      <w:numFmt w:val="bullet"/>
+      <w:lvlText w:val=""/>
+      <w:lvlJc w:val="left"/>
+      <w:pPr>
+        <w:tabs>
+          <w:tab w:val="num" w:pos="2160"/>
+        </w:tabs>
+        <w:ind w:left="2160" w:hanging="360"/>
+      </w:pPr>
+      <w:rPr>
+        <w:rFonts w:ascii="Wingdings" w:hAnsi="Wingdings" w:hint="default"/>
+        <w:sz w:val="20"/>
+      </w:rPr>
+    </w:lvl>
+    <w:lvl w:ilvl="3" w:tentative="1">
+      <w:start w:val="1"/>
+      <w:numFmt w:val="bullet"/>
+      <w:lvlText w:val=""/>
+      <w:lvlJc w:val="left"/>
+      <w:pPr>
+        <w:tabs>
+          <w:tab w:val="num" w:pos="2880"/>
+        </w:tabs>
+        <w:ind w:left="2880" w:hanging="360"/>
+      </w:pPr>
+      <w:rPr>
+        <w:rFonts w:ascii="Wingdings" w:hAnsi="Wingdings" w:hint="default"/>
+        <w:sz w:val="20"/>
+      </w:rPr>
+    </w:lvl>
+    <w:lvl w:ilvl="4" w:tentative="1">
+      <w:start w:val="1"/>
+      <w:numFmt w:val="bullet"/>
+      <w:lvlText w:val=""/>
+      <w:lvlJc w:val="left"/>
+      <w:pPr>
+        <w:tabs>
+          <w:tab w:val="num" w:pos="3600"/>
+        </w:tabs>
+        <w:ind w:left="3600" w:hanging="360"/>
+      </w:pPr>
+      <w:rPr>
+        <w:rFonts w:ascii="Wingdings" w:hAnsi="Wingdings" w:hint="default"/>
+        <w:sz w:val="20"/>
+      </w:rPr>
+    </w:lvl>
+    <w:lvl w:ilvl="5" w:tentative="1">
+      <w:start w:val="1"/>
+      <w:numFmt w:val="bullet"/>
+      <w:lvlText w:val=""/>
+      <w:lvlJc w:val="left"/>
+      <w:pPr>
+        <w:tabs>
+          <w:tab w:val="num" w:pos="4320"/>
+        </w:tabs>
+        <w:ind w:left="4320" w:hanging="360"/>
+      </w:pPr>
+      <w:rPr>
+        <w:rFonts w:ascii="Wingdings" w:hAnsi="Wingdings" w:hint="default"/>
+        <w:sz w:val="20"/>
+      </w:rPr>
+    </w:lvl>
+    <w:lvl w:ilvl="6" w:tentative="1">
+      <w:start w:val="1"/>
+      <w:numFmt w:val="bullet"/>
+      <w:lvlText w:val=""/>
+      <w:lvlJc w:val="left"/>
+      <w:pPr>
+        <w:tabs>
+          <w:tab w:val="num" w:pos="5040"/>
+        </w:tabs>
+        <w:ind w:left="5040" w:hanging="360"/>
+      </w:pPr>
+      <w:rPr>
+        <w:rFonts w:ascii="Wingdings" w:hAnsi="Wingdings" w:hint="default"/>
+        <w:sz w:val="20"/>
+      </w:rPr>
+    </w:lvl>
+    <w:lvl w:ilvl="7" w:tentative="1">
+      <w:start w:val="1"/>
+      <w:numFmt w:val="bullet"/>
+      <w:lvlText w:val=""/>
+      <w:lvlJc w:val="left"/>
+      <w:pPr>
+        <w:tabs>
+          <w:tab w:val="num" w:pos="5760"/>
+        </w:tabs>
+        <w:ind w:left="5760" w:hanging="360"/>
+      </w:pPr>
+      <w:rPr>
+        <w:rFonts w:ascii="Wingdings" w:hAnsi="Wingdings" w:hint="default"/>
+        <w:sz w:val="20"/>
+      </w:rPr>
+    </w:lvl>
+    <w:lvl w:ilvl="8" w:tentative="1">
+      <w:start w:val="1"/>
+      <w:numFmt w:val="bullet"/>
+      <w:lvlText w:val=""/>
+      <w:lvlJc w:val="left"/>
+      <w:pPr>
+        <w:tabs>
+          <w:tab w:val="num" w:pos="6480"/>
+        </w:tabs>
+        <w:ind w:left="6480" w:hanging="360"/>
+      </w:pPr>
+      <w:rPr>
+        <w:rFonts w:ascii="Wingdings" w:hAnsi="Wingdings" w:hint="default"/>
+        <w:sz w:val="20"/>
+      </w:rPr>
+    </w:lvl>
+  </w:abstractNum>
+  <w:abstractNum w:abstractNumId="13" w15:restartNumberingAfterBreak="0">
+    <w:nsid w:val="2FE348F6"/>
+    <w:multiLevelType w:val="multilevel"/>
+    <w:tmpl w:val="B9160A9C"/>
+    <w:lvl w:ilvl="0">
+      <w:start w:val="1"/>
+      <w:numFmt w:val="bullet"/>
+      <w:lvlText w:val=""/>
+      <w:lvlJc w:val="left"/>
+      <w:pPr>
+        <w:tabs>
+          <w:tab w:val="num" w:pos="720"/>
+        </w:tabs>
+        <w:ind w:left="720" w:hanging="360"/>
+      </w:pPr>
+      <w:rPr>
+        <w:rFonts w:ascii="Symbol" w:hAnsi="Symbol" w:hint="default"/>
+        <w:sz w:val="20"/>
+      </w:rPr>
+    </w:lvl>
+    <w:lvl w:ilvl="1" w:tentative="1">
+      <w:start w:val="1"/>
+      <w:numFmt w:val="bullet"/>
+      <w:lvlText w:val="o"/>
+      <w:lvlJc w:val="left"/>
+      <w:pPr>
+        <w:tabs>
+          <w:tab w:val="num" w:pos="1440"/>
+        </w:tabs>
+        <w:ind w:left="1440" w:hanging="360"/>
+      </w:pPr>
+      <w:rPr>
+        <w:rFonts w:ascii="Courier New" w:hAnsi="Courier New" w:hint="default"/>
+        <w:sz w:val="20"/>
+      </w:rPr>
+    </w:lvl>
+    <w:lvl w:ilvl="2" w:tentative="1">
+      <w:start w:val="1"/>
+      <w:numFmt w:val="bullet"/>
+      <w:lvlText w:val=""/>
+      <w:lvlJc w:val="left"/>
+      <w:pPr>
+        <w:tabs>
+          <w:tab w:val="num" w:pos="2160"/>
+        </w:tabs>
+        <w:ind w:left="2160" w:hanging="360"/>
+      </w:pPr>
+      <w:rPr>
+        <w:rFonts w:ascii="Wingdings" w:hAnsi="Wingdings" w:hint="default"/>
+        <w:sz w:val="20"/>
+      </w:rPr>
+    </w:lvl>
+    <w:lvl w:ilvl="3" w:tentative="1">
+      <w:start w:val="1"/>
+      <w:numFmt w:val="bullet"/>
+      <w:lvlText w:val=""/>
+      <w:lvlJc w:val="left"/>
+      <w:pPr>
+        <w:tabs>
+          <w:tab w:val="num" w:pos="2880"/>
+        </w:tabs>
+        <w:ind w:left="2880" w:hanging="360"/>
+      </w:pPr>
+      <w:rPr>
+        <w:rFonts w:ascii="Wingdings" w:hAnsi="Wingdings" w:hint="default"/>
+        <w:sz w:val="20"/>
+      </w:rPr>
+    </w:lvl>
+    <w:lvl w:ilvl="4" w:tentative="1">
+      <w:start w:val="1"/>
+      <w:numFmt w:val="bullet"/>
+      <w:lvlText w:val=""/>
+      <w:lvlJc w:val="left"/>
+      <w:pPr>
+        <w:tabs>
+          <w:tab w:val="num" w:pos="3600"/>
+        </w:tabs>
+        <w:ind w:left="3600" w:hanging="360"/>
+      </w:pPr>
+      <w:rPr>
+        <w:rFonts w:ascii="Wingdings" w:hAnsi="Wingdings" w:hint="default"/>
+        <w:sz w:val="20"/>
+      </w:rPr>
+    </w:lvl>
+    <w:lvl w:ilvl="5" w:tentative="1">
+      <w:start w:val="1"/>
+      <w:numFmt w:val="bullet"/>
+      <w:lvlText w:val=""/>
+      <w:lvlJc w:val="left"/>
+      <w:pPr>
+        <w:tabs>
+          <w:tab w:val="num" w:pos="4320"/>
+        </w:tabs>
+        <w:ind w:left="4320" w:hanging="360"/>
+      </w:pPr>
+      <w:rPr>
+        <w:rFonts w:ascii="Wingdings" w:hAnsi="Wingdings" w:hint="default"/>
+        <w:sz w:val="20"/>
+      </w:rPr>
+    </w:lvl>
+    <w:lvl w:ilvl="6" w:tentative="1">
+      <w:start w:val="1"/>
+      <w:numFmt w:val="bullet"/>
+      <w:lvlText w:val=""/>
+      <w:lvlJc w:val="left"/>
+      <w:pPr>
+        <w:tabs>
+          <w:tab w:val="num" w:pos="5040"/>
+        </w:tabs>
+        <w:ind w:left="5040" w:hanging="360"/>
+      </w:pPr>
+      <w:rPr>
+        <w:rFonts w:ascii="Wingdings" w:hAnsi="Wingdings" w:hint="default"/>
+        <w:sz w:val="20"/>
+      </w:rPr>
+    </w:lvl>
+    <w:lvl w:ilvl="7" w:tentative="1">
+      <w:start w:val="1"/>
+      <w:numFmt w:val="bullet"/>
+      <w:lvlText w:val=""/>
+      <w:lvlJc w:val="left"/>
+      <w:pPr>
+        <w:tabs>
+          <w:tab w:val="num" w:pos="5760"/>
+        </w:tabs>
+        <w:ind w:left="5760" w:hanging="360"/>
+      </w:pPr>
+      <w:rPr>
+        <w:rFonts w:ascii="Wingdings" w:hAnsi="Wingdings" w:hint="default"/>
+        <w:sz w:val="20"/>
+      </w:rPr>
+    </w:lvl>
+    <w:lvl w:ilvl="8" w:tentative="1">
+      <w:start w:val="1"/>
+      <w:numFmt w:val="bullet"/>
+      <w:lvlText w:val=""/>
+      <w:lvlJc w:val="left"/>
+      <w:pPr>
+        <w:tabs>
+          <w:tab w:val="num" w:pos="6480"/>
+        </w:tabs>
+        <w:ind w:left="6480" w:hanging="360"/>
+      </w:pPr>
+      <w:rPr>
+        <w:rFonts w:ascii="Wingdings" w:hAnsi="Wingdings" w:hint="default"/>
+        <w:sz w:val="20"/>
+      </w:rPr>
+    </w:lvl>
+  </w:abstractNum>
+  <w:abstractNum w:abstractNumId="14" w15:restartNumberingAfterBreak="0">
+    <w:nsid w:val="32FC36DD"/>
+    <w:multiLevelType w:val="multilevel"/>
+    <w:tmpl w:val="E9FE7884"/>
+    <w:lvl w:ilvl="0">
+      <w:start w:val="1"/>
+      <w:numFmt w:val="bullet"/>
+      <w:lvlText w:val=""/>
+      <w:lvlJc w:val="left"/>
+      <w:pPr>
+        <w:tabs>
+          <w:tab w:val="num" w:pos="720"/>
+        </w:tabs>
+        <w:ind w:left="720" w:hanging="360"/>
+      </w:pPr>
+      <w:rPr>
+        <w:rFonts w:ascii="Symbol" w:hAnsi="Symbol" w:hint="default"/>
+        <w:sz w:val="20"/>
+      </w:rPr>
+    </w:lvl>
+    <w:lvl w:ilvl="1" w:tentative="1">
+      <w:start w:val="1"/>
+      <w:numFmt w:val="bullet"/>
+      <w:lvlText w:val="o"/>
+      <w:lvlJc w:val="left"/>
+      <w:pPr>
+        <w:tabs>
+          <w:tab w:val="num" w:pos="1440"/>
+        </w:tabs>
+        <w:ind w:left="1440" w:hanging="360"/>
+      </w:pPr>
+      <w:rPr>
+        <w:rFonts w:ascii="Courier New" w:hAnsi="Courier New" w:hint="default"/>
+        <w:sz w:val="20"/>
+      </w:rPr>
+    </w:lvl>
+    <w:lvl w:ilvl="2" w:tentative="1">
+      <w:start w:val="1"/>
+      <w:numFmt w:val="bullet"/>
+      <w:lvlText w:val=""/>
+      <w:lvlJc w:val="left"/>
+      <w:pPr>
+        <w:tabs>
+          <w:tab w:val="num" w:pos="2160"/>
+        </w:tabs>
+        <w:ind w:left="2160" w:hanging="360"/>
+      </w:pPr>
+      <w:rPr>
+        <w:rFonts w:ascii="Wingdings" w:hAnsi="Wingdings" w:hint="default"/>
+        <w:sz w:val="20"/>
+      </w:rPr>
+    </w:lvl>
+    <w:lvl w:ilvl="3" w:tentative="1">
+      <w:start w:val="1"/>
+      <w:numFmt w:val="bullet"/>
+      <w:lvlText w:val=""/>
+      <w:lvlJc w:val="left"/>
+      <w:pPr>
+        <w:tabs>
+          <w:tab w:val="num" w:pos="2880"/>
+        </w:tabs>
+        <w:ind w:left="2880" w:hanging="360"/>
+      </w:pPr>
+      <w:rPr>
+        <w:rFonts w:ascii="Wingdings" w:hAnsi="Wingdings" w:hint="default"/>
+        <w:sz w:val="20"/>
+      </w:rPr>
+    </w:lvl>
+    <w:lvl w:ilvl="4" w:tentative="1">
+      <w:start w:val="1"/>
+      <w:numFmt w:val="bullet"/>
+      <w:lvlText w:val=""/>
+      <w:lvlJc w:val="left"/>
+      <w:pPr>
+        <w:tabs>
+          <w:tab w:val="num" w:pos="3600"/>
+        </w:tabs>
+        <w:ind w:left="3600" w:hanging="360"/>
+      </w:pPr>
+      <w:rPr>
+        <w:rFonts w:ascii="Wingdings" w:hAnsi="Wingdings" w:hint="default"/>
+        <w:sz w:val="20"/>
+      </w:rPr>
+    </w:lvl>
+    <w:lvl w:ilvl="5" w:tentative="1">
+      <w:start w:val="1"/>
+      <w:numFmt w:val="bullet"/>
+      <w:lvlText w:val=""/>
+      <w:lvlJc w:val="left"/>
+      <w:pPr>
+        <w:tabs>
+          <w:tab w:val="num" w:pos="4320"/>
+        </w:tabs>
+        <w:ind w:left="4320" w:hanging="360"/>
+      </w:pPr>
+      <w:rPr>
+        <w:rFonts w:ascii="Wingdings" w:hAnsi="Wingdings" w:hint="default"/>
+        <w:sz w:val="20"/>
+      </w:rPr>
+    </w:lvl>
+    <w:lvl w:ilvl="6" w:tentative="1">
+      <w:start w:val="1"/>
+      <w:numFmt w:val="bullet"/>
+      <w:lvlText w:val=""/>
+      <w:lvlJc w:val="left"/>
+      <w:pPr>
+        <w:tabs>
+          <w:tab w:val="num" w:pos="5040"/>
+        </w:tabs>
+        <w:ind w:left="5040" w:hanging="360"/>
+      </w:pPr>
+      <w:rPr>
+        <w:rFonts w:ascii="Wingdings" w:hAnsi="Wingdings" w:hint="default"/>
+        <w:sz w:val="20"/>
+      </w:rPr>
+    </w:lvl>
+    <w:lvl w:ilvl="7" w:tentative="1">
+      <w:start w:val="1"/>
+      <w:numFmt w:val="bullet"/>
+      <w:lvlText w:val=""/>
+      <w:lvlJc w:val="left"/>
+      <w:pPr>
+        <w:tabs>
+          <w:tab w:val="num" w:pos="5760"/>
+        </w:tabs>
+        <w:ind w:left="5760" w:hanging="360"/>
+      </w:pPr>
+      <w:rPr>
+        <w:rFonts w:ascii="Wingdings" w:hAnsi="Wingdings" w:hint="default"/>
+        <w:sz w:val="20"/>
+      </w:rPr>
+    </w:lvl>
+    <w:lvl w:ilvl="8" w:tentative="1">
+      <w:start w:val="1"/>
+      <w:numFmt w:val="bullet"/>
+      <w:lvlText w:val=""/>
+      <w:lvlJc w:val="left"/>
+      <w:pPr>
+        <w:tabs>
+          <w:tab w:val="num" w:pos="6480"/>
+        </w:tabs>
+        <w:ind w:left="6480" w:hanging="360"/>
+      </w:pPr>
+      <w:rPr>
+        <w:rFonts w:ascii="Wingdings" w:hAnsi="Wingdings" w:hint="default"/>
+        <w:sz w:val="20"/>
+      </w:rPr>
+    </w:lvl>
+  </w:abstractNum>
+  <w:abstractNum w:abstractNumId="15" w15:restartNumberingAfterBreak="0">
+    <w:nsid w:val="34C407A9"/>
+    <w:multiLevelType w:val="multilevel"/>
+    <w:tmpl w:val="10329004"/>
+    <w:lvl w:ilvl="0">
+      <w:start w:val="1"/>
+      <w:numFmt w:val="bullet"/>
+      <w:lvlText w:val=""/>
+      <w:lvlJc w:val="left"/>
+      <w:pPr>
+        <w:tabs>
+          <w:tab w:val="num" w:pos="720"/>
+        </w:tabs>
+        <w:ind w:left="720" w:hanging="360"/>
+      </w:pPr>
+      <w:rPr>
+        <w:rFonts w:ascii="Symbol" w:hAnsi="Symbol" w:hint="default"/>
+        <w:sz w:val="20"/>
+      </w:rPr>
+    </w:lvl>
+    <w:lvl w:ilvl="1" w:tentative="1">
+      <w:start w:val="1"/>
+      <w:numFmt w:val="bullet"/>
+      <w:lvlText w:val="o"/>
+      <w:lvlJc w:val="left"/>
+      <w:pPr>
+        <w:tabs>
+          <w:tab w:val="num" w:pos="1440"/>
+        </w:tabs>
+        <w:ind w:left="1440" w:hanging="360"/>
+      </w:pPr>
+      <w:rPr>
+        <w:rFonts w:ascii="Courier New" w:hAnsi="Courier New" w:hint="default"/>
+        <w:sz w:val="20"/>
+      </w:rPr>
+    </w:lvl>
+    <w:lvl w:ilvl="2" w:tentative="1">
+      <w:start w:val="1"/>
+      <w:numFmt w:val="bullet"/>
+      <w:lvlText w:val=""/>
+      <w:lvlJc w:val="left"/>
+      <w:pPr>
+        <w:tabs>
+          <w:tab w:val="num" w:pos="2160"/>
+        </w:tabs>
+        <w:ind w:left="2160" w:hanging="360"/>
+      </w:pPr>
+      <w:rPr>
+        <w:rFonts w:ascii="Wingdings" w:hAnsi="Wingdings" w:hint="default"/>
+        <w:sz w:val="20"/>
+      </w:rPr>
+    </w:lvl>
+    <w:lvl w:ilvl="3" w:tentative="1">
+      <w:start w:val="1"/>
+      <w:numFmt w:val="bullet"/>
+      <w:lvlText w:val=""/>
+      <w:lvlJc w:val="left"/>
+      <w:pPr>
+        <w:tabs>
+          <w:tab w:val="num" w:pos="2880"/>
+        </w:tabs>
+        <w:ind w:left="2880" w:hanging="360"/>
+      </w:pPr>
+      <w:rPr>
+        <w:rFonts w:ascii="Wingdings" w:hAnsi="Wingdings" w:hint="default"/>
+        <w:sz w:val="20"/>
+      </w:rPr>
+    </w:lvl>
+    <w:lvl w:ilvl="4" w:tentative="1">
+      <w:start w:val="1"/>
+      <w:numFmt w:val="bullet"/>
+      <w:lvlText w:val=""/>
+      <w:lvlJc w:val="left"/>
+      <w:pPr>
+        <w:tabs>
+          <w:tab w:val="num" w:pos="3600"/>
+        </w:tabs>
+        <w:ind w:left="3600" w:hanging="360"/>
+      </w:pPr>
+      <w:rPr>
+        <w:rFonts w:ascii="Wingdings" w:hAnsi="Wingdings" w:hint="default"/>
+        <w:sz w:val="20"/>
+      </w:rPr>
+    </w:lvl>
+    <w:lvl w:ilvl="5" w:tentative="1">
+      <w:start w:val="1"/>
+      <w:numFmt w:val="bullet"/>
+      <w:lvlText w:val=""/>
+      <w:lvlJc w:val="left"/>
+      <w:pPr>
+        <w:tabs>
+          <w:tab w:val="num" w:pos="4320"/>
+        </w:tabs>
+        <w:ind w:left="4320" w:hanging="360"/>
+      </w:pPr>
+      <w:rPr>
+        <w:rFonts w:ascii="Wingdings" w:hAnsi="Wingdings" w:hint="default"/>
+        <w:sz w:val="20"/>
+      </w:rPr>
+    </w:lvl>
+    <w:lvl w:ilvl="6" w:tentative="1">
+      <w:start w:val="1"/>
+      <w:numFmt w:val="bullet"/>
+      <w:lvlText w:val=""/>
+      <w:lvlJc w:val="left"/>
+      <w:pPr>
+        <w:tabs>
+          <w:tab w:val="num" w:pos="5040"/>
+        </w:tabs>
+        <w:ind w:left="5040" w:hanging="360"/>
+      </w:pPr>
+      <w:rPr>
+        <w:rFonts w:ascii="Wingdings" w:hAnsi="Wingdings" w:hint="default"/>
+        <w:sz w:val="20"/>
+      </w:rPr>
+    </w:lvl>
+    <w:lvl w:ilvl="7" w:tentative="1">
+      <w:start w:val="1"/>
+      <w:numFmt w:val="bullet"/>
+      <w:lvlText w:val=""/>
+      <w:lvlJc w:val="left"/>
+      <w:pPr>
+        <w:tabs>
+          <w:tab w:val="num" w:pos="5760"/>
+        </w:tabs>
+        <w:ind w:left="5760" w:hanging="360"/>
+      </w:pPr>
+      <w:rPr>
+        <w:rFonts w:ascii="Wingdings" w:hAnsi="Wingdings" w:hint="default"/>
+        <w:sz w:val="20"/>
+      </w:rPr>
+    </w:lvl>
+    <w:lvl w:ilvl="8" w:tentative="1">
+      <w:start w:val="1"/>
+      <w:numFmt w:val="bullet"/>
+      <w:lvlText w:val=""/>
+      <w:lvlJc w:val="left"/>
+      <w:pPr>
+        <w:tabs>
+          <w:tab w:val="num" w:pos="6480"/>
+        </w:tabs>
+        <w:ind w:left="6480" w:hanging="360"/>
+      </w:pPr>
+      <w:rPr>
+        <w:rFonts w:ascii="Wingdings" w:hAnsi="Wingdings" w:hint="default"/>
+        <w:sz w:val="20"/>
+      </w:rPr>
+    </w:lvl>
+  </w:abstractNum>
+  <w:abstractNum w:abstractNumId="16" w15:restartNumberingAfterBreak="0">
+    <w:nsid w:val="3AD956D9"/>
+    <w:multiLevelType w:val="multilevel"/>
+    <w:tmpl w:val="FD24E7CA"/>
+    <w:lvl w:ilvl="0">
+      <w:start w:val="1"/>
+      <w:numFmt w:val="bullet"/>
+      <w:lvlText w:val=""/>
+      <w:lvlJc w:val="left"/>
+      <w:pPr>
+        <w:tabs>
+          <w:tab w:val="num" w:pos="720"/>
+        </w:tabs>
+        <w:ind w:left="720" w:hanging="360"/>
+      </w:pPr>
+      <w:rPr>
+        <w:rFonts w:ascii="Symbol" w:hAnsi="Symbol" w:hint="default"/>
+        <w:sz w:val="20"/>
+      </w:rPr>
+    </w:lvl>
+    <w:lvl w:ilvl="1" w:tentative="1">
+      <w:start w:val="1"/>
+      <w:numFmt w:val="bullet"/>
+      <w:lvlText w:val="o"/>
+      <w:lvlJc w:val="left"/>
+      <w:pPr>
+        <w:tabs>
+          <w:tab w:val="num" w:pos="1440"/>
+        </w:tabs>
+        <w:ind w:left="1440" w:hanging="360"/>
+      </w:pPr>
+      <w:rPr>
+        <w:rFonts w:ascii="Courier New" w:hAnsi="Courier New" w:hint="default"/>
+        <w:sz w:val="20"/>
+      </w:rPr>
+    </w:lvl>
+    <w:lvl w:ilvl="2" w:tentative="1">
+      <w:start w:val="1"/>
+      <w:numFmt w:val="bullet"/>
+      <w:lvlText w:val=""/>
+      <w:lvlJc w:val="left"/>
+      <w:pPr>
+        <w:tabs>
+          <w:tab w:val="num" w:pos="2160"/>
+        </w:tabs>
+        <w:ind w:left="2160" w:hanging="360"/>
+      </w:pPr>
+      <w:rPr>
+        <w:rFonts w:ascii="Wingdings" w:hAnsi="Wingdings" w:hint="default"/>
+        <w:sz w:val="20"/>
+      </w:rPr>
+    </w:lvl>
+    <w:lvl w:ilvl="3" w:tentative="1">
+      <w:start w:val="1"/>
+      <w:numFmt w:val="bullet"/>
+      <w:lvlText w:val=""/>
+      <w:lvlJc w:val="left"/>
+      <w:pPr>
+        <w:tabs>
+          <w:tab w:val="num" w:pos="2880"/>
+        </w:tabs>
+        <w:ind w:left="2880" w:hanging="360"/>
+      </w:pPr>
+      <w:rPr>
+        <w:rFonts w:ascii="Wingdings" w:hAnsi="Wingdings" w:hint="default"/>
+        <w:sz w:val="20"/>
+      </w:rPr>
+    </w:lvl>
+    <w:lvl w:ilvl="4" w:tentative="1">
+      <w:start w:val="1"/>
+      <w:numFmt w:val="bullet"/>
+      <w:lvlText w:val=""/>
+      <w:lvlJc w:val="left"/>
+      <w:pPr>
+        <w:tabs>
+          <w:tab w:val="num" w:pos="3600"/>
+        </w:tabs>
+        <w:ind w:left="3600" w:hanging="360"/>
+      </w:pPr>
+      <w:rPr>
+        <w:rFonts w:ascii="Wingdings" w:hAnsi="Wingdings" w:hint="default"/>
+        <w:sz w:val="20"/>
+      </w:rPr>
+    </w:lvl>
+    <w:lvl w:ilvl="5" w:tentative="1">
+      <w:start w:val="1"/>
+      <w:numFmt w:val="bullet"/>
+      <w:lvlText w:val=""/>
+      <w:lvlJc w:val="left"/>
+      <w:pPr>
+        <w:tabs>
+          <w:tab w:val="num" w:pos="4320"/>
+        </w:tabs>
+        <w:ind w:left="4320" w:hanging="360"/>
+      </w:pPr>
+      <w:rPr>
+        <w:rFonts w:ascii="Wingdings" w:hAnsi="Wingdings" w:hint="default"/>
+        <w:sz w:val="20"/>
+      </w:rPr>
+    </w:lvl>
+    <w:lvl w:ilvl="6" w:tentative="1">
+      <w:start w:val="1"/>
+      <w:numFmt w:val="bullet"/>
+      <w:lvlText w:val=""/>
+      <w:lvlJc w:val="left"/>
+      <w:pPr>
+        <w:tabs>
+          <w:tab w:val="num" w:pos="5040"/>
+        </w:tabs>
+        <w:ind w:left="5040" w:hanging="360"/>
+      </w:pPr>
+      <w:rPr>
+        <w:rFonts w:ascii="Wingdings" w:hAnsi="Wingdings" w:hint="default"/>
+        <w:sz w:val="20"/>
+      </w:rPr>
+    </w:lvl>
+    <w:lvl w:ilvl="7" w:tentative="1">
+      <w:start w:val="1"/>
+      <w:numFmt w:val="bullet"/>
+      <w:lvlText w:val=""/>
+      <w:lvlJc w:val="left"/>
+      <w:pPr>
+        <w:tabs>
+          <w:tab w:val="num" w:pos="5760"/>
+        </w:tabs>
+        <w:ind w:left="5760" w:hanging="360"/>
+      </w:pPr>
+      <w:rPr>
+        <w:rFonts w:ascii="Wingdings" w:hAnsi="Wingdings" w:hint="default"/>
+        <w:sz w:val="20"/>
+      </w:rPr>
+    </w:lvl>
+    <w:lvl w:ilvl="8" w:tentative="1">
+      <w:start w:val="1"/>
+      <w:numFmt w:val="bullet"/>
+      <w:lvlText w:val=""/>
+      <w:lvlJc w:val="left"/>
+      <w:pPr>
+        <w:tabs>
+          <w:tab w:val="num" w:pos="6480"/>
+        </w:tabs>
+        <w:ind w:left="6480" w:hanging="360"/>
+      </w:pPr>
+      <w:rPr>
+        <w:rFonts w:ascii="Wingdings" w:hAnsi="Wingdings" w:hint="default"/>
+        <w:sz w:val="20"/>
+      </w:rPr>
+    </w:lvl>
+  </w:abstractNum>
+  <w:abstractNum w:abstractNumId="17" w15:restartNumberingAfterBreak="0">
+    <w:nsid w:val="3BCC30EC"/>
+    <w:multiLevelType w:val="multilevel"/>
+    <w:tmpl w:val="01FA4BCE"/>
+    <w:lvl w:ilvl="0">
+      <w:start w:val="1"/>
+      <w:numFmt w:val="decimal"/>
+      <w:lvlText w:val="%1."/>
+      <w:lvlJc w:val="left"/>
+      <w:pPr>
+        <w:tabs>
+          <w:tab w:val="num" w:pos="720"/>
+        </w:tabs>
+        <w:ind w:left="720" w:hanging="360"/>
+      </w:pPr>
+    </w:lvl>
+    <w:lvl w:ilvl="1">
+      <w:start w:val="1"/>
+      <w:numFmt w:val="bullet"/>
+      <w:lvlText w:val="o"/>
+      <w:lvlJc w:val="left"/>
+      <w:pPr>
+        <w:tabs>
+          <w:tab w:val="num" w:pos="1440"/>
+        </w:tabs>
+        <w:ind w:left="1440" w:hanging="360"/>
+      </w:pPr>
+      <w:rPr>
+        <w:rFonts w:ascii="Courier New" w:hAnsi="Courier New" w:hint="default"/>
+        <w:sz w:val="20"/>
+      </w:rPr>
+    </w:lvl>
+    <w:lvl w:ilvl="2" w:tentative="1">
+      <w:start w:val="1"/>
+      <w:numFmt w:val="decimal"/>
+      <w:lvlText w:val="%3."/>
+      <w:lvlJc w:val="left"/>
+      <w:pPr>
+        <w:tabs>
+          <w:tab w:val="num" w:pos="2160"/>
+        </w:tabs>
+        <w:ind w:left="2160" w:hanging="360"/>
+      </w:pPr>
+    </w:lvl>
+    <w:lvl w:ilvl="3" w:tentative="1">
+      <w:start w:val="1"/>
+      <w:numFmt w:val="decimal"/>
+      <w:lvlText w:val="%4."/>
+      <w:lvlJc w:val="left"/>
+      <w:pPr>
+        <w:tabs>
+          <w:tab w:val="num" w:pos="2880"/>
+        </w:tabs>
+        <w:ind w:left="2880" w:hanging="360"/>
+      </w:pPr>
+    </w:lvl>
+    <w:lvl w:ilvl="4" w:tentative="1">
+      <w:start w:val="1"/>
+      <w:numFmt w:val="decimal"/>
+      <w:lvlText w:val="%5."/>
+      <w:lvlJc w:val="left"/>
+      <w:pPr>
+        <w:tabs>
+          <w:tab w:val="num" w:pos="3600"/>
+        </w:tabs>
+        <w:ind w:left="3600" w:hanging="360"/>
+      </w:pPr>
+    </w:lvl>
+    <w:lvl w:ilvl="5" w:tentative="1">
+      <w:start w:val="1"/>
+      <w:numFmt w:val="decimal"/>
+      <w:lvlText w:val="%6."/>
+      <w:lvlJc w:val="left"/>
+      <w:pPr>
+        <w:tabs>
+          <w:tab w:val="num" w:pos="4320"/>
+        </w:tabs>
+        <w:ind w:left="4320" w:hanging="360"/>
+      </w:pPr>
+    </w:lvl>
+    <w:lvl w:ilvl="6" w:tentative="1">
+      <w:start w:val="1"/>
+      <w:numFmt w:val="decimal"/>
+      <w:lvlText w:val="%7."/>
+      <w:lvlJc w:val="left"/>
+      <w:pPr>
+        <w:tabs>
+          <w:tab w:val="num" w:pos="5040"/>
+        </w:tabs>
+        <w:ind w:left="5040" w:hanging="360"/>
+      </w:pPr>
+    </w:lvl>
+    <w:lvl w:ilvl="7" w:tentative="1">
+      <w:start w:val="1"/>
+      <w:numFmt w:val="decimal"/>
+      <w:lvlText w:val="%8."/>
+      <w:lvlJc w:val="left"/>
+      <w:pPr>
+        <w:tabs>
+          <w:tab w:val="num" w:pos="5760"/>
+        </w:tabs>
+        <w:ind w:left="5760" w:hanging="360"/>
+      </w:pPr>
+    </w:lvl>
+    <w:lvl w:ilvl="8" w:tentative="1">
+      <w:start w:val="1"/>
+      <w:numFmt w:val="decimal"/>
+      <w:lvlText w:val="%9."/>
+      <w:lvlJc w:val="left"/>
+      <w:pPr>
+        <w:tabs>
+          <w:tab w:val="num" w:pos="6480"/>
+        </w:tabs>
+        <w:ind w:left="6480" w:hanging="360"/>
+      </w:pPr>
+    </w:lvl>
+  </w:abstractNum>
+  <w:abstractNum w:abstractNumId="18" w15:restartNumberingAfterBreak="0">
+    <w:nsid w:val="3CB70198"/>
+    <w:multiLevelType w:val="multilevel"/>
+    <w:tmpl w:val="C44294AE"/>
+    <w:lvl w:ilvl="0">
+      <w:start w:val="1"/>
+      <w:numFmt w:val="bullet"/>
+      <w:lvlText w:val=""/>
+      <w:lvlJc w:val="left"/>
+      <w:pPr>
+        <w:tabs>
+          <w:tab w:val="num" w:pos="720"/>
+        </w:tabs>
+        <w:ind w:left="720" w:hanging="360"/>
+      </w:pPr>
+      <w:rPr>
+        <w:rFonts w:ascii="Symbol" w:hAnsi="Symbol" w:hint="default"/>
+        <w:sz w:val="20"/>
+      </w:rPr>
+    </w:lvl>
+    <w:lvl w:ilvl="1" w:tentative="1">
+      <w:start w:val="1"/>
+      <w:numFmt w:val="bullet"/>
+      <w:lvlText w:val="o"/>
+      <w:lvlJc w:val="left"/>
+      <w:pPr>
+        <w:tabs>
+          <w:tab w:val="num" w:pos="1440"/>
+        </w:tabs>
+        <w:ind w:left="1440" w:hanging="360"/>
+      </w:pPr>
+      <w:rPr>
+        <w:rFonts w:ascii="Courier New" w:hAnsi="Courier New" w:hint="default"/>
+        <w:sz w:val="20"/>
+      </w:rPr>
+    </w:lvl>
+    <w:lvl w:ilvl="2" w:tentative="1">
+      <w:start w:val="1"/>
+      <w:numFmt w:val="bullet"/>
+      <w:lvlText w:val=""/>
+      <w:lvlJc w:val="left"/>
+      <w:pPr>
+        <w:tabs>
+          <w:tab w:val="num" w:pos="2160"/>
+        </w:tabs>
+        <w:ind w:left="2160" w:hanging="360"/>
+      </w:pPr>
+      <w:rPr>
+        <w:rFonts w:ascii="Wingdings" w:hAnsi="Wingdings" w:hint="default"/>
+        <w:sz w:val="20"/>
+      </w:rPr>
+    </w:lvl>
+    <w:lvl w:ilvl="3" w:tentative="1">
+      <w:start w:val="1"/>
+      <w:numFmt w:val="bullet"/>
+      <w:lvlText w:val=""/>
+      <w:lvlJc w:val="left"/>
+      <w:pPr>
+        <w:tabs>
+          <w:tab w:val="num" w:pos="2880"/>
+        </w:tabs>
+        <w:ind w:left="2880" w:hanging="360"/>
+      </w:pPr>
+      <w:rPr>
+        <w:rFonts w:ascii="Wingdings" w:hAnsi="Wingdings" w:hint="default"/>
+        <w:sz w:val="20"/>
+      </w:rPr>
+    </w:lvl>
+    <w:lvl w:ilvl="4" w:tentative="1">
+      <w:start w:val="1"/>
+      <w:numFmt w:val="bullet"/>
+      <w:lvlText w:val=""/>
+      <w:lvlJc w:val="left"/>
+      <w:pPr>
+        <w:tabs>
+          <w:tab w:val="num" w:pos="3600"/>
+        </w:tabs>
+        <w:ind w:left="3600" w:hanging="360"/>
+      </w:pPr>
+      <w:rPr>
+        <w:rFonts w:ascii="Wingdings" w:hAnsi="Wingdings" w:hint="default"/>
+        <w:sz w:val="20"/>
+      </w:rPr>
+    </w:lvl>
+    <w:lvl w:ilvl="5" w:tentative="1">
+      <w:start w:val="1"/>
+      <w:numFmt w:val="bullet"/>
+      <w:lvlText w:val=""/>
+      <w:lvlJc w:val="left"/>
+      <w:pPr>
+        <w:tabs>
+          <w:tab w:val="num" w:pos="4320"/>
+        </w:tabs>
+        <w:ind w:left="4320" w:hanging="360"/>
+      </w:pPr>
+      <w:rPr>
+        <w:rFonts w:ascii="Wingdings" w:hAnsi="Wingdings" w:hint="default"/>
+        <w:sz w:val="20"/>
+      </w:rPr>
+    </w:lvl>
+    <w:lvl w:ilvl="6" w:tentative="1">
+      <w:start w:val="1"/>
+      <w:numFmt w:val="bullet"/>
+      <w:lvlText w:val=""/>
+      <w:lvlJc w:val="left"/>
+      <w:pPr>
+        <w:tabs>
+          <w:tab w:val="num" w:pos="5040"/>
+        </w:tabs>
+        <w:ind w:left="5040" w:hanging="360"/>
+      </w:pPr>
+      <w:rPr>
+        <w:rFonts w:ascii="Wingdings" w:hAnsi="Wingdings" w:hint="default"/>
+        <w:sz w:val="20"/>
+      </w:rPr>
+    </w:lvl>
+    <w:lvl w:ilvl="7" w:tentative="1">
+      <w:start w:val="1"/>
+      <w:numFmt w:val="bullet"/>
+      <w:lvlText w:val=""/>
+      <w:lvlJc w:val="left"/>
+      <w:pPr>
+        <w:tabs>
+          <w:tab w:val="num" w:pos="5760"/>
+        </w:tabs>
+        <w:ind w:left="5760" w:hanging="360"/>
+      </w:pPr>
+      <w:rPr>
+        <w:rFonts w:ascii="Wingdings" w:hAnsi="Wingdings" w:hint="default"/>
+        <w:sz w:val="20"/>
+      </w:rPr>
+    </w:lvl>
+    <w:lvl w:ilvl="8" w:tentative="1">
+      <w:start w:val="1"/>
+      <w:numFmt w:val="bullet"/>
+      <w:lvlText w:val=""/>
+      <w:lvlJc w:val="left"/>
+      <w:pPr>
+        <w:tabs>
+          <w:tab w:val="num" w:pos="6480"/>
+        </w:tabs>
+        <w:ind w:left="6480" w:hanging="360"/>
+      </w:pPr>
+      <w:rPr>
+        <w:rFonts w:ascii="Wingdings" w:hAnsi="Wingdings" w:hint="default"/>
+        <w:sz w:val="20"/>
+      </w:rPr>
+    </w:lvl>
+  </w:abstractNum>
+  <w:abstractNum w:abstractNumId="19" w15:restartNumberingAfterBreak="0">
+    <w:nsid w:val="3F155400"/>
+    <w:multiLevelType w:val="multilevel"/>
+    <w:tmpl w:val="9BBAA38C"/>
+    <w:lvl w:ilvl="0">
+      <w:start w:val="1"/>
+      <w:numFmt w:val="bullet"/>
+      <w:lvlText w:val=""/>
+      <w:lvlJc w:val="left"/>
+      <w:pPr>
+        <w:tabs>
+          <w:tab w:val="num" w:pos="720"/>
+        </w:tabs>
+        <w:ind w:left="720" w:hanging="360"/>
+      </w:pPr>
+      <w:rPr>
+        <w:rFonts w:ascii="Symbol" w:hAnsi="Symbol" w:hint="default"/>
+        <w:sz w:val="20"/>
+      </w:rPr>
+    </w:lvl>
+    <w:lvl w:ilvl="1" w:tentative="1">
+      <w:start w:val="1"/>
+      <w:numFmt w:val="bullet"/>
+      <w:lvlText w:val="o"/>
+      <w:lvlJc w:val="left"/>
+      <w:pPr>
+        <w:tabs>
+          <w:tab w:val="num" w:pos="1440"/>
+        </w:tabs>
+        <w:ind w:left="1440" w:hanging="360"/>
+      </w:pPr>
+      <w:rPr>
+        <w:rFonts w:ascii="Courier New" w:hAnsi="Courier New" w:hint="default"/>
+        <w:sz w:val="20"/>
+      </w:rPr>
+    </w:lvl>
+    <w:lvl w:ilvl="2" w:tentative="1">
+      <w:start w:val="1"/>
+      <w:numFmt w:val="bullet"/>
+      <w:lvlText w:val=""/>
+      <w:lvlJc w:val="left"/>
+      <w:pPr>
+        <w:tabs>
+          <w:tab w:val="num" w:pos="2160"/>
+        </w:tabs>
+        <w:ind w:left="2160" w:hanging="360"/>
+      </w:pPr>
+      <w:rPr>
+        <w:rFonts w:ascii="Wingdings" w:hAnsi="Wingdings" w:hint="default"/>
+        <w:sz w:val="20"/>
+      </w:rPr>
+    </w:lvl>
+    <w:lvl w:ilvl="3" w:tentative="1">
+      <w:start w:val="1"/>
+      <w:numFmt w:val="bullet"/>
+      <w:lvlText w:val=""/>
+      <w:lvlJc w:val="left"/>
+      <w:pPr>
+        <w:tabs>
+          <w:tab w:val="num" w:pos="2880"/>
+        </w:tabs>
+        <w:ind w:left="2880" w:hanging="360"/>
+      </w:pPr>
+      <w:rPr>
+        <w:rFonts w:ascii="Wingdings" w:hAnsi="Wingdings" w:hint="default"/>
+        <w:sz w:val="20"/>
+      </w:rPr>
+    </w:lvl>
+    <w:lvl w:ilvl="4" w:tentative="1">
+      <w:start w:val="1"/>
+      <w:numFmt w:val="bullet"/>
+      <w:lvlText w:val=""/>
+      <w:lvlJc w:val="left"/>
+      <w:pPr>
+        <w:tabs>
+          <w:tab w:val="num" w:pos="3600"/>
+        </w:tabs>
+        <w:ind w:left="3600" w:hanging="360"/>
+      </w:pPr>
+      <w:rPr>
+        <w:rFonts w:ascii="Wingdings" w:hAnsi="Wingdings" w:hint="default"/>
+        <w:sz w:val="20"/>
+      </w:rPr>
+    </w:lvl>
+    <w:lvl w:ilvl="5" w:tentative="1">
+      <w:start w:val="1"/>
+      <w:numFmt w:val="bullet"/>
+      <w:lvlText w:val=""/>
+      <w:lvlJc w:val="left"/>
+      <w:pPr>
+        <w:tabs>
+          <w:tab w:val="num" w:pos="4320"/>
+        </w:tabs>
+        <w:ind w:left="4320" w:hanging="360"/>
+      </w:pPr>
+      <w:rPr>
+        <w:rFonts w:ascii="Wingdings" w:hAnsi="Wingdings" w:hint="default"/>
+        <w:sz w:val="20"/>
+      </w:rPr>
+    </w:lvl>
+    <w:lvl w:ilvl="6" w:tentative="1">
+      <w:start w:val="1"/>
+      <w:numFmt w:val="bullet"/>
+      <w:lvlText w:val=""/>
+      <w:lvlJc w:val="left"/>
+      <w:pPr>
+        <w:tabs>
+          <w:tab w:val="num" w:pos="5040"/>
+        </w:tabs>
+        <w:ind w:left="5040" w:hanging="360"/>
+      </w:pPr>
+      <w:rPr>
+        <w:rFonts w:ascii="Wingdings" w:hAnsi="Wingdings" w:hint="default"/>
+        <w:sz w:val="20"/>
+      </w:rPr>
+    </w:lvl>
+    <w:lvl w:ilvl="7" w:tentative="1">
+      <w:start w:val="1"/>
+      <w:numFmt w:val="bullet"/>
+      <w:lvlText w:val=""/>
+      <w:lvlJc w:val="left"/>
+      <w:pPr>
+        <w:tabs>
+          <w:tab w:val="num" w:pos="5760"/>
+        </w:tabs>
+        <w:ind w:left="5760" w:hanging="360"/>
+      </w:pPr>
+      <w:rPr>
+        <w:rFonts w:ascii="Wingdings" w:hAnsi="Wingdings" w:hint="default"/>
+        <w:sz w:val="20"/>
+      </w:rPr>
+    </w:lvl>
+    <w:lvl w:ilvl="8" w:tentative="1">
+      <w:start w:val="1"/>
+      <w:numFmt w:val="bullet"/>
+      <w:lvlText w:val=""/>
+      <w:lvlJc w:val="left"/>
+      <w:pPr>
+        <w:tabs>
+          <w:tab w:val="num" w:pos="6480"/>
+        </w:tabs>
+        <w:ind w:left="6480" w:hanging="360"/>
+      </w:pPr>
+      <w:rPr>
+        <w:rFonts w:ascii="Wingdings" w:hAnsi="Wingdings" w:hint="default"/>
+        <w:sz w:val="20"/>
+      </w:rPr>
+    </w:lvl>
+  </w:abstractNum>
+  <w:abstractNum w:abstractNumId="20" w15:restartNumberingAfterBreak="0">
+    <w:nsid w:val="49E461F1"/>
+    <w:multiLevelType w:val="multilevel"/>
+    <w:tmpl w:val="3D2063C6"/>
+    <w:lvl w:ilvl="0">
+      <w:start w:val="1"/>
+      <w:numFmt w:val="bullet"/>
+      <w:lvlText w:val=""/>
+      <w:lvlJc w:val="left"/>
+      <w:pPr>
+        <w:tabs>
+          <w:tab w:val="num" w:pos="720"/>
+        </w:tabs>
+        <w:ind w:left="720" w:hanging="360"/>
+      </w:pPr>
+      <w:rPr>
+        <w:rFonts w:ascii="Symbol" w:hAnsi="Symbol" w:hint="default"/>
+        <w:sz w:val="20"/>
+      </w:rPr>
+    </w:lvl>
+    <w:lvl w:ilvl="1" w:tentative="1">
+      <w:start w:val="1"/>
+      <w:numFmt w:val="bullet"/>
+      <w:lvlText w:val="o"/>
+      <w:lvlJc w:val="left"/>
+      <w:pPr>
+        <w:tabs>
+          <w:tab w:val="num" w:pos="1440"/>
+        </w:tabs>
+        <w:ind w:left="1440" w:hanging="360"/>
+      </w:pPr>
+      <w:rPr>
+        <w:rFonts w:ascii="Courier New" w:hAnsi="Courier New" w:hint="default"/>
+        <w:sz w:val="20"/>
+      </w:rPr>
+    </w:lvl>
+    <w:lvl w:ilvl="2" w:tentative="1">
+      <w:start w:val="1"/>
+      <w:numFmt w:val="bullet"/>
+      <w:lvlText w:val=""/>
+      <w:lvlJc w:val="left"/>
+      <w:pPr>
+        <w:tabs>
+          <w:tab w:val="num" w:pos="2160"/>
+        </w:tabs>
+        <w:ind w:left="2160" w:hanging="360"/>
+      </w:pPr>
+      <w:rPr>
+        <w:rFonts w:ascii="Wingdings" w:hAnsi="Wingdings" w:hint="default"/>
+        <w:sz w:val="20"/>
+      </w:rPr>
+    </w:lvl>
+    <w:lvl w:ilvl="3" w:tentative="1">
+      <w:start w:val="1"/>
+      <w:numFmt w:val="bullet"/>
+      <w:lvlText w:val=""/>
+      <w:lvlJc w:val="left"/>
+      <w:pPr>
+        <w:tabs>
+          <w:tab w:val="num" w:pos="2880"/>
+        </w:tabs>
+        <w:ind w:left="2880" w:hanging="360"/>
+      </w:pPr>
+      <w:rPr>
+        <w:rFonts w:ascii="Wingdings" w:hAnsi="Wingdings" w:hint="default"/>
+        <w:sz w:val="20"/>
+      </w:rPr>
+    </w:lvl>
+    <w:lvl w:ilvl="4" w:tentative="1">
+      <w:start w:val="1"/>
+      <w:numFmt w:val="bullet"/>
+      <w:lvlText w:val=""/>
+      <w:lvlJc w:val="left"/>
+      <w:pPr>
+        <w:tabs>
+          <w:tab w:val="num" w:pos="3600"/>
+        </w:tabs>
+        <w:ind w:left="3600" w:hanging="360"/>
+      </w:pPr>
+      <w:rPr>
+        <w:rFonts w:ascii="Wingdings" w:hAnsi="Wingdings" w:hint="default"/>
+        <w:sz w:val="20"/>
+      </w:rPr>
+    </w:lvl>
+    <w:lvl w:ilvl="5" w:tentative="1">
+      <w:start w:val="1"/>
+      <w:numFmt w:val="bullet"/>
+      <w:lvlText w:val=""/>
+      <w:lvlJc w:val="left"/>
+      <w:pPr>
+        <w:tabs>
+          <w:tab w:val="num" w:pos="4320"/>
+        </w:tabs>
+        <w:ind w:left="4320" w:hanging="360"/>
+      </w:pPr>
+      <w:rPr>
+        <w:rFonts w:ascii="Wingdings" w:hAnsi="Wingdings" w:hint="default"/>
+        <w:sz w:val="20"/>
+      </w:rPr>
+    </w:lvl>
+    <w:lvl w:ilvl="6" w:tentative="1">
+      <w:start w:val="1"/>
+      <w:numFmt w:val="bullet"/>
+      <w:lvlText w:val=""/>
+      <w:lvlJc w:val="left"/>
+      <w:pPr>
+        <w:tabs>
+          <w:tab w:val="num" w:pos="5040"/>
+        </w:tabs>
+        <w:ind w:left="5040" w:hanging="360"/>
+      </w:pPr>
+      <w:rPr>
+        <w:rFonts w:ascii="Wingdings" w:hAnsi="Wingdings" w:hint="default"/>
+        <w:sz w:val="20"/>
+      </w:rPr>
+    </w:lvl>
+    <w:lvl w:ilvl="7" w:tentative="1">
+      <w:start w:val="1"/>
+      <w:numFmt w:val="bullet"/>
+      <w:lvlText w:val=""/>
+      <w:lvlJc w:val="left"/>
+      <w:pPr>
+        <w:tabs>
+          <w:tab w:val="num" w:pos="5760"/>
+        </w:tabs>
+        <w:ind w:left="5760" w:hanging="360"/>
+      </w:pPr>
+      <w:rPr>
+        <w:rFonts w:ascii="Wingdings" w:hAnsi="Wingdings" w:hint="default"/>
+        <w:sz w:val="20"/>
+      </w:rPr>
+    </w:lvl>
+    <w:lvl w:ilvl="8" w:tentative="1">
+      <w:start w:val="1"/>
+      <w:numFmt w:val="bullet"/>
+      <w:lvlText w:val=""/>
+      <w:lvlJc w:val="left"/>
+      <w:pPr>
+        <w:tabs>
+          <w:tab w:val="num" w:pos="6480"/>
+        </w:tabs>
+        <w:ind w:left="6480" w:hanging="360"/>
+      </w:pPr>
+      <w:rPr>
+        <w:rFonts w:ascii="Wingdings" w:hAnsi="Wingdings" w:hint="default"/>
+        <w:sz w:val="20"/>
+      </w:rPr>
+    </w:lvl>
+  </w:abstractNum>
+  <w:abstractNum w:abstractNumId="21" w15:restartNumberingAfterBreak="0">
+    <w:nsid w:val="4E001549"/>
+    <w:multiLevelType w:val="multilevel"/>
+    <w:tmpl w:val="868ACC74"/>
+    <w:lvl w:ilvl="0">
+      <w:start w:val="1"/>
+      <w:numFmt w:val="bullet"/>
+      <w:lvlText w:val=""/>
+      <w:lvlJc w:val="left"/>
+      <w:pPr>
+        <w:tabs>
+          <w:tab w:val="num" w:pos="720"/>
+        </w:tabs>
+        <w:ind w:left="720" w:hanging="360"/>
+      </w:pPr>
+      <w:rPr>
+        <w:rFonts w:ascii="Symbol" w:hAnsi="Symbol" w:hint="default"/>
+        <w:sz w:val="20"/>
+      </w:rPr>
+    </w:lvl>
+    <w:lvl w:ilvl="1" w:tentative="1">
+      <w:start w:val="1"/>
+      <w:numFmt w:val="bullet"/>
+      <w:lvlText w:val="o"/>
+      <w:lvlJc w:val="left"/>
+      <w:pPr>
+        <w:tabs>
+          <w:tab w:val="num" w:pos="1440"/>
+        </w:tabs>
+        <w:ind w:left="1440" w:hanging="360"/>
+      </w:pPr>
+      <w:rPr>
+        <w:rFonts w:ascii="Courier New" w:hAnsi="Courier New" w:hint="default"/>
+        <w:sz w:val="20"/>
+      </w:rPr>
+    </w:lvl>
+    <w:lvl w:ilvl="2" w:tentative="1">
+      <w:start w:val="1"/>
+      <w:numFmt w:val="bullet"/>
+      <w:lvlText w:val=""/>
+      <w:lvlJc w:val="left"/>
+      <w:pPr>
+        <w:tabs>
+          <w:tab w:val="num" w:pos="2160"/>
+        </w:tabs>
+        <w:ind w:left="2160" w:hanging="360"/>
+      </w:pPr>
+      <w:rPr>
+        <w:rFonts w:ascii="Wingdings" w:hAnsi="Wingdings" w:hint="default"/>
+        <w:sz w:val="20"/>
+      </w:rPr>
+    </w:lvl>
+    <w:lvl w:ilvl="3" w:tentative="1">
+      <w:start w:val="1"/>
+      <w:numFmt w:val="bullet"/>
+      <w:lvlText w:val=""/>
+      <w:lvlJc w:val="left"/>
+      <w:pPr>
+        <w:tabs>
+          <w:tab w:val="num" w:pos="2880"/>
+        </w:tabs>
+        <w:ind w:left="2880" w:hanging="360"/>
+      </w:pPr>
+      <w:rPr>
+        <w:rFonts w:ascii="Wingdings" w:hAnsi="Wingdings" w:hint="default"/>
+        <w:sz w:val="20"/>
+      </w:rPr>
+    </w:lvl>
+    <w:lvl w:ilvl="4" w:tentative="1">
+      <w:start w:val="1"/>
+      <w:numFmt w:val="bullet"/>
+      <w:lvlText w:val=""/>
+      <w:lvlJc w:val="left"/>
+      <w:pPr>
+        <w:tabs>
+          <w:tab w:val="num" w:pos="3600"/>
+        </w:tabs>
+        <w:ind w:left="3600" w:hanging="360"/>
+      </w:pPr>
+      <w:rPr>
+        <w:rFonts w:ascii="Wingdings" w:hAnsi="Wingdings" w:hint="default"/>
+        <w:sz w:val="20"/>
+      </w:rPr>
+    </w:lvl>
+    <w:lvl w:ilvl="5" w:tentative="1">
+      <w:start w:val="1"/>
+      <w:numFmt w:val="bullet"/>
+      <w:lvlText w:val=""/>
+      <w:lvlJc w:val="left"/>
+      <w:pPr>
+        <w:tabs>
+          <w:tab w:val="num" w:pos="4320"/>
+        </w:tabs>
+        <w:ind w:left="4320" w:hanging="360"/>
+      </w:pPr>
+      <w:rPr>
+        <w:rFonts w:ascii="Wingdings" w:hAnsi="Wingdings" w:hint="default"/>
+        <w:sz w:val="20"/>
+      </w:rPr>
+    </w:lvl>
+    <w:lvl w:ilvl="6" w:tentative="1">
+      <w:start w:val="1"/>
+      <w:numFmt w:val="bullet"/>
+      <w:lvlText w:val=""/>
+      <w:lvlJc w:val="left"/>
+      <w:pPr>
+        <w:tabs>
+          <w:tab w:val="num" w:pos="5040"/>
+        </w:tabs>
+        <w:ind w:left="5040" w:hanging="360"/>
+      </w:pPr>
+      <w:rPr>
+        <w:rFonts w:ascii="Wingdings" w:hAnsi="Wingdings" w:hint="default"/>
+        <w:sz w:val="20"/>
+      </w:rPr>
+    </w:lvl>
+    <w:lvl w:ilvl="7" w:tentative="1">
+      <w:start w:val="1"/>
+      <w:numFmt w:val="bullet"/>
+      <w:lvlText w:val=""/>
+      <w:lvlJc w:val="left"/>
+      <w:pPr>
+        <w:tabs>
+          <w:tab w:val="num" w:pos="5760"/>
+        </w:tabs>
+        <w:ind w:left="5760" w:hanging="360"/>
+      </w:pPr>
+      <w:rPr>
+        <w:rFonts w:ascii="Wingdings" w:hAnsi="Wingdings" w:hint="default"/>
+        <w:sz w:val="20"/>
+      </w:rPr>
+    </w:lvl>
+    <w:lvl w:ilvl="8" w:tentative="1">
+      <w:start w:val="1"/>
+      <w:numFmt w:val="bullet"/>
+      <w:lvlText w:val=""/>
+      <w:lvlJc w:val="left"/>
+      <w:pPr>
+        <w:tabs>
+          <w:tab w:val="num" w:pos="6480"/>
+        </w:tabs>
+        <w:ind w:left="6480" w:hanging="360"/>
+      </w:pPr>
+      <w:rPr>
+        <w:rFonts w:ascii="Wingdings" w:hAnsi="Wingdings" w:hint="default"/>
+        <w:sz w:val="20"/>
+      </w:rPr>
+    </w:lvl>
+  </w:abstractNum>
+  <w:abstractNum w:abstractNumId="22" w15:restartNumberingAfterBreak="0">
     <w:nsid w:val="532A36A3"/>
     <w:multiLevelType w:val="hybridMultilevel"/>
     <w:tmpl w:val="82A475FE"/>
@@ -4782,10 +12223,10 @@
       </w:pPr>
     </w:lvl>
   </w:abstractNum>
-  <w:abstractNum w:abstractNumId="7" w15:restartNumberingAfterBreak="0">
+  <w:abstractNum w:abstractNumId="23" w15:restartNumberingAfterBreak="0">
     <w:nsid w:val="57F22669"/>
     <w:multiLevelType w:val="multilevel"/>
-    <w:tmpl w:val="45E85A80"/>
+    <w:tmpl w:val="EEA02E4E"/>
     <w:lvl w:ilvl="0">
       <w:start w:val="1"/>
       <w:numFmt w:val="decimal"/>
@@ -4877,7 +12318,269 @@
       </w:pPr>
     </w:lvl>
   </w:abstractNum>
-  <w:abstractNum w:abstractNumId="8" w15:restartNumberingAfterBreak="0">
+  <w:abstractNum w:abstractNumId="24" w15:restartNumberingAfterBreak="0">
+    <w:nsid w:val="580D43EC"/>
+    <w:multiLevelType w:val="hybridMultilevel"/>
+    <w:tmpl w:val="DF6848F6"/>
+    <w:lvl w:ilvl="0" w:tplc="040E0001">
+      <w:start w:val="1"/>
+      <w:numFmt w:val="bullet"/>
+      <w:lvlText w:val=""/>
+      <w:lvlJc w:val="left"/>
+      <w:pPr>
+        <w:ind w:left="1296" w:hanging="360"/>
+      </w:pPr>
+      <w:rPr>
+        <w:rFonts w:ascii="Symbol" w:hAnsi="Symbol" w:hint="default"/>
+      </w:rPr>
+    </w:lvl>
+    <w:lvl w:ilvl="1" w:tplc="040E0003" w:tentative="1">
+      <w:start w:val="1"/>
+      <w:numFmt w:val="bullet"/>
+      <w:lvlText w:val="o"/>
+      <w:lvlJc w:val="left"/>
+      <w:pPr>
+        <w:ind w:left="2016" w:hanging="360"/>
+      </w:pPr>
+      <w:rPr>
+        <w:rFonts w:ascii="Courier New" w:hAnsi="Courier New" w:cs="Courier New" w:hint="default"/>
+      </w:rPr>
+    </w:lvl>
+    <w:lvl w:ilvl="2" w:tplc="040E0005" w:tentative="1">
+      <w:start w:val="1"/>
+      <w:numFmt w:val="bullet"/>
+      <w:lvlText w:val=""/>
+      <w:lvlJc w:val="left"/>
+      <w:pPr>
+        <w:ind w:left="2736" w:hanging="360"/>
+      </w:pPr>
+      <w:rPr>
+        <w:rFonts w:ascii="Wingdings" w:hAnsi="Wingdings" w:hint="default"/>
+      </w:rPr>
+    </w:lvl>
+    <w:lvl w:ilvl="3" w:tplc="040E0001" w:tentative="1">
+      <w:start w:val="1"/>
+      <w:numFmt w:val="bullet"/>
+      <w:lvlText w:val=""/>
+      <w:lvlJc w:val="left"/>
+      <w:pPr>
+        <w:ind w:left="3456" w:hanging="360"/>
+      </w:pPr>
+      <w:rPr>
+        <w:rFonts w:ascii="Symbol" w:hAnsi="Symbol" w:hint="default"/>
+      </w:rPr>
+    </w:lvl>
+    <w:lvl w:ilvl="4" w:tplc="040E0003" w:tentative="1">
+      <w:start w:val="1"/>
+      <w:numFmt w:val="bullet"/>
+      <w:lvlText w:val="o"/>
+      <w:lvlJc w:val="left"/>
+      <w:pPr>
+        <w:ind w:left="4176" w:hanging="360"/>
+      </w:pPr>
+      <w:rPr>
+        <w:rFonts w:ascii="Courier New" w:hAnsi="Courier New" w:cs="Courier New" w:hint="default"/>
+      </w:rPr>
+    </w:lvl>
+    <w:lvl w:ilvl="5" w:tplc="040E0005" w:tentative="1">
+      <w:start w:val="1"/>
+      <w:numFmt w:val="bullet"/>
+      <w:lvlText w:val=""/>
+      <w:lvlJc w:val="left"/>
+      <w:pPr>
+        <w:ind w:left="4896" w:hanging="360"/>
+      </w:pPr>
+      <w:rPr>
+        <w:rFonts w:ascii="Wingdings" w:hAnsi="Wingdings" w:hint="default"/>
+      </w:rPr>
+    </w:lvl>
+    <w:lvl w:ilvl="6" w:tplc="040E0001" w:tentative="1">
+      <w:start w:val="1"/>
+      <w:numFmt w:val="bullet"/>
+      <w:lvlText w:val=""/>
+      <w:lvlJc w:val="left"/>
+      <w:pPr>
+        <w:ind w:left="5616" w:hanging="360"/>
+      </w:pPr>
+      <w:rPr>
+        <w:rFonts w:ascii="Symbol" w:hAnsi="Symbol" w:hint="default"/>
+      </w:rPr>
+    </w:lvl>
+    <w:lvl w:ilvl="7" w:tplc="040E0003" w:tentative="1">
+      <w:start w:val="1"/>
+      <w:numFmt w:val="bullet"/>
+      <w:lvlText w:val="o"/>
+      <w:lvlJc w:val="left"/>
+      <w:pPr>
+        <w:ind w:left="6336" w:hanging="360"/>
+      </w:pPr>
+      <w:rPr>
+        <w:rFonts w:ascii="Courier New" w:hAnsi="Courier New" w:cs="Courier New" w:hint="default"/>
+      </w:rPr>
+    </w:lvl>
+    <w:lvl w:ilvl="8" w:tplc="040E0005" w:tentative="1">
+      <w:start w:val="1"/>
+      <w:numFmt w:val="bullet"/>
+      <w:lvlText w:val=""/>
+      <w:lvlJc w:val="left"/>
+      <w:pPr>
+        <w:ind w:left="7056" w:hanging="360"/>
+      </w:pPr>
+      <w:rPr>
+        <w:rFonts w:ascii="Wingdings" w:hAnsi="Wingdings" w:hint="default"/>
+      </w:rPr>
+    </w:lvl>
+  </w:abstractNum>
+  <w:abstractNum w:abstractNumId="25" w15:restartNumberingAfterBreak="0">
+    <w:nsid w:val="59850E2D"/>
+    <w:multiLevelType w:val="multilevel"/>
+    <w:tmpl w:val="2BAA6F9C"/>
+    <w:lvl w:ilvl="0">
+      <w:start w:val="1"/>
+      <w:numFmt w:val="bullet"/>
+      <w:lvlText w:val=""/>
+      <w:lvlJc w:val="left"/>
+      <w:pPr>
+        <w:tabs>
+          <w:tab w:val="num" w:pos="720"/>
+        </w:tabs>
+        <w:ind w:left="720" w:hanging="360"/>
+      </w:pPr>
+      <w:rPr>
+        <w:rFonts w:ascii="Symbol" w:hAnsi="Symbol" w:hint="default"/>
+        <w:sz w:val="20"/>
+      </w:rPr>
+    </w:lvl>
+    <w:lvl w:ilvl="1" w:tentative="1">
+      <w:start w:val="1"/>
+      <w:numFmt w:val="bullet"/>
+      <w:lvlText w:val="o"/>
+      <w:lvlJc w:val="left"/>
+      <w:pPr>
+        <w:tabs>
+          <w:tab w:val="num" w:pos="1440"/>
+        </w:tabs>
+        <w:ind w:left="1440" w:hanging="360"/>
+      </w:pPr>
+      <w:rPr>
+        <w:rFonts w:ascii="Courier New" w:hAnsi="Courier New" w:hint="default"/>
+        <w:sz w:val="20"/>
+      </w:rPr>
+    </w:lvl>
+    <w:lvl w:ilvl="2" w:tentative="1">
+      <w:start w:val="1"/>
+      <w:numFmt w:val="bullet"/>
+      <w:lvlText w:val=""/>
+      <w:lvlJc w:val="left"/>
+      <w:pPr>
+        <w:tabs>
+          <w:tab w:val="num" w:pos="2160"/>
+        </w:tabs>
+        <w:ind w:left="2160" w:hanging="360"/>
+      </w:pPr>
+      <w:rPr>
+        <w:rFonts w:ascii="Wingdings" w:hAnsi="Wingdings" w:hint="default"/>
+        <w:sz w:val="20"/>
+      </w:rPr>
+    </w:lvl>
+    <w:lvl w:ilvl="3" w:tentative="1">
+      <w:start w:val="1"/>
+      <w:numFmt w:val="bullet"/>
+      <w:lvlText w:val=""/>
+      <w:lvlJc w:val="left"/>
+      <w:pPr>
+        <w:tabs>
+          <w:tab w:val="num" w:pos="2880"/>
+        </w:tabs>
+        <w:ind w:left="2880" w:hanging="360"/>
+      </w:pPr>
+      <w:rPr>
+        <w:rFonts w:ascii="Wingdings" w:hAnsi="Wingdings" w:hint="default"/>
+        <w:sz w:val="20"/>
+      </w:rPr>
+    </w:lvl>
+    <w:lvl w:ilvl="4" w:tentative="1">
+      <w:start w:val="1"/>
+      <w:numFmt w:val="bullet"/>
+      <w:lvlText w:val=""/>
+      <w:lvlJc w:val="left"/>
+      <w:pPr>
+        <w:tabs>
+          <w:tab w:val="num" w:pos="3600"/>
+        </w:tabs>
+        <w:ind w:left="3600" w:hanging="360"/>
+      </w:pPr>
+      <w:rPr>
+        <w:rFonts w:ascii="Wingdings" w:hAnsi="Wingdings" w:hint="default"/>
+        <w:sz w:val="20"/>
+      </w:rPr>
+    </w:lvl>
+    <w:lvl w:ilvl="5" w:tentative="1">
+      <w:start w:val="1"/>
+      <w:numFmt w:val="bullet"/>
+      <w:lvlText w:val=""/>
+      <w:lvlJc w:val="left"/>
+      <w:pPr>
+        <w:tabs>
+          <w:tab w:val="num" w:pos="4320"/>
+        </w:tabs>
+        <w:ind w:left="4320" w:hanging="360"/>
+      </w:pPr>
+      <w:rPr>
+        <w:rFonts w:ascii="Wingdings" w:hAnsi="Wingdings" w:hint="default"/>
+        <w:sz w:val="20"/>
+      </w:rPr>
+    </w:lvl>
+    <w:lvl w:ilvl="6" w:tentative="1">
+      <w:start w:val="1"/>
+      <w:numFmt w:val="bullet"/>
+      <w:lvlText w:val=""/>
+      <w:lvlJc w:val="left"/>
+      <w:pPr>
+        <w:tabs>
+          <w:tab w:val="num" w:pos="5040"/>
+        </w:tabs>
+        <w:ind w:left="5040" w:hanging="360"/>
+      </w:pPr>
+      <w:rPr>
+        <w:rFonts w:ascii="Wingdings" w:hAnsi="Wingdings" w:hint="default"/>
+        <w:sz w:val="20"/>
+      </w:rPr>
+    </w:lvl>
+    <w:lvl w:ilvl="7" w:tentative="1">
+      <w:start w:val="1"/>
+      <w:numFmt w:val="bullet"/>
+      <w:lvlText w:val=""/>
+      <w:lvlJc w:val="left"/>
+      <w:pPr>
+        <w:tabs>
+          <w:tab w:val="num" w:pos="5760"/>
+        </w:tabs>
+        <w:ind w:left="5760" w:hanging="360"/>
+      </w:pPr>
+      <w:rPr>
+        <w:rFonts w:ascii="Wingdings" w:hAnsi="Wingdings" w:hint="default"/>
+        <w:sz w:val="20"/>
+      </w:rPr>
+    </w:lvl>
+    <w:lvl w:ilvl="8" w:tentative="1">
+      <w:start w:val="1"/>
+      <w:numFmt w:val="bullet"/>
+      <w:lvlText w:val=""/>
+      <w:lvlJc w:val="left"/>
+      <w:pPr>
+        <w:tabs>
+          <w:tab w:val="num" w:pos="6480"/>
+        </w:tabs>
+        <w:ind w:left="6480" w:hanging="360"/>
+      </w:pPr>
+      <w:rPr>
+        <w:rFonts w:ascii="Wingdings" w:hAnsi="Wingdings" w:hint="default"/>
+        <w:sz w:val="20"/>
+      </w:rPr>
+    </w:lvl>
+  </w:abstractNum>
+  <w:abstractNum w:abstractNumId="26" w15:restartNumberingAfterBreak="0">
     <w:nsid w:val="5EF82D8B"/>
     <w:multiLevelType w:val="hybridMultilevel"/>
     <w:tmpl w:val="D80CDE0E"/>
@@ -4990,7 +12693,7 @@
       </w:rPr>
     </w:lvl>
   </w:abstractNum>
-  <w:abstractNum w:abstractNumId="9" w15:restartNumberingAfterBreak="0">
+  <w:abstractNum w:abstractNumId="27" w15:restartNumberingAfterBreak="0">
     <w:nsid w:val="5F2E42AC"/>
     <w:multiLevelType w:val="multilevel"/>
     <w:tmpl w:val="2CA65CB0"/>
@@ -5103,41 +12806,399 @@
       </w:rPr>
     </w:lvl>
   </w:abstractNum>
+  <w:abstractNum w:abstractNumId="28" w15:restartNumberingAfterBreak="0">
+    <w:nsid w:val="6FD03C55"/>
+    <w:multiLevelType w:val="multilevel"/>
+    <w:tmpl w:val="7A9AD1BE"/>
+    <w:lvl w:ilvl="0">
+      <w:start w:val="1"/>
+      <w:numFmt w:val="bullet"/>
+      <w:lvlText w:val=""/>
+      <w:lvlJc w:val="left"/>
+      <w:pPr>
+        <w:tabs>
+          <w:tab w:val="num" w:pos="720"/>
+        </w:tabs>
+        <w:ind w:left="720" w:hanging="360"/>
+      </w:pPr>
+      <w:rPr>
+        <w:rFonts w:ascii="Symbol" w:hAnsi="Symbol" w:hint="default"/>
+        <w:sz w:val="20"/>
+      </w:rPr>
+    </w:lvl>
+    <w:lvl w:ilvl="1" w:tentative="1">
+      <w:start w:val="1"/>
+      <w:numFmt w:val="bullet"/>
+      <w:lvlText w:val="o"/>
+      <w:lvlJc w:val="left"/>
+      <w:pPr>
+        <w:tabs>
+          <w:tab w:val="num" w:pos="1440"/>
+        </w:tabs>
+        <w:ind w:left="1440" w:hanging="360"/>
+      </w:pPr>
+      <w:rPr>
+        <w:rFonts w:ascii="Courier New" w:hAnsi="Courier New" w:hint="default"/>
+        <w:sz w:val="20"/>
+      </w:rPr>
+    </w:lvl>
+    <w:lvl w:ilvl="2" w:tentative="1">
+      <w:start w:val="1"/>
+      <w:numFmt w:val="bullet"/>
+      <w:lvlText w:val=""/>
+      <w:lvlJc w:val="left"/>
+      <w:pPr>
+        <w:tabs>
+          <w:tab w:val="num" w:pos="2160"/>
+        </w:tabs>
+        <w:ind w:left="2160" w:hanging="360"/>
+      </w:pPr>
+      <w:rPr>
+        <w:rFonts w:ascii="Wingdings" w:hAnsi="Wingdings" w:hint="default"/>
+        <w:sz w:val="20"/>
+      </w:rPr>
+    </w:lvl>
+    <w:lvl w:ilvl="3" w:tentative="1">
+      <w:start w:val="1"/>
+      <w:numFmt w:val="bullet"/>
+      <w:lvlText w:val=""/>
+      <w:lvlJc w:val="left"/>
+      <w:pPr>
+        <w:tabs>
+          <w:tab w:val="num" w:pos="2880"/>
+        </w:tabs>
+        <w:ind w:left="2880" w:hanging="360"/>
+      </w:pPr>
+      <w:rPr>
+        <w:rFonts w:ascii="Wingdings" w:hAnsi="Wingdings" w:hint="default"/>
+        <w:sz w:val="20"/>
+      </w:rPr>
+    </w:lvl>
+    <w:lvl w:ilvl="4" w:tentative="1">
+      <w:start w:val="1"/>
+      <w:numFmt w:val="bullet"/>
+      <w:lvlText w:val=""/>
+      <w:lvlJc w:val="left"/>
+      <w:pPr>
+        <w:tabs>
+          <w:tab w:val="num" w:pos="3600"/>
+        </w:tabs>
+        <w:ind w:left="3600" w:hanging="360"/>
+      </w:pPr>
+      <w:rPr>
+        <w:rFonts w:ascii="Wingdings" w:hAnsi="Wingdings" w:hint="default"/>
+        <w:sz w:val="20"/>
+      </w:rPr>
+    </w:lvl>
+    <w:lvl w:ilvl="5" w:tentative="1">
+      <w:start w:val="1"/>
+      <w:numFmt w:val="bullet"/>
+      <w:lvlText w:val=""/>
+      <w:lvlJc w:val="left"/>
+      <w:pPr>
+        <w:tabs>
+          <w:tab w:val="num" w:pos="4320"/>
+        </w:tabs>
+        <w:ind w:left="4320" w:hanging="360"/>
+      </w:pPr>
+      <w:rPr>
+        <w:rFonts w:ascii="Wingdings" w:hAnsi="Wingdings" w:hint="default"/>
+        <w:sz w:val="20"/>
+      </w:rPr>
+    </w:lvl>
+    <w:lvl w:ilvl="6" w:tentative="1">
+      <w:start w:val="1"/>
+      <w:numFmt w:val="bullet"/>
+      <w:lvlText w:val=""/>
+      <w:lvlJc w:val="left"/>
+      <w:pPr>
+        <w:tabs>
+          <w:tab w:val="num" w:pos="5040"/>
+        </w:tabs>
+        <w:ind w:left="5040" w:hanging="360"/>
+      </w:pPr>
+      <w:rPr>
+        <w:rFonts w:ascii="Wingdings" w:hAnsi="Wingdings" w:hint="default"/>
+        <w:sz w:val="20"/>
+      </w:rPr>
+    </w:lvl>
+    <w:lvl w:ilvl="7" w:tentative="1">
+      <w:start w:val="1"/>
+      <w:numFmt w:val="bullet"/>
+      <w:lvlText w:val=""/>
+      <w:lvlJc w:val="left"/>
+      <w:pPr>
+        <w:tabs>
+          <w:tab w:val="num" w:pos="5760"/>
+        </w:tabs>
+        <w:ind w:left="5760" w:hanging="360"/>
+      </w:pPr>
+      <w:rPr>
+        <w:rFonts w:ascii="Wingdings" w:hAnsi="Wingdings" w:hint="default"/>
+        <w:sz w:val="20"/>
+      </w:rPr>
+    </w:lvl>
+    <w:lvl w:ilvl="8" w:tentative="1">
+      <w:start w:val="1"/>
+      <w:numFmt w:val="bullet"/>
+      <w:lvlText w:val=""/>
+      <w:lvlJc w:val="left"/>
+      <w:pPr>
+        <w:tabs>
+          <w:tab w:val="num" w:pos="6480"/>
+        </w:tabs>
+        <w:ind w:left="6480" w:hanging="360"/>
+      </w:pPr>
+      <w:rPr>
+        <w:rFonts w:ascii="Wingdings" w:hAnsi="Wingdings" w:hint="default"/>
+        <w:sz w:val="20"/>
+      </w:rPr>
+    </w:lvl>
+  </w:abstractNum>
+  <w:abstractNum w:abstractNumId="29" w15:restartNumberingAfterBreak="0">
+    <w:nsid w:val="7C8848AF"/>
+    <w:multiLevelType w:val="multilevel"/>
+    <w:tmpl w:val="3420F6E2"/>
+    <w:lvl w:ilvl="0">
+      <w:start w:val="1"/>
+      <w:numFmt w:val="bullet"/>
+      <w:lvlText w:val=""/>
+      <w:lvlJc w:val="left"/>
+      <w:pPr>
+        <w:tabs>
+          <w:tab w:val="num" w:pos="720"/>
+        </w:tabs>
+        <w:ind w:left="720" w:hanging="360"/>
+      </w:pPr>
+      <w:rPr>
+        <w:rFonts w:ascii="Symbol" w:hAnsi="Symbol" w:hint="default"/>
+        <w:sz w:val="20"/>
+      </w:rPr>
+    </w:lvl>
+    <w:lvl w:ilvl="1" w:tentative="1">
+      <w:start w:val="1"/>
+      <w:numFmt w:val="bullet"/>
+      <w:lvlText w:val="o"/>
+      <w:lvlJc w:val="left"/>
+      <w:pPr>
+        <w:tabs>
+          <w:tab w:val="num" w:pos="1440"/>
+        </w:tabs>
+        <w:ind w:left="1440" w:hanging="360"/>
+      </w:pPr>
+      <w:rPr>
+        <w:rFonts w:ascii="Courier New" w:hAnsi="Courier New" w:hint="default"/>
+        <w:sz w:val="20"/>
+      </w:rPr>
+    </w:lvl>
+    <w:lvl w:ilvl="2" w:tentative="1">
+      <w:start w:val="1"/>
+      <w:numFmt w:val="bullet"/>
+      <w:lvlText w:val=""/>
+      <w:lvlJc w:val="left"/>
+      <w:pPr>
+        <w:tabs>
+          <w:tab w:val="num" w:pos="2160"/>
+        </w:tabs>
+        <w:ind w:left="2160" w:hanging="360"/>
+      </w:pPr>
+      <w:rPr>
+        <w:rFonts w:ascii="Wingdings" w:hAnsi="Wingdings" w:hint="default"/>
+        <w:sz w:val="20"/>
+      </w:rPr>
+    </w:lvl>
+    <w:lvl w:ilvl="3" w:tentative="1">
+      <w:start w:val="1"/>
+      <w:numFmt w:val="bullet"/>
+      <w:lvlText w:val=""/>
+      <w:lvlJc w:val="left"/>
+      <w:pPr>
+        <w:tabs>
+          <w:tab w:val="num" w:pos="2880"/>
+        </w:tabs>
+        <w:ind w:left="2880" w:hanging="360"/>
+      </w:pPr>
+      <w:rPr>
+        <w:rFonts w:ascii="Wingdings" w:hAnsi="Wingdings" w:hint="default"/>
+        <w:sz w:val="20"/>
+      </w:rPr>
+    </w:lvl>
+    <w:lvl w:ilvl="4" w:tentative="1">
+      <w:start w:val="1"/>
+      <w:numFmt w:val="bullet"/>
+      <w:lvlText w:val=""/>
+      <w:lvlJc w:val="left"/>
+      <w:pPr>
+        <w:tabs>
+          <w:tab w:val="num" w:pos="3600"/>
+        </w:tabs>
+        <w:ind w:left="3600" w:hanging="360"/>
+      </w:pPr>
+      <w:rPr>
+        <w:rFonts w:ascii="Wingdings" w:hAnsi="Wingdings" w:hint="default"/>
+        <w:sz w:val="20"/>
+      </w:rPr>
+    </w:lvl>
+    <w:lvl w:ilvl="5" w:tentative="1">
+      <w:start w:val="1"/>
+      <w:numFmt w:val="bullet"/>
+      <w:lvlText w:val=""/>
+      <w:lvlJc w:val="left"/>
+      <w:pPr>
+        <w:tabs>
+          <w:tab w:val="num" w:pos="4320"/>
+        </w:tabs>
+        <w:ind w:left="4320" w:hanging="360"/>
+      </w:pPr>
+      <w:rPr>
+        <w:rFonts w:ascii="Wingdings" w:hAnsi="Wingdings" w:hint="default"/>
+        <w:sz w:val="20"/>
+      </w:rPr>
+    </w:lvl>
+    <w:lvl w:ilvl="6" w:tentative="1">
+      <w:start w:val="1"/>
+      <w:numFmt w:val="bullet"/>
+      <w:lvlText w:val=""/>
+      <w:lvlJc w:val="left"/>
+      <w:pPr>
+        <w:tabs>
+          <w:tab w:val="num" w:pos="5040"/>
+        </w:tabs>
+        <w:ind w:left="5040" w:hanging="360"/>
+      </w:pPr>
+      <w:rPr>
+        <w:rFonts w:ascii="Wingdings" w:hAnsi="Wingdings" w:hint="default"/>
+        <w:sz w:val="20"/>
+      </w:rPr>
+    </w:lvl>
+    <w:lvl w:ilvl="7" w:tentative="1">
+      <w:start w:val="1"/>
+      <w:numFmt w:val="bullet"/>
+      <w:lvlText w:val=""/>
+      <w:lvlJc w:val="left"/>
+      <w:pPr>
+        <w:tabs>
+          <w:tab w:val="num" w:pos="5760"/>
+        </w:tabs>
+        <w:ind w:left="5760" w:hanging="360"/>
+      </w:pPr>
+      <w:rPr>
+        <w:rFonts w:ascii="Wingdings" w:hAnsi="Wingdings" w:hint="default"/>
+        <w:sz w:val="20"/>
+      </w:rPr>
+    </w:lvl>
+    <w:lvl w:ilvl="8" w:tentative="1">
+      <w:start w:val="1"/>
+      <w:numFmt w:val="bullet"/>
+      <w:lvlText w:val=""/>
+      <w:lvlJc w:val="left"/>
+      <w:pPr>
+        <w:tabs>
+          <w:tab w:val="num" w:pos="6480"/>
+        </w:tabs>
+        <w:ind w:left="6480" w:hanging="360"/>
+      </w:pPr>
+      <w:rPr>
+        <w:rFonts w:ascii="Wingdings" w:hAnsi="Wingdings" w:hint="default"/>
+        <w:sz w:val="20"/>
+      </w:rPr>
+    </w:lvl>
+  </w:abstractNum>
   <w:num w:numId="1">
-    <w:abstractNumId w:val="5"/>
+    <w:abstractNumId w:val="9"/>
   </w:num>
   <w:num w:numId="2">
+    <w:abstractNumId w:val="27"/>
+  </w:num>
+  <w:num w:numId="3">
     <w:abstractNumId w:val="9"/>
   </w:num>
-  <w:num w:numId="3">
-    <w:abstractNumId w:val="5"/>
-  </w:num>
   <w:num w:numId="4">
-    <w:abstractNumId w:val="7"/>
+    <w:abstractNumId w:val="23"/>
   </w:num>
   <w:num w:numId="5">
-    <w:abstractNumId w:val="4"/>
+    <w:abstractNumId w:val="7"/>
   </w:num>
   <w:num w:numId="6">
     <w:abstractNumId w:val="0"/>
   </w:num>
   <w:num w:numId="7">
+    <w:abstractNumId w:val="26"/>
+  </w:num>
+  <w:num w:numId="8">
+    <w:abstractNumId w:val="4"/>
+  </w:num>
+  <w:num w:numId="9">
+    <w:abstractNumId w:val="3"/>
+  </w:num>
+  <w:num w:numId="10">
+    <w:abstractNumId w:val="22"/>
+  </w:num>
+  <w:num w:numId="11">
+    <w:abstractNumId w:val="5"/>
+  </w:num>
+  <w:num w:numId="12">
+    <w:abstractNumId w:val="23"/>
+  </w:num>
+  <w:num w:numId="13">
+    <w:abstractNumId w:val="17"/>
+  </w:num>
+  <w:num w:numId="14">
+    <w:abstractNumId w:val="18"/>
+  </w:num>
+  <w:num w:numId="15">
+    <w:abstractNumId w:val="10"/>
+  </w:num>
+  <w:num w:numId="16">
+    <w:abstractNumId w:val="16"/>
+  </w:num>
+  <w:num w:numId="17">
+    <w:abstractNumId w:val="15"/>
+  </w:num>
+  <w:num w:numId="18">
+    <w:abstractNumId w:val="20"/>
+  </w:num>
+  <w:num w:numId="19">
+    <w:abstractNumId w:val="29"/>
+  </w:num>
+  <w:num w:numId="20">
+    <w:abstractNumId w:val="24"/>
+  </w:num>
+  <w:num w:numId="21">
+    <w:abstractNumId w:val="2"/>
+  </w:num>
+  <w:num w:numId="22">
+    <w:abstractNumId w:val="13"/>
+  </w:num>
+  <w:num w:numId="23">
+    <w:abstractNumId w:val="14"/>
+  </w:num>
+  <w:num w:numId="24">
+    <w:abstractNumId w:val="12"/>
+  </w:num>
+  <w:num w:numId="25">
+    <w:abstractNumId w:val="25"/>
+  </w:num>
+  <w:num w:numId="26">
+    <w:abstractNumId w:val="11"/>
+  </w:num>
+  <w:num w:numId="27">
     <w:abstractNumId w:val="8"/>
   </w:num>
-  <w:num w:numId="8">
-    <w:abstractNumId w:val="2"/>
+  <w:num w:numId="28">
+    <w:abstractNumId w:val="21"/>
   </w:num>
-  <w:num w:numId="9">
+  <w:num w:numId="29">
+    <w:abstractNumId w:val="6"/>
+  </w:num>
+  <w:num w:numId="30">
+    <w:abstractNumId w:val="28"/>
+  </w:num>
+  <w:num w:numId="31">
     <w:abstractNumId w:val="1"/>
   </w:num>
-  <w:num w:numId="10">
-    <w:abstractNumId w:val="6"/>
-  </w:num>
-  <w:num w:numId="11">
-    <w:abstractNumId w:val="3"/>
-  </w:num>
-  <w:num w:numId="12">
-    <w:abstractNumId w:val="7"/>
+  <w:num w:numId="32">
+    <w:abstractNumId w:val="19"/>
   </w:num>
 </w:numbering>
 </file>
@@ -5550,7 +13611,7 @@
     <w:autoRedefine/>
     <w:uiPriority w:val="9"/>
     <w:qFormat/>
-    <w:rsid w:val="009E2EEA"/>
+    <w:rsid w:val="006130EF"/>
     <w:pPr>
       <w:keepNext/>
       <w:keepLines/>
@@ -5558,14 +13619,13 @@
       <w:numPr>
         <w:numId w:val="4"/>
       </w:numPr>
-      <w:spacing w:before="480"/>
+      <w:spacing w:before="480" w:line="300" w:lineRule="atLeast"/>
       <w:outlineLvl w:val="0"/>
     </w:pPr>
     <w:rPr>
-      <w:rFonts w:asciiTheme="majorHAnsi" w:eastAsiaTheme="majorEastAsia" w:hAnsiTheme="majorHAnsi" w:cstheme="majorBidi"/>
+      <w:rFonts w:ascii="Segoe UI" w:eastAsiaTheme="majorEastAsia" w:hAnsi="Segoe UI" w:cs="Segoe UI"/>
       <w:b/>
       <w:bCs/>
-      <w:color w:val="4F6228" w:themeColor="accent3" w:themeShade="80"/>
       <w:sz w:val="32"/>
       <w:szCs w:val="28"/>
     </w:rPr>
@@ -5631,7 +13691,6 @@
     <w:next w:val="Norml"/>
     <w:link w:val="Cmsor4Char"/>
     <w:uiPriority w:val="9"/>
-    <w:semiHidden/>
     <w:unhideWhenUsed/>
     <w:qFormat/>
     <w:rsid w:val="00AC7CA9"/>
@@ -5858,12 +13917,11 @@
     <w:basedOn w:val="Bekezdsalapbettpusa"/>
     <w:link w:val="Cmsor1"/>
     <w:uiPriority w:val="9"/>
-    <w:rsid w:val="009E2EEA"/>
+    <w:rsid w:val="006130EF"/>
     <w:rPr>
-      <w:rFonts w:asciiTheme="majorHAnsi" w:eastAsiaTheme="majorEastAsia" w:hAnsiTheme="majorHAnsi" w:cstheme="majorBidi"/>
+      <w:rFonts w:ascii="Segoe UI" w:eastAsiaTheme="majorEastAsia" w:hAnsi="Segoe UI" w:cs="Segoe UI"/>
       <w:b/>
       <w:bCs/>
-      <w:color w:val="4F6228" w:themeColor="accent3" w:themeShade="80"/>
       <w:sz w:val="32"/>
       <w:szCs w:val="28"/>
     </w:rPr>
@@ -6061,7 +14119,6 @@
     <w:basedOn w:val="Bekezdsalapbettpusa"/>
     <w:link w:val="Cmsor4"/>
     <w:uiPriority w:val="9"/>
-    <w:semiHidden/>
     <w:rsid w:val="00AC7CA9"/>
     <w:rPr>
       <w:rFonts w:asciiTheme="majorHAnsi" w:eastAsiaTheme="majorEastAsia" w:hAnsiTheme="majorHAnsi" w:cstheme="majorBidi"/>
@@ -6306,6 +14363,58 @@
         <w:insideV w:val="single" w:sz="4" w:space="0" w:color="000000" w:themeColor="text1"/>
       </w:tblBorders>
     </w:tblPr>
+  </w:style>
+  <w:style w:type="paragraph" w:styleId="NormlWeb">
+    <w:name w:val="Normal (Web)"/>
+    <w:basedOn w:val="Norml"/>
+    <w:uiPriority w:val="99"/>
+    <w:semiHidden/>
+    <w:unhideWhenUsed/>
+    <w:rsid w:val="009B5CB2"/>
+    <w:pPr>
+      <w:spacing w:before="100" w:beforeAutospacing="1" w:after="100" w:afterAutospacing="1" w:line="240" w:lineRule="auto"/>
+      <w:ind w:firstLine="0"/>
+    </w:pPr>
+    <w:rPr>
+      <w:rFonts w:eastAsia="Times New Roman" w:cs="Times New Roman"/>
+      <w:szCs w:val="24"/>
+      <w:lang w:eastAsia="hu-HU"/>
+    </w:rPr>
+  </w:style>
+  <w:style w:type="character" w:styleId="Kiemels2">
+    <w:name w:val="Strong"/>
+    <w:basedOn w:val="Bekezdsalapbettpusa"/>
+    <w:uiPriority w:val="22"/>
+    <w:qFormat/>
+    <w:rsid w:val="009B5CB2"/>
+    <w:rPr>
+      <w:b/>
+      <w:bCs/>
+    </w:rPr>
+  </w:style>
+  <w:style w:type="character" w:styleId="Kiemels">
+    <w:name w:val="Emphasis"/>
+    <w:basedOn w:val="Bekezdsalapbettpusa"/>
+    <w:uiPriority w:val="20"/>
+    <w:qFormat/>
+    <w:rsid w:val="009B5CB2"/>
+    <w:rPr>
+      <w:i/>
+      <w:iCs/>
+    </w:rPr>
+  </w:style>
+  <w:style w:type="character" w:styleId="HTML-kd">
+    <w:name w:val="HTML Code"/>
+    <w:basedOn w:val="Bekezdsalapbettpusa"/>
+    <w:uiPriority w:val="99"/>
+    <w:semiHidden/>
+    <w:unhideWhenUsed/>
+    <w:rsid w:val="00B42066"/>
+    <w:rPr>
+      <w:rFonts w:ascii="Courier New" w:eastAsia="Times New Roman" w:hAnsi="Courier New" w:cs="Courier New"/>
+      <w:sz w:val="20"/>
+      <w:szCs w:val="20"/>
+    </w:rPr>
   </w:style>
 </w:styles>
 </file>
